--- a/CC_RELATORIO.docx
+++ b/CC_RELATORIO.docx
@@ -1,6 +1,6 @@
 
 <file path=word/document.xml><?xml version="1.0" encoding="utf-8"?>
-<w:document xmlns:wpc="http://schemas.microsoft.com/office/word/2010/wordprocessingCanvas" xmlns:mc="http://schemas.openxmlformats.org/markup-compatibility/2006" xmlns:o="urn:schemas-microsoft-com:office:office" xmlns:r="http://schemas.openxmlformats.org/officeDocument/2006/relationships" xmlns:m="http://schemas.openxmlformats.org/officeDocument/2006/math" xmlns:v="urn:schemas-microsoft-com:vml" xmlns:wp14="http://schemas.microsoft.com/office/word/2010/wordprocessingDrawing" xmlns:wp="http://schemas.openxmlformats.org/drawingml/2006/wordprocessingDrawing" xmlns:w10="urn:schemas-microsoft-com:office:word" xmlns:w="http://schemas.openxmlformats.org/wordprocessingml/2006/main" xmlns:w14="http://schemas.microsoft.com/office/word/2010/wordml" xmlns:w15="http://schemas.microsoft.com/office/word/2012/wordml" xmlns:wpg="http://schemas.microsoft.com/office/word/2010/wordprocessingGroup" xmlns:wpi="http://schemas.microsoft.com/office/word/2010/wordprocessingInk" xmlns:wne="http://schemas.microsoft.com/office/word/2006/wordml" xmlns:wps="http://schemas.microsoft.com/office/word/2010/wordprocessingShape" mc:Ignorable="w14 w15 wp14">
+<w:document xmlns:wpc="http://schemas.microsoft.com/office/word/2010/wordprocessingCanvas" xmlns:cx="http://schemas.microsoft.com/office/drawing/2014/chartex" xmlns:cx1="http://schemas.microsoft.com/office/drawing/2015/9/8/chartex" xmlns:mc="http://schemas.openxmlformats.org/markup-compatibility/2006" xmlns:o="urn:schemas-microsoft-com:office:office" xmlns:r="http://schemas.openxmlformats.org/officeDocument/2006/relationships" xmlns:m="http://schemas.openxmlformats.org/officeDocument/2006/math" xmlns:v="urn:schemas-microsoft-com:vml" xmlns:wp14="http://schemas.microsoft.com/office/word/2010/wordprocessingDrawing" xmlns:wp="http://schemas.openxmlformats.org/drawingml/2006/wordprocessingDrawing" xmlns:w10="urn:schemas-microsoft-com:office:word" xmlns:w="http://schemas.openxmlformats.org/wordprocessingml/2006/main" xmlns:w14="http://schemas.microsoft.com/office/word/2010/wordml" xmlns:w15="http://schemas.microsoft.com/office/word/2012/wordml" xmlns:w16se="http://schemas.microsoft.com/office/word/2015/wordml/symex" xmlns:wpg="http://schemas.microsoft.com/office/word/2010/wordprocessingGroup" xmlns:wpi="http://schemas.microsoft.com/office/word/2010/wordprocessingInk" xmlns:wne="http://schemas.microsoft.com/office/word/2006/wordml" xmlns:wps="http://schemas.microsoft.com/office/word/2010/wordprocessingShape" mc:Ignorable="w14 w15 w16se wp14">
   <w:body>
     <w:p>
       <w:pPr>
@@ -244,29 +244,7 @@
           <w:szCs w:val="22"/>
           <w:lang w:val="pt-PT"/>
         </w:rPr>
-        <w:t xml:space="preserve">12 </w:t>
-      </w:r>
-      <w:proofErr w:type="gramStart"/>
-      <w:r>
-        <w:rPr>
-          <w:rFonts w:ascii="Consolas" w:hAnsi="Consolas" w:cs="Consolas"/>
-          <w:b/>
-          <w:sz w:val="22"/>
-          <w:szCs w:val="22"/>
-          <w:lang w:val="pt-PT"/>
-        </w:rPr>
-        <w:t>de</w:t>
-      </w:r>
-      <w:proofErr w:type="gramEnd"/>
-      <w:r>
-        <w:rPr>
-          <w:rFonts w:ascii="Consolas" w:hAnsi="Consolas" w:cs="Consolas"/>
-          <w:b/>
-          <w:sz w:val="22"/>
-          <w:szCs w:val="22"/>
-          <w:lang w:val="pt-PT"/>
-        </w:rPr>
-        <w:t xml:space="preserve"> Junho de 2016</w:t>
+        <w:t>12 de Junho de 2016</w:t>
       </w:r>
     </w:p>
     <w:p>
@@ -311,53 +289,27 @@
           <w:lang w:val="pt-PT"/>
         </w:rPr>
       </w:pPr>
-      <w:proofErr w:type="spellStart"/>
       <w:r>
         <w:rPr>
           <w:b/>
           <w:szCs w:val="18"/>
           <w:lang w:val="pt-PT"/>
         </w:rPr>
-        <w:t>Abstract</w:t>
-      </w:r>
-      <w:proofErr w:type="spellEnd"/>
-      <w:r>
-        <w:rPr>
-          <w:b/>
+        <w:t>Abstract.</w:t>
+      </w:r>
+      <w:r>
+        <w:rPr>
           <w:szCs w:val="18"/>
           <w:lang w:val="pt-PT"/>
         </w:rPr>
-        <w:t>.</w:t>
+        <w:t xml:space="preserve"> </w:t>
       </w:r>
       <w:r>
         <w:rPr>
           <w:szCs w:val="18"/>
           <w:lang w:val="pt-PT"/>
         </w:rPr>
-        <w:t xml:space="preserve"> </w:t>
-      </w:r>
-      <w:r>
-        <w:rPr>
-          <w:szCs w:val="18"/>
-          <w:lang w:val="pt-PT"/>
-        </w:rPr>
-        <w:t>A realização do trabalho foi feita em três fases. Neste relatório expli</w:t>
-      </w:r>
-      <w:proofErr w:type="gramStart"/>
-      <w:r>
-        <w:rPr>
-          <w:szCs w:val="18"/>
-          <w:lang w:val="pt-PT"/>
-        </w:rPr>
-        <w:t>caremos</w:t>
-      </w:r>
-      <w:proofErr w:type="gramEnd"/>
-      <w:r>
-        <w:rPr>
-          <w:szCs w:val="18"/>
-          <w:lang w:val="pt-PT"/>
-        </w:rPr>
-        <w:t xml:space="preserve"> o processo de desenvolvimento de cada uma destas fases.</w:t>
+        <w:t>A realização do trabalho foi feita em três fases. Neste relatório explicaremos o processo de desenvolvimento de cada uma destas fases.</w:t>
       </w:r>
     </w:p>
     <w:p>
@@ -473,21 +425,12 @@
           <w:lang w:val="pt-PT"/>
         </w:rPr>
       </w:pPr>
-      <w:proofErr w:type="spellStart"/>
       <w:r>
         <w:rPr>
           <w:b/>
           <w:lang w:val="pt-PT"/>
         </w:rPr>
-        <w:t>Keywords</w:t>
-      </w:r>
-      <w:proofErr w:type="spellEnd"/>
-      <w:r>
-        <w:rPr>
-          <w:b/>
-          <w:lang w:val="pt-PT"/>
-        </w:rPr>
-        <w:t>:</w:t>
+        <w:t>Keywords:</w:t>
       </w:r>
       <w:r>
         <w:rPr>
@@ -670,21 +613,7 @@
         <w:rPr>
           <w:lang w:val="pt-PT"/>
         </w:rPr>
-        <w:t xml:space="preserve">es acabarem de trocar mensagens, numa </w:t>
-      </w:r>
-      <w:proofErr w:type="gramStart"/>
-      <w:r>
-        <w:rPr>
-          <w:lang w:val="pt-PT"/>
-        </w:rPr>
-        <w:t>comunicação</w:t>
-      </w:r>
-      <w:proofErr w:type="gramEnd"/>
-      <w:r>
-        <w:rPr>
-          <w:lang w:val="pt-PT"/>
-        </w:rPr>
-        <w:t xml:space="preserve"> ponto a ponto.</w:t>
+        <w:t>es acabarem de trocar mensagens, numa comunicação ponto a ponto.</w:t>
       </w:r>
     </w:p>
     <w:p>
@@ -732,7 +661,7 @@
       <w:r>
         <w:rPr>
           <w:noProof/>
-          <w:lang w:val="pt-PT" w:eastAsia="pt-PT"/>
+          <w:lang w:eastAsia="en-US"/>
         </w:rPr>
         <w:drawing>
           <wp:inline distT="0" distB="0" distL="0" distR="0">
@@ -805,7 +734,7 @@
     </w:p>
     <w:p>
       <w:pPr>
-        <w:pStyle w:val="PargrafodaLista"/>
+        <w:pStyle w:val="ListParagraph"/>
         <w:numPr>
           <w:ilvl w:val="0"/>
           <w:numId w:val="23"/>
@@ -824,7 +753,7 @@
     </w:p>
     <w:p>
       <w:pPr>
-        <w:pStyle w:val="PargrafodaLista"/>
+        <w:pStyle w:val="ListParagraph"/>
         <w:numPr>
           <w:ilvl w:val="0"/>
           <w:numId w:val="23"/>
@@ -842,7 +771,7 @@
     </w:p>
     <w:p>
       <w:pPr>
-        <w:pStyle w:val="PargrafodaLista"/>
+        <w:pStyle w:val="ListParagraph"/>
         <w:numPr>
           <w:ilvl w:val="0"/>
           <w:numId w:val="23"/>
@@ -857,7 +786,6 @@
         </w:rPr>
         <w:t xml:space="preserve">A ação do servidor perante um </w:t>
       </w:r>
-      <w:proofErr w:type="spellStart"/>
       <w:r>
         <w:rPr>
           <w:i/>
@@ -865,7 +793,6 @@
         </w:rPr>
         <w:t>request</w:t>
       </w:r>
-      <w:proofErr w:type="spellEnd"/>
       <w:r>
         <w:rPr>
           <w:lang w:val="pt-PT"/>
@@ -881,7 +808,7 @@
     </w:p>
     <w:p>
       <w:pPr>
-        <w:pStyle w:val="PargrafodaLista"/>
+        <w:pStyle w:val="ListParagraph"/>
         <w:numPr>
           <w:ilvl w:val="0"/>
           <w:numId w:val="23"/>
@@ -899,7 +826,7 @@
     </w:p>
     <w:p>
       <w:pPr>
-        <w:pStyle w:val="PargrafodaLista"/>
+        <w:pStyle w:val="ListParagraph"/>
         <w:numPr>
           <w:ilvl w:val="0"/>
           <w:numId w:val="23"/>
@@ -917,7 +844,7 @@
     </w:p>
     <w:p>
       <w:pPr>
-        <w:pStyle w:val="PargrafodaLista"/>
+        <w:pStyle w:val="ListParagraph"/>
         <w:numPr>
           <w:ilvl w:val="0"/>
           <w:numId w:val="23"/>
@@ -935,7 +862,7 @@
     </w:p>
     <w:p>
       <w:pPr>
-        <w:pStyle w:val="PargrafodaLista"/>
+        <w:pStyle w:val="ListParagraph"/>
         <w:numPr>
           <w:ilvl w:val="0"/>
           <w:numId w:val="23"/>
@@ -953,7 +880,7 @@
     </w:p>
     <w:p>
       <w:pPr>
-        <w:pStyle w:val="PargrafodaLista"/>
+        <w:pStyle w:val="ListParagraph"/>
         <w:numPr>
           <w:ilvl w:val="0"/>
           <w:numId w:val="23"/>
@@ -971,7 +898,7 @@
     </w:p>
     <w:p>
       <w:pPr>
-        <w:pStyle w:val="PargrafodaLista"/>
+        <w:pStyle w:val="ListParagraph"/>
         <w:numPr>
           <w:ilvl w:val="0"/>
           <w:numId w:val="23"/>
@@ -989,7 +916,7 @@
     </w:p>
     <w:p>
       <w:pPr>
-        <w:pStyle w:val="PargrafodaLista"/>
+        <w:pStyle w:val="ListParagraph"/>
         <w:ind w:firstLine="0"/>
         <w:rPr>
           <w:lang w:val="pt-PT"/>
@@ -998,7 +925,7 @@
     </w:p>
     <w:p>
       <w:pPr>
-        <w:pStyle w:val="PargrafodaLista"/>
+        <w:pStyle w:val="ListParagraph"/>
         <w:ind w:firstLine="0"/>
         <w:rPr>
           <w:lang w:val="pt-PT"/>
@@ -1013,7 +940,7 @@
     </w:p>
     <w:p>
       <w:pPr>
-        <w:pStyle w:val="PargrafodaLista"/>
+        <w:pStyle w:val="ListParagraph"/>
         <w:ind w:firstLine="0"/>
         <w:rPr>
           <w:lang w:val="pt-PT"/>
@@ -1022,229 +949,283 @@
     </w:p>
     <w:p>
       <w:pPr>
-        <w:pStyle w:val="PargrafodaLista"/>
+        <w:pStyle w:val="ListParagraph"/>
         <w:ind w:firstLine="0"/>
       </w:pPr>
       <w:r>
-        <w:t xml:space="preserve">[1] </w:t>
-      </w:r>
-      <w:proofErr w:type="gramStart"/>
-      <w:r>
-        <w:t>REGISTER :</w:t>
-      </w:r>
-      <w:proofErr w:type="gramEnd"/>
-      <w:r>
+        <w:t xml:space="preserve">[1] REGISTER : Tipo (in/out) | </w:t>
+      </w:r>
+      <w:r>
+        <w:t>Username | Password</w:t>
+      </w:r>
+      <w:r>
+        <w:t xml:space="preserve"> | IP | Porta </w:t>
+      </w:r>
+    </w:p>
+    <w:p>
+      <w:pPr>
+        <w:pStyle w:val="ListParagraph"/>
+        <w:ind w:firstLine="0"/>
+      </w:pPr>
+      <w:r>
+        <w:t>[2] CONSULT_REQUEST: musica.extensao</w:t>
+      </w:r>
+    </w:p>
+    <w:p>
+      <w:pPr>
+        <w:pStyle w:val="ListParagraph"/>
+        <w:ind w:firstLine="0"/>
+      </w:pPr>
+      <w:r>
+        <w:t>[3] CONSULT_RESPONSE: Tipo (FOUND/NOT_FOUND) | NumeroHosts (nº clientes que possuem) | ID | IP</w:t>
+      </w:r>
+      <w:r>
+        <w:t>s</w:t>
+      </w:r>
+      <w:r>
+        <w:t xml:space="preserve"> | Porta</w:t>
+      </w:r>
+      <w:r>
+        <w:t>s</w:t>
+      </w:r>
+    </w:p>
+    <w:p>
+      <w:pPr>
+        <w:pStyle w:val="ListParagraph"/>
+        <w:ind w:firstLine="0"/>
+      </w:pPr>
+      <w:r>
+        <w:t>[4] PROBE_REQUEST</w:t>
+      </w:r>
+    </w:p>
+    <w:p>
+      <w:pPr>
+        <w:pStyle w:val="ListParagraph"/>
+        <w:ind w:firstLine="0"/>
+        <w:rPr>
+          <w:lang w:val="pt-PT"/>
+        </w:rPr>
+      </w:pPr>
+      <w:r>
+        <w:t>[5] PROBE_RESPONSE: Timestamp</w:t>
+      </w:r>
+    </w:p>
+    <w:p>
+      <w:pPr>
+        <w:pStyle w:val="ListParagraph"/>
+        <w:ind w:firstLine="0"/>
+        <w:rPr>
+          <w:lang w:val="pt-PT"/>
+        </w:rPr>
+      </w:pPr>
+      <w:r>
+        <w:rPr>
+          <w:lang w:val="pt-PT"/>
+        </w:rPr>
+        <w:t>[</w:t>
+      </w:r>
+      <w:r>
+        <w:rPr>
+          <w:lang w:val="pt-PT"/>
+        </w:rPr>
+        <w:t>6</w:t>
+      </w:r>
+      <w:r>
+        <w:rPr>
+          <w:lang w:val="pt-PT"/>
+        </w:rPr>
+        <w:t>] DATA: Transferência feita por UDP, com tamanho m</w:t>
+      </w:r>
+      <w:r>
+        <w:rPr>
+          <w:lang w:val="pt-PT"/>
+        </w:rPr>
+        <w:t>áximo de pacote (48 kB), retransmiss</w:t>
+      </w:r>
+      <w:r>
+        <w:rPr>
+          <w:lang w:val="pt-PT"/>
+        </w:rPr>
+        <w:t>ão de pacotes perdidos.</w:t>
+      </w:r>
+    </w:p>
+    <w:p>
+      <w:pPr>
+        <w:pStyle w:val="author"/>
+        <w:rPr>
+          <w:lang w:val="pt-PT"/>
+        </w:rPr>
+      </w:pPr>
+      <w:r>
+        <w:rPr>
+          <w:lang w:val="pt-PT"/>
+        </w:rPr>
+        <w:br w:type="page"/>
+      </w:r>
+    </w:p>
+    <w:p>
+      <w:pPr>
+        <w:pStyle w:val="ListParagraph"/>
+        <w:ind w:firstLine="0"/>
+        <w:rPr>
+          <w:lang w:val="pt-PT"/>
+        </w:rPr>
+      </w:pPr>
+    </w:p>
+    <w:p>
+      <w:pPr>
+        <w:pStyle w:val="heading2"/>
+        <w:rPr>
+          <w:lang w:val="pt-PT"/>
+        </w:rPr>
+      </w:pPr>
+      <w:r>
+        <w:rPr>
+          <w:lang w:val="pt-PT"/>
+        </w:rPr>
+        <w:t>Mecanismo de PROBING</w:t>
+      </w:r>
+    </w:p>
+    <w:p>
+      <w:pPr>
+        <w:ind w:firstLine="0"/>
+        <w:rPr>
+          <w:lang w:val="pt-PT"/>
+        </w:rPr>
+      </w:pPr>
+      <w:r>
+        <w:rPr>
+          <w:lang w:val="pt-PT"/>
+        </w:rPr>
+        <w:t xml:space="preserve">Tal como referido anteriormente, antes de iniciar a transferência, o cliente que tem interesse em obter o ficheiro envia uma mensagem do tipo PROBE para todos os outros clientes que possuam o ficheiro em questão, com vista a determinar qual deles apresenta menor latência de transmissão. Cada cliente que recebeu o pedido de PROBE responde de volta com uma mensagem do tipo PROBE_RESPONSE, contendo o </w:t>
+      </w:r>
+      <w:r>
+        <w:rPr>
+          <w:i/>
+          <w:lang w:val="pt-PT"/>
+        </w:rPr>
+        <w:t>timestamp</w:t>
+      </w:r>
+      <w:r>
+        <w:rPr>
+          <w:lang w:val="pt-PT"/>
+        </w:rPr>
+        <w:t xml:space="preserve"> para calcular</w:t>
+      </w:r>
+      <w:r>
+        <w:rPr>
+          <w:lang w:val="pt-PT"/>
+        </w:rPr>
+        <w:t xml:space="preserve"> a latência aproximada para cada uma das possíveis fontes, decidindo para qual fará o REQUEST com base no que tiver menor </w:t>
+      </w:r>
+      <w:r>
+        <w:rPr>
+          <w:i/>
+          <w:lang w:val="pt-PT"/>
+        </w:rPr>
+        <w:t>ping</w:t>
+      </w:r>
+      <w:r>
+        <w:rPr>
+          <w:lang w:val="pt-PT"/>
+        </w:rPr>
+        <w:t>.</w:t>
+      </w:r>
+    </w:p>
+    <w:p>
+      <w:pPr>
+        <w:pStyle w:val="image"/>
+        <w:rPr>
+          <w:lang w:val="pt-PT"/>
+        </w:rPr>
+      </w:pPr>
+    </w:p>
+    <w:p>
+      <w:pPr>
+        <w:pStyle w:val="heading1"/>
+        <w:rPr>
+          <w:lang w:val="pt-PT"/>
+        </w:rPr>
+      </w:pPr>
+      <w:r>
+        <w:rPr>
+          <w:lang w:val="pt-PT"/>
+        </w:rPr>
+        <w:t>Implementação</w:t>
+      </w:r>
+    </w:p>
+    <w:p>
+      <w:pPr>
+        <w:rPr>
+          <w:lang w:val="pt-PT"/>
+        </w:rPr>
+      </w:pPr>
+      <w:r>
+        <w:rPr>
+          <w:lang w:val="pt-PT"/>
+        </w:rPr>
+        <w:t xml:space="preserve">A aplicação está dividida em três </w:t>
+      </w:r>
+      <w:r>
+        <w:rPr>
+          <w:i/>
+          <w:lang w:val="pt-PT"/>
+        </w:rPr>
+        <w:t>packages</w:t>
+      </w:r>
+      <w:r>
+        <w:rPr>
+          <w:lang w:val="pt-PT"/>
+        </w:rPr>
+        <w:t>, cliente, servidor e classes comuns a esses dois.</w:t>
+      </w:r>
+    </w:p>
+    <w:p>
+      <w:pPr>
+        <w:pStyle w:val="heading2"/>
+        <w:rPr>
+          <w:lang w:val="pt-PT"/>
+        </w:rPr>
+      </w:pPr>
+      <w:r>
+        <w:rPr>
+          <w:lang w:val="pt-PT"/>
+        </w:rPr>
+        <w:t>Client</w:t>
+      </w:r>
+    </w:p>
+    <w:p>
+      <w:pPr>
+        <w:rPr>
+          <w:lang w:val="pt-PT"/>
+        </w:rPr>
+      </w:pPr>
+      <w:r>
+        <w:rPr>
+          <w:lang w:val="pt-PT"/>
+        </w:rPr>
+        <w:t xml:space="preserve">Foram implementadas duas classes referentes ao cliente, </w:t>
+      </w:r>
+      <w:r>
+        <w:rPr>
+          <w:rFonts w:ascii="Consolas" w:hAnsi="Consolas" w:cs="Consolas"/>
+          <w:lang w:val="pt-PT"/>
+        </w:rPr>
+        <w:t>Client</w:t>
+      </w:r>
+      <w:r>
+        <w:rPr>
+          <w:lang w:val="pt-PT"/>
+        </w:rPr>
         <w:t xml:space="preserve"> </w:t>
       </w:r>
-      <w:proofErr w:type="spellStart"/>
-      <w:r>
-        <w:t>Tipo</w:t>
-      </w:r>
-      <w:proofErr w:type="spellEnd"/>
-      <w:r>
-        <w:t xml:space="preserve"> (in/out) | ID | IP | Porta </w:t>
-      </w:r>
-    </w:p>
-    <w:p>
-      <w:pPr>
-        <w:pStyle w:val="PargrafodaLista"/>
-        <w:ind w:firstLine="0"/>
-      </w:pPr>
-      <w:r>
-        <w:t xml:space="preserve">[2] CONSULT_REQUEST: </w:t>
-      </w:r>
-      <w:proofErr w:type="spellStart"/>
-      <w:r>
-        <w:t>musica.extensao</w:t>
-      </w:r>
-      <w:proofErr w:type="spellEnd"/>
-    </w:p>
-    <w:p>
-      <w:pPr>
-        <w:pStyle w:val="PargrafodaLista"/>
-        <w:ind w:firstLine="0"/>
-      </w:pPr>
-      <w:r>
-        <w:t xml:space="preserve">[3] CONSULT_RESPONSE: </w:t>
-      </w:r>
-      <w:proofErr w:type="spellStart"/>
-      <w:r>
-        <w:t>Tipo</w:t>
-      </w:r>
-      <w:proofErr w:type="spellEnd"/>
-      <w:r>
-        <w:t xml:space="preserve"> (FOUND/NOT_FOUND) | </w:t>
-      </w:r>
-      <w:proofErr w:type="spellStart"/>
-      <w:r>
-        <w:t>NumeroHosts</w:t>
-      </w:r>
-      <w:proofErr w:type="spellEnd"/>
-      <w:r>
-        <w:t xml:space="preserve"> (nº </w:t>
-      </w:r>
-      <w:proofErr w:type="spellStart"/>
-      <w:r>
-        <w:t>clientes</w:t>
-      </w:r>
-      <w:proofErr w:type="spellEnd"/>
-      <w:r>
-        <w:t xml:space="preserve"> que </w:t>
-      </w:r>
-      <w:proofErr w:type="spellStart"/>
-      <w:r>
-        <w:t>possuem</w:t>
-      </w:r>
-      <w:proofErr w:type="spellEnd"/>
-      <w:r>
-        <w:t>) | ID | IP | Porta</w:t>
-      </w:r>
-    </w:p>
-    <w:p>
-      <w:pPr>
-        <w:pStyle w:val="PargrafodaLista"/>
-        <w:ind w:firstLine="0"/>
-      </w:pPr>
-      <w:r>
-        <w:t>[4] PROBE_REQUEST</w:t>
-      </w:r>
-    </w:p>
-    <w:p>
-      <w:pPr>
-        <w:pStyle w:val="PargrafodaLista"/>
-        <w:ind w:firstLine="0"/>
-      </w:pPr>
-      <w:r>
-        <w:t>[5] PROBE_RESPONSE: Timestamp</w:t>
-      </w:r>
-    </w:p>
-    <w:p>
-      <w:pPr>
-        <w:pStyle w:val="PargrafodaLista"/>
-        <w:ind w:firstLine="0"/>
-      </w:pPr>
-      <w:r>
-        <w:t xml:space="preserve">[6] REQUEST: </w:t>
-      </w:r>
-      <w:proofErr w:type="spellStart"/>
-      <w:r>
-        <w:t>musica.extensao</w:t>
-      </w:r>
-      <w:proofErr w:type="spellEnd"/>
-    </w:p>
-    <w:p>
-      <w:pPr>
-        <w:pStyle w:val="PargrafodaLista"/>
-        <w:ind w:firstLine="0"/>
-        <w:rPr>
-          <w:lang w:val="pt-PT"/>
-        </w:rPr>
-      </w:pPr>
-      <w:r>
-        <w:rPr>
-          <w:lang w:val="pt-PT"/>
-        </w:rPr>
-        <w:t>[7] DATA: Transferência feita por UDP, com tamanho m</w:t>
-      </w:r>
-      <w:r>
-        <w:rPr>
-          <w:lang w:val="pt-PT"/>
-        </w:rPr>
-        <w:t xml:space="preserve">áximo de pacote (48 </w:t>
-      </w:r>
-      <w:proofErr w:type="spellStart"/>
-      <w:r>
-        <w:rPr>
-          <w:lang w:val="pt-PT"/>
-        </w:rPr>
-        <w:t>kB</w:t>
-      </w:r>
-      <w:proofErr w:type="spellEnd"/>
-      <w:r>
-        <w:rPr>
-          <w:lang w:val="pt-PT"/>
-        </w:rPr>
-        <w:t>), ordenação e retransmiss</w:t>
-      </w:r>
-      <w:r>
-        <w:rPr>
-          <w:lang w:val="pt-PT"/>
-        </w:rPr>
-        <w:t xml:space="preserve">ão de pacotes perdidos, usando o campo </w:t>
-      </w:r>
-      <w:proofErr w:type="spellStart"/>
-      <w:r>
-        <w:rPr>
-          <w:lang w:val="pt-PT"/>
-        </w:rPr>
-        <w:t>Options</w:t>
-      </w:r>
-      <w:proofErr w:type="spellEnd"/>
-      <w:r>
-        <w:rPr>
-          <w:lang w:val="pt-PT"/>
-        </w:rPr>
-        <w:t xml:space="preserve"> do PDU base.</w:t>
-      </w:r>
-    </w:p>
-    <w:p>
-      <w:pPr>
-        <w:pStyle w:val="heading2"/>
-        <w:rPr>
-          <w:lang w:val="pt-PT"/>
-        </w:rPr>
-      </w:pPr>
-      <w:r>
-        <w:rPr>
-          <w:lang w:val="pt-PT"/>
-        </w:rPr>
-        <w:lastRenderedPageBreak/>
-        <w:t>Mecanismo de PROBING</w:t>
-      </w:r>
-    </w:p>
-    <w:p>
-      <w:pPr>
-        <w:ind w:firstLine="0"/>
-        <w:rPr>
-          <w:lang w:val="pt-PT"/>
-        </w:rPr>
-      </w:pPr>
-      <w:r>
-        <w:rPr>
-          <w:lang w:val="pt-PT"/>
-        </w:rPr>
-        <w:t xml:space="preserve">Tal como referido anteriormente, antes de iniciar a transferência, o cliente que tem interesse em obter o ficheiro envia uma mensagem do tipo PROBE para todos os outros clientes que possuam o ficheiro em questão, com vista a determinar qual deles apresenta menor latência de transmissão. Cada cliente que recebeu o pedido de PROBE responde de volta com uma mensagem do tipo PROBE_RESPONSE, contendo o </w:t>
-      </w:r>
-      <w:proofErr w:type="spellStart"/>
-      <w:r>
-        <w:rPr>
-          <w:i/>
-          <w:lang w:val="pt-PT"/>
-        </w:rPr>
-        <w:t>timestamp</w:t>
-      </w:r>
-      <w:proofErr w:type="spellEnd"/>
-      <w:r>
-        <w:rPr>
-          <w:lang w:val="pt-PT"/>
-        </w:rPr>
-        <w:t xml:space="preserve"> para calcular</w:t>
-      </w:r>
-      <w:r>
-        <w:rPr>
-          <w:lang w:val="pt-PT"/>
-        </w:rPr>
-        <w:t xml:space="preserve"> a latência aproximada para cada uma das possíveis fontes, decidindo para qual fará o REQUEST com base no que tiver menor </w:t>
-      </w:r>
-      <w:proofErr w:type="spellStart"/>
-      <w:r>
-        <w:rPr>
-          <w:i/>
-          <w:lang w:val="pt-PT"/>
-        </w:rPr>
-        <w:t>timestamp</w:t>
-      </w:r>
-      <w:proofErr w:type="spellEnd"/>
+      <w:r>
+        <w:rPr>
+          <w:rFonts w:ascii="Consolas" w:hAnsi="Consolas" w:cs="Consolas"/>
+          <w:lang w:val="pt-PT"/>
+        </w:rPr>
+        <w:t>e FileDB</w:t>
+      </w:r>
       <w:r>
         <w:rPr>
           <w:lang w:val="pt-PT"/>
@@ -1254,107 +1235,6 @@
     </w:p>
     <w:p>
       <w:pPr>
-        <w:pStyle w:val="image"/>
-        <w:rPr>
-          <w:lang w:val="pt-PT"/>
-        </w:rPr>
-      </w:pPr>
-    </w:p>
-    <w:p>
-      <w:pPr>
-        <w:pStyle w:val="heading1"/>
-        <w:rPr>
-          <w:lang w:val="pt-PT"/>
-        </w:rPr>
-      </w:pPr>
-      <w:r>
-        <w:rPr>
-          <w:lang w:val="pt-PT"/>
-        </w:rPr>
-        <w:t>Implementação</w:t>
-      </w:r>
-    </w:p>
-    <w:p>
-      <w:pPr>
-        <w:rPr>
-          <w:lang w:val="pt-PT"/>
-        </w:rPr>
-      </w:pPr>
-      <w:r>
-        <w:rPr>
-          <w:lang w:val="pt-PT"/>
-        </w:rPr>
-        <w:t>A aplicação está dividida em três pacotes, cliente, servidor e classes comuns a esses dois.</w:t>
-      </w:r>
-    </w:p>
-    <w:p>
-      <w:pPr>
-        <w:pStyle w:val="heading2"/>
-        <w:rPr>
-          <w:lang w:val="pt-PT"/>
-        </w:rPr>
-      </w:pPr>
-      <w:proofErr w:type="spellStart"/>
-      <w:r>
-        <w:rPr>
-          <w:lang w:val="pt-PT"/>
-        </w:rPr>
-        <w:t>Client</w:t>
-      </w:r>
-      <w:proofErr w:type="spellEnd"/>
-    </w:p>
-    <w:p>
-      <w:pPr>
-        <w:rPr>
-          <w:lang w:val="pt-PT"/>
-        </w:rPr>
-      </w:pPr>
-      <w:r>
-        <w:rPr>
-          <w:lang w:val="pt-PT"/>
-        </w:rPr>
-        <w:t xml:space="preserve">Foram implementadas duas classes referentes ao cliente, </w:t>
-      </w:r>
-      <w:proofErr w:type="spellStart"/>
-      <w:r>
-        <w:rPr>
-          <w:rFonts w:ascii="Consolas" w:hAnsi="Consolas" w:cs="Consolas"/>
-          <w:lang w:val="pt-PT"/>
-        </w:rPr>
-        <w:t>Client</w:t>
-      </w:r>
-      <w:proofErr w:type="spellEnd"/>
-      <w:r>
-        <w:rPr>
-          <w:lang w:val="pt-PT"/>
-        </w:rPr>
-        <w:t xml:space="preserve"> </w:t>
-      </w:r>
-      <w:r>
-        <w:rPr>
-          <w:rFonts w:ascii="Consolas" w:hAnsi="Consolas" w:cs="Consolas"/>
-          <w:lang w:val="pt-PT"/>
-        </w:rPr>
-        <w:t xml:space="preserve">e </w:t>
-      </w:r>
-      <w:proofErr w:type="spellStart"/>
-      <w:r>
-        <w:rPr>
-          <w:rFonts w:ascii="Consolas" w:hAnsi="Consolas" w:cs="Consolas"/>
-          <w:lang w:val="pt-PT"/>
-        </w:rPr>
-        <w:t>FileDB</w:t>
-      </w:r>
-      <w:proofErr w:type="spellEnd"/>
-      <w:r>
-        <w:rPr>
-          <w:lang w:val="pt-PT"/>
-        </w:rPr>
-        <w:t>.</w:t>
-      </w:r>
-    </w:p>
-    <w:p>
-      <w:pPr>
         <w:rPr>
           <w:lang w:val="pt-PT"/>
         </w:rPr>
@@ -1372,7 +1252,6 @@
         </w:rPr>
         <w:t xml:space="preserve">A classe </w:t>
       </w:r>
-      <w:proofErr w:type="spellStart"/>
       <w:r>
         <w:rPr>
           <w:rFonts w:ascii="Consolas" w:hAnsi="Consolas" w:cs="Consolas"/>
@@ -1381,7 +1260,6 @@
         </w:rPr>
         <w:t>Client</w:t>
       </w:r>
-      <w:proofErr w:type="spellEnd"/>
       <w:r>
         <w:rPr>
           <w:rFonts w:ascii="Consolas" w:hAnsi="Consolas" w:cs="Consolas"/>
@@ -1404,7 +1282,7 @@
     </w:p>
     <w:p>
       <w:pPr>
-        <w:pStyle w:val="PargrafodaLista"/>
+        <w:pStyle w:val="ListParagraph"/>
         <w:numPr>
           <w:ilvl w:val="0"/>
           <w:numId w:val="25"/>
@@ -1417,26 +1295,12 @@
         <w:rPr>
           <w:lang w:val="pt-PT"/>
         </w:rPr>
-        <w:t xml:space="preserve">Escolha do servidor a qual se ligar da primeira vez, recorrendo ao método de </w:t>
-      </w:r>
-      <w:proofErr w:type="spellStart"/>
-      <w:r>
-        <w:rPr>
-          <w:lang w:val="pt-PT"/>
-        </w:rPr>
-        <w:t>probing</w:t>
-      </w:r>
-      <w:proofErr w:type="spellEnd"/>
-      <w:r>
-        <w:rPr>
-          <w:lang w:val="pt-PT"/>
-        </w:rPr>
-        <w:t>.</w:t>
-      </w:r>
-    </w:p>
-    <w:p>
-      <w:pPr>
-        <w:pStyle w:val="PargrafodaLista"/>
+        <w:t>Escolha do servidor a qual se ligar da primeira vez, recorrendo ao método de probing.</w:t>
+      </w:r>
+    </w:p>
+    <w:p>
+      <w:pPr>
+        <w:pStyle w:val="ListParagraph"/>
         <w:numPr>
           <w:ilvl w:val="0"/>
           <w:numId w:val="25"/>
@@ -1451,7 +1315,6 @@
         </w:rPr>
         <w:t xml:space="preserve">Registo de um novo cliente, com </w:t>
       </w:r>
-      <w:proofErr w:type="spellStart"/>
       <w:r>
         <w:rPr>
           <w:i/>
@@ -1459,14 +1322,12 @@
         </w:rPr>
         <w:t>username</w:t>
       </w:r>
-      <w:proofErr w:type="spellEnd"/>
       <w:r>
         <w:rPr>
           <w:lang w:val="pt-PT"/>
         </w:rPr>
         <w:t xml:space="preserve"> e </w:t>
       </w:r>
-      <w:proofErr w:type="gramStart"/>
       <w:r>
         <w:rPr>
           <w:i/>
@@ -1474,7 +1335,6 @@
         </w:rPr>
         <w:t>password</w:t>
       </w:r>
-      <w:proofErr w:type="gramEnd"/>
       <w:r>
         <w:rPr>
           <w:lang w:val="pt-PT"/>
@@ -1484,7 +1344,7 @@
     </w:p>
     <w:p>
       <w:pPr>
-        <w:pStyle w:val="PargrafodaLista"/>
+        <w:pStyle w:val="ListParagraph"/>
         <w:numPr>
           <w:ilvl w:val="0"/>
           <w:numId w:val="25"/>
@@ -1502,7 +1362,7 @@
     </w:p>
     <w:p>
       <w:pPr>
-        <w:pStyle w:val="PargrafodaLista"/>
+        <w:pStyle w:val="ListParagraph"/>
         <w:numPr>
           <w:ilvl w:val="0"/>
           <w:numId w:val="25"/>
@@ -1517,26 +1377,17 @@
         </w:rPr>
         <w:t xml:space="preserve">Tratamento de </w:t>
       </w:r>
-      <w:proofErr w:type="spellStart"/>
       <w:r>
         <w:rPr>
           <w:i/>
           <w:lang w:val="pt-PT"/>
         </w:rPr>
-        <w:t>requests</w:t>
-      </w:r>
-      <w:proofErr w:type="spellEnd"/>
-      <w:r>
-        <w:rPr>
-          <w:i/>
-          <w:lang w:val="pt-PT"/>
-        </w:rPr>
-        <w:t>.</w:t>
-      </w:r>
-    </w:p>
-    <w:p>
-      <w:pPr>
-        <w:pStyle w:val="PargrafodaLista"/>
+        <w:t>requests.</w:t>
+      </w:r>
+    </w:p>
+    <w:p>
+      <w:pPr>
+        <w:pStyle w:val="ListParagraph"/>
         <w:numPr>
           <w:ilvl w:val="0"/>
           <w:numId w:val="25"/>
@@ -1549,49 +1400,14 @@
         <w:rPr>
           <w:lang w:val="pt-PT"/>
         </w:rPr>
-        <w:t xml:space="preserve">Efetuar </w:t>
-      </w:r>
-      <w:proofErr w:type="spellStart"/>
-      <w:r>
-        <w:rPr>
-          <w:lang w:val="pt-PT"/>
-        </w:rPr>
-        <w:t>logout</w:t>
-      </w:r>
-      <w:proofErr w:type="spellEnd"/>
-      <w:r>
-        <w:rPr>
-          <w:lang w:val="pt-PT"/>
-        </w:rPr>
-        <w:t xml:space="preserve"> da aplicação.</w:t>
-      </w:r>
-    </w:p>
-    <w:p>
-      <w:pPr>
-        <w:pStyle w:val="PargrafodaLista"/>
-        <w:numPr>
-          <w:ilvl w:val="0"/>
-          <w:numId w:val="25"/>
-        </w:numPr>
-        <w:rPr>
-          <w:lang w:val="pt-PT"/>
-        </w:rPr>
-      </w:pPr>
-      <w:r>
-        <w:rPr>
-          <w:lang w:val="pt-PT"/>
-        </w:rPr>
-        <w:t>Consulta da sua base de ficheiros associada.</w:t>
-      </w:r>
-    </w:p>
-    <w:p>
-      <w:pPr>
-        <w:pStyle w:val="PargrafodaLista"/>
-        <w:ind w:left="947" w:firstLine="0"/>
-        <w:rPr>
-          <w:lang w:val="pt-PT"/>
-        </w:rPr>
-      </w:pPr>
+        <w:t>Efetuar logout da aplicação.</w:t>
+      </w:r>
+      <w:r>
+        <w:rPr>
+          <w:lang w:val="pt-PT"/>
+        </w:rPr>
+        <w:t xml:space="preserve"> </w:t>
+      </w:r>
     </w:p>
     <w:p>
       <w:pPr>
@@ -1613,7 +1429,7 @@
     </w:p>
     <w:p>
       <w:pPr>
-        <w:pStyle w:val="PargrafodaLista"/>
+        <w:pStyle w:val="ListParagraph"/>
         <w:numPr>
           <w:ilvl w:val="0"/>
           <w:numId w:val="26"/>
@@ -1625,7 +1441,7 @@
     </w:p>
     <w:p>
       <w:pPr>
-        <w:pStyle w:val="PargrafodaLista"/>
+        <w:pStyle w:val="ListParagraph"/>
         <w:numPr>
           <w:ilvl w:val="0"/>
           <w:numId w:val="26"/>
@@ -1637,7 +1453,7 @@
     </w:p>
     <w:p>
       <w:pPr>
-        <w:pStyle w:val="PargrafodaLista"/>
+        <w:pStyle w:val="ListParagraph"/>
         <w:numPr>
           <w:ilvl w:val="0"/>
           <w:numId w:val="26"/>
@@ -1646,26 +1462,16 @@
           <w:lang w:val="pt-PT"/>
         </w:rPr>
       </w:pPr>
-      <w:proofErr w:type="spellStart"/>
-      <w:proofErr w:type="gramStart"/>
-      <w:r>
-        <w:rPr>
-          <w:lang w:val="pt-PT"/>
-        </w:rPr>
-        <w:t>java.util.Date</w:t>
-      </w:r>
-      <w:proofErr w:type="spellEnd"/>
-      <w:proofErr w:type="gramEnd"/>
-      <w:r>
-        <w:rPr>
-          <w:lang w:val="pt-PT"/>
-        </w:rPr>
-        <w:t>;</w:t>
-      </w:r>
-    </w:p>
-    <w:p>
-      <w:pPr>
-        <w:pStyle w:val="PargrafodaLista"/>
+      <w:r>
+        <w:rPr>
+          <w:lang w:val="pt-PT"/>
+        </w:rPr>
+        <w:t>java.util.Date;</w:t>
+      </w:r>
+    </w:p>
+    <w:p>
+      <w:pPr>
+        <w:pStyle w:val="ListParagraph"/>
         <w:numPr>
           <w:ilvl w:val="0"/>
           <w:numId w:val="26"/>
@@ -1674,21 +1480,11 @@
           <w:lang w:val="pt-PT"/>
         </w:rPr>
       </w:pPr>
-      <w:proofErr w:type="spellStart"/>
-      <w:proofErr w:type="gramStart"/>
-      <w:r>
-        <w:rPr>
-          <w:lang w:val="pt-PT"/>
-        </w:rPr>
-        <w:t>java.util.Iterator</w:t>
-      </w:r>
-      <w:proofErr w:type="spellEnd"/>
-      <w:proofErr w:type="gramEnd"/>
-      <w:r>
-        <w:rPr>
-          <w:lang w:val="pt-PT"/>
-        </w:rPr>
-        <w:t>;</w:t>
+      <w:r>
+        <w:rPr>
+          <w:lang w:val="pt-PT"/>
+        </w:rPr>
+        <w:t>java.util.Iterator;</w:t>
       </w:r>
     </w:p>
     <w:p>
@@ -1717,7 +1513,6 @@
         </w:rPr>
         <w:t xml:space="preserve">A classe </w:t>
       </w:r>
-      <w:proofErr w:type="spellStart"/>
       <w:r>
         <w:rPr>
           <w:rFonts w:ascii="Consolas" w:hAnsi="Consolas" w:cs="Consolas"/>
@@ -1726,7 +1521,6 @@
         </w:rPr>
         <w:t>FileDB</w:t>
       </w:r>
-      <w:proofErr w:type="spellEnd"/>
       <w:r>
         <w:rPr>
           <w:lang w:val="pt-PT"/>
@@ -1743,7 +1537,7 @@
     </w:p>
     <w:p>
       <w:pPr>
-        <w:pStyle w:val="PargrafodaLista"/>
+        <w:pStyle w:val="ListParagraph"/>
         <w:numPr>
           <w:ilvl w:val="0"/>
           <w:numId w:val="27"/>
@@ -1761,7 +1555,7 @@
     </w:p>
     <w:p>
       <w:pPr>
-        <w:pStyle w:val="PargrafodaLista"/>
+        <w:pStyle w:val="ListParagraph"/>
         <w:numPr>
           <w:ilvl w:val="0"/>
           <w:numId w:val="27"/>
@@ -1800,36 +1594,26 @@
     </w:p>
     <w:p>
       <w:pPr>
-        <w:pStyle w:val="PargrafodaLista"/>
+        <w:pStyle w:val="ListParagraph"/>
         <w:numPr>
           <w:ilvl w:val="0"/>
           <w:numId w:val="28"/>
         </w:numPr>
       </w:pPr>
-      <w:proofErr w:type="spellStart"/>
-      <w:r>
-        <w:t>java.io.File</w:t>
-      </w:r>
-      <w:proofErr w:type="spellEnd"/>
-      <w:r>
-        <w:t>;</w:t>
-      </w:r>
-    </w:p>
-    <w:p>
-      <w:pPr>
-        <w:pStyle w:val="PargrafodaLista"/>
+      <w:r>
+        <w:t>java.io.File;</w:t>
+      </w:r>
+    </w:p>
+    <w:p>
+      <w:pPr>
+        <w:pStyle w:val="ListParagraph"/>
         <w:numPr>
           <w:ilvl w:val="0"/>
           <w:numId w:val="28"/>
         </w:numPr>
       </w:pPr>
-      <w:proofErr w:type="spellStart"/>
-      <w:r>
-        <w:t>java.util.ArrayList</w:t>
-      </w:r>
-      <w:proofErr w:type="spellEnd"/>
-      <w:r>
-        <w:t>;</w:t>
+      <w:r>
+        <w:t>java.util.ArrayList;</w:t>
       </w:r>
     </w:p>
     <w:p/>
@@ -1851,29 +1635,14 @@
         <w:rPr>
           <w:lang w:val="pt-PT"/>
         </w:rPr>
-        <w:t xml:space="preserve">Relativamente ao </w:t>
-      </w:r>
-      <w:proofErr w:type="gramStart"/>
-      <w:r>
-        <w:rPr>
-          <w:lang w:val="pt-PT"/>
-        </w:rPr>
-        <w:t>S</w:t>
-      </w:r>
-      <w:r>
-        <w:rPr>
-          <w:lang w:val="pt-PT"/>
-        </w:rPr>
-        <w:t>erver</w:t>
-      </w:r>
-      <w:proofErr w:type="gramEnd"/>
-      <w:r>
-        <w:rPr>
-          <w:lang w:val="pt-PT"/>
-        </w:rPr>
-        <w:t xml:space="preserve"> foram implementadas seis classes sendo elas </w:t>
-      </w:r>
-      <w:proofErr w:type="spellStart"/>
+        <w:t>Relativamente ao S</w:t>
+      </w:r>
+      <w:r>
+        <w:rPr>
+          <w:lang w:val="pt-PT"/>
+        </w:rPr>
+        <w:t xml:space="preserve">erver foram implementadas seis classes sendo elas </w:t>
+      </w:r>
       <w:r>
         <w:rPr>
           <w:rFonts w:ascii="Consolas" w:hAnsi="Consolas" w:cs="Consolas"/>
@@ -1881,7 +1650,6 @@
         </w:rPr>
         <w:t>ClientHandler</w:t>
       </w:r>
-      <w:proofErr w:type="spellEnd"/>
       <w:r>
         <w:rPr>
           <w:lang w:val="pt-PT"/>
@@ -1901,7 +1669,6 @@
         </w:rPr>
         <w:t xml:space="preserve">, </w:t>
       </w:r>
-      <w:proofErr w:type="spellStart"/>
       <w:r>
         <w:rPr>
           <w:rFonts w:ascii="Consolas" w:hAnsi="Consolas" w:cs="Consolas"/>
@@ -1909,14 +1676,12 @@
         </w:rPr>
         <w:t>Main</w:t>
       </w:r>
-      <w:proofErr w:type="spellEnd"/>
       <w:r>
         <w:rPr>
           <w:lang w:val="pt-PT"/>
         </w:rPr>
         <w:t xml:space="preserve">, </w:t>
       </w:r>
-      <w:proofErr w:type="spellStart"/>
       <w:r>
         <w:rPr>
           <w:rFonts w:ascii="Consolas" w:hAnsi="Consolas" w:cs="Consolas"/>
@@ -1924,7 +1689,6 @@
         </w:rPr>
         <w:t>Packet</w:t>
       </w:r>
-      <w:proofErr w:type="spellEnd"/>
       <w:r>
         <w:rPr>
           <w:lang w:val="pt-PT"/>
@@ -1944,7 +1708,6 @@
         </w:rPr>
         <w:t xml:space="preserve"> e </w:t>
       </w:r>
-      <w:proofErr w:type="spellStart"/>
       <w:r>
         <w:rPr>
           <w:rFonts w:ascii="Consolas" w:hAnsi="Consolas" w:cs="Consolas"/>
@@ -1952,7 +1715,6 @@
         </w:rPr>
         <w:t>Users</w:t>
       </w:r>
-      <w:proofErr w:type="spellEnd"/>
       <w:r>
         <w:rPr>
           <w:lang w:val="pt-PT"/>
@@ -1979,7 +1741,6 @@
         </w:rPr>
         <w:t xml:space="preserve">A classe </w:t>
       </w:r>
-      <w:proofErr w:type="spellStart"/>
       <w:r>
         <w:rPr>
           <w:rFonts w:ascii="Consolas" w:hAnsi="Consolas" w:cs="Consolas"/>
@@ -1987,7 +1748,6 @@
         </w:rPr>
         <w:t>ClientHandler</w:t>
       </w:r>
-      <w:proofErr w:type="spellEnd"/>
       <w:r>
         <w:rPr>
           <w:lang w:val="pt-PT"/>
@@ -2041,51 +1801,8 @@
         <w:rPr>
           <w:lang w:val="pt-PT"/>
         </w:rPr>
-        <w:t xml:space="preserve"> de </w:t>
-      </w:r>
-      <w:proofErr w:type="spellStart"/>
-      <w:r>
-        <w:rPr>
-          <w:lang w:val="pt-PT"/>
-        </w:rPr>
-        <w:t>request</w:t>
-      </w:r>
-      <w:proofErr w:type="spellEnd"/>
-      <w:r>
-        <w:rPr>
-          <w:lang w:val="pt-PT"/>
-        </w:rPr>
-        <w:t xml:space="preserve"> efetuado </w:t>
-      </w:r>
-      <w:proofErr w:type="gramStart"/>
-      <w:r>
-        <w:rPr>
-          <w:lang w:val="pt-PT"/>
-        </w:rPr>
-        <w:t>pelo</w:t>
-      </w:r>
-      <w:proofErr w:type="gramEnd"/>
-      <w:r>
-        <w:rPr>
-          <w:lang w:val="pt-PT"/>
-        </w:rPr>
-        <w:t xml:space="preserve"> </w:t>
-      </w:r>
-      <w:proofErr w:type="gramStart"/>
-      <w:r>
-        <w:rPr>
-          <w:lang w:val="pt-PT"/>
-        </w:rPr>
-        <w:t>mesmo</w:t>
-      </w:r>
-      <w:proofErr w:type="gramEnd"/>
-      <w:r>
-        <w:rPr>
-          <w:lang w:val="pt-PT"/>
-        </w:rPr>
-        <w:t xml:space="preserve">, </w:t>
-      </w:r>
-      <w:proofErr w:type="spellStart"/>
+        <w:t xml:space="preserve"> de request efetuado pelo mesmo, </w:t>
+      </w:r>
       <w:r>
         <w:rPr>
           <w:rFonts w:ascii="Consolas" w:hAnsi="Consolas" w:cs="Consolas"/>
@@ -2093,7 +1810,6 @@
         </w:rPr>
         <w:t>handle</w:t>
       </w:r>
-      <w:proofErr w:type="spellEnd"/>
       <w:r>
         <w:rPr>
           <w:lang w:val="pt-PT"/>
@@ -2106,7 +1822,6 @@
         </w:rPr>
         <w:t xml:space="preserve"> Este método recebe um </w:t>
       </w:r>
-      <w:proofErr w:type="spellStart"/>
       <w:r>
         <w:rPr>
           <w:i/>
@@ -2114,84 +1829,45 @@
         </w:rPr>
         <w:t>Packet</w:t>
       </w:r>
-      <w:proofErr w:type="spellEnd"/>
       <w:r>
         <w:rPr>
           <w:lang w:val="pt-PT"/>
         </w:rPr>
         <w:t xml:space="preserve"> que pode ter um de quatro tipos entre registo, login, </w:t>
       </w:r>
-      <w:proofErr w:type="spellStart"/>
       <w:r>
         <w:rPr>
           <w:i/>
           <w:lang w:val="pt-PT"/>
         </w:rPr>
-        <w:t>consult</w:t>
-      </w:r>
-      <w:proofErr w:type="spellEnd"/>
+        <w:t>consult request</w:t>
+      </w:r>
+      <w:r>
+        <w:rPr>
+          <w:lang w:val="pt-PT"/>
+        </w:rPr>
+        <w:t xml:space="preserve"> e </w:t>
+      </w:r>
       <w:r>
         <w:rPr>
           <w:i/>
           <w:lang w:val="pt-PT"/>
         </w:rPr>
-        <w:t xml:space="preserve"> </w:t>
-      </w:r>
-      <w:proofErr w:type="spellStart"/>
+        <w:t>probe request</w:t>
+      </w:r>
+      <w:r>
+        <w:rPr>
+          <w:lang w:val="pt-PT"/>
+        </w:rPr>
+        <w:t xml:space="preserve">, e conforme o tipo do </w:t>
+      </w:r>
       <w:r>
         <w:rPr>
           <w:i/>
           <w:lang w:val="pt-PT"/>
         </w:rPr>
-        <w:t>request</w:t>
-      </w:r>
-      <w:proofErr w:type="spellEnd"/>
-      <w:r>
-        <w:rPr>
-          <w:lang w:val="pt-PT"/>
-        </w:rPr>
-        <w:t xml:space="preserve"> e </w:t>
-      </w:r>
-      <w:proofErr w:type="spellStart"/>
-      <w:r>
-        <w:rPr>
-          <w:i/>
-          <w:lang w:val="pt-PT"/>
-        </w:rPr>
-        <w:t>probe</w:t>
-      </w:r>
-      <w:proofErr w:type="spellEnd"/>
-      <w:r>
-        <w:rPr>
-          <w:i/>
-          <w:lang w:val="pt-PT"/>
-        </w:rPr>
-        <w:t xml:space="preserve"> </w:t>
-      </w:r>
-      <w:proofErr w:type="spellStart"/>
-      <w:r>
-        <w:rPr>
-          <w:i/>
-          <w:lang w:val="pt-PT"/>
-        </w:rPr>
-        <w:t>request</w:t>
-      </w:r>
-      <w:proofErr w:type="spellEnd"/>
-      <w:r>
-        <w:rPr>
-          <w:lang w:val="pt-PT"/>
-        </w:rPr>
-        <w:t xml:space="preserve">, e conforme o tipo do </w:t>
-      </w:r>
-      <w:proofErr w:type="spellStart"/>
-      <w:r>
-        <w:rPr>
-          <w:i/>
-          <w:lang w:val="pt-PT"/>
-        </w:rPr>
         <w:t>Packet</w:t>
       </w:r>
-      <w:proofErr w:type="spellEnd"/>
       <w:r>
         <w:rPr>
           <w:lang w:val="pt-PT"/>
@@ -2227,7 +1903,7 @@
     </w:p>
     <w:p>
       <w:pPr>
-        <w:pStyle w:val="PargrafodaLista"/>
+        <w:pStyle w:val="ListParagraph"/>
         <w:numPr>
           <w:ilvl w:val="0"/>
           <w:numId w:val="31"/>
@@ -2236,24 +1912,16 @@
           <w:lang w:val="pt-PT"/>
         </w:rPr>
       </w:pPr>
-      <w:proofErr w:type="gramStart"/>
-      <w:r>
-        <w:rPr>
-          <w:lang w:val="pt-PT"/>
-        </w:rPr>
-        <w:t>java.io.</w:t>
-      </w:r>
-      <w:proofErr w:type="gramEnd"/>
-      <w:r>
-        <w:rPr>
-          <w:lang w:val="pt-PT"/>
-        </w:rPr>
-        <w:t>*;</w:t>
-      </w:r>
-    </w:p>
-    <w:p>
-      <w:pPr>
-        <w:pStyle w:val="PargrafodaLista"/>
+      <w:r>
+        <w:rPr>
+          <w:lang w:val="pt-PT"/>
+        </w:rPr>
+        <w:t>java.io.*;</w:t>
+      </w:r>
+    </w:p>
+    <w:p>
+      <w:pPr>
+        <w:pStyle w:val="ListParagraph"/>
         <w:numPr>
           <w:ilvl w:val="0"/>
           <w:numId w:val="31"/>
@@ -2265,121 +1933,86 @@
     </w:p>
     <w:p>
       <w:pPr>
-        <w:pStyle w:val="PargrafodaLista"/>
+        <w:pStyle w:val="ListParagraph"/>
         <w:numPr>
           <w:ilvl w:val="0"/>
           <w:numId w:val="31"/>
         </w:numPr>
       </w:pPr>
-      <w:proofErr w:type="spellStart"/>
-      <w:r>
-        <w:t>java.security.NoSuchAlgorithmException</w:t>
-      </w:r>
-      <w:proofErr w:type="spellEnd"/>
-      <w:r>
-        <w:t>;</w:t>
-      </w:r>
-    </w:p>
-    <w:p>
-      <w:pPr>
-        <w:pStyle w:val="PargrafodaLista"/>
+      <w:r>
+        <w:t>java.security.NoSuchAlgorithmException;</w:t>
+      </w:r>
+    </w:p>
+    <w:p>
+      <w:pPr>
+        <w:pStyle w:val="ListParagraph"/>
         <w:numPr>
           <w:ilvl w:val="0"/>
           <w:numId w:val="31"/>
         </w:numPr>
       </w:pPr>
-      <w:proofErr w:type="spellStart"/>
-      <w:r>
-        <w:t>java.util.ArrayList</w:t>
-      </w:r>
-      <w:proofErr w:type="spellEnd"/>
-      <w:r>
-        <w:t>;</w:t>
-      </w:r>
-    </w:p>
-    <w:p>
-      <w:pPr>
-        <w:pStyle w:val="PargrafodaLista"/>
+      <w:r>
+        <w:t>java.util.ArrayList;</w:t>
+      </w:r>
+    </w:p>
+    <w:p>
+      <w:pPr>
+        <w:pStyle w:val="ListParagraph"/>
         <w:numPr>
           <w:ilvl w:val="0"/>
           <w:numId w:val="31"/>
         </w:numPr>
       </w:pPr>
-      <w:proofErr w:type="spellStart"/>
-      <w:r>
-        <w:t>java.util.Date</w:t>
-      </w:r>
-      <w:proofErr w:type="spellEnd"/>
-      <w:r>
-        <w:t>;</w:t>
-      </w:r>
-    </w:p>
-    <w:p>
-      <w:pPr>
-        <w:pStyle w:val="PargrafodaLista"/>
+      <w:r>
+        <w:t>java.util.Date;</w:t>
+      </w:r>
+    </w:p>
+    <w:p>
+      <w:pPr>
+        <w:pStyle w:val="ListParagraph"/>
         <w:numPr>
           <w:ilvl w:val="0"/>
           <w:numId w:val="31"/>
         </w:numPr>
       </w:pPr>
-      <w:proofErr w:type="spellStart"/>
-      <w:r>
-        <w:t>java.util.Iterator</w:t>
-      </w:r>
-      <w:proofErr w:type="spellEnd"/>
-      <w:r>
-        <w:t>;</w:t>
-      </w:r>
-    </w:p>
-    <w:p>
-      <w:pPr>
-        <w:pStyle w:val="PargrafodaLista"/>
+      <w:r>
+        <w:t>java.util.Iterator;</w:t>
+      </w:r>
+    </w:p>
+    <w:p>
+      <w:pPr>
+        <w:pStyle w:val="ListParagraph"/>
         <w:numPr>
           <w:ilvl w:val="0"/>
           <w:numId w:val="31"/>
         </w:numPr>
       </w:pPr>
-      <w:proofErr w:type="spellStart"/>
-      <w:r>
-        <w:t>java.util.concurrent.locks.ReentrantLock</w:t>
-      </w:r>
-      <w:proofErr w:type="spellEnd"/>
-      <w:r>
-        <w:t>;</w:t>
-      </w:r>
-    </w:p>
-    <w:p>
-      <w:pPr>
-        <w:pStyle w:val="PargrafodaLista"/>
+      <w:r>
+        <w:t>java.util.concurrent.locks.ReentrantLock;</w:t>
+      </w:r>
+    </w:p>
+    <w:p>
+      <w:pPr>
+        <w:pStyle w:val="ListParagraph"/>
         <w:numPr>
           <w:ilvl w:val="0"/>
           <w:numId w:val="31"/>
         </w:numPr>
       </w:pPr>
-      <w:proofErr w:type="spellStart"/>
-      <w:r>
-        <w:t>java.util.logging.Level</w:t>
-      </w:r>
-      <w:proofErr w:type="spellEnd"/>
-      <w:r>
-        <w:t>;</w:t>
-      </w:r>
-    </w:p>
-    <w:p>
-      <w:pPr>
-        <w:pStyle w:val="PargrafodaLista"/>
+      <w:r>
+        <w:t>java.util.logging.Level;</w:t>
+      </w:r>
+    </w:p>
+    <w:p>
+      <w:pPr>
+        <w:pStyle w:val="ListParagraph"/>
         <w:numPr>
           <w:ilvl w:val="0"/>
           <w:numId w:val="31"/>
         </w:numPr>
       </w:pPr>
-      <w:proofErr w:type="spellStart"/>
-      <w:r>
-        <w:t>java.util.logging.Logger</w:t>
-      </w:r>
-      <w:proofErr w:type="spellEnd"/>
-      <w:r>
-        <w:t>;</w:t>
+      <w:r>
+        <w:t>java.util.logging.Logger;</w:t>
       </w:r>
     </w:p>
     <w:p>
@@ -2437,7 +2070,6 @@
         </w:rPr>
         <w:t xml:space="preserve"> do seu </w:t>
       </w:r>
-      <w:proofErr w:type="spellStart"/>
       <w:r>
         <w:rPr>
           <w:i/>
@@ -2445,14 +2077,12 @@
         </w:rPr>
         <w:t>username</w:t>
       </w:r>
-      <w:proofErr w:type="spellEnd"/>
       <w:r>
         <w:rPr>
           <w:lang w:val="pt-PT"/>
         </w:rPr>
         <w:t xml:space="preserve"> e </w:t>
       </w:r>
-      <w:proofErr w:type="gramStart"/>
       <w:r>
         <w:rPr>
           <w:i/>
@@ -2460,7 +2090,6 @@
         </w:rPr>
         <w:t>password</w:t>
       </w:r>
-      <w:proofErr w:type="gramEnd"/>
       <w:r>
         <w:rPr>
           <w:lang w:val="pt-PT"/>
@@ -2514,139 +2143,102 @@
     </w:p>
     <w:p>
       <w:pPr>
-        <w:pStyle w:val="PargrafodaLista"/>
+        <w:pStyle w:val="ListParagraph"/>
         <w:numPr>
           <w:ilvl w:val="0"/>
           <w:numId w:val="33"/>
         </w:numPr>
       </w:pPr>
-      <w:proofErr w:type="spellStart"/>
-      <w:r>
-        <w:t>java.io.ByteArrayOutputStream</w:t>
-      </w:r>
-      <w:proofErr w:type="spellEnd"/>
-      <w:r>
-        <w:t>;</w:t>
-      </w:r>
-    </w:p>
-    <w:p>
-      <w:pPr>
-        <w:pStyle w:val="PargrafodaLista"/>
+      <w:r>
+        <w:t>java.io.ByteArrayOutputStream;</w:t>
+      </w:r>
+    </w:p>
+    <w:p>
+      <w:pPr>
+        <w:pStyle w:val="ListParagraph"/>
         <w:numPr>
           <w:ilvl w:val="0"/>
           <w:numId w:val="33"/>
         </w:numPr>
       </w:pPr>
-      <w:proofErr w:type="spellStart"/>
-      <w:r>
-        <w:t>java.io.IOException</w:t>
-      </w:r>
-      <w:proofErr w:type="spellEnd"/>
-      <w:r>
-        <w:t>;</w:t>
-      </w:r>
-    </w:p>
-    <w:p>
-      <w:pPr>
-        <w:pStyle w:val="PargrafodaLista"/>
+      <w:r>
+        <w:t>java.io.IOException;</w:t>
+      </w:r>
+    </w:p>
+    <w:p>
+      <w:pPr>
+        <w:pStyle w:val="ListParagraph"/>
         <w:numPr>
           <w:ilvl w:val="0"/>
           <w:numId w:val="33"/>
         </w:numPr>
       </w:pPr>
-      <w:proofErr w:type="spellStart"/>
       <w:r>
         <w:t>j</w:t>
       </w:r>
       <w:r>
-        <w:t>ava.io.Serializable</w:t>
-      </w:r>
-      <w:proofErr w:type="spellEnd"/>
-      <w:r>
-        <w:t>;</w:t>
-      </w:r>
-    </w:p>
-    <w:p>
-      <w:pPr>
-        <w:pStyle w:val="PargrafodaLista"/>
+        <w:t>ava.io.Serializable;</w:t>
+      </w:r>
+    </w:p>
+    <w:p>
+      <w:pPr>
+        <w:pStyle w:val="ListParagraph"/>
         <w:numPr>
           <w:ilvl w:val="0"/>
           <w:numId w:val="33"/>
         </w:numPr>
       </w:pPr>
-      <w:proofErr w:type="spellStart"/>
-      <w:r>
-        <w:t>java.security.MessageDigest</w:t>
-      </w:r>
-      <w:proofErr w:type="spellEnd"/>
-      <w:r>
-        <w:t>;</w:t>
-      </w:r>
-    </w:p>
-    <w:p>
-      <w:pPr>
-        <w:pStyle w:val="PargrafodaLista"/>
+      <w:r>
+        <w:t>java.security.MessageDigest;</w:t>
+      </w:r>
+    </w:p>
+    <w:p>
+      <w:pPr>
+        <w:pStyle w:val="ListParagraph"/>
         <w:numPr>
           <w:ilvl w:val="0"/>
           <w:numId w:val="33"/>
         </w:numPr>
       </w:pPr>
-      <w:proofErr w:type="spellStart"/>
-      <w:r>
-        <w:t>java.security.NoSuchAlgorithmException</w:t>
-      </w:r>
-      <w:proofErr w:type="spellEnd"/>
-      <w:r>
-        <w:t>;</w:t>
-      </w:r>
-    </w:p>
-    <w:p>
-      <w:pPr>
-        <w:pStyle w:val="PargrafodaLista"/>
+      <w:r>
+        <w:t>java.security.NoSuchAlgorithmException;</w:t>
+      </w:r>
+    </w:p>
+    <w:p>
+      <w:pPr>
+        <w:pStyle w:val="ListParagraph"/>
         <w:numPr>
           <w:ilvl w:val="0"/>
           <w:numId w:val="33"/>
         </w:numPr>
       </w:pPr>
-      <w:proofErr w:type="spellStart"/>
-      <w:r>
-        <w:t>java.security.SecureRandom</w:t>
-      </w:r>
-      <w:proofErr w:type="spellEnd"/>
-      <w:r>
-        <w:t>;</w:t>
-      </w:r>
-    </w:p>
-    <w:p>
-      <w:pPr>
-        <w:pStyle w:val="PargrafodaLista"/>
+      <w:r>
+        <w:t>java.security.SecureRandom;</w:t>
+      </w:r>
+    </w:p>
+    <w:p>
+      <w:pPr>
+        <w:pStyle w:val="ListParagraph"/>
         <w:numPr>
           <w:ilvl w:val="0"/>
           <w:numId w:val="33"/>
         </w:numPr>
       </w:pPr>
-      <w:proofErr w:type="spellStart"/>
-      <w:r>
-        <w:t>java.util.Arrays</w:t>
-      </w:r>
-      <w:proofErr w:type="spellEnd"/>
-      <w:r>
-        <w:t>;</w:t>
-      </w:r>
-    </w:p>
-    <w:p>
-      <w:pPr>
-        <w:pStyle w:val="PargrafodaLista"/>
+      <w:r>
+        <w:t>java.util.Arrays;</w:t>
+      </w:r>
+    </w:p>
+    <w:p>
+      <w:pPr>
+        <w:pStyle w:val="ListParagraph"/>
         <w:numPr>
           <w:ilvl w:val="0"/>
           <w:numId w:val="33"/>
         </w:numPr>
       </w:pPr>
-      <w:proofErr w:type="spellStart"/>
       <w:r>
         <w:t>java.util.HashMap</w:t>
       </w:r>
-      <w:proofErr w:type="spellEnd"/>
       <w:r>
         <w:t>;</w:t>
       </w:r>
@@ -2665,7 +2257,6 @@
         </w:rPr>
         <w:t xml:space="preserve">A classe </w:t>
       </w:r>
-      <w:proofErr w:type="spellStart"/>
       <w:r>
         <w:rPr>
           <w:rFonts w:ascii="Consolas" w:hAnsi="Consolas" w:cs="Consolas"/>
@@ -2673,7 +2264,6 @@
         </w:rPr>
         <w:t>Main</w:t>
       </w:r>
-      <w:proofErr w:type="spellEnd"/>
       <w:r>
         <w:rPr>
           <w:lang w:val="pt-PT"/>
@@ -2692,7 +2282,6 @@
         </w:rPr>
         <w:t xml:space="preserve"> numa </w:t>
       </w:r>
-      <w:proofErr w:type="spellStart"/>
       <w:r>
         <w:rPr>
           <w:i/>
@@ -2700,7 +2289,6 @@
         </w:rPr>
         <w:t>thread</w:t>
       </w:r>
-      <w:proofErr w:type="spellEnd"/>
       <w:r>
         <w:rPr>
           <w:lang w:val="pt-PT"/>
@@ -2733,7 +2321,6 @@
         </w:rPr>
         <w:t xml:space="preserve"> classe </w:t>
       </w:r>
-      <w:proofErr w:type="spellStart"/>
       <w:r>
         <w:rPr>
           <w:rFonts w:ascii="Consolas" w:hAnsi="Consolas" w:cs="Consolas"/>
@@ -2741,7 +2328,6 @@
         </w:rPr>
         <w:t>Packet</w:t>
       </w:r>
-      <w:proofErr w:type="spellEnd"/>
       <w:r>
         <w:rPr>
           <w:lang w:val="pt-PT"/>
@@ -2784,48 +2370,37 @@
         </w:rPr>
         <w:t xml:space="preserve"> ao </w:t>
       </w:r>
-      <w:proofErr w:type="spellStart"/>
       <w:r>
         <w:rPr>
           <w:i/>
           <w:lang w:val="pt-PT"/>
         </w:rPr>
-        <w:t>Packet</w:t>
-      </w:r>
-      <w:proofErr w:type="spellEnd"/>
+        <w:t xml:space="preserve">Packet </w:t>
+      </w:r>
+      <w:r>
+        <w:rPr>
+          <w:lang w:val="pt-PT"/>
+        </w:rPr>
+        <w:t xml:space="preserve">a ser enviado. Apenas contém construtores e respetivos </w:t>
+      </w:r>
       <w:r>
         <w:rPr>
           <w:i/>
           <w:lang w:val="pt-PT"/>
         </w:rPr>
-        <w:t xml:space="preserve"> </w:t>
-      </w:r>
-      <w:r>
-        <w:rPr>
-          <w:lang w:val="pt-PT"/>
-        </w:rPr>
-        <w:t xml:space="preserve">a ser enviado. Apenas contém construtores e respetivos </w:t>
-      </w:r>
-      <w:proofErr w:type="spellStart"/>
+        <w:t>getters</w:t>
+      </w:r>
+      <w:r>
+        <w:rPr>
+          <w:lang w:val="pt-PT"/>
+        </w:rPr>
+        <w:t xml:space="preserve"> e </w:t>
+      </w:r>
       <w:r>
         <w:rPr>
           <w:i/>
           <w:lang w:val="pt-PT"/>
         </w:rPr>
-        <w:t>getters</w:t>
-      </w:r>
-      <w:proofErr w:type="spellEnd"/>
-      <w:r>
-        <w:rPr>
-          <w:lang w:val="pt-PT"/>
-        </w:rPr>
-        <w:t xml:space="preserve"> e </w:t>
-      </w:r>
-      <w:r>
-        <w:rPr>
-          <w:i/>
-          <w:lang w:val="pt-PT"/>
-        </w:rPr>
         <w:t>setters</w:t>
       </w:r>
       <w:r>
@@ -2857,7 +2432,7 @@
     </w:p>
     <w:p>
       <w:pPr>
-        <w:pStyle w:val="PargrafodaLista"/>
+        <w:pStyle w:val="ListParagraph"/>
         <w:numPr>
           <w:ilvl w:val="0"/>
           <w:numId w:val="34"/>
@@ -2866,26 +2441,16 @@
           <w:lang w:val="pt-PT"/>
         </w:rPr>
       </w:pPr>
-      <w:proofErr w:type="spellStart"/>
-      <w:proofErr w:type="gramStart"/>
-      <w:r>
-        <w:rPr>
-          <w:lang w:val="pt-PT"/>
-        </w:rPr>
-        <w:t>javax.crypto.SealedObject</w:t>
-      </w:r>
-      <w:proofErr w:type="spellEnd"/>
-      <w:proofErr w:type="gramEnd"/>
-      <w:r>
-        <w:rPr>
-          <w:lang w:val="pt-PT"/>
-        </w:rPr>
-        <w:t>;</w:t>
-      </w:r>
-    </w:p>
-    <w:p>
-      <w:pPr>
-        <w:pStyle w:val="PargrafodaLista"/>
+      <w:r>
+        <w:rPr>
+          <w:lang w:val="pt-PT"/>
+        </w:rPr>
+        <w:t>javax.crypto.SealedObject;</w:t>
+      </w:r>
+    </w:p>
+    <w:p>
+      <w:pPr>
+        <w:pStyle w:val="ListParagraph"/>
         <w:numPr>
           <w:ilvl w:val="0"/>
           <w:numId w:val="34"/>
@@ -2894,21 +2459,11 @@
           <w:lang w:val="pt-PT"/>
         </w:rPr>
       </w:pPr>
-      <w:proofErr w:type="spellStart"/>
-      <w:proofErr w:type="gramStart"/>
-      <w:r>
-        <w:rPr>
-          <w:lang w:val="pt-PT"/>
-        </w:rPr>
-        <w:t>java.io.Serializable</w:t>
-      </w:r>
-      <w:proofErr w:type="spellEnd"/>
-      <w:proofErr w:type="gramEnd"/>
-      <w:r>
-        <w:rPr>
-          <w:lang w:val="pt-PT"/>
-        </w:rPr>
-        <w:t>;</w:t>
+      <w:r>
+        <w:rPr>
+          <w:lang w:val="pt-PT"/>
+        </w:rPr>
+        <w:t>java.io.Serializable;</w:t>
       </w:r>
     </w:p>
     <w:p>
@@ -2930,7 +2485,6 @@
         </w:rPr>
         <w:t xml:space="preserve">A classe </w:t>
       </w:r>
-      <w:proofErr w:type="gramStart"/>
       <w:r>
         <w:rPr>
           <w:rFonts w:ascii="Consolas" w:hAnsi="Consolas" w:cs="Consolas"/>
@@ -2938,14 +2492,12 @@
         </w:rPr>
         <w:t>Server</w:t>
       </w:r>
-      <w:proofErr w:type="gramEnd"/>
       <w:r>
         <w:rPr>
           <w:lang w:val="pt-PT"/>
         </w:rPr>
         <w:t xml:space="preserve"> tem um método </w:t>
       </w:r>
-      <w:proofErr w:type="spellStart"/>
       <w:r>
         <w:rPr>
           <w:rFonts w:ascii="Consolas" w:hAnsi="Consolas" w:cs="Consolas"/>
@@ -2953,14 +2505,12 @@
         </w:rPr>
         <w:t>pingHandler</w:t>
       </w:r>
-      <w:proofErr w:type="spellEnd"/>
       <w:r>
         <w:rPr>
           <w:lang w:val="pt-PT"/>
         </w:rPr>
         <w:t xml:space="preserve">, que quando o server recebe um </w:t>
       </w:r>
-      <w:proofErr w:type="spellStart"/>
       <w:r>
         <w:rPr>
           <w:i/>
@@ -2968,235 +2518,191 @@
         </w:rPr>
         <w:t>Packet</w:t>
       </w:r>
-      <w:proofErr w:type="spellEnd"/>
       <w:r>
         <w:rPr>
           <w:lang w:val="pt-PT"/>
         </w:rPr>
         <w:t xml:space="preserve"> do tipo </w:t>
       </w:r>
-      <w:proofErr w:type="spellStart"/>
       <w:r>
         <w:rPr>
           <w:i/>
           <w:lang w:val="pt-PT"/>
         </w:rPr>
-        <w:t>Probe</w:t>
-      </w:r>
-      <w:proofErr w:type="spellEnd"/>
+        <w:t>Probe Request</w:t>
+      </w:r>
+      <w:r>
+        <w:rPr>
+          <w:lang w:val="pt-PT"/>
+        </w:rPr>
+        <w:t xml:space="preserve">, guarda o instante em que o pedido foi recebido no </w:t>
+      </w:r>
+      <w:r>
+        <w:rPr>
+          <w:rFonts w:ascii="Consolas" w:hAnsi="Consolas" w:cs="Consolas"/>
+          <w:lang w:val="pt-PT"/>
+        </w:rPr>
+        <w:t>ProResData</w:t>
+      </w:r>
+      <w:r>
+        <w:rPr>
+          <w:lang w:val="pt-PT"/>
+        </w:rPr>
+        <w:t xml:space="preserve">, classe para guardar informação de </w:t>
+      </w:r>
       <w:r>
         <w:rPr>
           <w:i/>
           <w:lang w:val="pt-PT"/>
         </w:rPr>
+        <w:t>Packets</w:t>
+      </w:r>
+      <w:r>
+        <w:rPr>
+          <w:lang w:val="pt-PT"/>
+        </w:rPr>
+        <w:t xml:space="preserve"> de </w:t>
+      </w:r>
+      <w:r>
+        <w:rPr>
+          <w:i/>
+          <w:lang w:val="pt-PT"/>
+        </w:rPr>
+        <w:t>Probe Response</w:t>
+      </w:r>
+      <w:r>
+        <w:rPr>
+          <w:lang w:val="pt-PT"/>
+        </w:rPr>
+        <w:t xml:space="preserve">, para que seja </w:t>
+      </w:r>
+      <w:r>
+        <w:rPr>
+          <w:lang w:val="pt-PT"/>
+        </w:rPr>
+        <w:t>possível</w:t>
+      </w:r>
+      <w:r>
+        <w:rPr>
+          <w:lang w:val="pt-PT"/>
+        </w:rPr>
+        <w:t xml:space="preserve"> calcular posteriormente o </w:t>
+      </w:r>
+      <w:r>
+        <w:rPr>
+          <w:i/>
+          <w:lang w:val="pt-PT"/>
+        </w:rPr>
+        <w:t>ping</w:t>
+      </w:r>
+      <w:r>
+        <w:rPr>
+          <w:lang w:val="pt-PT"/>
+        </w:rPr>
+        <w:t>.</w:t>
+      </w:r>
+    </w:p>
+    <w:p>
+      <w:pPr>
+        <w:rPr>
+          <w:lang w:val="pt-PT"/>
+        </w:rPr>
+      </w:pPr>
+      <w:r>
+        <w:rPr>
+          <w:lang w:val="pt-PT"/>
+        </w:rPr>
+        <w:t xml:space="preserve">Adicionalmente, contém o método </w:t>
+      </w:r>
+      <w:r>
+        <w:rPr>
+          <w:rFonts w:ascii="Consolas" w:hAnsi="Consolas" w:cs="Consolas"/>
+          <w:lang w:val="pt-PT"/>
+        </w:rPr>
+        <w:t>saveState</w:t>
+      </w:r>
+      <w:r>
+        <w:rPr>
+          <w:lang w:val="pt-PT"/>
+        </w:rPr>
+        <w:t xml:space="preserve"> que guarda o estado de execução do servido</w:t>
+      </w:r>
+      <w:r>
+        <w:rPr>
+          <w:lang w:val="pt-PT"/>
+        </w:rPr>
+        <w:t>r</w:t>
+      </w:r>
+      <w:r>
+        <w:rPr>
+          <w:lang w:val="pt-PT"/>
+        </w:rPr>
+        <w:t xml:space="preserve">. O método </w:t>
+      </w:r>
+      <w:r>
+        <w:rPr>
+          <w:rFonts w:ascii="Consolas" w:hAnsi="Consolas" w:cs="Consolas"/>
+          <w:lang w:val="pt-PT"/>
+        </w:rPr>
+        <w:t>debuUI</w:t>
+      </w:r>
+      <w:r>
+        <w:rPr>
+          <w:lang w:val="pt-PT"/>
+        </w:rPr>
+        <w:t xml:space="preserve"> que vai imprimindo na consola do servidor informações sobre o que se está a passar.</w:t>
+      </w:r>
+    </w:p>
+    <w:p>
+      <w:pPr>
+        <w:rPr>
+          <w:lang w:val="pt-PT"/>
+        </w:rPr>
+      </w:pPr>
+      <w:r>
+        <w:rPr>
+          <w:lang w:val="pt-PT"/>
+        </w:rPr>
+        <w:t>Por fim foi implementado o métod</w:t>
+      </w:r>
+      <w:r>
+        <w:rPr>
+          <w:lang w:val="pt-PT"/>
+        </w:rPr>
+        <w:t>o</w:t>
+      </w:r>
+      <w:r>
+        <w:rPr>
+          <w:lang w:val="pt-PT"/>
+        </w:rPr>
         <w:t xml:space="preserve"> </w:t>
       </w:r>
-      <w:proofErr w:type="spellStart"/>
+      <w:r>
+        <w:rPr>
+          <w:rFonts w:ascii="Consolas" w:hAnsi="Consolas" w:cs="Consolas"/>
+          <w:lang w:val="pt-PT"/>
+        </w:rPr>
+        <w:t>run</w:t>
+      </w:r>
+      <w:r>
+        <w:rPr>
+          <w:lang w:val="pt-PT"/>
+        </w:rPr>
+        <w:t xml:space="preserve">, para correr o servidor e poder executar todas as funções necessárias, </w:t>
+      </w:r>
+      <w:r>
+        <w:rPr>
+          <w:lang w:val="pt-PT"/>
+        </w:rPr>
+        <w:t xml:space="preserve">criando os </w:t>
+      </w:r>
       <w:r>
         <w:rPr>
           <w:i/>
           <w:lang w:val="pt-PT"/>
         </w:rPr>
-        <w:t>Request</w:t>
-      </w:r>
-      <w:proofErr w:type="spellEnd"/>
-      <w:r>
-        <w:rPr>
-          <w:lang w:val="pt-PT"/>
-        </w:rPr>
-        <w:t xml:space="preserve">, guarda o instante em que o pedido foi recebido no </w:t>
-      </w:r>
-      <w:proofErr w:type="spellStart"/>
-      <w:r>
-        <w:rPr>
-          <w:rFonts w:ascii="Consolas" w:hAnsi="Consolas" w:cs="Consolas"/>
-          <w:lang w:val="pt-PT"/>
-        </w:rPr>
-        <w:t>ProResData</w:t>
-      </w:r>
-      <w:proofErr w:type="spellEnd"/>
-      <w:r>
-        <w:rPr>
-          <w:lang w:val="pt-PT"/>
-        </w:rPr>
-        <w:t xml:space="preserve">, classe para guardar informação de </w:t>
-      </w:r>
-      <w:proofErr w:type="spellStart"/>
-      <w:r>
-        <w:rPr>
-          <w:i/>
-          <w:lang w:val="pt-PT"/>
-        </w:rPr>
-        <w:t>Packets</w:t>
-      </w:r>
-      <w:proofErr w:type="spellEnd"/>
-      <w:r>
-        <w:rPr>
-          <w:lang w:val="pt-PT"/>
-        </w:rPr>
-        <w:t xml:space="preserve"> de </w:t>
-      </w:r>
-      <w:proofErr w:type="spellStart"/>
-      <w:r>
-        <w:rPr>
-          <w:i/>
-          <w:lang w:val="pt-PT"/>
-        </w:rPr>
-        <w:t>Probe</w:t>
-      </w:r>
-      <w:proofErr w:type="spellEnd"/>
-      <w:r>
-        <w:rPr>
-          <w:i/>
-          <w:lang w:val="pt-PT"/>
-        </w:rPr>
-        <w:t xml:space="preserve"> Response</w:t>
-      </w:r>
-      <w:r>
-        <w:rPr>
-          <w:lang w:val="pt-PT"/>
-        </w:rPr>
-        <w:t xml:space="preserve">, para que seja </w:t>
-      </w:r>
-      <w:r>
-        <w:rPr>
-          <w:lang w:val="pt-PT"/>
-        </w:rPr>
-        <w:t>possível</w:t>
-      </w:r>
-      <w:r>
-        <w:rPr>
-          <w:lang w:val="pt-PT"/>
-        </w:rPr>
-        <w:t xml:space="preserve"> calcular posteriormente o </w:t>
-      </w:r>
-      <w:proofErr w:type="spellStart"/>
-      <w:r>
-        <w:rPr>
-          <w:i/>
-          <w:lang w:val="pt-PT"/>
-        </w:rPr>
-        <w:t>ping</w:t>
-      </w:r>
-      <w:proofErr w:type="spellEnd"/>
-      <w:r>
-        <w:rPr>
-          <w:lang w:val="pt-PT"/>
-        </w:rPr>
-        <w:t>.</w:t>
-      </w:r>
-    </w:p>
-    <w:p>
-      <w:pPr>
-        <w:rPr>
-          <w:lang w:val="pt-PT"/>
-        </w:rPr>
-      </w:pPr>
-      <w:r>
-        <w:rPr>
-          <w:lang w:val="pt-PT"/>
-        </w:rPr>
-        <w:t xml:space="preserve">Adicionalmente, contém o método </w:t>
-      </w:r>
-      <w:proofErr w:type="spellStart"/>
-      <w:r>
-        <w:rPr>
-          <w:rFonts w:ascii="Consolas" w:hAnsi="Consolas" w:cs="Consolas"/>
-          <w:lang w:val="pt-PT"/>
-        </w:rPr>
-        <w:t>saveState</w:t>
-      </w:r>
-      <w:proofErr w:type="spellEnd"/>
-      <w:r>
-        <w:rPr>
-          <w:lang w:val="pt-PT"/>
-        </w:rPr>
-        <w:t xml:space="preserve"> que guarda o estado de execução do servido</w:t>
-      </w:r>
-      <w:r>
-        <w:rPr>
-          <w:lang w:val="pt-PT"/>
-        </w:rPr>
-        <w:t>r</w:t>
-      </w:r>
-      <w:r>
-        <w:rPr>
-          <w:lang w:val="pt-PT"/>
-        </w:rPr>
-        <w:t xml:space="preserve">. O método </w:t>
-      </w:r>
-      <w:proofErr w:type="spellStart"/>
-      <w:r>
-        <w:rPr>
-          <w:rFonts w:ascii="Consolas" w:hAnsi="Consolas" w:cs="Consolas"/>
-          <w:lang w:val="pt-PT"/>
-        </w:rPr>
-        <w:t>debuUI</w:t>
-      </w:r>
-      <w:proofErr w:type="spellEnd"/>
-      <w:r>
-        <w:rPr>
-          <w:lang w:val="pt-PT"/>
-        </w:rPr>
-        <w:t xml:space="preserve"> que vai imprimindo na consola do servidor informações sobre o que se está a passar.</w:t>
-      </w:r>
-    </w:p>
-    <w:p>
-      <w:pPr>
-        <w:rPr>
-          <w:lang w:val="pt-PT"/>
-        </w:rPr>
-      </w:pPr>
-      <w:r>
-        <w:rPr>
-          <w:lang w:val="pt-PT"/>
-        </w:rPr>
-        <w:t>Por fim foi implementado o métod</w:t>
-      </w:r>
-      <w:r>
-        <w:rPr>
-          <w:lang w:val="pt-PT"/>
-        </w:rPr>
-        <w:t>o</w:t>
-      </w:r>
-      <w:r>
-        <w:rPr>
-          <w:lang w:val="pt-PT"/>
-        </w:rPr>
-        <w:t xml:space="preserve"> </w:t>
-      </w:r>
-      <w:proofErr w:type="spellStart"/>
-      <w:r>
-        <w:rPr>
-          <w:rFonts w:ascii="Consolas" w:hAnsi="Consolas" w:cs="Consolas"/>
-          <w:lang w:val="pt-PT"/>
-        </w:rPr>
-        <w:t>run</w:t>
-      </w:r>
-      <w:proofErr w:type="spellEnd"/>
-      <w:r>
-        <w:rPr>
-          <w:lang w:val="pt-PT"/>
-        </w:rPr>
-        <w:t xml:space="preserve">, para correr o servidor e poder executar todas as funções necessárias, </w:t>
-      </w:r>
-      <w:r>
-        <w:rPr>
-          <w:lang w:val="pt-PT"/>
-        </w:rPr>
-        <w:t xml:space="preserve">criando os </w:t>
-      </w:r>
-      <w:proofErr w:type="spellStart"/>
-      <w:proofErr w:type="gramStart"/>
-      <w:r>
-        <w:rPr>
-          <w:i/>
-          <w:lang w:val="pt-PT"/>
-        </w:rPr>
         <w:t>sockets</w:t>
       </w:r>
-      <w:proofErr w:type="spellEnd"/>
-      <w:proofErr w:type="gramEnd"/>
       <w:r>
         <w:rPr>
           <w:lang w:val="pt-PT"/>
@@ -3226,189 +2732,134 @@
     </w:p>
     <w:p>
       <w:pPr>
-        <w:pStyle w:val="PargrafodaLista"/>
+        <w:pStyle w:val="ListParagraph"/>
         <w:numPr>
           <w:ilvl w:val="0"/>
           <w:numId w:val="35"/>
         </w:numPr>
       </w:pPr>
-      <w:proofErr w:type="spellStart"/>
-      <w:r>
-        <w:t>java.lang.invoke.SerializedLambda</w:t>
-      </w:r>
-      <w:proofErr w:type="spellEnd"/>
-      <w:r>
-        <w:t>;</w:t>
-      </w:r>
-    </w:p>
-    <w:p>
-      <w:pPr>
-        <w:pStyle w:val="PargrafodaLista"/>
+      <w:r>
+        <w:t>java.lang.invoke.SerializedLambda;</w:t>
+      </w:r>
+    </w:p>
+    <w:p>
+      <w:pPr>
+        <w:pStyle w:val="ListParagraph"/>
         <w:numPr>
           <w:ilvl w:val="0"/>
           <w:numId w:val="35"/>
         </w:numPr>
       </w:pPr>
-      <w:proofErr w:type="spellStart"/>
-      <w:r>
-        <w:t>java.net.InetAddress</w:t>
-      </w:r>
-      <w:proofErr w:type="spellEnd"/>
-      <w:r>
-        <w:t>;</w:t>
-      </w:r>
-    </w:p>
-    <w:p>
-      <w:pPr>
-        <w:pStyle w:val="PargrafodaLista"/>
+      <w:r>
+        <w:t>java.net.InetAddress;</w:t>
+      </w:r>
+    </w:p>
+    <w:p>
+      <w:pPr>
+        <w:pStyle w:val="ListParagraph"/>
         <w:numPr>
           <w:ilvl w:val="0"/>
           <w:numId w:val="35"/>
         </w:numPr>
       </w:pPr>
-      <w:proofErr w:type="spellStart"/>
-      <w:r>
-        <w:t>java.net.ServerSocket</w:t>
-      </w:r>
-      <w:proofErr w:type="spellEnd"/>
-      <w:r>
-        <w:t>;</w:t>
-      </w:r>
-    </w:p>
-    <w:p>
-      <w:pPr>
-        <w:pStyle w:val="PargrafodaLista"/>
+      <w:r>
+        <w:t>java.net.ServerSocket;</w:t>
+      </w:r>
+    </w:p>
+    <w:p>
+      <w:pPr>
+        <w:pStyle w:val="ListParagraph"/>
         <w:numPr>
           <w:ilvl w:val="0"/>
           <w:numId w:val="35"/>
         </w:numPr>
       </w:pPr>
-      <w:proofErr w:type="spellStart"/>
-      <w:r>
-        <w:t>java.net.Socket</w:t>
-      </w:r>
-      <w:proofErr w:type="spellEnd"/>
-      <w:r>
-        <w:t>;</w:t>
-      </w:r>
-    </w:p>
-    <w:p>
-      <w:pPr>
-        <w:pStyle w:val="PargrafodaLista"/>
+      <w:r>
+        <w:t>java.net.Socket;</w:t>
+      </w:r>
+    </w:p>
+    <w:p>
+      <w:pPr>
+        <w:pStyle w:val="ListParagraph"/>
         <w:numPr>
           <w:ilvl w:val="0"/>
           <w:numId w:val="35"/>
         </w:numPr>
       </w:pPr>
-      <w:proofErr w:type="spellStart"/>
-      <w:r>
-        <w:t>java.net.SocketException</w:t>
-      </w:r>
-      <w:proofErr w:type="spellEnd"/>
-      <w:r>
-        <w:t>;</w:t>
-      </w:r>
-    </w:p>
-    <w:p>
-      <w:pPr>
-        <w:pStyle w:val="PargrafodaLista"/>
+      <w:r>
+        <w:t>java.net.SocketException;</w:t>
+      </w:r>
+    </w:p>
+    <w:p>
+      <w:pPr>
+        <w:pStyle w:val="ListParagraph"/>
         <w:numPr>
           <w:ilvl w:val="0"/>
           <w:numId w:val="35"/>
         </w:numPr>
       </w:pPr>
-      <w:proofErr w:type="spellStart"/>
-      <w:r>
-        <w:t>java.util.ArrayList</w:t>
-      </w:r>
-      <w:proofErr w:type="spellEnd"/>
-      <w:r>
-        <w:t>;</w:t>
-      </w:r>
-    </w:p>
-    <w:p>
-      <w:pPr>
-        <w:pStyle w:val="PargrafodaLista"/>
+      <w:r>
+        <w:t>java.util.ArrayList;</w:t>
+      </w:r>
+    </w:p>
+    <w:p>
+      <w:pPr>
+        <w:pStyle w:val="ListParagraph"/>
         <w:numPr>
           <w:ilvl w:val="0"/>
           <w:numId w:val="35"/>
         </w:numPr>
       </w:pPr>
-      <w:proofErr w:type="spellStart"/>
-      <w:r>
-        <w:t>java.util.Date</w:t>
-      </w:r>
-      <w:proofErr w:type="spellEnd"/>
-      <w:r>
-        <w:t>;</w:t>
-      </w:r>
-    </w:p>
-    <w:p>
-      <w:pPr>
-        <w:pStyle w:val="PargrafodaLista"/>
+      <w:r>
+        <w:t>java.util.Date;</w:t>
+      </w:r>
+    </w:p>
+    <w:p>
+      <w:pPr>
+        <w:pStyle w:val="ListParagraph"/>
         <w:numPr>
           <w:ilvl w:val="0"/>
           <w:numId w:val="35"/>
         </w:numPr>
       </w:pPr>
-      <w:proofErr w:type="spellStart"/>
-      <w:r>
-        <w:t>java.util.HashMap</w:t>
-      </w:r>
-      <w:proofErr w:type="spellEnd"/>
-      <w:r>
-        <w:t>;</w:t>
-      </w:r>
-    </w:p>
-    <w:p>
-      <w:pPr>
-        <w:pStyle w:val="PargrafodaLista"/>
+      <w:r>
+        <w:t>java.util.HashMap;</w:t>
+      </w:r>
+    </w:p>
+    <w:p>
+      <w:pPr>
+        <w:pStyle w:val="ListParagraph"/>
         <w:numPr>
           <w:ilvl w:val="0"/>
           <w:numId w:val="35"/>
         </w:numPr>
       </w:pPr>
-      <w:proofErr w:type="spellStart"/>
-      <w:r>
-        <w:t>java.util.concurrent.locks.ReentrantLock</w:t>
-      </w:r>
-      <w:proofErr w:type="spellEnd"/>
-      <w:r>
-        <w:t>;</w:t>
-      </w:r>
-    </w:p>
-    <w:p>
-      <w:pPr>
-        <w:pStyle w:val="PargrafodaLista"/>
+      <w:r>
+        <w:t>java.util.concurrent.locks.ReentrantLock;</w:t>
+      </w:r>
+    </w:p>
+    <w:p>
+      <w:pPr>
+        <w:pStyle w:val="ListParagraph"/>
         <w:numPr>
           <w:ilvl w:val="0"/>
           <w:numId w:val="35"/>
         </w:numPr>
       </w:pPr>
-      <w:proofErr w:type="spellStart"/>
-      <w:r>
-        <w:t>java.util.logging.Level</w:t>
-      </w:r>
-      <w:proofErr w:type="spellEnd"/>
-      <w:r>
-        <w:t>;</w:t>
-      </w:r>
-    </w:p>
-    <w:p>
-      <w:pPr>
-        <w:pStyle w:val="PargrafodaLista"/>
+      <w:r>
+        <w:t>java.util.logging.Level;</w:t>
+      </w:r>
+    </w:p>
+    <w:p>
+      <w:pPr>
+        <w:pStyle w:val="ListParagraph"/>
         <w:numPr>
           <w:ilvl w:val="0"/>
           <w:numId w:val="35"/>
         </w:numPr>
       </w:pPr>
-      <w:proofErr w:type="spellStart"/>
-      <w:r>
-        <w:t>java.util.logging.Logger</w:t>
-      </w:r>
-      <w:proofErr w:type="spellEnd"/>
-      <w:r>
-        <w:t>;</w:t>
+      <w:r>
+        <w:t>java.util.logging.Logger;</w:t>
       </w:r>
     </w:p>
     <w:p/>
@@ -3424,7 +2875,6 @@
         </w:rPr>
         <w:t xml:space="preserve">A classe </w:t>
       </w:r>
-      <w:proofErr w:type="spellStart"/>
       <w:r>
         <w:rPr>
           <w:rFonts w:ascii="Consolas" w:hAnsi="Consolas" w:cs="Consolas"/>
@@ -3432,7 +2882,6 @@
         </w:rPr>
         <w:t>Users</w:t>
       </w:r>
-      <w:proofErr w:type="spellEnd"/>
       <w:r>
         <w:rPr>
           <w:lang w:val="pt-PT"/>
@@ -3449,21 +2898,7 @@
         <w:rPr>
           <w:lang w:val="pt-PT"/>
         </w:rPr>
-        <w:t xml:space="preserve">vários utilizadores num </w:t>
-      </w:r>
-      <w:proofErr w:type="spellStart"/>
-      <w:r>
-        <w:rPr>
-          <w:lang w:val="pt-PT"/>
-        </w:rPr>
-        <w:t>TreeMap</w:t>
-      </w:r>
-      <w:proofErr w:type="spellEnd"/>
-      <w:r>
-        <w:rPr>
-          <w:lang w:val="pt-PT"/>
-        </w:rPr>
-        <w:t>, associando a cada, um</w:t>
+        <w:t>vários utilizadores num TreeMap, associando a cada, um</w:t>
       </w:r>
       <w:r>
         <w:rPr>
@@ -3494,7 +2929,7 @@
     </w:p>
     <w:p>
       <w:pPr>
-        <w:pStyle w:val="PargrafodaLista"/>
+        <w:pStyle w:val="ListParagraph"/>
         <w:numPr>
           <w:ilvl w:val="0"/>
           <w:numId w:val="36"/>
@@ -3503,60 +2938,40 @@
           <w:lang w:val="pt-PT"/>
         </w:rPr>
       </w:pPr>
-      <w:proofErr w:type="spellStart"/>
-      <w:proofErr w:type="gramStart"/>
-      <w:r>
-        <w:rPr>
-          <w:lang w:val="pt-PT"/>
-        </w:rPr>
-        <w:t>java.io.Serializable</w:t>
-      </w:r>
-      <w:proofErr w:type="spellEnd"/>
-      <w:proofErr w:type="gramEnd"/>
-      <w:r>
-        <w:rPr>
-          <w:lang w:val="pt-PT"/>
-        </w:rPr>
-        <w:t>;</w:t>
-      </w:r>
-    </w:p>
-    <w:p>
-      <w:pPr>
-        <w:pStyle w:val="PargrafodaLista"/>
+      <w:r>
+        <w:rPr>
+          <w:lang w:val="pt-PT"/>
+        </w:rPr>
+        <w:t>java.io.Serializable;</w:t>
+      </w:r>
+    </w:p>
+    <w:p>
+      <w:pPr>
+        <w:pStyle w:val="ListParagraph"/>
         <w:numPr>
           <w:ilvl w:val="0"/>
           <w:numId w:val="36"/>
         </w:numPr>
       </w:pPr>
-      <w:proofErr w:type="spellStart"/>
-      <w:r>
-        <w:t>java.util.TreeMap</w:t>
-      </w:r>
-      <w:proofErr w:type="spellEnd"/>
-      <w:r>
-        <w:t>;</w:t>
-      </w:r>
-    </w:p>
-    <w:p>
-      <w:pPr>
-        <w:pStyle w:val="PargrafodaLista"/>
+      <w:r>
+        <w:t>java.util.TreeMap;</w:t>
+      </w:r>
+    </w:p>
+    <w:p>
+      <w:pPr>
+        <w:pStyle w:val="ListParagraph"/>
         <w:numPr>
           <w:ilvl w:val="0"/>
           <w:numId w:val="36"/>
         </w:numPr>
       </w:pPr>
-      <w:proofErr w:type="spellStart"/>
-      <w:r>
-        <w:t>java.util.concurrent.locks.Lock</w:t>
-      </w:r>
-      <w:proofErr w:type="spellEnd"/>
-      <w:r>
-        <w:t>;</w:t>
-      </w:r>
-    </w:p>
-    <w:p>
-      <w:pPr>
-        <w:pStyle w:val="PargrafodaLista"/>
+      <w:r>
+        <w:t>java.util.concurrent.locks.Lock;</w:t>
+      </w:r>
+    </w:p>
+    <w:p>
+      <w:pPr>
+        <w:pStyle w:val="ListParagraph"/>
         <w:numPr>
           <w:ilvl w:val="0"/>
           <w:numId w:val="36"/>
@@ -3565,25 +2980,13 @@
           <w:lang w:val="pt-PT"/>
         </w:rPr>
       </w:pPr>
-      <w:proofErr w:type="spellStart"/>
-      <w:proofErr w:type="gramStart"/>
       <w:r>
         <w:rPr>
           <w:lang w:val="pt-PT"/>
         </w:rPr>
         <w:lastRenderedPageBreak/>
-        <w:t>java.util.concurrent.locks.ReentrantLock</w:t>
-      </w:r>
-      <w:proofErr w:type="spellEnd"/>
-      <w:proofErr w:type="gramEnd"/>
-      <w:r>
-        <w:rPr>
-          <w:lang w:val="pt-PT"/>
-        </w:rPr>
-        <w:t>;</w:t>
-      </w:r>
-      <w:bookmarkStart w:id="0" w:name="_GoBack"/>
-      <w:bookmarkEnd w:id="0"/>
+        <w:t>java.util.concurrent.locks.ReentrantLock;</w:t>
+      </w:r>
     </w:p>
     <w:p>
       <w:pPr>
@@ -3615,7 +3018,7 @@
     </w:p>
     <w:p>
       <w:pPr>
-        <w:pStyle w:val="PargrafodaLista"/>
+        <w:pStyle w:val="ListParagraph"/>
         <w:numPr>
           <w:ilvl w:val="0"/>
           <w:numId w:val="30"/>
@@ -3624,18 +3027,16 @@
           <w:rFonts w:ascii="Consolas" w:hAnsi="Consolas" w:cs="Consolas"/>
         </w:rPr>
       </w:pPr>
-      <w:proofErr w:type="spellStart"/>
       <w:r>
         <w:rPr>
           <w:rFonts w:ascii="Consolas" w:hAnsi="Consolas" w:cs="Consolas"/>
         </w:rPr>
         <w:t>FileData</w:t>
       </w:r>
-      <w:proofErr w:type="spellEnd"/>
-    </w:p>
-    <w:p>
-      <w:pPr>
-        <w:pStyle w:val="PargrafodaLista"/>
+    </w:p>
+    <w:p>
+      <w:pPr>
+        <w:pStyle w:val="ListParagraph"/>
         <w:numPr>
           <w:ilvl w:val="0"/>
           <w:numId w:val="30"/>
@@ -3644,18 +3045,16 @@
           <w:rFonts w:ascii="Consolas" w:hAnsi="Consolas" w:cs="Consolas"/>
         </w:rPr>
       </w:pPr>
-      <w:proofErr w:type="spellStart"/>
       <w:r>
         <w:rPr>
           <w:rFonts w:ascii="Consolas" w:hAnsi="Consolas" w:cs="Consolas"/>
         </w:rPr>
         <w:t>ConResData</w:t>
       </w:r>
-      <w:proofErr w:type="spellEnd"/>
-    </w:p>
-    <w:p>
-      <w:pPr>
-        <w:pStyle w:val="PargrafodaLista"/>
+    </w:p>
+    <w:p>
+      <w:pPr>
+        <w:pStyle w:val="ListParagraph"/>
         <w:numPr>
           <w:ilvl w:val="0"/>
           <w:numId w:val="30"/>
@@ -3664,18 +3063,16 @@
           <w:rFonts w:ascii="Consolas" w:hAnsi="Consolas" w:cs="Consolas"/>
         </w:rPr>
       </w:pPr>
-      <w:proofErr w:type="spellStart"/>
       <w:r>
         <w:rPr>
           <w:rFonts w:ascii="Consolas" w:hAnsi="Consolas" w:cs="Consolas"/>
         </w:rPr>
         <w:t>LoginData</w:t>
       </w:r>
-      <w:proofErr w:type="spellEnd"/>
-    </w:p>
-    <w:p>
-      <w:pPr>
-        <w:pStyle w:val="PargrafodaLista"/>
+    </w:p>
+    <w:p>
+      <w:pPr>
+        <w:pStyle w:val="ListParagraph"/>
         <w:numPr>
           <w:ilvl w:val="0"/>
           <w:numId w:val="30"/>
@@ -3684,18 +3081,16 @@
           <w:rFonts w:ascii="Consolas" w:hAnsi="Consolas" w:cs="Consolas"/>
         </w:rPr>
       </w:pPr>
-      <w:proofErr w:type="spellStart"/>
       <w:r>
         <w:rPr>
           <w:rFonts w:ascii="Consolas" w:hAnsi="Consolas" w:cs="Consolas"/>
         </w:rPr>
         <w:t>ProResData</w:t>
       </w:r>
-      <w:proofErr w:type="spellEnd"/>
-    </w:p>
-    <w:p>
-      <w:pPr>
-        <w:pStyle w:val="PargrafodaLista"/>
+    </w:p>
+    <w:p>
+      <w:pPr>
+        <w:pStyle w:val="ListParagraph"/>
         <w:numPr>
           <w:ilvl w:val="0"/>
           <w:numId w:val="30"/>
@@ -3704,18 +3099,16 @@
           <w:rFonts w:ascii="Consolas" w:hAnsi="Consolas" w:cs="Consolas"/>
         </w:rPr>
       </w:pPr>
-      <w:proofErr w:type="spellStart"/>
       <w:r>
         <w:rPr>
           <w:rFonts w:ascii="Consolas" w:hAnsi="Consolas" w:cs="Consolas"/>
         </w:rPr>
         <w:t>RegistarData</w:t>
       </w:r>
-      <w:proofErr w:type="spellEnd"/>
-    </w:p>
-    <w:p>
-      <w:pPr>
-        <w:pStyle w:val="PargrafodaLista"/>
+    </w:p>
+    <w:p>
+      <w:pPr>
+        <w:pStyle w:val="ListParagraph"/>
         <w:numPr>
           <w:ilvl w:val="0"/>
           <w:numId w:val="30"/>
@@ -3724,18 +3117,16 @@
           <w:rFonts w:ascii="Consolas" w:hAnsi="Consolas" w:cs="Consolas"/>
         </w:rPr>
       </w:pPr>
-      <w:proofErr w:type="spellStart"/>
       <w:r>
         <w:rPr>
           <w:rFonts w:ascii="Consolas" w:hAnsi="Consolas" w:cs="Consolas"/>
         </w:rPr>
         <w:t>ProReqData</w:t>
       </w:r>
-      <w:proofErr w:type="spellEnd"/>
-    </w:p>
-    <w:p>
-      <w:pPr>
-        <w:pStyle w:val="PargrafodaLista"/>
+    </w:p>
+    <w:p>
+      <w:pPr>
+        <w:pStyle w:val="ListParagraph"/>
         <w:numPr>
           <w:ilvl w:val="0"/>
           <w:numId w:val="30"/>
@@ -3753,7 +3144,7 @@
     </w:p>
     <w:p>
       <w:pPr>
-        <w:pStyle w:val="PargrafodaLista"/>
+        <w:pStyle w:val="ListParagraph"/>
         <w:numPr>
           <w:ilvl w:val="0"/>
           <w:numId w:val="30"/>
@@ -3762,18 +3153,16 @@
           <w:rFonts w:ascii="Consolas" w:hAnsi="Consolas" w:cs="Consolas"/>
         </w:rPr>
       </w:pPr>
-      <w:proofErr w:type="spellStart"/>
       <w:r>
         <w:rPr>
           <w:rFonts w:ascii="Consolas" w:hAnsi="Consolas" w:cs="Consolas"/>
         </w:rPr>
-        <w:t>RequestData</w:t>
-      </w:r>
-      <w:proofErr w:type="spellEnd"/>
-    </w:p>
-    <w:p>
-      <w:pPr>
-        <w:pStyle w:val="PargrafodaLista"/>
+        <w:t>PacketTypes</w:t>
+      </w:r>
+    </w:p>
+    <w:p>
+      <w:pPr>
+        <w:pStyle w:val="ListParagraph"/>
         <w:numPr>
           <w:ilvl w:val="0"/>
           <w:numId w:val="30"/>
@@ -3782,18 +3171,16 @@
           <w:rFonts w:ascii="Consolas" w:hAnsi="Consolas" w:cs="Consolas"/>
         </w:rPr>
       </w:pPr>
-      <w:proofErr w:type="spellStart"/>
       <w:r>
         <w:rPr>
           <w:rFonts w:ascii="Consolas" w:hAnsi="Consolas" w:cs="Consolas"/>
         </w:rPr>
-        <w:t>PacketTypes</w:t>
-      </w:r>
-      <w:proofErr w:type="spellEnd"/>
-    </w:p>
-    <w:p>
-      <w:pPr>
-        <w:pStyle w:val="PargrafodaLista"/>
+        <w:t>ConReqData</w:t>
+      </w:r>
+    </w:p>
+    <w:p>
+      <w:pPr>
+        <w:pStyle w:val="ListParagraph"/>
         <w:numPr>
           <w:ilvl w:val="0"/>
           <w:numId w:val="30"/>
@@ -3802,201 +3189,414 @@
           <w:rFonts w:ascii="Consolas" w:hAnsi="Consolas" w:cs="Consolas"/>
         </w:rPr>
       </w:pPr>
-      <w:proofErr w:type="spellStart"/>
       <w:r>
         <w:rPr>
           <w:rFonts w:ascii="Consolas" w:hAnsi="Consolas" w:cs="Consolas"/>
         </w:rPr>
-        <w:t>ConReqData</w:t>
-      </w:r>
-      <w:proofErr w:type="spellEnd"/>
-    </w:p>
-    <w:p>
-      <w:pPr>
-        <w:pStyle w:val="PargrafodaLista"/>
+        <w:t>User</w:t>
+      </w:r>
+    </w:p>
+    <w:p>
+      <w:pPr>
+        <w:pStyle w:val="ListParagraph"/>
         <w:numPr>
           <w:ilvl w:val="0"/>
           <w:numId w:val="30"/>
         </w:numPr>
         <w:rPr>
+          <w:u w:val="single"/>
+          <w:lang w:val="pt-PT"/>
+        </w:rPr>
+      </w:pPr>
+      <w:r>
+        <w:rPr>
           <w:rFonts w:ascii="Consolas" w:hAnsi="Consolas" w:cs="Consolas"/>
         </w:rPr>
-      </w:pPr>
-      <w:proofErr w:type="spellStart"/>
-      <w:r>
-        <w:rPr>
-          <w:rFonts w:ascii="Consolas" w:hAnsi="Consolas" w:cs="Consolas"/>
-        </w:rPr>
-        <w:t>RSA_Response</w:t>
-      </w:r>
-      <w:proofErr w:type="spellEnd"/>
-    </w:p>
-    <w:p>
-      <w:pPr>
-        <w:pStyle w:val="PargrafodaLista"/>
+        <w:t>Serializer</w:t>
+      </w:r>
+      <w:bookmarkStart w:id="0" w:name="_GoBack"/>
+      <w:bookmarkEnd w:id="0"/>
+      <w:r>
+        <w:rPr>
+          <w:lang w:val="pt-PT"/>
+        </w:rPr>
+        <w:t xml:space="preserve">Todas estas classes </w:t>
+      </w:r>
+      <w:r>
+        <w:rPr>
+          <w:lang w:val="pt-PT"/>
+        </w:rPr>
+        <w:t>contêm</w:t>
+      </w:r>
+      <w:r>
+        <w:rPr>
+          <w:lang w:val="pt-PT"/>
+        </w:rPr>
+        <w:t xml:space="preserve"> apenas construtores, e são usadas para guardar informação relativamente aos ficheiros</w:t>
+      </w:r>
+      <w:r>
+        <w:rPr>
+          <w:i/>
+          <w:lang w:val="pt-PT"/>
+        </w:rPr>
+        <w:t>, packet ConectionResponse</w:t>
+      </w:r>
+      <w:r>
+        <w:rPr>
+          <w:lang w:val="pt-PT"/>
+        </w:rPr>
+        <w:t xml:space="preserve">, </w:t>
+      </w:r>
+      <w:r>
+        <w:rPr>
+          <w:i/>
+          <w:lang w:val="pt-PT"/>
+        </w:rPr>
+        <w:t>login</w:t>
+      </w:r>
+      <w:r>
+        <w:rPr>
+          <w:lang w:val="pt-PT"/>
+        </w:rPr>
+        <w:t>, etc…</w:t>
+      </w:r>
+    </w:p>
+    <w:p>
+      <w:pPr>
+        <w:ind w:firstLine="0"/>
+        <w:rPr>
+          <w:lang w:val="pt-PT"/>
+        </w:rPr>
+      </w:pPr>
+    </w:p>
+    <w:p>
+      <w:pPr>
+        <w:rPr>
+          <w:lang w:val="pt-PT"/>
+        </w:rPr>
+      </w:pPr>
+    </w:p>
+    <w:p>
+      <w:pPr>
+        <w:pStyle w:val="heading1"/>
+        <w:rPr>
+          <w:lang w:val="pt-PT"/>
+        </w:rPr>
+      </w:pPr>
+      <w:r>
+        <w:rPr>
+          <w:lang w:val="pt-PT"/>
+        </w:rPr>
+        <w:t>Fluxo da aplicação</w:t>
+      </w:r>
+    </w:p>
+    <w:p>
+      <w:pPr>
+        <w:pStyle w:val="ListParagraph"/>
         <w:numPr>
           <w:ilvl w:val="0"/>
-          <w:numId w:val="30"/>
+          <w:numId w:val="38"/>
         </w:numPr>
         <w:rPr>
-          <w:rFonts w:ascii="Consolas" w:hAnsi="Consolas" w:cs="Consolas"/>
-        </w:rPr>
-      </w:pPr>
-      <w:r>
-        <w:rPr>
-          <w:rFonts w:ascii="Consolas" w:hAnsi="Consolas" w:cs="Consolas"/>
-        </w:rPr>
-        <w:t>User</w:t>
-      </w:r>
-    </w:p>
-    <w:p>
-      <w:pPr>
-        <w:pStyle w:val="PargrafodaLista"/>
+          <w:lang w:val="pt-PT"/>
+        </w:rPr>
+      </w:pPr>
+      <w:r>
+        <w:rPr>
+          <w:lang w:val="pt-PT"/>
+        </w:rPr>
+        <w:t>Servidor</w:t>
+      </w:r>
+    </w:p>
+    <w:p>
+      <w:pPr>
+        <w:ind w:left="947" w:firstLine="0"/>
+        <w:rPr>
+          <w:lang w:val="pt-PT"/>
+        </w:rPr>
+      </w:pPr>
+      <w:r>
+        <w:rPr>
+          <w:lang w:val="pt-PT"/>
+        </w:rPr>
+        <w:t xml:space="preserve">Dado que para efeitos de teste e facilidade de apresentação os servidores operam sobre a presunção de que o servidor mestre está em </w:t>
+      </w:r>
+      <w:r>
+        <w:rPr>
+          <w:i/>
+          <w:lang w:val="pt-PT"/>
+        </w:rPr>
+        <w:t xml:space="preserve">localhost </w:t>
+      </w:r>
+      <w:r>
+        <w:rPr>
+          <w:lang w:val="pt-PT"/>
+        </w:rPr>
+        <w:t xml:space="preserve">o número da porta é usado para fazer a distinção entre o servidor mestre e secundário. Ambos os tipos de servidores operam uma </w:t>
+      </w:r>
+      <w:r>
+        <w:rPr>
+          <w:i/>
+          <w:lang w:val="pt-PT"/>
+        </w:rPr>
+        <w:t xml:space="preserve">thread </w:t>
+      </w:r>
+      <w:r>
+        <w:rPr>
+          <w:lang w:val="pt-PT"/>
+        </w:rPr>
+        <w:t xml:space="preserve">para resposta a </w:t>
+      </w:r>
+      <w:r>
+        <w:rPr>
+          <w:i/>
+          <w:lang w:val="pt-PT"/>
+        </w:rPr>
+        <w:t>pings</w:t>
+      </w:r>
+      <w:r>
+        <w:rPr>
+          <w:lang w:val="pt-PT"/>
+        </w:rPr>
+        <w:t xml:space="preserve">, uma thread para interação com o utilizador, e uma </w:t>
+      </w:r>
+      <w:r>
+        <w:rPr>
+          <w:i/>
+          <w:lang w:val="pt-PT"/>
+        </w:rPr>
+        <w:t xml:space="preserve">thread </w:t>
+      </w:r>
+      <w:r>
+        <w:rPr>
+          <w:lang w:val="pt-PT"/>
+        </w:rPr>
+        <w:t xml:space="preserve">para persistência. Os servidores secundários registam-se com o servidor mestre através do envio de um </w:t>
+      </w:r>
+      <w:r>
+        <w:rPr>
+          <w:i/>
+          <w:lang w:val="pt-PT"/>
+        </w:rPr>
+        <w:t>registerPacket</w:t>
+      </w:r>
+      <w:r>
+        <w:rPr>
+          <w:lang w:val="pt-PT"/>
+        </w:rPr>
+        <w:t xml:space="preserve">, e os seus endereços e portas são guardados. Ambos os tipos de servidores aceitam conceções na </w:t>
+      </w:r>
+      <w:r>
+        <w:rPr>
+          <w:i/>
+          <w:lang w:val="pt-PT"/>
+        </w:rPr>
+        <w:t xml:space="preserve">thread </w:t>
+      </w:r>
+      <w:r>
+        <w:rPr>
+          <w:lang w:val="pt-PT"/>
+        </w:rPr>
+        <w:t xml:space="preserve">principal, criando uma nova </w:t>
+      </w:r>
+      <w:r>
+        <w:rPr>
+          <w:i/>
+          <w:lang w:val="pt-PT"/>
+        </w:rPr>
+        <w:t>thread</w:t>
+      </w:r>
+      <w:r>
+        <w:rPr>
+          <w:lang w:val="pt-PT"/>
+        </w:rPr>
+        <w:t xml:space="preserve"> para cada cliente. Periodicamente uma </w:t>
+      </w:r>
+      <w:r>
+        <w:rPr>
+          <w:i/>
+          <w:lang w:val="pt-PT"/>
+        </w:rPr>
+        <w:t xml:space="preserve">thread </w:t>
+      </w:r>
+      <w:r>
+        <w:rPr>
+          <w:lang w:val="pt-PT"/>
+        </w:rPr>
+        <w:t>guarda num ficheiro os dados dos utilizadores, garantindo persistência.</w:t>
+      </w:r>
+    </w:p>
+    <w:p>
+      <w:pPr>
+        <w:pStyle w:val="ListParagraph"/>
         <w:numPr>
           <w:ilvl w:val="0"/>
-          <w:numId w:val="30"/>
+          <w:numId w:val="38"/>
         </w:numPr>
         <w:rPr>
-          <w:rFonts w:ascii="Consolas" w:hAnsi="Consolas" w:cs="Consolas"/>
-        </w:rPr>
-      </w:pPr>
-      <w:proofErr w:type="spellStart"/>
-      <w:r>
-        <w:rPr>
-          <w:rFonts w:ascii="Consolas" w:hAnsi="Consolas" w:cs="Consolas"/>
-        </w:rPr>
-        <w:t>Serializer</w:t>
-      </w:r>
-      <w:proofErr w:type="spellEnd"/>
-    </w:p>
-    <w:p>
-      <w:pPr>
-        <w:pStyle w:val="PargrafodaLista"/>
-        <w:numPr>
-          <w:ilvl w:val="0"/>
-          <w:numId w:val="30"/>
-        </w:numPr>
-        <w:rPr>
-          <w:rFonts w:ascii="Consolas" w:hAnsi="Consolas" w:cs="Consolas"/>
-        </w:rPr>
-      </w:pPr>
-      <w:proofErr w:type="spellStart"/>
-      <w:r>
-        <w:rPr>
-          <w:rFonts w:ascii="Consolas" w:hAnsi="Consolas" w:cs="Consolas"/>
-        </w:rPr>
-        <w:t>RSA_Probe</w:t>
-      </w:r>
-      <w:proofErr w:type="spellEnd"/>
-    </w:p>
-    <w:p>
-      <w:pPr>
-        <w:pStyle w:val="PargrafodaLista"/>
-        <w:numPr>
-          <w:ilvl w:val="0"/>
-          <w:numId w:val="30"/>
-        </w:numPr>
-        <w:rPr>
-          <w:rFonts w:ascii="Consolas" w:hAnsi="Consolas" w:cs="Consolas"/>
-        </w:rPr>
-      </w:pPr>
-      <w:proofErr w:type="spellStart"/>
-      <w:r>
-        <w:rPr>
-          <w:rFonts w:ascii="Consolas" w:hAnsi="Consolas" w:cs="Consolas"/>
-        </w:rPr>
-        <w:t>RSAEncryptionHelper</w:t>
-      </w:r>
-      <w:proofErr w:type="spellEnd"/>
-    </w:p>
-    <w:p/>
-    <w:p>
-      <w:pPr>
-        <w:rPr>
-          <w:u w:val="single"/>
-          <w:lang w:val="pt-PT"/>
-        </w:rPr>
-      </w:pPr>
-      <w:r>
-        <w:rPr>
-          <w:lang w:val="pt-PT"/>
-        </w:rPr>
-        <w:t xml:space="preserve">Todas estas classes </w:t>
-      </w:r>
-      <w:r>
-        <w:rPr>
-          <w:lang w:val="pt-PT"/>
-        </w:rPr>
-        <w:t>contêm</w:t>
-      </w:r>
-      <w:r>
-        <w:rPr>
-          <w:lang w:val="pt-PT"/>
-        </w:rPr>
-        <w:t xml:space="preserve"> apenas construtores, e são usadas para guardar informação relativamente aos ficheiros</w:t>
+          <w:lang w:val="pt-PT"/>
+        </w:rPr>
+      </w:pPr>
+      <w:r>
+        <w:rPr>
+          <w:lang w:val="pt-PT"/>
+        </w:rPr>
+        <w:t>Cliente</w:t>
+      </w:r>
+    </w:p>
+    <w:p>
+      <w:pPr>
+        <w:ind w:left="947" w:firstLine="0"/>
+        <w:rPr>
+          <w:lang w:val="pt-PT"/>
+        </w:rPr>
+      </w:pPr>
+      <w:r>
+        <w:rPr>
+          <w:lang w:val="pt-PT"/>
+        </w:rPr>
+        <w:t xml:space="preserve">No início da execução </w:t>
+      </w:r>
+      <w:r>
+        <w:rPr>
+          <w:lang w:val="pt-PT"/>
+        </w:rPr>
+        <w:t xml:space="preserve">o cliente contacta o servidor mestre, respondendo este com uma lista de todos os servidores registados até ao momento. De seguida o cliente estabelece ligação com cada um destes servidores e calcula o </w:t>
       </w:r>
       <w:r>
         <w:rPr>
           <w:i/>
           <w:lang w:val="pt-PT"/>
         </w:rPr>
-        <w:t xml:space="preserve">, </w:t>
-      </w:r>
-      <w:proofErr w:type="spellStart"/>
+        <w:t>ping</w:t>
+      </w:r>
+      <w:r>
+        <w:rPr>
+          <w:lang w:val="pt-PT"/>
+        </w:rPr>
+        <w:t xml:space="preserve">, escolhendo estabelecer ligação com aquele que apresente uma menor latência. De seguida a aplicação espera pelo </w:t>
+      </w:r>
       <w:r>
         <w:rPr>
           <w:i/>
           <w:lang w:val="pt-PT"/>
         </w:rPr>
-        <w:t>packet</w:t>
-      </w:r>
-      <w:proofErr w:type="spellEnd"/>
+        <w:t>input</w:t>
+      </w:r>
+      <w:r>
+        <w:rPr>
+          <w:lang w:val="pt-PT"/>
+        </w:rPr>
+        <w:t xml:space="preserve"> do utilizador, podendo este escolher efetuar o registo ou </w:t>
+      </w:r>
       <w:r>
         <w:rPr>
           <w:i/>
           <w:lang w:val="pt-PT"/>
         </w:rPr>
-        <w:t xml:space="preserve"> </w:t>
-      </w:r>
-      <w:proofErr w:type="spellStart"/>
+        <w:t>login</w:t>
+      </w:r>
+      <w:r>
+        <w:rPr>
+          <w:lang w:val="pt-PT"/>
+        </w:rPr>
+        <w:t xml:space="preserve"> no servidor a que se conectou. Depois de ter sido autenticada o utilizador pode escolher requisitar um ficheiro ao servido a que está ligado. Este servidor contacta todos os seus </w:t>
+      </w:r>
+      <w:r>
+        <w:rPr>
+          <w:lang w:val="pt-PT"/>
+        </w:rPr>
+        <w:lastRenderedPageBreak/>
+        <w:t xml:space="preserve">clientes, e no caso de algum possuir o ficheiro retorna ao utilizador uma lista de clientes com o ficheiro. Se nenhum dos seus utilizadores possuir o ficheiro o servidor contacta o servidor principal que encaminha o pedido para os restantes servidores. De seguida o cliente contacta todos os clientes que contêm </w:t>
+      </w:r>
+      <w:r>
+        <w:rPr>
+          <w:lang w:val="pt-PT"/>
+        </w:rPr>
+        <w:t xml:space="preserve">o ficheiro, determina aquele com o menor </w:t>
+      </w:r>
       <w:r>
         <w:rPr>
           <w:i/>
           <w:lang w:val="pt-PT"/>
         </w:rPr>
-        <w:t>ConectionResponse</w:t>
-      </w:r>
-      <w:proofErr w:type="spellEnd"/>
-      <w:r>
-        <w:rPr>
-          <w:lang w:val="pt-PT"/>
-        </w:rPr>
-        <w:t xml:space="preserve">, </w:t>
+        <w:t>ping</w:t>
+      </w:r>
+      <w:r>
+        <w:rPr>
+          <w:lang w:val="pt-PT"/>
+        </w:rPr>
+        <w:t xml:space="preserve">, e inicia a transferência. A transferência usa por base UDP, fragmentando o ficheiro a ser enviado em pacotes do tamanho pretendido, enviando com cada pacote uma pequena </w:t>
       </w:r>
       <w:r>
         <w:rPr>
           <w:i/>
           <w:lang w:val="pt-PT"/>
         </w:rPr>
-        <w:t>login</w:t>
-      </w:r>
-      <w:r>
-        <w:rPr>
-          <w:lang w:val="pt-PT"/>
-        </w:rPr>
-        <w:t>, etc…</w:t>
-      </w:r>
-    </w:p>
-    <w:p>
-      <w:pPr>
-        <w:ind w:firstLine="0"/>
-        <w:rPr>
-          <w:lang w:val="pt-PT"/>
-        </w:rPr>
-      </w:pPr>
-    </w:p>
-    <w:p>
-      <w:pPr>
+        <w:t>header</w:t>
+      </w:r>
+      <w:r>
+        <w:rPr>
+          <w:lang w:val="pt-PT"/>
+        </w:rPr>
+        <w:t xml:space="preserve"> contendo informação sobre o número de sequencia do pacote enviado, informação sobre o ultimo pacote, e o número de </w:t>
+      </w:r>
+      <w:r>
+        <w:rPr>
+          <w:i/>
+          <w:lang w:val="pt-PT"/>
+        </w:rPr>
+        <w:t>bytes</w:t>
+      </w:r>
+      <w:r>
+        <w:rPr>
+          <w:lang w:val="pt-PT"/>
+        </w:rPr>
+        <w:t xml:space="preserve"> a ler no pacote, sendo que o cliente responde com um pequeno pacote contendo informações sobre o ultimo pacote lido, o número de </w:t>
+      </w:r>
+      <w:r>
+        <w:rPr>
+          <w:i/>
+          <w:lang w:val="pt-PT"/>
+        </w:rPr>
+        <w:t xml:space="preserve">bytes </w:t>
+      </w:r>
+      <w:r>
+        <w:rPr>
+          <w:lang w:val="pt-PT"/>
+        </w:rPr>
+        <w:t xml:space="preserve">lidos, e sobre a correção dos dados. No caso de </w:t>
+      </w:r>
+      <w:r>
+        <w:rPr>
+          <w:i/>
+          <w:lang w:val="pt-PT"/>
+        </w:rPr>
+        <w:t xml:space="preserve">timeouts </w:t>
+      </w:r>
+      <w:r>
+        <w:rPr>
+          <w:lang w:val="pt-PT"/>
+        </w:rPr>
+        <w:t xml:space="preserve">ou </w:t>
+      </w:r>
+      <w:r>
+        <w:rPr>
+          <w:i/>
+          <w:lang w:val="pt-PT"/>
+        </w:rPr>
+        <w:t>packet loss</w:t>
+      </w:r>
+      <w:r>
+        <w:rPr>
+          <w:lang w:val="pt-PT"/>
+        </w:rPr>
+        <w:t xml:space="preserve"> é reenviado o pacote em causa.</w:t>
+      </w:r>
+    </w:p>
+    <w:p>
+      <w:pPr>
+        <w:ind w:left="947" w:firstLine="0"/>
         <w:rPr>
           <w:lang w:val="pt-PT"/>
         </w:rPr>
@@ -4104,7 +3704,6 @@
         <w:rPr>
           <w:lang w:val="pt-PT"/>
         </w:rPr>
-        <w:lastRenderedPageBreak/>
         <w:t>Conclusão</w:t>
       </w:r>
     </w:p>
@@ -4133,6 +3732,12 @@
           <w:lang w:val="pt-PT"/>
         </w:rPr>
       </w:pPr>
+      <w:r>
+        <w:rPr>
+          <w:lang w:val="pt-PT"/>
+        </w:rPr>
+        <w:t>No que toca a trabalho futuro existem duas áreas onde podem ser feitas algumas alterações. Primeiro o mecanismo de transferência dos ficheiros com recurso a UDP poderia ser otimizado, por exemplo, enviando múltiplos pacotes sem confirmação explicita da receção do primeiro. Cada servidor mantém uma lista dos seus próprios utilizadores, como tal, em casos de anormalidade, o cliente pode vir a ser redirecionado para um servidor onde o seu registo não seja válido, então, dependendo do caso de uso em concreto, poderia ser justificada a criação de um mecanismo para a sincronização de credenciais entre servidores.</w:t>
+      </w:r>
     </w:p>
     <w:p>
       <w:pPr>
@@ -4390,7 +3995,7 @@
 </file>
 
 <file path=word/endnotes.xml><?xml version="1.0" encoding="utf-8"?>
-<w:endnotes xmlns:wpc="http://schemas.microsoft.com/office/word/2010/wordprocessingCanvas" xmlns:mc="http://schemas.openxmlformats.org/markup-compatibility/2006" xmlns:o="urn:schemas-microsoft-com:office:office" xmlns:r="http://schemas.openxmlformats.org/officeDocument/2006/relationships" xmlns:m="http://schemas.openxmlformats.org/officeDocument/2006/math" xmlns:v="urn:schemas-microsoft-com:vml" xmlns:wp14="http://schemas.microsoft.com/office/word/2010/wordprocessingDrawing" xmlns:wp="http://schemas.openxmlformats.org/drawingml/2006/wordprocessingDrawing" xmlns:w10="urn:schemas-microsoft-com:office:word" xmlns:w="http://schemas.openxmlformats.org/wordprocessingml/2006/main" xmlns:w14="http://schemas.microsoft.com/office/word/2010/wordml" xmlns:w15="http://schemas.microsoft.com/office/word/2012/wordml" xmlns:wpg="http://schemas.microsoft.com/office/word/2010/wordprocessingGroup" xmlns:wpi="http://schemas.microsoft.com/office/word/2010/wordprocessingInk" xmlns:wne="http://schemas.microsoft.com/office/word/2006/wordml" xmlns:wps="http://schemas.microsoft.com/office/word/2010/wordprocessingShape" mc:Ignorable="w14 w15 wp14">
+<w:endnotes xmlns:wpc="http://schemas.microsoft.com/office/word/2010/wordprocessingCanvas" xmlns:cx="http://schemas.microsoft.com/office/drawing/2014/chartex" xmlns:cx1="http://schemas.microsoft.com/office/drawing/2015/9/8/chartex" xmlns:mc="http://schemas.openxmlformats.org/markup-compatibility/2006" xmlns:o="urn:schemas-microsoft-com:office:office" xmlns:r="http://schemas.openxmlformats.org/officeDocument/2006/relationships" xmlns:m="http://schemas.openxmlformats.org/officeDocument/2006/math" xmlns:v="urn:schemas-microsoft-com:vml" xmlns:wp14="http://schemas.microsoft.com/office/word/2010/wordprocessingDrawing" xmlns:wp="http://schemas.openxmlformats.org/drawingml/2006/wordprocessingDrawing" xmlns:w10="urn:schemas-microsoft-com:office:word" xmlns:w="http://schemas.openxmlformats.org/wordprocessingml/2006/main" xmlns:w14="http://schemas.microsoft.com/office/word/2010/wordml" xmlns:w15="http://schemas.microsoft.com/office/word/2012/wordml" xmlns:w16se="http://schemas.microsoft.com/office/word/2015/wordml/symex" xmlns:wpg="http://schemas.microsoft.com/office/word/2010/wordprocessingGroup" xmlns:wpi="http://schemas.microsoft.com/office/word/2010/wordprocessingInk" xmlns:wne="http://schemas.microsoft.com/office/word/2006/wordml" xmlns:wps="http://schemas.microsoft.com/office/word/2010/wordprocessingShape" mc:Ignorable="w14 w15 w16se wp14">
   <w:endnote w:type="separator" w:id="-1">
     <w:p>
       <w:r>
@@ -4409,7 +4014,7 @@
 </file>
 
 <file path=word/footnotes.xml><?xml version="1.0" encoding="utf-8"?>
-<w:footnotes xmlns:wpc="http://schemas.microsoft.com/office/word/2010/wordprocessingCanvas" xmlns:mc="http://schemas.openxmlformats.org/markup-compatibility/2006" xmlns:o="urn:schemas-microsoft-com:office:office" xmlns:r="http://schemas.openxmlformats.org/officeDocument/2006/relationships" xmlns:m="http://schemas.openxmlformats.org/officeDocument/2006/math" xmlns:v="urn:schemas-microsoft-com:vml" xmlns:wp14="http://schemas.microsoft.com/office/word/2010/wordprocessingDrawing" xmlns:wp="http://schemas.openxmlformats.org/drawingml/2006/wordprocessingDrawing" xmlns:w10="urn:schemas-microsoft-com:office:word" xmlns:w="http://schemas.openxmlformats.org/wordprocessingml/2006/main" xmlns:w14="http://schemas.microsoft.com/office/word/2010/wordml" xmlns:w15="http://schemas.microsoft.com/office/word/2012/wordml" xmlns:wpg="http://schemas.microsoft.com/office/word/2010/wordprocessingGroup" xmlns:wpi="http://schemas.microsoft.com/office/word/2010/wordprocessingInk" xmlns:wne="http://schemas.microsoft.com/office/word/2006/wordml" xmlns:wps="http://schemas.microsoft.com/office/word/2010/wordprocessingShape" mc:Ignorable="w14 w15 wp14">
+<w:footnotes xmlns:wpc="http://schemas.microsoft.com/office/word/2010/wordprocessingCanvas" xmlns:cx="http://schemas.microsoft.com/office/drawing/2014/chartex" xmlns:cx1="http://schemas.microsoft.com/office/drawing/2015/9/8/chartex" xmlns:mc="http://schemas.openxmlformats.org/markup-compatibility/2006" xmlns:o="urn:schemas-microsoft-com:office:office" xmlns:r="http://schemas.openxmlformats.org/officeDocument/2006/relationships" xmlns:m="http://schemas.openxmlformats.org/officeDocument/2006/math" xmlns:v="urn:schemas-microsoft-com:vml" xmlns:wp14="http://schemas.microsoft.com/office/word/2010/wordprocessingDrawing" xmlns:wp="http://schemas.openxmlformats.org/drawingml/2006/wordprocessingDrawing" xmlns:w10="urn:schemas-microsoft-com:office:word" xmlns:w="http://schemas.openxmlformats.org/wordprocessingml/2006/main" xmlns:w14="http://schemas.microsoft.com/office/word/2010/wordml" xmlns:w15="http://schemas.microsoft.com/office/word/2012/wordml" xmlns:w16se="http://schemas.microsoft.com/office/word/2015/wordml/symex" xmlns:wpg="http://schemas.microsoft.com/office/word/2010/wordprocessingGroup" xmlns:wpi="http://schemas.microsoft.com/office/word/2010/wordprocessingInk" xmlns:wne="http://schemas.microsoft.com/office/word/2006/wordml" xmlns:wps="http://schemas.microsoft.com/office/word/2010/wordprocessingShape" mc:Ignorable="w14 w15 w16se wp14">
   <w:footnote w:type="separator" w:id="-1">
     <w:p>
       <w:pPr>
@@ -4434,7 +4039,7 @@
 </file>
 
 <file path=word/header1.xml><?xml version="1.0" encoding="utf-8"?>
-<w:hdr xmlns:wpc="http://schemas.microsoft.com/office/word/2010/wordprocessingCanvas" xmlns:mc="http://schemas.openxmlformats.org/markup-compatibility/2006" xmlns:o="urn:schemas-microsoft-com:office:office" xmlns:r="http://schemas.openxmlformats.org/officeDocument/2006/relationships" xmlns:m="http://schemas.openxmlformats.org/officeDocument/2006/math" xmlns:v="urn:schemas-microsoft-com:vml" xmlns:wp14="http://schemas.microsoft.com/office/word/2010/wordprocessingDrawing" xmlns:wp="http://schemas.openxmlformats.org/drawingml/2006/wordprocessingDrawing" xmlns:w10="urn:schemas-microsoft-com:office:word" xmlns:w="http://schemas.openxmlformats.org/wordprocessingml/2006/main" xmlns:w14="http://schemas.microsoft.com/office/word/2010/wordml" xmlns:w15="http://schemas.microsoft.com/office/word/2012/wordml" xmlns:wpg="http://schemas.microsoft.com/office/word/2010/wordprocessingGroup" xmlns:wpi="http://schemas.microsoft.com/office/word/2010/wordprocessingInk" xmlns:wne="http://schemas.microsoft.com/office/word/2006/wordml" xmlns:wps="http://schemas.microsoft.com/office/word/2010/wordprocessingShape" mc:Ignorable="w14 w15 wp14">
+<w:hdr xmlns:wpc="http://schemas.microsoft.com/office/word/2010/wordprocessingCanvas" xmlns:cx="http://schemas.microsoft.com/office/drawing/2014/chartex" xmlns:cx1="http://schemas.microsoft.com/office/drawing/2015/9/8/chartex" xmlns:mc="http://schemas.openxmlformats.org/markup-compatibility/2006" xmlns:o="urn:schemas-microsoft-com:office:office" xmlns:r="http://schemas.openxmlformats.org/officeDocument/2006/relationships" xmlns:m="http://schemas.openxmlformats.org/officeDocument/2006/math" xmlns:v="urn:schemas-microsoft-com:vml" xmlns:wp14="http://schemas.microsoft.com/office/word/2010/wordprocessingDrawing" xmlns:wp="http://schemas.openxmlformats.org/drawingml/2006/wordprocessingDrawing" xmlns:w10="urn:schemas-microsoft-com:office:word" xmlns:w="http://schemas.openxmlformats.org/wordprocessingml/2006/main" xmlns:w14="http://schemas.microsoft.com/office/word/2010/wordml" xmlns:w15="http://schemas.microsoft.com/office/word/2012/wordml" xmlns:w16se="http://schemas.microsoft.com/office/word/2015/wordml/symex" xmlns:wpg="http://schemas.microsoft.com/office/word/2010/wordprocessingGroup" xmlns:wpi="http://schemas.microsoft.com/office/word/2010/wordprocessingInk" xmlns:wne="http://schemas.microsoft.com/office/word/2006/wordml" xmlns:wps="http://schemas.microsoft.com/office/word/2010/wordprocessingShape" mc:Ignorable="w14 w15 w16se wp14">
   <w:sdt>
     <w:sdtPr>
       <w:id w:val="-2034566876"/>
@@ -4447,7 +4052,7 @@
     <w:sdtContent>
       <w:p>
         <w:pPr>
-          <w:pStyle w:val="Cabealho"/>
+          <w:pStyle w:val="Header"/>
           <w:jc w:val="right"/>
         </w:pPr>
         <w:r>
@@ -4474,14 +4079,14 @@
   </w:sdt>
   <w:p>
     <w:pPr>
-      <w:pStyle w:val="Cabealho"/>
+      <w:pStyle w:val="Header"/>
     </w:pPr>
   </w:p>
 </w:hdr>
 </file>
 
 <file path=word/header2.xml><?xml version="1.0" encoding="utf-8"?>
-<w:hdr xmlns:wpc="http://schemas.microsoft.com/office/word/2010/wordprocessingCanvas" xmlns:mc="http://schemas.openxmlformats.org/markup-compatibility/2006" xmlns:o="urn:schemas-microsoft-com:office:office" xmlns:r="http://schemas.openxmlformats.org/officeDocument/2006/relationships" xmlns:m="http://schemas.openxmlformats.org/officeDocument/2006/math" xmlns:v="urn:schemas-microsoft-com:vml" xmlns:wp14="http://schemas.microsoft.com/office/word/2010/wordprocessingDrawing" xmlns:wp="http://schemas.openxmlformats.org/drawingml/2006/wordprocessingDrawing" xmlns:w10="urn:schemas-microsoft-com:office:word" xmlns:w="http://schemas.openxmlformats.org/wordprocessingml/2006/main" xmlns:w14="http://schemas.microsoft.com/office/word/2010/wordml" xmlns:w15="http://schemas.microsoft.com/office/word/2012/wordml" xmlns:wpg="http://schemas.microsoft.com/office/word/2010/wordprocessingGroup" xmlns:wpi="http://schemas.microsoft.com/office/word/2010/wordprocessingInk" xmlns:wne="http://schemas.microsoft.com/office/word/2006/wordml" xmlns:wps="http://schemas.microsoft.com/office/word/2010/wordprocessingShape" mc:Ignorable="w14 w15 wp14">
+<w:hdr xmlns:wpc="http://schemas.microsoft.com/office/word/2010/wordprocessingCanvas" xmlns:cx="http://schemas.microsoft.com/office/drawing/2014/chartex" xmlns:cx1="http://schemas.microsoft.com/office/drawing/2015/9/8/chartex" xmlns:mc="http://schemas.openxmlformats.org/markup-compatibility/2006" xmlns:o="urn:schemas-microsoft-com:office:office" xmlns:r="http://schemas.openxmlformats.org/officeDocument/2006/relationships" xmlns:m="http://schemas.openxmlformats.org/officeDocument/2006/math" xmlns:v="urn:schemas-microsoft-com:vml" xmlns:wp14="http://schemas.microsoft.com/office/word/2010/wordprocessingDrawing" xmlns:wp="http://schemas.openxmlformats.org/drawingml/2006/wordprocessingDrawing" xmlns:w10="urn:schemas-microsoft-com:office:word" xmlns:w="http://schemas.openxmlformats.org/wordprocessingml/2006/main" xmlns:w14="http://schemas.microsoft.com/office/word/2010/wordml" xmlns:w15="http://schemas.microsoft.com/office/word/2012/wordml" xmlns:w16se="http://schemas.microsoft.com/office/word/2015/wordml/symex" xmlns:wpg="http://schemas.microsoft.com/office/word/2010/wordprocessingGroup" xmlns:wpi="http://schemas.microsoft.com/office/word/2010/wordprocessingInk" xmlns:wne="http://schemas.microsoft.com/office/word/2006/wordml" xmlns:wps="http://schemas.microsoft.com/office/word/2010/wordprocessingShape" mc:Ignorable="w14 w15 w16se wp14">
   <w:sdt>
     <w:sdtPr>
       <w:id w:val="1110623072"/>
@@ -4494,7 +4099,7 @@
     <w:sdtContent>
       <w:p>
         <w:pPr>
-          <w:pStyle w:val="Cabealho"/>
+          <w:pStyle w:val="Header"/>
         </w:pPr>
         <w:r>
           <w:fldChar w:fldCharType="begin"/>
@@ -4520,14 +4125,14 @@
   </w:sdt>
   <w:p>
     <w:pPr>
-      <w:pStyle w:val="Cabealho"/>
+      <w:pStyle w:val="Header"/>
     </w:pPr>
   </w:p>
 </w:hdr>
 </file>
 
 <file path=word/numbering.xml><?xml version="1.0" encoding="utf-8"?>
-<w:numbering xmlns:wpc="http://schemas.microsoft.com/office/word/2010/wordprocessingCanvas" xmlns:mc="http://schemas.openxmlformats.org/markup-compatibility/2006" xmlns:o="urn:schemas-microsoft-com:office:office" xmlns:r="http://schemas.openxmlformats.org/officeDocument/2006/relationships" xmlns:m="http://schemas.openxmlformats.org/officeDocument/2006/math" xmlns:v="urn:schemas-microsoft-com:vml" xmlns:wp14="http://schemas.microsoft.com/office/word/2010/wordprocessingDrawing" xmlns:wp="http://schemas.openxmlformats.org/drawingml/2006/wordprocessingDrawing" xmlns:w10="urn:schemas-microsoft-com:office:word" xmlns:w="http://schemas.openxmlformats.org/wordprocessingml/2006/main" xmlns:w14="http://schemas.microsoft.com/office/word/2010/wordml" xmlns:w15="http://schemas.microsoft.com/office/word/2012/wordml" xmlns:wpg="http://schemas.microsoft.com/office/word/2010/wordprocessingGroup" xmlns:wpi="http://schemas.microsoft.com/office/word/2010/wordprocessingInk" xmlns:wne="http://schemas.microsoft.com/office/word/2006/wordml" xmlns:wps="http://schemas.microsoft.com/office/word/2010/wordprocessingShape" mc:Ignorable="w14 w15 wp14">
+<w:numbering xmlns:wpc="http://schemas.microsoft.com/office/word/2010/wordprocessingCanvas" xmlns:cx="http://schemas.microsoft.com/office/drawing/2014/chartex" xmlns:cx1="http://schemas.microsoft.com/office/drawing/2015/9/8/chartex" xmlns:mc="http://schemas.openxmlformats.org/markup-compatibility/2006" xmlns:o="urn:schemas-microsoft-com:office:office" xmlns:r="http://schemas.openxmlformats.org/officeDocument/2006/relationships" xmlns:m="http://schemas.openxmlformats.org/officeDocument/2006/math" xmlns:v="urn:schemas-microsoft-com:vml" xmlns:wp14="http://schemas.microsoft.com/office/word/2010/wordprocessingDrawing" xmlns:wp="http://schemas.openxmlformats.org/drawingml/2006/wordprocessingDrawing" xmlns:w10="urn:schemas-microsoft-com:office:word" xmlns:w="http://schemas.openxmlformats.org/wordprocessingml/2006/main" xmlns:w14="http://schemas.microsoft.com/office/word/2010/wordml" xmlns:w15="http://schemas.microsoft.com/office/word/2012/wordml" xmlns:w16se="http://schemas.microsoft.com/office/word/2015/wordml/symex" xmlns:wpg="http://schemas.microsoft.com/office/word/2010/wordprocessingGroup" xmlns:wpi="http://schemas.microsoft.com/office/word/2010/wordprocessingInk" xmlns:wne="http://schemas.microsoft.com/office/word/2006/wordml" xmlns:wps="http://schemas.microsoft.com/office/word/2010/wordprocessingShape" mc:Ignorable="w14 w15 w16se wp14">
   <w:abstractNum w:abstractNumId="0" w15:restartNumberingAfterBreak="0">
     <w:nsid w:val="FFFFFF7C"/>
     <w:multiLevelType w:val="singleLevel"/>
@@ -4683,7 +4288,7 @@
     <w:lvl w:ilvl="0">
       <w:start w:val="1"/>
       <w:numFmt w:val="decimal"/>
-      <w:pStyle w:val="Listanumerada"/>
+      <w:pStyle w:val="ListNumber"/>
       <w:lvlText w:val="%1."/>
       <w:lvlJc w:val="left"/>
       <w:pPr>
@@ -4704,7 +4309,7 @@
     <w:lvl w:ilvl="0">
       <w:start w:val="1"/>
       <w:numFmt w:val="bullet"/>
-      <w:pStyle w:val="Listacommarcas"/>
+      <w:pStyle w:val="ListBullet"/>
       <w:lvlText w:val=""/>
       <w:lvlJc w:val="left"/>
       <w:pPr>
@@ -4945,6 +4550,92 @@
     </w:lvl>
   </w:abstractNum>
   <w:abstractNum w:abstractNumId="12" w15:restartNumberingAfterBreak="0">
+    <w:nsid w:val="145E7E46"/>
+    <w:multiLevelType w:val="hybridMultilevel"/>
+    <w:tmpl w:val="35A44558"/>
+    <w:lvl w:ilvl="0" w:tplc="0409000F">
+      <w:start w:val="1"/>
+      <w:numFmt w:val="decimal"/>
+      <w:lvlText w:val="%1."/>
+      <w:lvlJc w:val="left"/>
+      <w:pPr>
+        <w:ind w:left="947" w:hanging="360"/>
+      </w:pPr>
+    </w:lvl>
+    <w:lvl w:ilvl="1" w:tplc="04090019">
+      <w:start w:val="1"/>
+      <w:numFmt w:val="lowerLetter"/>
+      <w:lvlText w:val="%2."/>
+      <w:lvlJc w:val="left"/>
+      <w:pPr>
+        <w:ind w:left="1667" w:hanging="360"/>
+      </w:pPr>
+    </w:lvl>
+    <w:lvl w:ilvl="2" w:tplc="0409001B">
+      <w:start w:val="1"/>
+      <w:numFmt w:val="lowerRoman"/>
+      <w:lvlText w:val="%3."/>
+      <w:lvlJc w:val="right"/>
+      <w:pPr>
+        <w:ind w:left="2387" w:hanging="180"/>
+      </w:pPr>
+    </w:lvl>
+    <w:lvl w:ilvl="3" w:tplc="0409000F">
+      <w:start w:val="1"/>
+      <w:numFmt w:val="decimal"/>
+      <w:lvlText w:val="%4."/>
+      <w:lvlJc w:val="left"/>
+      <w:pPr>
+        <w:ind w:left="3107" w:hanging="360"/>
+      </w:pPr>
+    </w:lvl>
+    <w:lvl w:ilvl="4" w:tplc="04090019" w:tentative="1">
+      <w:start w:val="1"/>
+      <w:numFmt w:val="lowerLetter"/>
+      <w:lvlText w:val="%5."/>
+      <w:lvlJc w:val="left"/>
+      <w:pPr>
+        <w:ind w:left="3827" w:hanging="360"/>
+      </w:pPr>
+    </w:lvl>
+    <w:lvl w:ilvl="5" w:tplc="0409001B" w:tentative="1">
+      <w:start w:val="1"/>
+      <w:numFmt w:val="lowerRoman"/>
+      <w:lvlText w:val="%6."/>
+      <w:lvlJc w:val="right"/>
+      <w:pPr>
+        <w:ind w:left="4547" w:hanging="180"/>
+      </w:pPr>
+    </w:lvl>
+    <w:lvl w:ilvl="6" w:tplc="0409000F" w:tentative="1">
+      <w:start w:val="1"/>
+      <w:numFmt w:val="decimal"/>
+      <w:lvlText w:val="%7."/>
+      <w:lvlJc w:val="left"/>
+      <w:pPr>
+        <w:ind w:left="5267" w:hanging="360"/>
+      </w:pPr>
+    </w:lvl>
+    <w:lvl w:ilvl="7" w:tplc="04090019" w:tentative="1">
+      <w:start w:val="1"/>
+      <w:numFmt w:val="lowerLetter"/>
+      <w:lvlText w:val="%8."/>
+      <w:lvlJc w:val="left"/>
+      <w:pPr>
+        <w:ind w:left="5987" w:hanging="360"/>
+      </w:pPr>
+    </w:lvl>
+    <w:lvl w:ilvl="8" w:tplc="0409001B" w:tentative="1">
+      <w:start w:val="1"/>
+      <w:numFmt w:val="lowerRoman"/>
+      <w:lvlText w:val="%9."/>
+      <w:lvlJc w:val="right"/>
+      <w:pPr>
+        <w:ind w:left="6707" w:hanging="180"/>
+      </w:pPr>
+    </w:lvl>
+  </w:abstractNum>
+  <w:abstractNum w:abstractNumId="13" w15:restartNumberingAfterBreak="0">
     <w:nsid w:val="1E747F36"/>
     <w:multiLevelType w:val="hybridMultilevel"/>
     <w:tmpl w:val="0FC444D8"/>
@@ -5057,7 +4748,7 @@
       </w:rPr>
     </w:lvl>
   </w:abstractNum>
-  <w:abstractNum w:abstractNumId="13" w15:restartNumberingAfterBreak="0">
+  <w:abstractNum w:abstractNumId="14" w15:restartNumberingAfterBreak="0">
     <w:nsid w:val="1F397F84"/>
     <w:multiLevelType w:val="multilevel"/>
     <w:tmpl w:val="77162394"/>
@@ -5199,7 +4890,7 @@
       </w:rPr>
     </w:lvl>
   </w:abstractNum>
-  <w:abstractNum w:abstractNumId="14" w15:restartNumberingAfterBreak="0">
+  <w:abstractNum w:abstractNumId="15" w15:restartNumberingAfterBreak="0">
     <w:nsid w:val="29277151"/>
     <w:multiLevelType w:val="hybridMultilevel"/>
     <w:tmpl w:val="90F2FD40"/>
@@ -5312,7 +5003,7 @@
       </w:rPr>
     </w:lvl>
   </w:abstractNum>
-  <w:abstractNum w:abstractNumId="15" w15:restartNumberingAfterBreak="0">
+  <w:abstractNum w:abstractNumId="16" w15:restartNumberingAfterBreak="0">
     <w:nsid w:val="2F225956"/>
     <w:multiLevelType w:val="hybridMultilevel"/>
     <w:tmpl w:val="21C4AF74"/>
@@ -5425,7 +5116,7 @@
       </w:rPr>
     </w:lvl>
   </w:abstractNum>
-  <w:abstractNum w:abstractNumId="16" w15:restartNumberingAfterBreak="0">
+  <w:abstractNum w:abstractNumId="17" w15:restartNumberingAfterBreak="0">
     <w:nsid w:val="33D402B2"/>
     <w:multiLevelType w:val="hybridMultilevel"/>
     <w:tmpl w:val="DDFA6BA2"/>
@@ -5538,7 +5229,7 @@
       </w:rPr>
     </w:lvl>
   </w:abstractNum>
-  <w:abstractNum w:abstractNumId="17" w15:restartNumberingAfterBreak="0">
+  <w:abstractNum w:abstractNumId="18" w15:restartNumberingAfterBreak="0">
     <w:nsid w:val="393026D5"/>
     <w:multiLevelType w:val="multilevel"/>
     <w:tmpl w:val="2632941E"/>
@@ -5680,7 +5371,7 @@
       </w:rPr>
     </w:lvl>
   </w:abstractNum>
-  <w:abstractNum w:abstractNumId="18" w15:restartNumberingAfterBreak="0">
+  <w:abstractNum w:abstractNumId="19" w15:restartNumberingAfterBreak="0">
     <w:nsid w:val="3BEF0351"/>
     <w:multiLevelType w:val="hybridMultilevel"/>
     <w:tmpl w:val="F8AC7ED4"/>
@@ -5793,7 +5484,7 @@
       </w:rPr>
     </w:lvl>
   </w:abstractNum>
-  <w:abstractNum w:abstractNumId="19" w15:restartNumberingAfterBreak="0">
+  <w:abstractNum w:abstractNumId="20" w15:restartNumberingAfterBreak="0">
     <w:nsid w:val="3F0D23B9"/>
     <w:multiLevelType w:val="hybridMultilevel"/>
     <w:tmpl w:val="5BFAF6DC"/>
@@ -5906,7 +5597,7 @@
       </w:rPr>
     </w:lvl>
   </w:abstractNum>
-  <w:abstractNum w:abstractNumId="20" w15:restartNumberingAfterBreak="0">
+  <w:abstractNum w:abstractNumId="21" w15:restartNumberingAfterBreak="0">
     <w:nsid w:val="4E1300D6"/>
     <w:multiLevelType w:val="hybridMultilevel"/>
     <w:tmpl w:val="6C988BDE"/>
@@ -6019,7 +5710,7 @@
       </w:rPr>
     </w:lvl>
   </w:abstractNum>
-  <w:abstractNum w:abstractNumId="21" w15:restartNumberingAfterBreak="0">
+  <w:abstractNum w:abstractNumId="22" w15:restartNumberingAfterBreak="0">
     <w:nsid w:val="51A26ABC"/>
     <w:multiLevelType w:val="hybridMultilevel"/>
     <w:tmpl w:val="D6DEAADE"/>
@@ -6132,7 +5823,7 @@
       </w:rPr>
     </w:lvl>
   </w:abstractNum>
-  <w:abstractNum w:abstractNumId="22" w15:restartNumberingAfterBreak="0">
+  <w:abstractNum w:abstractNumId="23" w15:restartNumberingAfterBreak="0">
     <w:nsid w:val="535E137C"/>
     <w:multiLevelType w:val="hybridMultilevel"/>
     <w:tmpl w:val="475E59A8"/>
@@ -6245,7 +5936,7 @@
       </w:rPr>
     </w:lvl>
   </w:abstractNum>
-  <w:abstractNum w:abstractNumId="23" w15:restartNumberingAfterBreak="0">
+  <w:abstractNum w:abstractNumId="24" w15:restartNumberingAfterBreak="0">
     <w:nsid w:val="54994302"/>
     <w:multiLevelType w:val="hybridMultilevel"/>
     <w:tmpl w:val="422E5E9E"/>
@@ -6358,7 +6049,7 @@
       </w:rPr>
     </w:lvl>
   </w:abstractNum>
-  <w:abstractNum w:abstractNumId="24" w15:restartNumberingAfterBreak="0">
+  <w:abstractNum w:abstractNumId="25" w15:restartNumberingAfterBreak="0">
     <w:nsid w:val="5C26691B"/>
     <w:multiLevelType w:val="hybridMultilevel"/>
     <w:tmpl w:val="1B96A80A"/>
@@ -6471,7 +6162,7 @@
       </w:rPr>
     </w:lvl>
   </w:abstractNum>
-  <w:abstractNum w:abstractNumId="25" w15:restartNumberingAfterBreak="0">
+  <w:abstractNum w:abstractNumId="26" w15:restartNumberingAfterBreak="0">
     <w:nsid w:val="61764506"/>
     <w:multiLevelType w:val="hybridMultilevel"/>
     <w:tmpl w:val="69149194"/>
@@ -6584,7 +6275,7 @@
       </w:rPr>
     </w:lvl>
   </w:abstractNum>
-  <w:abstractNum w:abstractNumId="26" w15:restartNumberingAfterBreak="0">
+  <w:abstractNum w:abstractNumId="27" w15:restartNumberingAfterBreak="0">
     <w:nsid w:val="6C1B24C2"/>
     <w:multiLevelType w:val="multilevel"/>
     <w:tmpl w:val="30021730"/>
@@ -6724,7 +6415,7 @@
       </w:rPr>
     </w:lvl>
   </w:abstractNum>
-  <w:abstractNum w:abstractNumId="27" w15:restartNumberingAfterBreak="0">
+  <w:abstractNum w:abstractNumId="28" w15:restartNumberingAfterBreak="0">
     <w:nsid w:val="6F404C9F"/>
     <w:multiLevelType w:val="multilevel"/>
     <w:tmpl w:val="BEDA5F46"/>
@@ -6866,7 +6557,7 @@
       </w:rPr>
     </w:lvl>
   </w:abstractNum>
-  <w:abstractNum w:abstractNumId="28" w15:restartNumberingAfterBreak="0">
+  <w:abstractNum w:abstractNumId="29" w15:restartNumberingAfterBreak="0">
     <w:nsid w:val="7738779A"/>
     <w:multiLevelType w:val="multilevel"/>
     <w:tmpl w:val="77EC1FB2"/>
@@ -7012,7 +6703,7 @@
       </w:rPr>
     </w:lvl>
   </w:abstractNum>
-  <w:abstractNum w:abstractNumId="29" w15:restartNumberingAfterBreak="0">
+  <w:abstractNum w:abstractNumId="30" w15:restartNumberingAfterBreak="0">
     <w:nsid w:val="78A34AB4"/>
     <w:multiLevelType w:val="hybridMultilevel"/>
     <w:tmpl w:val="57A0ED3A"/>
@@ -7101,7 +6792,120 @@
       </w:pPr>
     </w:lvl>
   </w:abstractNum>
-  <w:abstractNum w:abstractNumId="30" w15:restartNumberingAfterBreak="0">
+  <w:abstractNum w:abstractNumId="31" w15:restartNumberingAfterBreak="0">
+    <w:nsid w:val="79700206"/>
+    <w:multiLevelType w:val="hybridMultilevel"/>
+    <w:tmpl w:val="B1627A16"/>
+    <w:lvl w:ilvl="0" w:tplc="04090001">
+      <w:start w:val="1"/>
+      <w:numFmt w:val="bullet"/>
+      <w:lvlText w:val=""/>
+      <w:lvlJc w:val="left"/>
+      <w:pPr>
+        <w:ind w:left="947" w:hanging="360"/>
+      </w:pPr>
+      <w:rPr>
+        <w:rFonts w:ascii="Symbol" w:hAnsi="Symbol" w:hint="default"/>
+      </w:rPr>
+    </w:lvl>
+    <w:lvl w:ilvl="1" w:tplc="04090003" w:tentative="1">
+      <w:start w:val="1"/>
+      <w:numFmt w:val="bullet"/>
+      <w:lvlText w:val="o"/>
+      <w:lvlJc w:val="left"/>
+      <w:pPr>
+        <w:ind w:left="1667" w:hanging="360"/>
+      </w:pPr>
+      <w:rPr>
+        <w:rFonts w:ascii="Courier New" w:hAnsi="Courier New" w:cs="Courier New" w:hint="default"/>
+      </w:rPr>
+    </w:lvl>
+    <w:lvl w:ilvl="2" w:tplc="04090005" w:tentative="1">
+      <w:start w:val="1"/>
+      <w:numFmt w:val="bullet"/>
+      <w:lvlText w:val=""/>
+      <w:lvlJc w:val="left"/>
+      <w:pPr>
+        <w:ind w:left="2387" w:hanging="360"/>
+      </w:pPr>
+      <w:rPr>
+        <w:rFonts w:ascii="Wingdings" w:hAnsi="Wingdings" w:hint="default"/>
+      </w:rPr>
+    </w:lvl>
+    <w:lvl w:ilvl="3" w:tplc="04090001" w:tentative="1">
+      <w:start w:val="1"/>
+      <w:numFmt w:val="bullet"/>
+      <w:lvlText w:val=""/>
+      <w:lvlJc w:val="left"/>
+      <w:pPr>
+        <w:ind w:left="3107" w:hanging="360"/>
+      </w:pPr>
+      <w:rPr>
+        <w:rFonts w:ascii="Symbol" w:hAnsi="Symbol" w:hint="default"/>
+      </w:rPr>
+    </w:lvl>
+    <w:lvl w:ilvl="4" w:tplc="04090003" w:tentative="1">
+      <w:start w:val="1"/>
+      <w:numFmt w:val="bullet"/>
+      <w:lvlText w:val="o"/>
+      <w:lvlJc w:val="left"/>
+      <w:pPr>
+        <w:ind w:left="3827" w:hanging="360"/>
+      </w:pPr>
+      <w:rPr>
+        <w:rFonts w:ascii="Courier New" w:hAnsi="Courier New" w:cs="Courier New" w:hint="default"/>
+      </w:rPr>
+    </w:lvl>
+    <w:lvl w:ilvl="5" w:tplc="04090005" w:tentative="1">
+      <w:start w:val="1"/>
+      <w:numFmt w:val="bullet"/>
+      <w:lvlText w:val=""/>
+      <w:lvlJc w:val="left"/>
+      <w:pPr>
+        <w:ind w:left="4547" w:hanging="360"/>
+      </w:pPr>
+      <w:rPr>
+        <w:rFonts w:ascii="Wingdings" w:hAnsi="Wingdings" w:hint="default"/>
+      </w:rPr>
+    </w:lvl>
+    <w:lvl w:ilvl="6" w:tplc="04090001" w:tentative="1">
+      <w:start w:val="1"/>
+      <w:numFmt w:val="bullet"/>
+      <w:lvlText w:val=""/>
+      <w:lvlJc w:val="left"/>
+      <w:pPr>
+        <w:ind w:left="5267" w:hanging="360"/>
+      </w:pPr>
+      <w:rPr>
+        <w:rFonts w:ascii="Symbol" w:hAnsi="Symbol" w:hint="default"/>
+      </w:rPr>
+    </w:lvl>
+    <w:lvl w:ilvl="7" w:tplc="04090003" w:tentative="1">
+      <w:start w:val="1"/>
+      <w:numFmt w:val="bullet"/>
+      <w:lvlText w:val="o"/>
+      <w:lvlJc w:val="left"/>
+      <w:pPr>
+        <w:ind w:left="5987" w:hanging="360"/>
+      </w:pPr>
+      <w:rPr>
+        <w:rFonts w:ascii="Courier New" w:hAnsi="Courier New" w:cs="Courier New" w:hint="default"/>
+      </w:rPr>
+    </w:lvl>
+    <w:lvl w:ilvl="8" w:tplc="04090005" w:tentative="1">
+      <w:start w:val="1"/>
+      <w:numFmt w:val="bullet"/>
+      <w:lvlText w:val=""/>
+      <w:lvlJc w:val="left"/>
+      <w:pPr>
+        <w:ind w:left="6707" w:hanging="360"/>
+      </w:pPr>
+      <w:rPr>
+        <w:rFonts w:ascii="Wingdings" w:hAnsi="Wingdings" w:hint="default"/>
+      </w:rPr>
+    </w:lvl>
+  </w:abstractNum>
+  <w:abstractNum w:abstractNumId="32" w15:restartNumberingAfterBreak="0">
     <w:nsid w:val="7B274BC8"/>
     <w:multiLevelType w:val="multilevel"/>
     <w:tmpl w:val="72E65396"/>
@@ -7242,7 +7046,7 @@
       </w:rPr>
     </w:lvl>
   </w:abstractNum>
-  <w:abstractNum w:abstractNumId="31" w15:restartNumberingAfterBreak="0">
+  <w:abstractNum w:abstractNumId="33" w15:restartNumberingAfterBreak="0">
     <w:nsid w:val="7D9521C8"/>
     <w:multiLevelType w:val="multilevel"/>
     <w:tmpl w:val="F35CB8F2"/>
@@ -7385,43 +7189,43 @@
     </w:lvl>
   </w:abstractNum>
   <w:num w:numId="1">
-    <w:abstractNumId w:val="30"/>
+    <w:abstractNumId w:val="32"/>
   </w:num>
   <w:num w:numId="2">
-    <w:abstractNumId w:val="13"/>
+    <w:abstractNumId w:val="14"/>
   </w:num>
   <w:num w:numId="3">
-    <w:abstractNumId w:val="27"/>
+    <w:abstractNumId w:val="28"/>
   </w:num>
   <w:num w:numId="4">
-    <w:abstractNumId w:val="28"/>
+    <w:abstractNumId w:val="29"/>
   </w:num>
   <w:num w:numId="5">
-    <w:abstractNumId w:val="31"/>
+    <w:abstractNumId w:val="33"/>
   </w:num>
   <w:num w:numId="6">
-    <w:abstractNumId w:val="26"/>
+    <w:abstractNumId w:val="27"/>
   </w:num>
   <w:num w:numId="7">
     <w:abstractNumId w:val="9"/>
   </w:num>
   <w:num w:numId="8">
-    <w:abstractNumId w:val="28"/>
+    <w:abstractNumId w:val="29"/>
   </w:num>
   <w:num w:numId="9">
     <w:abstractNumId w:val="8"/>
   </w:num>
   <w:num w:numId="10">
-    <w:abstractNumId w:val="31"/>
+    <w:abstractNumId w:val="33"/>
   </w:num>
   <w:num w:numId="11">
-    <w:abstractNumId w:val="13"/>
+    <w:abstractNumId w:val="14"/>
   </w:num>
   <w:num w:numId="12">
-    <w:abstractNumId w:val="27"/>
+    <w:abstractNumId w:val="28"/>
   </w:num>
   <w:num w:numId="13">
-    <w:abstractNumId w:val="17"/>
+    <w:abstractNumId w:val="18"/>
   </w:num>
   <w:num w:numId="14">
     <w:abstractNumId w:val="7"/>
@@ -7448,56 +7252,62 @@
     <w:abstractNumId w:val="0"/>
   </w:num>
   <w:num w:numId="22">
+    <w:abstractNumId w:val="25"/>
+  </w:num>
+  <w:num w:numId="23">
     <w:abstractNumId w:val="24"/>
   </w:num>
-  <w:num w:numId="23">
+  <w:num w:numId="24">
+    <w:abstractNumId w:val="30"/>
+  </w:num>
+  <w:num w:numId="25">
     <w:abstractNumId w:val="23"/>
   </w:num>
-  <w:num w:numId="24">
-    <w:abstractNumId w:val="29"/>
-  </w:num>
-  <w:num w:numId="25">
-    <w:abstractNumId w:val="22"/>
-  </w:num>
   <w:num w:numId="26">
-    <w:abstractNumId w:val="15"/>
+    <w:abstractNumId w:val="16"/>
   </w:num>
   <w:num w:numId="27">
     <w:abstractNumId w:val="11"/>
   </w:num>
   <w:num w:numId="28">
-    <w:abstractNumId w:val="16"/>
+    <w:abstractNumId w:val="17"/>
   </w:num>
   <w:num w:numId="29">
     <w:abstractNumId w:val="10"/>
   </w:num>
   <w:num w:numId="30">
+    <w:abstractNumId w:val="22"/>
+  </w:num>
+  <w:num w:numId="31">
+    <w:abstractNumId w:val="20"/>
+  </w:num>
+  <w:num w:numId="32">
+    <w:abstractNumId w:val="13"/>
+  </w:num>
+  <w:num w:numId="33">
+    <w:abstractNumId w:val="26"/>
+  </w:num>
+  <w:num w:numId="34">
+    <w:abstractNumId w:val="19"/>
+  </w:num>
+  <w:num w:numId="35">
     <w:abstractNumId w:val="21"/>
   </w:num>
-  <w:num w:numId="31">
-    <w:abstractNumId w:val="19"/>
+  <w:num w:numId="36">
+    <w:abstractNumId w:val="15"/>
   </w:num>
-  <w:num w:numId="32">
+  <w:num w:numId="37">
+    <w:abstractNumId w:val="31"/>
+  </w:num>
+  <w:num w:numId="38">
     <w:abstractNumId w:val="12"/>
-  </w:num>
-  <w:num w:numId="33">
-    <w:abstractNumId w:val="25"/>
-  </w:num>
-  <w:num w:numId="34">
-    <w:abstractNumId w:val="18"/>
-  </w:num>
-  <w:num w:numId="35">
-    <w:abstractNumId w:val="20"/>
-  </w:num>
-  <w:num w:numId="36">
-    <w:abstractNumId w:val="14"/>
   </w:num>
   <w:numIdMacAtCleanup w:val="13"/>
 </w:numbering>
 </file>
 
 <file path=word/styles.xml><?xml version="1.0" encoding="utf-8"?>
-<w:styles xmlns:mc="http://schemas.openxmlformats.org/markup-compatibility/2006" xmlns:r="http://schemas.openxmlformats.org/officeDocument/2006/relationships" xmlns:w="http://schemas.openxmlformats.org/wordprocessingml/2006/main" xmlns:w14="http://schemas.microsoft.com/office/word/2010/wordml" xmlns:w15="http://schemas.microsoft.com/office/word/2012/wordml" mc:Ignorable="w14 w15">
+<w:styles xmlns:mc="http://schemas.openxmlformats.org/markup-compatibility/2006" xmlns:r="http://schemas.openxmlformats.org/officeDocument/2006/relationships" xmlns:w="http://schemas.openxmlformats.org/wordprocessingml/2006/main" xmlns:w14="http://schemas.microsoft.com/office/word/2010/wordml" xmlns:w15="http://schemas.microsoft.com/office/word/2012/wordml" xmlns:w16se="http://schemas.microsoft.com/office/word/2015/wordml/symex" mc:Ignorable="w14 w15 w16se">
   <w:docDefaults>
     <w:rPrDefault>
       <w:rPr>
@@ -7900,11 +7710,11 @@
       <w:lang w:eastAsia="de-DE" w:bidi="ar-SA"/>
     </w:rPr>
   </w:style>
-  <w:style w:type="paragraph" w:styleId="Cabealho1">
+  <w:style w:type="paragraph" w:styleId="Heading10">
     <w:name w:val="heading 1"/>
     <w:basedOn w:val="Normal"/>
     <w:next w:val="Normal"/>
-    <w:link w:val="Cabealho1Carter"/>
+    <w:link w:val="Heading1Char"/>
     <w:qFormat/>
     <w:rsid w:val="00B17E0A"/>
     <w:pPr>
@@ -7921,11 +7731,11 @@
       <w:sz w:val="24"/>
     </w:rPr>
   </w:style>
-  <w:style w:type="paragraph" w:styleId="Cabealho2">
+  <w:style w:type="paragraph" w:styleId="Heading20">
     <w:name w:val="heading 2"/>
     <w:basedOn w:val="Normal"/>
     <w:next w:val="Normal"/>
-    <w:link w:val="Cabealho2Carter"/>
+    <w:link w:val="Heading2Char"/>
     <w:qFormat/>
     <w:rsid w:val="00B17E0A"/>
     <w:pPr>
@@ -7940,11 +7750,11 @@
       <w:b/>
     </w:rPr>
   </w:style>
-  <w:style w:type="paragraph" w:styleId="Cabealho3">
+  <w:style w:type="paragraph" w:styleId="Heading3">
     <w:name w:val="heading 3"/>
     <w:basedOn w:val="Normal"/>
     <w:next w:val="Normal"/>
-    <w:link w:val="Cabealho3Carter"/>
+    <w:link w:val="Heading3Char"/>
     <w:qFormat/>
     <w:rsid w:val="00B17E0A"/>
     <w:pPr>
@@ -7953,11 +7763,11 @@
       <w:outlineLvl w:val="2"/>
     </w:pPr>
   </w:style>
-  <w:style w:type="paragraph" w:styleId="Cabealho4">
+  <w:style w:type="paragraph" w:styleId="Heading4">
     <w:name w:val="heading 4"/>
     <w:basedOn w:val="Normal"/>
     <w:next w:val="Normal"/>
-    <w:link w:val="Cabealho4Carter"/>
+    <w:link w:val="Heading4Char"/>
     <w:qFormat/>
     <w:rsid w:val="00B17E0A"/>
     <w:pPr>
@@ -7966,11 +7776,11 @@
       <w:outlineLvl w:val="3"/>
     </w:pPr>
   </w:style>
-  <w:style w:type="paragraph" w:styleId="Cabealho5">
+  <w:style w:type="paragraph" w:styleId="Heading5">
     <w:name w:val="heading 5"/>
     <w:basedOn w:val="Normal"/>
     <w:next w:val="Normal"/>
-    <w:link w:val="Cabealho5Carter"/>
+    <w:link w:val="Heading5Char"/>
     <w:qFormat/>
     <w:rsid w:val="00B17E0A"/>
     <w:pPr>
@@ -7979,11 +7789,11 @@
       <w:outlineLvl w:val="4"/>
     </w:pPr>
   </w:style>
-  <w:style w:type="paragraph" w:styleId="Cabealho6">
+  <w:style w:type="paragraph" w:styleId="Heading6">
     <w:name w:val="heading 6"/>
     <w:basedOn w:val="Normal"/>
     <w:next w:val="Normal"/>
-    <w:link w:val="Cabealho6Carter"/>
+    <w:link w:val="Heading6Char"/>
     <w:qFormat/>
     <w:rsid w:val="00B17E0A"/>
     <w:pPr>
@@ -7992,11 +7802,11 @@
       <w:outlineLvl w:val="5"/>
     </w:pPr>
   </w:style>
-  <w:style w:type="paragraph" w:styleId="Cabealho7">
+  <w:style w:type="paragraph" w:styleId="Heading7">
     <w:name w:val="heading 7"/>
     <w:basedOn w:val="Normal"/>
     <w:next w:val="Normal"/>
-    <w:link w:val="Cabealho7Carter"/>
+    <w:link w:val="Heading7Char"/>
     <w:qFormat/>
     <w:rsid w:val="00B17E0A"/>
     <w:pPr>
@@ -8005,11 +7815,11 @@
       <w:outlineLvl w:val="6"/>
     </w:pPr>
   </w:style>
-  <w:style w:type="paragraph" w:styleId="Cabealho8">
+  <w:style w:type="paragraph" w:styleId="Heading8">
     <w:name w:val="heading 8"/>
     <w:basedOn w:val="Normal"/>
     <w:next w:val="Normal"/>
-    <w:link w:val="Cabealho8Carter"/>
+    <w:link w:val="Heading8Char"/>
     <w:qFormat/>
     <w:rsid w:val="00B17E0A"/>
     <w:pPr>
@@ -8018,11 +7828,11 @@
       <w:outlineLvl w:val="7"/>
     </w:pPr>
   </w:style>
-  <w:style w:type="paragraph" w:styleId="Cabealho9">
+  <w:style w:type="paragraph" w:styleId="Heading9">
     <w:name w:val="heading 9"/>
     <w:basedOn w:val="Normal"/>
     <w:next w:val="Normal"/>
-    <w:link w:val="Cabealho9Carter"/>
+    <w:link w:val="Heading9Char"/>
     <w:qFormat/>
     <w:rsid w:val="00B17E0A"/>
     <w:pPr>
@@ -8031,13 +7841,13 @@
       <w:outlineLvl w:val="8"/>
     </w:pPr>
   </w:style>
-  <w:style w:type="character" w:default="1" w:styleId="Tipodeletrapredefinidodopargrafo">
+  <w:style w:type="character" w:default="1" w:styleId="DefaultParagraphFont">
     <w:name w:val="Default Paragraph Font"/>
     <w:uiPriority w:val="1"/>
     <w:semiHidden/>
     <w:unhideWhenUsed/>
   </w:style>
-  <w:style w:type="table" w:default="1" w:styleId="Tabelanormal">
+  <w:style w:type="table" w:default="1" w:styleId="TableNormal">
     <w:name w:val="Normal Table"/>
     <w:uiPriority w:val="99"/>
     <w:semiHidden/>
@@ -8052,7 +7862,7 @@
       </w:tblCellMar>
     </w:tblPr>
   </w:style>
-  <w:style w:type="numbering" w:default="1" w:styleId="Semlista">
+  <w:style w:type="numbering" w:default="1" w:styleId="NoList">
     <w:name w:val="No List"/>
     <w:uiPriority w:val="99"/>
     <w:semiHidden/>
@@ -8087,7 +7897,7 @@
   </w:style>
   <w:style w:type="numbering" w:customStyle="1" w:styleId="arabnumitem">
     <w:name w:val="arabnumitem"/>
-    <w:basedOn w:val="Semlista"/>
+    <w:basedOn w:val="NoList"/>
     <w:rsid w:val="00B17E0A"/>
     <w:pPr>
       <w:numPr>
@@ -8095,7 +7905,7 @@
       </w:numPr>
     </w:pPr>
   </w:style>
-  <w:style w:type="paragraph" w:styleId="Listacommarcas">
+  <w:style w:type="paragraph" w:styleId="ListBullet">
     <w:name w:val="List Bullet"/>
     <w:basedOn w:val="Normal"/>
     <w:rsid w:val="00B17E0A"/>
@@ -8144,7 +7954,7 @@
   </w:style>
   <w:style w:type="character" w:customStyle="1" w:styleId="e-mail">
     <w:name w:val="e-mail"/>
-    <w:basedOn w:val="Tipodeletrapredefinidodopargrafo"/>
+    <w:basedOn w:val="DefaultParagraphFont"/>
     <w:rsid w:val="00B17E0A"/>
     <w:rPr>
       <w:rFonts w:ascii="Courier" w:hAnsi="Courier"/>
@@ -8181,19 +7991,19 @@
       <w:sz w:val="18"/>
     </w:rPr>
   </w:style>
-  <w:style w:type="character" w:styleId="Refdenotaderodap">
+  <w:style w:type="character" w:styleId="FootnoteReference">
     <w:name w:val="footnote reference"/>
-    <w:basedOn w:val="Tipodeletrapredefinidodopargrafo"/>
+    <w:basedOn w:val="DefaultParagraphFont"/>
     <w:rsid w:val="00B17E0A"/>
     <w:rPr>
       <w:position w:val="0"/>
       <w:vertAlign w:val="superscript"/>
     </w:rPr>
   </w:style>
-  <w:style w:type="paragraph" w:styleId="Rodap">
+  <w:style w:type="paragraph" w:styleId="Footer">
     <w:name w:val="footer"/>
     <w:basedOn w:val="Normal"/>
-    <w:link w:val="RodapCarter"/>
+    <w:link w:val="FooterChar"/>
     <w:rsid w:val="00B17E0A"/>
     <w:pPr>
       <w:tabs>
@@ -8202,10 +8012,10 @@
       </w:tabs>
     </w:pPr>
   </w:style>
-  <w:style w:type="character" w:customStyle="1" w:styleId="RodapCarter">
-    <w:name w:val="Rodapé Caráter"/>
-    <w:basedOn w:val="Tipodeletrapredefinidodopargrafo"/>
-    <w:link w:val="Rodap"/>
+  <w:style w:type="character" w:customStyle="1" w:styleId="FooterChar">
+    <w:name w:val="Footer Char"/>
+    <w:basedOn w:val="DefaultParagraphFont"/>
+    <w:link w:val="Footer"/>
     <w:rsid w:val="0090666A"/>
     <w:rPr>
       <w:rFonts w:ascii="Times New Roman" w:eastAsia="Times New Roman" w:hAnsi="Times New Roman"/>
@@ -8216,7 +8026,7 @@
   </w:style>
   <w:style w:type="paragraph" w:customStyle="1" w:styleId="heading1">
     <w:name w:val="heading1"/>
-    <w:basedOn w:val="Cabealho1"/>
+    <w:basedOn w:val="Heading10"/>
     <w:next w:val="Normal"/>
     <w:rsid w:val="00B17E0A"/>
     <w:pPr>
@@ -8230,7 +8040,7 @@
   </w:style>
   <w:style w:type="paragraph" w:customStyle="1" w:styleId="heading2">
     <w:name w:val="heading2"/>
-    <w:basedOn w:val="Cabealho2"/>
+    <w:basedOn w:val="Heading20"/>
     <w:next w:val="Normal"/>
     <w:rsid w:val="00B17E0A"/>
     <w:pPr>
@@ -8244,17 +8054,17 @@
       <w:iCs/>
     </w:rPr>
   </w:style>
-  <w:style w:type="character" w:customStyle="1" w:styleId="heading3">
+  <w:style w:type="character" w:customStyle="1" w:styleId="heading30">
     <w:name w:val="heading3"/>
-    <w:basedOn w:val="Tipodeletrapredefinidodopargrafo"/>
+    <w:basedOn w:val="DefaultParagraphFont"/>
     <w:rsid w:val="00B17E0A"/>
     <w:rPr>
       <w:b/>
     </w:rPr>
   </w:style>
-  <w:style w:type="character" w:customStyle="1" w:styleId="heading4">
+  <w:style w:type="character" w:customStyle="1" w:styleId="heading40">
     <w:name w:val="heading4"/>
-    <w:basedOn w:val="Tipodeletrapredefinidodopargrafo"/>
+    <w:basedOn w:val="DefaultParagraphFont"/>
     <w:rsid w:val="00B17E0A"/>
     <w:rPr>
       <w:i/>
@@ -8270,9 +8080,9 @@
       </w:numPr>
     </w:pPr>
   </w:style>
-  <w:style w:type="character" w:styleId="Hiperligao">
+  <w:style w:type="character" w:styleId="Hyperlink">
     <w:name w:val="Hyperlink"/>
-    <w:basedOn w:val="Tipodeletrapredefinidodopargrafo"/>
+    <w:basedOn w:val="DefaultParagraphFont"/>
     <w:rsid w:val="00B17E0A"/>
     <w:rPr>
       <w:color w:val="auto"/>
@@ -8292,13 +8102,13 @@
   </w:style>
   <w:style w:type="numbering" w:customStyle="1" w:styleId="itemization">
     <w:name w:val="itemization"/>
-    <w:basedOn w:val="Semlista"/>
+    <w:basedOn w:val="NoList"/>
     <w:semiHidden/>
     <w:rsid w:val="00B17E0A"/>
   </w:style>
   <w:style w:type="numbering" w:customStyle="1" w:styleId="itemization1">
     <w:name w:val="itemization1"/>
-    <w:basedOn w:val="Semlista"/>
+    <w:basedOn w:val="NoList"/>
     <w:rsid w:val="00B17E0A"/>
     <w:pPr>
       <w:numPr>
@@ -8308,7 +8118,7 @@
   </w:style>
   <w:style w:type="numbering" w:customStyle="1" w:styleId="itemization2">
     <w:name w:val="itemization2"/>
-    <w:basedOn w:val="Semlista"/>
+    <w:basedOn w:val="NoList"/>
     <w:rsid w:val="00B17E0A"/>
     <w:pPr>
       <w:numPr>
@@ -8328,10 +8138,10 @@
       <w:jc w:val="left"/>
     </w:pPr>
   </w:style>
-  <w:style w:type="paragraph" w:styleId="Cabealho">
+  <w:style w:type="paragraph" w:styleId="Header">
     <w:name w:val="header"/>
     <w:basedOn w:val="Normal"/>
-    <w:link w:val="CabealhoCarter"/>
+    <w:link w:val="HeaderChar"/>
     <w:uiPriority w:val="99"/>
     <w:rsid w:val="00B17E0A"/>
     <w:pPr>
@@ -8345,10 +8155,10 @@
       <w:sz w:val="18"/>
     </w:rPr>
   </w:style>
-  <w:style w:type="character" w:customStyle="1" w:styleId="CabealhoCarter">
-    <w:name w:val="Cabeçalho Caráter"/>
-    <w:basedOn w:val="Tipodeletrapredefinidodopargrafo"/>
-    <w:link w:val="Cabealho"/>
+  <w:style w:type="character" w:customStyle="1" w:styleId="HeaderChar">
+    <w:name w:val="Header Char"/>
+    <w:basedOn w:val="DefaultParagraphFont"/>
+    <w:link w:val="Header"/>
     <w:uiPriority w:val="99"/>
     <w:rsid w:val="0090666A"/>
     <w:rPr>
@@ -8358,7 +8168,7 @@
       <w:lang w:eastAsia="de-DE" w:bidi="ar-SA"/>
     </w:rPr>
   </w:style>
-  <w:style w:type="paragraph" w:styleId="Listanumerada">
+  <w:style w:type="paragraph" w:styleId="ListNumber">
     <w:name w:val="List Number"/>
     <w:basedOn w:val="Normal"/>
     <w:rsid w:val="00B17E0A"/>
@@ -8449,7 +8259,7 @@
   </w:style>
   <w:style w:type="numbering" w:customStyle="1" w:styleId="referencelist">
     <w:name w:val="referencelist"/>
-    <w:basedOn w:val="Semlista"/>
+    <w:basedOn w:val="NoList"/>
     <w:semiHidden/>
     <w:rsid w:val="00B17E0A"/>
     <w:pPr>
@@ -8471,10 +8281,10 @@
       <w:szCs w:val="18"/>
     </w:rPr>
   </w:style>
-  <w:style w:type="character" w:customStyle="1" w:styleId="Cabealho1Carter">
-    <w:name w:val="Cabeçalho 1 Caráter"/>
-    <w:basedOn w:val="Tipodeletrapredefinidodopargrafo"/>
-    <w:link w:val="Cabealho1"/>
+  <w:style w:type="character" w:customStyle="1" w:styleId="Heading1Char">
+    <w:name w:val="Heading 1 Char"/>
+    <w:basedOn w:val="DefaultParagraphFont"/>
+    <w:link w:val="Heading10"/>
     <w:rsid w:val="0090666A"/>
     <w:rPr>
       <w:rFonts w:ascii="Times New Roman" w:eastAsia="Times New Roman" w:hAnsi="Times New Roman"/>
@@ -8484,10 +8294,10 @@
       <w:lang w:eastAsia="de-DE" w:bidi="ar-SA"/>
     </w:rPr>
   </w:style>
-  <w:style w:type="character" w:customStyle="1" w:styleId="Cabealho2Carter">
-    <w:name w:val="Cabeçalho 2 Caráter"/>
-    <w:basedOn w:val="Tipodeletrapredefinidodopargrafo"/>
-    <w:link w:val="Cabealho2"/>
+  <w:style w:type="character" w:customStyle="1" w:styleId="Heading2Char">
+    <w:name w:val="Heading 2 Char"/>
+    <w:basedOn w:val="DefaultParagraphFont"/>
+    <w:link w:val="Heading20"/>
     <w:rsid w:val="0090666A"/>
     <w:rPr>
       <w:rFonts w:ascii="Times New Roman" w:eastAsia="Times New Roman" w:hAnsi="Times New Roman"/>
@@ -8497,10 +8307,10 @@
       <w:lang w:eastAsia="de-DE" w:bidi="ar-SA"/>
     </w:rPr>
   </w:style>
-  <w:style w:type="character" w:customStyle="1" w:styleId="Cabealho3Carter">
-    <w:name w:val="Cabeçalho 3 Caráter"/>
-    <w:basedOn w:val="Tipodeletrapredefinidodopargrafo"/>
-    <w:link w:val="Cabealho3"/>
+  <w:style w:type="character" w:customStyle="1" w:styleId="Heading3Char">
+    <w:name w:val="Heading 3 Char"/>
+    <w:basedOn w:val="DefaultParagraphFont"/>
+    <w:link w:val="Heading3"/>
     <w:rsid w:val="0090666A"/>
     <w:rPr>
       <w:rFonts w:ascii="Times New Roman" w:eastAsia="Times New Roman" w:hAnsi="Times New Roman"/>
@@ -8509,10 +8319,10 @@
       <w:lang w:eastAsia="de-DE" w:bidi="ar-SA"/>
     </w:rPr>
   </w:style>
-  <w:style w:type="character" w:customStyle="1" w:styleId="Cabealho4Carter">
-    <w:name w:val="Cabeçalho 4 Caráter"/>
-    <w:basedOn w:val="Tipodeletrapredefinidodopargrafo"/>
-    <w:link w:val="Cabealho4"/>
+  <w:style w:type="character" w:customStyle="1" w:styleId="Heading4Char">
+    <w:name w:val="Heading 4 Char"/>
+    <w:basedOn w:val="DefaultParagraphFont"/>
+    <w:link w:val="Heading4"/>
     <w:rsid w:val="0090666A"/>
     <w:rPr>
       <w:rFonts w:ascii="Times New Roman" w:eastAsia="Times New Roman" w:hAnsi="Times New Roman"/>
@@ -8521,10 +8331,10 @@
       <w:lang w:eastAsia="de-DE" w:bidi="ar-SA"/>
     </w:rPr>
   </w:style>
-  <w:style w:type="character" w:customStyle="1" w:styleId="Cabealho5Carter">
-    <w:name w:val="Cabeçalho 5 Caráter"/>
-    <w:basedOn w:val="Tipodeletrapredefinidodopargrafo"/>
-    <w:link w:val="Cabealho5"/>
+  <w:style w:type="character" w:customStyle="1" w:styleId="Heading5Char">
+    <w:name w:val="Heading 5 Char"/>
+    <w:basedOn w:val="DefaultParagraphFont"/>
+    <w:link w:val="Heading5"/>
     <w:rsid w:val="0090666A"/>
     <w:rPr>
       <w:rFonts w:ascii="Times New Roman" w:eastAsia="Times New Roman" w:hAnsi="Times New Roman"/>
@@ -8533,10 +8343,10 @@
       <w:lang w:eastAsia="de-DE" w:bidi="ar-SA"/>
     </w:rPr>
   </w:style>
-  <w:style w:type="character" w:customStyle="1" w:styleId="Cabealho6Carter">
-    <w:name w:val="Cabeçalho 6 Caráter"/>
-    <w:basedOn w:val="Tipodeletrapredefinidodopargrafo"/>
-    <w:link w:val="Cabealho6"/>
+  <w:style w:type="character" w:customStyle="1" w:styleId="Heading6Char">
+    <w:name w:val="Heading 6 Char"/>
+    <w:basedOn w:val="DefaultParagraphFont"/>
+    <w:link w:val="Heading6"/>
     <w:rsid w:val="0090666A"/>
     <w:rPr>
       <w:rFonts w:ascii="Times New Roman" w:eastAsia="Times New Roman" w:hAnsi="Times New Roman"/>
@@ -8545,10 +8355,10 @@
       <w:lang w:eastAsia="de-DE" w:bidi="ar-SA"/>
     </w:rPr>
   </w:style>
-  <w:style w:type="character" w:customStyle="1" w:styleId="Cabealho7Carter">
-    <w:name w:val="Cabeçalho 7 Caráter"/>
-    <w:basedOn w:val="Tipodeletrapredefinidodopargrafo"/>
-    <w:link w:val="Cabealho7"/>
+  <w:style w:type="character" w:customStyle="1" w:styleId="Heading7Char">
+    <w:name w:val="Heading 7 Char"/>
+    <w:basedOn w:val="DefaultParagraphFont"/>
+    <w:link w:val="Heading7"/>
     <w:rsid w:val="0090666A"/>
     <w:rPr>
       <w:rFonts w:ascii="Times New Roman" w:eastAsia="Times New Roman" w:hAnsi="Times New Roman"/>
@@ -8557,10 +8367,10 @@
       <w:lang w:eastAsia="de-DE" w:bidi="ar-SA"/>
     </w:rPr>
   </w:style>
-  <w:style w:type="character" w:customStyle="1" w:styleId="Cabealho8Carter">
-    <w:name w:val="Cabeçalho 8 Caráter"/>
-    <w:basedOn w:val="Tipodeletrapredefinidodopargrafo"/>
-    <w:link w:val="Cabealho8"/>
+  <w:style w:type="character" w:customStyle="1" w:styleId="Heading8Char">
+    <w:name w:val="Heading 8 Char"/>
+    <w:basedOn w:val="DefaultParagraphFont"/>
+    <w:link w:val="Heading8"/>
     <w:rsid w:val="0090666A"/>
     <w:rPr>
       <w:rFonts w:ascii="Times New Roman" w:eastAsia="Times New Roman" w:hAnsi="Times New Roman"/>
@@ -8569,10 +8379,10 @@
       <w:lang w:eastAsia="de-DE" w:bidi="ar-SA"/>
     </w:rPr>
   </w:style>
-  <w:style w:type="character" w:customStyle="1" w:styleId="Cabealho9Carter">
-    <w:name w:val="Cabeçalho 9 Caráter"/>
-    <w:basedOn w:val="Tipodeletrapredefinidodopargrafo"/>
-    <w:link w:val="Cabealho9"/>
+  <w:style w:type="character" w:customStyle="1" w:styleId="Heading9Char">
+    <w:name w:val="Heading 9 Char"/>
+    <w:basedOn w:val="DefaultParagraphFont"/>
+    <w:link w:val="Heading9"/>
     <w:rsid w:val="0090666A"/>
     <w:rPr>
       <w:rFonts w:ascii="Times New Roman" w:eastAsia="Times New Roman" w:hAnsi="Times New Roman"/>
@@ -8595,9 +8405,9 @@
       <w:szCs w:val="18"/>
     </w:rPr>
   </w:style>
-  <w:style w:type="character" w:styleId="Nmerodepgina">
+  <w:style w:type="character" w:styleId="PageNumber">
     <w:name w:val="page number"/>
-    <w:basedOn w:val="Tipodeletrapredefinidodopargrafo"/>
+    <w:basedOn w:val="DefaultParagraphFont"/>
     <w:rsid w:val="00B17E0A"/>
     <w:rPr>
       <w:sz w:val="18"/>
@@ -8652,7 +8462,7 @@
   </w:style>
   <w:style w:type="character" w:customStyle="1" w:styleId="url">
     <w:name w:val="url"/>
-    <w:basedOn w:val="Tipodeletrapredefinidodopargrafo"/>
+    <w:basedOn w:val="DefaultParagraphFont"/>
     <w:rsid w:val="00B17E0A"/>
     <w:rPr>
       <w:rFonts w:ascii="Courier" w:hAnsi="Courier"/>
@@ -8660,10 +8470,10 @@
       <w:lang w:val="en-US"/>
     </w:rPr>
   </w:style>
-  <w:style w:type="paragraph" w:styleId="Textodenotaderodap">
+  <w:style w:type="paragraph" w:styleId="FootnoteText">
     <w:name w:val="footnote text"/>
     <w:basedOn w:val="Normal"/>
-    <w:link w:val="TextodenotaderodapCarter"/>
+    <w:link w:val="FootnoteTextChar"/>
     <w:rsid w:val="00B17E0A"/>
     <w:pPr>
       <w:spacing w:line="220" w:lineRule="atLeast"/>
@@ -8673,10 +8483,10 @@
       <w:sz w:val="18"/>
     </w:rPr>
   </w:style>
-  <w:style w:type="character" w:customStyle="1" w:styleId="TextodenotaderodapCarter">
-    <w:name w:val="Texto de nota de rodapé Caráter"/>
-    <w:basedOn w:val="Tipodeletrapredefinidodopargrafo"/>
-    <w:link w:val="Textodenotaderodap"/>
+  <w:style w:type="character" w:customStyle="1" w:styleId="FootnoteTextChar">
+    <w:name w:val="Footnote Text Char"/>
+    <w:basedOn w:val="DefaultParagraphFont"/>
+    <w:link w:val="FootnoteText"/>
     <w:rsid w:val="00364275"/>
     <w:rPr>
       <w:rFonts w:ascii="Times New Roman" w:eastAsia="Times New Roman" w:hAnsi="Times New Roman"/>
@@ -8685,10 +8495,10 @@
       <w:lang w:eastAsia="de-DE" w:bidi="ar-SA"/>
     </w:rPr>
   </w:style>
-  <w:style w:type="paragraph" w:styleId="Textodebalo">
+  <w:style w:type="paragraph" w:styleId="BalloonText">
     <w:name w:val="Balloon Text"/>
     <w:basedOn w:val="Normal"/>
-    <w:link w:val="TextodebaloCarter"/>
+    <w:link w:val="BalloonTextChar"/>
     <w:rsid w:val="007D3F01"/>
     <w:pPr>
       <w:spacing w:line="240" w:lineRule="auto"/>
@@ -8699,10 +8509,10 @@
       <w:szCs w:val="16"/>
     </w:rPr>
   </w:style>
-  <w:style w:type="character" w:customStyle="1" w:styleId="TextodebaloCarter">
-    <w:name w:val="Texto de balão Caráter"/>
-    <w:basedOn w:val="Tipodeletrapredefinidodopargrafo"/>
-    <w:link w:val="Textodebalo"/>
+  <w:style w:type="character" w:customStyle="1" w:styleId="BalloonTextChar">
+    <w:name w:val="Balloon Text Char"/>
+    <w:basedOn w:val="DefaultParagraphFont"/>
+    <w:link w:val="BalloonText"/>
     <w:rsid w:val="007D3F01"/>
     <w:rPr>
       <w:rFonts w:ascii="Tahoma" w:eastAsia="Times New Roman" w:hAnsi="Tahoma" w:cs="Tahoma"/>
@@ -8713,7 +8523,7 @@
   </w:style>
   <w:style w:type="character" w:customStyle="1" w:styleId="RH">
     <w:name w:val="RH"/>
-    <w:basedOn w:val="Tipodeletrapredefinidodopargrafo"/>
+    <w:basedOn w:val="DefaultParagraphFont"/>
     <w:rsid w:val="000F1F28"/>
   </w:style>
   <w:style w:type="paragraph" w:customStyle="1" w:styleId="ReferenceLine">
@@ -8727,7 +8537,7 @@
       <w:sz w:val="16"/>
     </w:rPr>
   </w:style>
-  <w:style w:type="paragraph" w:styleId="PargrafodaLista">
+  <w:style w:type="paragraph" w:styleId="ListParagraph">
     <w:name w:val="List Paragraph"/>
     <w:basedOn w:val="Normal"/>
     <w:uiPriority w:val="34"/>
@@ -9029,7 +8839,7 @@
 </file>
 
 <file path=customXml/itemProps1.xml><?xml version="1.0" encoding="utf-8"?>
-<ds:datastoreItem xmlns:ds="http://schemas.openxmlformats.org/officeDocument/2006/customXml" ds:itemID="{16003EF6-8A2F-44A1-986E-B6B3DCAB0DA2}">
+<ds:datastoreItem xmlns:ds="http://schemas.openxmlformats.org/officeDocument/2006/customXml" ds:itemID="{D08FB02E-2A6F-4AB0-B3BB-D9809FB88EB3}">
   <ds:schemaRefs>
     <ds:schemaRef ds:uri="http://schemas.openxmlformats.org/officeDocument/2006/bibliography"/>
   </ds:schemaRefs>

--- a/CC_RELATORIO.docx
+++ b/CC_RELATORIO.docx
@@ -244,7 +244,29 @@
           <w:szCs w:val="22"/>
           <w:lang w:val="pt-PT"/>
         </w:rPr>
-        <w:t>12 de Junho de 2016</w:t>
+        <w:t xml:space="preserve">12 de </w:t>
+      </w:r>
+      <w:proofErr w:type="gramStart"/>
+      <w:r>
+        <w:rPr>
+          <w:rFonts w:ascii="Consolas" w:hAnsi="Consolas" w:cs="Consolas"/>
+          <w:b/>
+          <w:sz w:val="22"/>
+          <w:szCs w:val="22"/>
+          <w:lang w:val="pt-PT"/>
+        </w:rPr>
+        <w:t>Junho</w:t>
+      </w:r>
+      <w:proofErr w:type="gramEnd"/>
+      <w:r>
+        <w:rPr>
+          <w:rFonts w:ascii="Consolas" w:hAnsi="Consolas" w:cs="Consolas"/>
+          <w:b/>
+          <w:sz w:val="22"/>
+          <w:szCs w:val="22"/>
+          <w:lang w:val="pt-PT"/>
+        </w:rPr>
+        <w:t xml:space="preserve"> de 2016</w:t>
       </w:r>
     </w:p>
     <w:p>
@@ -289,13 +311,23 @@
           <w:lang w:val="pt-PT"/>
         </w:rPr>
       </w:pPr>
+      <w:proofErr w:type="spellStart"/>
       <w:r>
         <w:rPr>
           <w:b/>
           <w:szCs w:val="18"/>
           <w:lang w:val="pt-PT"/>
         </w:rPr>
-        <w:t>Abstract.</w:t>
+        <w:t>Abstract</w:t>
+      </w:r>
+      <w:proofErr w:type="spellEnd"/>
+      <w:r>
+        <w:rPr>
+          <w:b/>
+          <w:szCs w:val="18"/>
+          <w:lang w:val="pt-PT"/>
+        </w:rPr>
+        <w:t>.</w:t>
       </w:r>
       <w:r>
         <w:rPr>
@@ -425,12 +457,21 @@
           <w:lang w:val="pt-PT"/>
         </w:rPr>
       </w:pPr>
+      <w:proofErr w:type="spellStart"/>
       <w:r>
         <w:rPr>
           <w:b/>
           <w:lang w:val="pt-PT"/>
         </w:rPr>
-        <w:t>Keywords:</w:t>
+        <w:t>Keywords</w:t>
+      </w:r>
+      <w:proofErr w:type="spellEnd"/>
+      <w:r>
+        <w:rPr>
+          <w:b/>
+          <w:lang w:val="pt-PT"/>
+        </w:rPr>
+        <w:t>:</w:t>
       </w:r>
       <w:r>
         <w:rPr>
@@ -601,7 +642,21 @@
         <w:rPr>
           <w:lang w:val="pt-PT"/>
         </w:rPr>
-        <w:t>É-nos imposto que a interação entre um servidor e os seus utilizadores seja efetuada pelo protocolo TCP, assim como a interação entre os vários servidores.</w:t>
+        <w:t>É-</w:t>
+      </w:r>
+      <w:proofErr w:type="gramStart"/>
+      <w:r>
+        <w:rPr>
+          <w:lang w:val="pt-PT"/>
+        </w:rPr>
+        <w:t>nos imposto</w:t>
+      </w:r>
+      <w:proofErr w:type="gramEnd"/>
+      <w:r>
+        <w:rPr>
+          <w:lang w:val="pt-PT"/>
+        </w:rPr>
+        <w:t xml:space="preserve"> que a interação entre um servidor e os seus utilizadores seja efetuada pelo protocolo TCP, assim como a interação entre os vários servidores.</w:t>
       </w:r>
       <w:r>
         <w:rPr>
@@ -786,6 +841,7 @@
         </w:rPr>
         <w:t xml:space="preserve">A ação do servidor perante um </w:t>
       </w:r>
+      <w:proofErr w:type="spellStart"/>
       <w:r>
         <w:rPr>
           <w:i/>
@@ -793,6 +849,7 @@
         </w:rPr>
         <w:t>request</w:t>
       </w:r>
+      <w:proofErr w:type="spellEnd"/>
       <w:r>
         <w:rPr>
           <w:lang w:val="pt-PT"/>
@@ -953,7 +1010,23 @@
         <w:ind w:firstLine="0"/>
       </w:pPr>
       <w:r>
-        <w:t xml:space="preserve">[1] REGISTER : Tipo (in/out) | </w:t>
+        <w:t xml:space="preserve">[1] </w:t>
+      </w:r>
+      <w:proofErr w:type="gramStart"/>
+      <w:r>
+        <w:t>REGISTER :</w:t>
+      </w:r>
+      <w:proofErr w:type="gramEnd"/>
+      <w:r>
+        <w:t xml:space="preserve"> </w:t>
+      </w:r>
+      <w:proofErr w:type="spellStart"/>
+      <w:r>
+        <w:t>Tipo</w:t>
+      </w:r>
+      <w:proofErr w:type="spellEnd"/>
+      <w:r>
+        <w:t xml:space="preserve"> (in/out) | </w:t>
       </w:r>
       <w:r>
         <w:t>Username | Password</w:t>
@@ -968,24 +1041,68 @@
         <w:ind w:firstLine="0"/>
       </w:pPr>
       <w:r>
-        <w:t>[2] CONSULT_REQUEST: musica.extensao</w:t>
-      </w:r>
+        <w:t xml:space="preserve">[2] CONSULT_REQUEST: </w:t>
+      </w:r>
+      <w:proofErr w:type="spellStart"/>
+      <w:proofErr w:type="gramStart"/>
+      <w:r>
+        <w:t>musica.extensao</w:t>
+      </w:r>
+      <w:proofErr w:type="spellEnd"/>
+      <w:proofErr w:type="gramEnd"/>
     </w:p>
     <w:p>
       <w:pPr>
         <w:pStyle w:val="ListParagraph"/>
         <w:ind w:firstLine="0"/>
-      </w:pPr>
-      <w:r>
-        <w:t>[3] CONSULT_RESPONSE: Tipo (FOUND/NOT_FOUND) | NumeroHosts (nº clientes que possuem) | ID | IP</w:t>
-      </w:r>
-      <w:r>
+        <w:rPr>
+          <w:lang w:val="pt-PT"/>
+        </w:rPr>
+      </w:pPr>
+      <w:r>
+        <w:rPr>
+          <w:lang w:val="pt-PT"/>
+        </w:rPr>
+        <w:t xml:space="preserve">[3] CONSULT_RESPONSE: Tipo (FOUND/NOT_FOUND) | </w:t>
+      </w:r>
+      <w:proofErr w:type="spellStart"/>
+      <w:r>
+        <w:rPr>
+          <w:lang w:val="pt-PT"/>
+        </w:rPr>
+        <w:t>NumeroHosts</w:t>
+      </w:r>
+      <w:proofErr w:type="spellEnd"/>
+      <w:r>
+        <w:rPr>
+          <w:lang w:val="pt-PT"/>
+        </w:rPr>
+        <w:t xml:space="preserve"> (nº clientes que possuem) | ID | </w:t>
+      </w:r>
+      <w:proofErr w:type="spellStart"/>
+      <w:r>
+        <w:rPr>
+          <w:lang w:val="pt-PT"/>
+        </w:rPr>
+        <w:t>IP</w:t>
+      </w:r>
+      <w:r>
+        <w:rPr>
+          <w:lang w:val="pt-PT"/>
+        </w:rPr>
         <w:t>s</w:t>
       </w:r>
-      <w:r>
+      <w:proofErr w:type="spellEnd"/>
+      <w:r>
+        <w:rPr>
+          <w:lang w:val="pt-PT"/>
+        </w:rPr>
         <w:t xml:space="preserve"> | Porta</w:t>
       </w:r>
       <w:r>
+        <w:rPr>
+          <w:lang w:val="pt-PT"/>
+        </w:rPr>
         <w:t>s</w:t>
       </w:r>
     </w:p>
@@ -993,8 +1110,14 @@
       <w:pPr>
         <w:pStyle w:val="ListParagraph"/>
         <w:ind w:firstLine="0"/>
-      </w:pPr>
-      <w:r>
+        <w:rPr>
+          <w:lang w:val="pt-PT"/>
+        </w:rPr>
+      </w:pPr>
+      <w:r>
+        <w:rPr>
+          <w:lang w:val="pt-PT"/>
+        </w:rPr>
         <w:t>[4] PROBE_REQUEST</w:t>
       </w:r>
     </w:p>
@@ -1007,8 +1130,19 @@
         </w:rPr>
       </w:pPr>
       <w:r>
-        <w:t>[5] PROBE_RESPONSE: Timestamp</w:t>
-      </w:r>
+        <w:rPr>
+          <w:lang w:val="pt-PT"/>
+        </w:rPr>
+        <w:t xml:space="preserve">[5] PROBE_RESPONSE: </w:t>
+      </w:r>
+      <w:proofErr w:type="spellStart"/>
+      <w:r>
+        <w:rPr>
+          <w:lang w:val="pt-PT"/>
+        </w:rPr>
+        <w:t>Timestamp</w:t>
+      </w:r>
+      <w:proofErr w:type="spellEnd"/>
     </w:p>
     <w:p>
       <w:pPr>
@@ -1040,7 +1174,21 @@
         <w:rPr>
           <w:lang w:val="pt-PT"/>
         </w:rPr>
-        <w:t>áximo de pacote (48 kB), retransmiss</w:t>
+        <w:t xml:space="preserve">áximo de pacote (48 </w:t>
+      </w:r>
+      <w:proofErr w:type="spellStart"/>
+      <w:r>
+        <w:rPr>
+          <w:lang w:val="pt-PT"/>
+        </w:rPr>
+        <w:t>kB</w:t>
+      </w:r>
+      <w:proofErr w:type="spellEnd"/>
+      <w:r>
+        <w:rPr>
+          <w:lang w:val="pt-PT"/>
+        </w:rPr>
+        <w:t>), retransmiss</w:t>
       </w:r>
       <w:r>
         <w:rPr>
@@ -1099,6 +1247,7 @@
         </w:rPr>
         <w:t xml:space="preserve">Tal como referido anteriormente, antes de iniciar a transferência, o cliente que tem interesse em obter o ficheiro envia uma mensagem do tipo PROBE para todos os outros clientes que possuam o ficheiro em questão, com vista a determinar qual deles apresenta menor latência de transmissão. Cada cliente que recebeu o pedido de PROBE responde de volta com uma mensagem do tipo PROBE_RESPONSE, contendo o </w:t>
       </w:r>
+      <w:proofErr w:type="spellStart"/>
       <w:r>
         <w:rPr>
           <w:i/>
@@ -1106,6 +1255,7 @@
         </w:rPr>
         <w:t>timestamp</w:t>
       </w:r>
+      <w:proofErr w:type="spellEnd"/>
       <w:r>
         <w:rPr>
           <w:lang w:val="pt-PT"/>
@@ -1118,6 +1268,7 @@
         </w:rPr>
         <w:t xml:space="preserve"> a latência aproximada para cada uma das possíveis fontes, decidindo para qual fará o REQUEST com base no que tiver menor </w:t>
       </w:r>
+      <w:proofErr w:type="spellStart"/>
       <w:r>
         <w:rPr>
           <w:i/>
@@ -1125,6 +1276,7 @@
         </w:rPr>
         <w:t>ping</w:t>
       </w:r>
+      <w:proofErr w:type="spellEnd"/>
       <w:r>
         <w:rPr>
           <w:lang w:val="pt-PT"/>
@@ -1187,12 +1339,14 @@
           <w:lang w:val="pt-PT"/>
         </w:rPr>
       </w:pPr>
+      <w:proofErr w:type="spellStart"/>
       <w:r>
         <w:rPr>
           <w:lang w:val="pt-PT"/>
         </w:rPr>
         <w:t>Client</w:t>
       </w:r>
+      <w:proofErr w:type="spellEnd"/>
     </w:p>
     <w:p>
       <w:pPr>
@@ -1206,6 +1360,7 @@
         </w:rPr>
         <w:t xml:space="preserve">Foram implementadas duas classes referentes ao cliente, </w:t>
       </w:r>
+      <w:proofErr w:type="spellStart"/>
       <w:r>
         <w:rPr>
           <w:rFonts w:ascii="Consolas" w:hAnsi="Consolas" w:cs="Consolas"/>
@@ -1213,6 +1368,7 @@
         </w:rPr>
         <w:t>Client</w:t>
       </w:r>
+      <w:proofErr w:type="spellEnd"/>
       <w:r>
         <w:rPr>
           <w:lang w:val="pt-PT"/>
@@ -1224,8 +1380,17 @@
           <w:rFonts w:ascii="Consolas" w:hAnsi="Consolas" w:cs="Consolas"/>
           <w:lang w:val="pt-PT"/>
         </w:rPr>
-        <w:t>e FileDB</w:t>
-      </w:r>
+        <w:t xml:space="preserve">e </w:t>
+      </w:r>
+      <w:proofErr w:type="spellStart"/>
+      <w:r>
+        <w:rPr>
+          <w:rFonts w:ascii="Consolas" w:hAnsi="Consolas" w:cs="Consolas"/>
+          <w:lang w:val="pt-PT"/>
+        </w:rPr>
+        <w:t>FileDB</w:t>
+      </w:r>
+      <w:proofErr w:type="spellEnd"/>
       <w:r>
         <w:rPr>
           <w:lang w:val="pt-PT"/>
@@ -1252,6 +1417,7 @@
         </w:rPr>
         <w:t xml:space="preserve">A classe </w:t>
       </w:r>
+      <w:proofErr w:type="spellStart"/>
       <w:r>
         <w:rPr>
           <w:rFonts w:ascii="Consolas" w:hAnsi="Consolas" w:cs="Consolas"/>
@@ -1260,6 +1426,7 @@
         </w:rPr>
         <w:t>Client</w:t>
       </w:r>
+      <w:proofErr w:type="spellEnd"/>
       <w:r>
         <w:rPr>
           <w:rFonts w:ascii="Consolas" w:hAnsi="Consolas" w:cs="Consolas"/>
@@ -1295,7 +1462,21 @@
         <w:rPr>
           <w:lang w:val="pt-PT"/>
         </w:rPr>
-        <w:t>Escolha do servidor a qual se ligar da primeira vez, recorrendo ao método de probing.</w:t>
+        <w:t xml:space="preserve">Escolha do servidor a qual se ligar da primeira vez, recorrendo ao método de </w:t>
+      </w:r>
+      <w:proofErr w:type="spellStart"/>
+      <w:r>
+        <w:rPr>
+          <w:lang w:val="pt-PT"/>
+        </w:rPr>
+        <w:t>probing</w:t>
+      </w:r>
+      <w:proofErr w:type="spellEnd"/>
+      <w:r>
+        <w:rPr>
+          <w:lang w:val="pt-PT"/>
+        </w:rPr>
+        <w:t>.</w:t>
       </w:r>
     </w:p>
     <w:p>
@@ -1315,6 +1496,7 @@
         </w:rPr>
         <w:t xml:space="preserve">Registo de um novo cliente, com </w:t>
       </w:r>
+      <w:proofErr w:type="spellStart"/>
       <w:r>
         <w:rPr>
           <w:i/>
@@ -1322,6 +1504,7 @@
         </w:rPr>
         <w:t>username</w:t>
       </w:r>
+      <w:proofErr w:type="spellEnd"/>
       <w:r>
         <w:rPr>
           <w:lang w:val="pt-PT"/>
@@ -1377,12 +1560,21 @@
         </w:rPr>
         <w:t xml:space="preserve">Tratamento de </w:t>
       </w:r>
+      <w:proofErr w:type="spellStart"/>
       <w:r>
         <w:rPr>
           <w:i/>
           <w:lang w:val="pt-PT"/>
         </w:rPr>
-        <w:t>requests.</w:t>
+        <w:t>requests</w:t>
+      </w:r>
+      <w:proofErr w:type="spellEnd"/>
+      <w:r>
+        <w:rPr>
+          <w:i/>
+          <w:lang w:val="pt-PT"/>
+        </w:rPr>
+        <w:t>.</w:t>
       </w:r>
     </w:p>
     <w:p>
@@ -1400,7 +1592,21 @@
         <w:rPr>
           <w:lang w:val="pt-PT"/>
         </w:rPr>
-        <w:t>Efetuar logout da aplicação.</w:t>
+        <w:t xml:space="preserve">Efetuar </w:t>
+      </w:r>
+      <w:proofErr w:type="spellStart"/>
+      <w:r>
+        <w:rPr>
+          <w:lang w:val="pt-PT"/>
+        </w:rPr>
+        <w:t>logout</w:t>
+      </w:r>
+      <w:proofErr w:type="spellEnd"/>
+      <w:r>
+        <w:rPr>
+          <w:lang w:val="pt-PT"/>
+        </w:rPr>
+        <w:t xml:space="preserve"> da aplicação.</w:t>
       </w:r>
       <w:r>
         <w:rPr>
@@ -1435,8 +1641,13 @@
           <w:numId w:val="26"/>
         </w:numPr>
       </w:pPr>
-      <w:r>
-        <w:t>java.io.*;</w:t>
+      <w:proofErr w:type="gramStart"/>
+      <w:r>
+        <w:t>java.io.*</w:t>
+      </w:r>
+      <w:proofErr w:type="gramEnd"/>
+      <w:r>
+        <w:t>;</w:t>
       </w:r>
     </w:p>
     <w:p>
@@ -1447,8 +1658,13 @@
           <w:numId w:val="26"/>
         </w:numPr>
       </w:pPr>
-      <w:r>
-        <w:t>java.net.*;</w:t>
+      <w:proofErr w:type="gramStart"/>
+      <w:r>
+        <w:t>java.net.*</w:t>
+      </w:r>
+      <w:proofErr w:type="gramEnd"/>
+      <w:r>
+        <w:t>;</w:t>
       </w:r>
     </w:p>
     <w:p>
@@ -1462,11 +1678,27 @@
           <w:lang w:val="pt-PT"/>
         </w:rPr>
       </w:pPr>
-      <w:r>
-        <w:rPr>
-          <w:lang w:val="pt-PT"/>
-        </w:rPr>
-        <w:t>java.util.Date;</w:t>
+      <w:proofErr w:type="spellStart"/>
+      <w:proofErr w:type="gramStart"/>
+      <w:r>
+        <w:rPr>
+          <w:lang w:val="pt-PT"/>
+        </w:rPr>
+        <w:t>java.util</w:t>
+      </w:r>
+      <w:proofErr w:type="gramEnd"/>
+      <w:r>
+        <w:rPr>
+          <w:lang w:val="pt-PT"/>
+        </w:rPr>
+        <w:t>.Date</w:t>
+      </w:r>
+      <w:proofErr w:type="spellEnd"/>
+      <w:r>
+        <w:rPr>
+          <w:lang w:val="pt-PT"/>
+        </w:rPr>
+        <w:t>;</w:t>
       </w:r>
     </w:p>
     <w:p>
@@ -1480,11 +1712,27 @@
           <w:lang w:val="pt-PT"/>
         </w:rPr>
       </w:pPr>
-      <w:r>
-        <w:rPr>
-          <w:lang w:val="pt-PT"/>
-        </w:rPr>
-        <w:t>java.util.Iterator;</w:t>
+      <w:proofErr w:type="spellStart"/>
+      <w:proofErr w:type="gramStart"/>
+      <w:r>
+        <w:rPr>
+          <w:lang w:val="pt-PT"/>
+        </w:rPr>
+        <w:t>java.util</w:t>
+      </w:r>
+      <w:proofErr w:type="gramEnd"/>
+      <w:r>
+        <w:rPr>
+          <w:lang w:val="pt-PT"/>
+        </w:rPr>
+        <w:t>.Iterator</w:t>
+      </w:r>
+      <w:proofErr w:type="spellEnd"/>
+      <w:r>
+        <w:rPr>
+          <w:lang w:val="pt-PT"/>
+        </w:rPr>
+        <w:t>;</w:t>
       </w:r>
     </w:p>
     <w:p>
@@ -1513,6 +1761,7 @@
         </w:rPr>
         <w:t xml:space="preserve">A classe </w:t>
       </w:r>
+      <w:proofErr w:type="spellStart"/>
       <w:r>
         <w:rPr>
           <w:rFonts w:ascii="Consolas" w:hAnsi="Consolas" w:cs="Consolas"/>
@@ -1521,6 +1770,7 @@
         </w:rPr>
         <w:t>FileDB</w:t>
       </w:r>
+      <w:proofErr w:type="spellEnd"/>
       <w:r>
         <w:rPr>
           <w:lang w:val="pt-PT"/>
@@ -1600,8 +1850,15 @@
           <w:numId w:val="28"/>
         </w:numPr>
       </w:pPr>
-      <w:r>
-        <w:t>java.io.File;</w:t>
+      <w:proofErr w:type="spellStart"/>
+      <w:proofErr w:type="gramStart"/>
+      <w:r>
+        <w:t>java.io.File</w:t>
+      </w:r>
+      <w:proofErr w:type="spellEnd"/>
+      <w:proofErr w:type="gramEnd"/>
+      <w:r>
+        <w:t>;</w:t>
       </w:r>
     </w:p>
     <w:p>
@@ -1612,8 +1869,18 @@
           <w:numId w:val="28"/>
         </w:numPr>
       </w:pPr>
-      <w:r>
-        <w:t>java.util.ArrayList;</w:t>
+      <w:proofErr w:type="spellStart"/>
+      <w:proofErr w:type="gramStart"/>
+      <w:r>
+        <w:t>java.util</w:t>
+      </w:r>
+      <w:proofErr w:type="gramEnd"/>
+      <w:r>
+        <w:t>.ArrayList</w:t>
+      </w:r>
+      <w:proofErr w:type="spellEnd"/>
+      <w:r>
+        <w:t>;</w:t>
       </w:r>
     </w:p>
     <w:p/>
@@ -1643,6 +1910,7 @@
         </w:rPr>
         <w:t xml:space="preserve">erver foram implementadas seis classes sendo elas </w:t>
       </w:r>
+      <w:proofErr w:type="spellStart"/>
       <w:r>
         <w:rPr>
           <w:rFonts w:ascii="Consolas" w:hAnsi="Consolas" w:cs="Consolas"/>
@@ -1650,6 +1918,7 @@
         </w:rPr>
         <w:t>ClientHandler</w:t>
       </w:r>
+      <w:proofErr w:type="spellEnd"/>
       <w:r>
         <w:rPr>
           <w:lang w:val="pt-PT"/>
@@ -1669,6 +1938,7 @@
         </w:rPr>
         <w:t xml:space="preserve">, </w:t>
       </w:r>
+      <w:proofErr w:type="spellStart"/>
       <w:r>
         <w:rPr>
           <w:rFonts w:ascii="Consolas" w:hAnsi="Consolas" w:cs="Consolas"/>
@@ -1676,12 +1946,14 @@
         </w:rPr>
         <w:t>Main</w:t>
       </w:r>
+      <w:proofErr w:type="spellEnd"/>
       <w:r>
         <w:rPr>
           <w:lang w:val="pt-PT"/>
         </w:rPr>
         <w:t xml:space="preserve">, </w:t>
       </w:r>
+      <w:proofErr w:type="spellStart"/>
       <w:r>
         <w:rPr>
           <w:rFonts w:ascii="Consolas" w:hAnsi="Consolas" w:cs="Consolas"/>
@@ -1689,6 +1961,7 @@
         </w:rPr>
         <w:t>Packet</w:t>
       </w:r>
+      <w:proofErr w:type="spellEnd"/>
       <w:r>
         <w:rPr>
           <w:lang w:val="pt-PT"/>
@@ -1708,6 +1981,7 @@
         </w:rPr>
         <w:t xml:space="preserve"> e </w:t>
       </w:r>
+      <w:proofErr w:type="spellStart"/>
       <w:r>
         <w:rPr>
           <w:rFonts w:ascii="Consolas" w:hAnsi="Consolas" w:cs="Consolas"/>
@@ -1715,6 +1989,7 @@
         </w:rPr>
         <w:t>Users</w:t>
       </w:r>
+      <w:proofErr w:type="spellEnd"/>
       <w:r>
         <w:rPr>
           <w:lang w:val="pt-PT"/>
@@ -1741,6 +2016,7 @@
         </w:rPr>
         <w:t xml:space="preserve">A classe </w:t>
       </w:r>
+      <w:proofErr w:type="spellStart"/>
       <w:r>
         <w:rPr>
           <w:rFonts w:ascii="Consolas" w:hAnsi="Consolas" w:cs="Consolas"/>
@@ -1748,6 +2024,7 @@
         </w:rPr>
         <w:t>ClientHandler</w:t>
       </w:r>
+      <w:proofErr w:type="spellEnd"/>
       <w:r>
         <w:rPr>
           <w:lang w:val="pt-PT"/>
@@ -1801,8 +2078,23 @@
         <w:rPr>
           <w:lang w:val="pt-PT"/>
         </w:rPr>
-        <w:t xml:space="preserve"> de request efetuado pelo mesmo, </w:t>
-      </w:r>
+        <w:t xml:space="preserve"> de </w:t>
+      </w:r>
+      <w:proofErr w:type="spellStart"/>
+      <w:r>
+        <w:rPr>
+          <w:lang w:val="pt-PT"/>
+        </w:rPr>
+        <w:t>request</w:t>
+      </w:r>
+      <w:proofErr w:type="spellEnd"/>
+      <w:r>
+        <w:rPr>
+          <w:lang w:val="pt-PT"/>
+        </w:rPr>
+        <w:t xml:space="preserve"> efetuado pelo mesmo, </w:t>
+      </w:r>
+      <w:proofErr w:type="spellStart"/>
       <w:r>
         <w:rPr>
           <w:rFonts w:ascii="Consolas" w:hAnsi="Consolas" w:cs="Consolas"/>
@@ -1810,6 +2102,7 @@
         </w:rPr>
         <w:t>handle</w:t>
       </w:r>
+      <w:proofErr w:type="spellEnd"/>
       <w:r>
         <w:rPr>
           <w:lang w:val="pt-PT"/>
@@ -1822,6 +2115,7 @@
         </w:rPr>
         <w:t xml:space="preserve"> Este método recebe um </w:t>
       </w:r>
+      <w:proofErr w:type="spellStart"/>
       <w:r>
         <w:rPr>
           <w:i/>
@@ -1829,38 +2123,76 @@
         </w:rPr>
         <w:t>Packet</w:t>
       </w:r>
+      <w:proofErr w:type="spellEnd"/>
       <w:r>
         <w:rPr>
           <w:lang w:val="pt-PT"/>
         </w:rPr>
         <w:t xml:space="preserve"> que pode ter um de quatro tipos entre registo, login, </w:t>
       </w:r>
+      <w:proofErr w:type="spellStart"/>
       <w:r>
         <w:rPr>
           <w:i/>
           <w:lang w:val="pt-PT"/>
         </w:rPr>
-        <w:t>consult request</w:t>
-      </w:r>
+        <w:t>consult</w:t>
+      </w:r>
+      <w:proofErr w:type="spellEnd"/>
+      <w:r>
+        <w:rPr>
+          <w:i/>
+          <w:lang w:val="pt-PT"/>
+        </w:rPr>
+        <w:t xml:space="preserve"> </w:t>
+      </w:r>
+      <w:proofErr w:type="spellStart"/>
+      <w:r>
+        <w:rPr>
+          <w:i/>
+          <w:lang w:val="pt-PT"/>
+        </w:rPr>
+        <w:t>request</w:t>
+      </w:r>
+      <w:proofErr w:type="spellEnd"/>
       <w:r>
         <w:rPr>
           <w:lang w:val="pt-PT"/>
         </w:rPr>
         <w:t xml:space="preserve"> e </w:t>
       </w:r>
+      <w:proofErr w:type="spellStart"/>
       <w:r>
         <w:rPr>
           <w:i/>
           <w:lang w:val="pt-PT"/>
         </w:rPr>
-        <w:t>probe request</w:t>
-      </w:r>
+        <w:t>probe</w:t>
+      </w:r>
+      <w:proofErr w:type="spellEnd"/>
+      <w:r>
+        <w:rPr>
+          <w:i/>
+          <w:lang w:val="pt-PT"/>
+        </w:rPr>
+        <w:t xml:space="preserve"> </w:t>
+      </w:r>
+      <w:proofErr w:type="spellStart"/>
+      <w:r>
+        <w:rPr>
+          <w:i/>
+          <w:lang w:val="pt-PT"/>
+        </w:rPr>
+        <w:t>request</w:t>
+      </w:r>
+      <w:proofErr w:type="spellEnd"/>
       <w:r>
         <w:rPr>
           <w:lang w:val="pt-PT"/>
         </w:rPr>
         <w:t xml:space="preserve">, e conforme o tipo do </w:t>
       </w:r>
+      <w:proofErr w:type="spellStart"/>
       <w:r>
         <w:rPr>
           <w:i/>
@@ -1868,6 +2200,7 @@
         </w:rPr>
         <w:t>Packet</w:t>
       </w:r>
+      <w:proofErr w:type="spellEnd"/>
       <w:r>
         <w:rPr>
           <w:lang w:val="pt-PT"/>
@@ -1912,11 +2245,19 @@
           <w:lang w:val="pt-PT"/>
         </w:rPr>
       </w:pPr>
-      <w:r>
-        <w:rPr>
-          <w:lang w:val="pt-PT"/>
-        </w:rPr>
-        <w:t>java.io.*;</w:t>
+      <w:proofErr w:type="gramStart"/>
+      <w:r>
+        <w:rPr>
+          <w:lang w:val="pt-PT"/>
+        </w:rPr>
+        <w:t>java.io.*</w:t>
+      </w:r>
+      <w:proofErr w:type="gramEnd"/>
+      <w:r>
+        <w:rPr>
+          <w:lang w:val="pt-PT"/>
+        </w:rPr>
+        <w:t>;</w:t>
       </w:r>
     </w:p>
     <w:p>
@@ -1927,8 +2268,13 @@
           <w:numId w:val="31"/>
         </w:numPr>
       </w:pPr>
-      <w:r>
-        <w:t>java.net.*;</w:t>
+      <w:proofErr w:type="gramStart"/>
+      <w:r>
+        <w:t>java.net.*</w:t>
+      </w:r>
+      <w:proofErr w:type="gramEnd"/>
+      <w:r>
+        <w:t>;</w:t>
       </w:r>
     </w:p>
     <w:p>
@@ -1939,8 +2285,18 @@
           <w:numId w:val="31"/>
         </w:numPr>
       </w:pPr>
-      <w:r>
-        <w:t>java.security.NoSuchAlgorithmException;</w:t>
+      <w:proofErr w:type="spellStart"/>
+      <w:proofErr w:type="gramStart"/>
+      <w:r>
+        <w:t>java.security</w:t>
+      </w:r>
+      <w:proofErr w:type="gramEnd"/>
+      <w:r>
+        <w:t>.NoSuchAlgorithmException</w:t>
+      </w:r>
+      <w:proofErr w:type="spellEnd"/>
+      <w:r>
+        <w:t>;</w:t>
       </w:r>
     </w:p>
     <w:p>
@@ -1951,8 +2307,18 @@
           <w:numId w:val="31"/>
         </w:numPr>
       </w:pPr>
-      <w:r>
-        <w:t>java.util.ArrayList;</w:t>
+      <w:proofErr w:type="spellStart"/>
+      <w:proofErr w:type="gramStart"/>
+      <w:r>
+        <w:t>java.util</w:t>
+      </w:r>
+      <w:proofErr w:type="gramEnd"/>
+      <w:r>
+        <w:t>.ArrayList</w:t>
+      </w:r>
+      <w:proofErr w:type="spellEnd"/>
+      <w:r>
+        <w:t>;</w:t>
       </w:r>
     </w:p>
     <w:p>
@@ -1963,8 +2329,18 @@
           <w:numId w:val="31"/>
         </w:numPr>
       </w:pPr>
-      <w:r>
-        <w:t>java.util.Date;</w:t>
+      <w:proofErr w:type="spellStart"/>
+      <w:proofErr w:type="gramStart"/>
+      <w:r>
+        <w:t>java.util</w:t>
+      </w:r>
+      <w:proofErr w:type="gramEnd"/>
+      <w:r>
+        <w:t>.Date</w:t>
+      </w:r>
+      <w:proofErr w:type="spellEnd"/>
+      <w:r>
+        <w:t>;</w:t>
       </w:r>
     </w:p>
     <w:p>
@@ -1975,8 +2351,18 @@
           <w:numId w:val="31"/>
         </w:numPr>
       </w:pPr>
-      <w:r>
-        <w:t>java.util.Iterator;</w:t>
+      <w:proofErr w:type="spellStart"/>
+      <w:proofErr w:type="gramStart"/>
+      <w:r>
+        <w:t>java.util</w:t>
+      </w:r>
+      <w:proofErr w:type="gramEnd"/>
+      <w:r>
+        <w:t>.Iterator</w:t>
+      </w:r>
+      <w:proofErr w:type="spellEnd"/>
+      <w:r>
+        <w:t>;</w:t>
       </w:r>
     </w:p>
     <w:p>
@@ -1987,8 +2373,18 @@
           <w:numId w:val="31"/>
         </w:numPr>
       </w:pPr>
-      <w:r>
-        <w:t>java.util.concurrent.locks.ReentrantLock;</w:t>
+      <w:proofErr w:type="spellStart"/>
+      <w:proofErr w:type="gramStart"/>
+      <w:r>
+        <w:t>java.util</w:t>
+      </w:r>
+      <w:proofErr w:type="gramEnd"/>
+      <w:r>
+        <w:t>.concurrent.locks.ReentrantLock</w:t>
+      </w:r>
+      <w:proofErr w:type="spellEnd"/>
+      <w:r>
+        <w:t>;</w:t>
       </w:r>
     </w:p>
     <w:p>
@@ -1999,8 +2395,18 @@
           <w:numId w:val="31"/>
         </w:numPr>
       </w:pPr>
-      <w:r>
-        <w:t>java.util.logging.Level;</w:t>
+      <w:proofErr w:type="spellStart"/>
+      <w:proofErr w:type="gramStart"/>
+      <w:r>
+        <w:t>java.util</w:t>
+      </w:r>
+      <w:proofErr w:type="gramEnd"/>
+      <w:r>
+        <w:t>.logging.Level</w:t>
+      </w:r>
+      <w:proofErr w:type="spellEnd"/>
+      <w:r>
+        <w:t>;</w:t>
       </w:r>
     </w:p>
     <w:p>
@@ -2011,8 +2417,18 @@
           <w:numId w:val="31"/>
         </w:numPr>
       </w:pPr>
-      <w:r>
-        <w:t>java.util.logging.Logger;</w:t>
+      <w:proofErr w:type="spellStart"/>
+      <w:proofErr w:type="gramStart"/>
+      <w:r>
+        <w:t>java.util</w:t>
+      </w:r>
+      <w:proofErr w:type="gramEnd"/>
+      <w:r>
+        <w:t>.logging.Logger</w:t>
+      </w:r>
+      <w:proofErr w:type="spellEnd"/>
+      <w:r>
+        <w:t>;</w:t>
       </w:r>
     </w:p>
     <w:p>
@@ -2070,6 +2486,7 @@
         </w:rPr>
         <w:t xml:space="preserve"> do seu </w:t>
       </w:r>
+      <w:proofErr w:type="spellStart"/>
       <w:r>
         <w:rPr>
           <w:i/>
@@ -2077,6 +2494,7 @@
         </w:rPr>
         <w:t>username</w:t>
       </w:r>
+      <w:proofErr w:type="spellEnd"/>
       <w:r>
         <w:rPr>
           <w:lang w:val="pt-PT"/>
@@ -2149,8 +2567,15 @@
           <w:numId w:val="33"/>
         </w:numPr>
       </w:pPr>
-      <w:r>
-        <w:t>java.io.ByteArrayOutputStream;</w:t>
+      <w:proofErr w:type="spellStart"/>
+      <w:proofErr w:type="gramStart"/>
+      <w:r>
+        <w:t>java.io.ByteArrayOutputStream</w:t>
+      </w:r>
+      <w:proofErr w:type="spellEnd"/>
+      <w:proofErr w:type="gramEnd"/>
+      <w:r>
+        <w:t>;</w:t>
       </w:r>
     </w:p>
     <w:p>
@@ -2161,8 +2586,15 @@
           <w:numId w:val="33"/>
         </w:numPr>
       </w:pPr>
-      <w:r>
-        <w:t>java.io.IOException;</w:t>
+      <w:proofErr w:type="spellStart"/>
+      <w:proofErr w:type="gramStart"/>
+      <w:r>
+        <w:t>java.io.IOException</w:t>
+      </w:r>
+      <w:proofErr w:type="spellEnd"/>
+      <w:proofErr w:type="gramEnd"/>
+      <w:r>
+        <w:t>;</w:t>
       </w:r>
     </w:p>
     <w:p>
@@ -2173,11 +2605,18 @@
           <w:numId w:val="33"/>
         </w:numPr>
       </w:pPr>
+      <w:proofErr w:type="spellStart"/>
+      <w:proofErr w:type="gramStart"/>
       <w:r>
         <w:t>j</w:t>
       </w:r>
       <w:r>
-        <w:t>ava.io.Serializable;</w:t>
+        <w:t>ava.io.Serializable</w:t>
+      </w:r>
+      <w:proofErr w:type="spellEnd"/>
+      <w:proofErr w:type="gramEnd"/>
+      <w:r>
+        <w:t>;</w:t>
       </w:r>
     </w:p>
     <w:p>
@@ -2188,8 +2627,18 @@
           <w:numId w:val="33"/>
         </w:numPr>
       </w:pPr>
-      <w:r>
-        <w:t>java.security.MessageDigest;</w:t>
+      <w:proofErr w:type="spellStart"/>
+      <w:proofErr w:type="gramStart"/>
+      <w:r>
+        <w:t>java.security</w:t>
+      </w:r>
+      <w:proofErr w:type="gramEnd"/>
+      <w:r>
+        <w:t>.MessageDigest</w:t>
+      </w:r>
+      <w:proofErr w:type="spellEnd"/>
+      <w:r>
+        <w:t>;</w:t>
       </w:r>
     </w:p>
     <w:p>
@@ -2200,8 +2649,18 @@
           <w:numId w:val="33"/>
         </w:numPr>
       </w:pPr>
-      <w:r>
-        <w:t>java.security.NoSuchAlgorithmException;</w:t>
+      <w:proofErr w:type="spellStart"/>
+      <w:proofErr w:type="gramStart"/>
+      <w:r>
+        <w:t>java.security</w:t>
+      </w:r>
+      <w:proofErr w:type="gramEnd"/>
+      <w:r>
+        <w:t>.NoSuchAlgorithmException</w:t>
+      </w:r>
+      <w:proofErr w:type="spellEnd"/>
+      <w:r>
+        <w:t>;</w:t>
       </w:r>
     </w:p>
     <w:p>
@@ -2212,8 +2671,18 @@
           <w:numId w:val="33"/>
         </w:numPr>
       </w:pPr>
-      <w:r>
-        <w:t>java.security.SecureRandom;</w:t>
+      <w:proofErr w:type="spellStart"/>
+      <w:proofErr w:type="gramStart"/>
+      <w:r>
+        <w:t>java.security</w:t>
+      </w:r>
+      <w:proofErr w:type="gramEnd"/>
+      <w:r>
+        <w:t>.SecureRandom</w:t>
+      </w:r>
+      <w:proofErr w:type="spellEnd"/>
+      <w:r>
+        <w:t>;</w:t>
       </w:r>
     </w:p>
     <w:p>
@@ -2224,8 +2693,18 @@
           <w:numId w:val="33"/>
         </w:numPr>
       </w:pPr>
-      <w:r>
-        <w:t>java.util.Arrays;</w:t>
+      <w:proofErr w:type="spellStart"/>
+      <w:proofErr w:type="gramStart"/>
+      <w:r>
+        <w:t>java.util</w:t>
+      </w:r>
+      <w:proofErr w:type="gramEnd"/>
+      <w:r>
+        <w:t>.Arrays</w:t>
+      </w:r>
+      <w:proofErr w:type="spellEnd"/>
+      <w:r>
+        <w:t>;</w:t>
       </w:r>
     </w:p>
     <w:p>
@@ -2236,9 +2715,16 @@
           <w:numId w:val="33"/>
         </w:numPr>
       </w:pPr>
-      <w:r>
-        <w:t>java.util.HashMap</w:t>
-      </w:r>
+      <w:proofErr w:type="spellStart"/>
+      <w:proofErr w:type="gramStart"/>
+      <w:r>
+        <w:t>java.util</w:t>
+      </w:r>
+      <w:proofErr w:type="gramEnd"/>
+      <w:r>
+        <w:t>.HashMap</w:t>
+      </w:r>
+      <w:proofErr w:type="spellEnd"/>
       <w:r>
         <w:t>;</w:t>
       </w:r>
@@ -2257,6 +2743,7 @@
         </w:rPr>
         <w:t xml:space="preserve">A classe </w:t>
       </w:r>
+      <w:proofErr w:type="spellStart"/>
       <w:r>
         <w:rPr>
           <w:rFonts w:ascii="Consolas" w:hAnsi="Consolas" w:cs="Consolas"/>
@@ -2264,6 +2751,7 @@
         </w:rPr>
         <w:t>Main</w:t>
       </w:r>
+      <w:proofErr w:type="spellEnd"/>
       <w:r>
         <w:rPr>
           <w:lang w:val="pt-PT"/>
@@ -2321,6 +2809,7 @@
         </w:rPr>
         <w:t xml:space="preserve"> classe </w:t>
       </w:r>
+      <w:proofErr w:type="spellStart"/>
       <w:r>
         <w:rPr>
           <w:rFonts w:ascii="Consolas" w:hAnsi="Consolas" w:cs="Consolas"/>
@@ -2328,6 +2817,7 @@
         </w:rPr>
         <w:t>Packet</w:t>
       </w:r>
+      <w:proofErr w:type="spellEnd"/>
       <w:r>
         <w:rPr>
           <w:lang w:val="pt-PT"/>
@@ -2370,12 +2860,21 @@
         </w:rPr>
         <w:t xml:space="preserve"> ao </w:t>
       </w:r>
+      <w:proofErr w:type="spellStart"/>
       <w:r>
         <w:rPr>
           <w:i/>
           <w:lang w:val="pt-PT"/>
         </w:rPr>
-        <w:t xml:space="preserve">Packet </w:t>
+        <w:t>Packet</w:t>
+      </w:r>
+      <w:proofErr w:type="spellEnd"/>
+      <w:r>
+        <w:rPr>
+          <w:i/>
+          <w:lang w:val="pt-PT"/>
+        </w:rPr>
+        <w:t xml:space="preserve"> </w:t>
       </w:r>
       <w:r>
         <w:rPr>
@@ -2383,6 +2882,7 @@
         </w:rPr>
         <w:t xml:space="preserve">a ser enviado. Apenas contém construtores e respetivos </w:t>
       </w:r>
+      <w:proofErr w:type="spellStart"/>
       <w:r>
         <w:rPr>
           <w:i/>
@@ -2390,6 +2890,7 @@
         </w:rPr>
         <w:t>getters</w:t>
       </w:r>
+      <w:proofErr w:type="spellEnd"/>
       <w:r>
         <w:rPr>
           <w:lang w:val="pt-PT"/>
@@ -2441,11 +2942,27 @@
           <w:lang w:val="pt-PT"/>
         </w:rPr>
       </w:pPr>
-      <w:r>
-        <w:rPr>
-          <w:lang w:val="pt-PT"/>
-        </w:rPr>
-        <w:t>javax.crypto.SealedObject;</w:t>
+      <w:proofErr w:type="spellStart"/>
+      <w:proofErr w:type="gramStart"/>
+      <w:r>
+        <w:rPr>
+          <w:lang w:val="pt-PT"/>
+        </w:rPr>
+        <w:t>javax.crypto</w:t>
+      </w:r>
+      <w:proofErr w:type="gramEnd"/>
+      <w:r>
+        <w:rPr>
+          <w:lang w:val="pt-PT"/>
+        </w:rPr>
+        <w:t>.SealedObject</w:t>
+      </w:r>
+      <w:proofErr w:type="spellEnd"/>
+      <w:r>
+        <w:rPr>
+          <w:lang w:val="pt-PT"/>
+        </w:rPr>
+        <w:t>;</w:t>
       </w:r>
     </w:p>
     <w:p>
@@ -2459,11 +2976,21 @@
           <w:lang w:val="pt-PT"/>
         </w:rPr>
       </w:pPr>
-      <w:r>
-        <w:rPr>
-          <w:lang w:val="pt-PT"/>
-        </w:rPr>
-        <w:t>java.io.Serializable;</w:t>
+      <w:proofErr w:type="spellStart"/>
+      <w:proofErr w:type="gramStart"/>
+      <w:r>
+        <w:rPr>
+          <w:lang w:val="pt-PT"/>
+        </w:rPr>
+        <w:t>java.io.Serializable</w:t>
+      </w:r>
+      <w:proofErr w:type="spellEnd"/>
+      <w:proofErr w:type="gramEnd"/>
+      <w:r>
+        <w:rPr>
+          <w:lang w:val="pt-PT"/>
+        </w:rPr>
+        <w:t>;</w:t>
       </w:r>
     </w:p>
     <w:p>
@@ -2498,6 +3025,7 @@
         </w:rPr>
         <w:t xml:space="preserve"> tem um método </w:t>
       </w:r>
+      <w:proofErr w:type="spellStart"/>
       <w:r>
         <w:rPr>
           <w:rFonts w:ascii="Consolas" w:hAnsi="Consolas" w:cs="Consolas"/>
@@ -2505,12 +3033,14 @@
         </w:rPr>
         <w:t>pingHandler</w:t>
       </w:r>
+      <w:proofErr w:type="spellEnd"/>
       <w:r>
         <w:rPr>
           <w:lang w:val="pt-PT"/>
         </w:rPr>
         <w:t xml:space="preserve">, que quando o server recebe um </w:t>
       </w:r>
+      <w:proofErr w:type="spellStart"/>
       <w:r>
         <w:rPr>
           <w:i/>
@@ -2518,25 +3048,45 @@
         </w:rPr>
         <w:t>Packet</w:t>
       </w:r>
+      <w:proofErr w:type="spellEnd"/>
       <w:r>
         <w:rPr>
           <w:lang w:val="pt-PT"/>
         </w:rPr>
         <w:t xml:space="preserve"> do tipo </w:t>
       </w:r>
+      <w:proofErr w:type="spellStart"/>
       <w:r>
         <w:rPr>
           <w:i/>
           <w:lang w:val="pt-PT"/>
         </w:rPr>
-        <w:t>Probe Request</w:t>
-      </w:r>
+        <w:t>Probe</w:t>
+      </w:r>
+      <w:proofErr w:type="spellEnd"/>
+      <w:r>
+        <w:rPr>
+          <w:i/>
+          <w:lang w:val="pt-PT"/>
+        </w:rPr>
+        <w:t xml:space="preserve"> </w:t>
+      </w:r>
+      <w:proofErr w:type="spellStart"/>
+      <w:r>
+        <w:rPr>
+          <w:i/>
+          <w:lang w:val="pt-PT"/>
+        </w:rPr>
+        <w:t>Request</w:t>
+      </w:r>
+      <w:proofErr w:type="spellEnd"/>
       <w:r>
         <w:rPr>
           <w:lang w:val="pt-PT"/>
         </w:rPr>
         <w:t xml:space="preserve">, guarda o instante em que o pedido foi recebido no </w:t>
       </w:r>
+      <w:proofErr w:type="spellStart"/>
       <w:r>
         <w:rPr>
           <w:rFonts w:ascii="Consolas" w:hAnsi="Consolas" w:cs="Consolas"/>
@@ -2544,12 +3094,14 @@
         </w:rPr>
         <w:t>ProResData</w:t>
       </w:r>
+      <w:proofErr w:type="spellEnd"/>
       <w:r>
         <w:rPr>
           <w:lang w:val="pt-PT"/>
         </w:rPr>
         <w:t xml:space="preserve">, classe para guardar informação de </w:t>
       </w:r>
+      <w:proofErr w:type="spellStart"/>
       <w:r>
         <w:rPr>
           <w:i/>
@@ -2557,18 +3109,28 @@
         </w:rPr>
         <w:t>Packets</w:t>
       </w:r>
+      <w:proofErr w:type="spellEnd"/>
       <w:r>
         <w:rPr>
           <w:lang w:val="pt-PT"/>
         </w:rPr>
         <w:t xml:space="preserve"> de </w:t>
       </w:r>
+      <w:proofErr w:type="spellStart"/>
       <w:r>
         <w:rPr>
           <w:i/>
           <w:lang w:val="pt-PT"/>
         </w:rPr>
-        <w:t>Probe Response</w:t>
+        <w:t>Probe</w:t>
+      </w:r>
+      <w:proofErr w:type="spellEnd"/>
+      <w:r>
+        <w:rPr>
+          <w:i/>
+          <w:lang w:val="pt-PT"/>
+        </w:rPr>
+        <w:t xml:space="preserve"> Response</w:t>
       </w:r>
       <w:r>
         <w:rPr>
@@ -2588,6 +3150,7 @@
         </w:rPr>
         <w:t xml:space="preserve"> calcular posteriormente o </w:t>
       </w:r>
+      <w:proofErr w:type="spellStart"/>
       <w:r>
         <w:rPr>
           <w:i/>
@@ -2595,6 +3158,7 @@
         </w:rPr>
         <w:t>ping</w:t>
       </w:r>
+      <w:proofErr w:type="spellEnd"/>
       <w:r>
         <w:rPr>
           <w:lang w:val="pt-PT"/>
@@ -2614,6 +3178,7 @@
         </w:rPr>
         <w:t xml:space="preserve">Adicionalmente, contém o método </w:t>
       </w:r>
+      <w:proofErr w:type="spellStart"/>
       <w:r>
         <w:rPr>
           <w:rFonts w:ascii="Consolas" w:hAnsi="Consolas" w:cs="Consolas"/>
@@ -2621,6 +3186,7 @@
         </w:rPr>
         <w:t>saveState</w:t>
       </w:r>
+      <w:proofErr w:type="spellEnd"/>
       <w:r>
         <w:rPr>
           <w:lang w:val="pt-PT"/>
@@ -2639,6 +3205,7 @@
         </w:rPr>
         <w:t xml:space="preserve">. O método </w:t>
       </w:r>
+      <w:proofErr w:type="spellStart"/>
       <w:r>
         <w:rPr>
           <w:rFonts w:ascii="Consolas" w:hAnsi="Consolas" w:cs="Consolas"/>
@@ -2646,6 +3213,7 @@
         </w:rPr>
         <w:t>debuUI</w:t>
       </w:r>
+      <w:proofErr w:type="spellEnd"/>
       <w:r>
         <w:rPr>
           <w:lang w:val="pt-PT"/>
@@ -2677,6 +3245,7 @@
         </w:rPr>
         <w:t xml:space="preserve"> </w:t>
       </w:r>
+      <w:proofErr w:type="spellStart"/>
       <w:r>
         <w:rPr>
           <w:rFonts w:ascii="Consolas" w:hAnsi="Consolas" w:cs="Consolas"/>
@@ -2684,6 +3253,7 @@
         </w:rPr>
         <w:t>run</w:t>
       </w:r>
+      <w:proofErr w:type="spellEnd"/>
       <w:r>
         <w:rPr>
           <w:lang w:val="pt-PT"/>
@@ -2696,6 +3266,7 @@
         </w:rPr>
         <w:t xml:space="preserve">criando os </w:t>
       </w:r>
+      <w:proofErr w:type="spellStart"/>
       <w:r>
         <w:rPr>
           <w:i/>
@@ -2703,6 +3274,7 @@
         </w:rPr>
         <w:t>sockets</w:t>
       </w:r>
+      <w:proofErr w:type="spellEnd"/>
       <w:r>
         <w:rPr>
           <w:lang w:val="pt-PT"/>
@@ -2738,8 +3310,18 @@
           <w:numId w:val="35"/>
         </w:numPr>
       </w:pPr>
-      <w:r>
-        <w:t>java.lang.invoke.SerializedLambda;</w:t>
+      <w:proofErr w:type="spellStart"/>
+      <w:proofErr w:type="gramStart"/>
+      <w:r>
+        <w:t>java.lang</w:t>
+      </w:r>
+      <w:proofErr w:type="gramEnd"/>
+      <w:r>
+        <w:t>.invoke.SerializedLambda</w:t>
+      </w:r>
+      <w:proofErr w:type="spellEnd"/>
+      <w:r>
+        <w:t>;</w:t>
       </w:r>
     </w:p>
     <w:p>
@@ -2750,8 +3332,15 @@
           <w:numId w:val="35"/>
         </w:numPr>
       </w:pPr>
-      <w:r>
-        <w:t>java.net.InetAddress;</w:t>
+      <w:proofErr w:type="spellStart"/>
+      <w:proofErr w:type="gramStart"/>
+      <w:r>
+        <w:t>java.net.InetAddress</w:t>
+      </w:r>
+      <w:proofErr w:type="spellEnd"/>
+      <w:proofErr w:type="gramEnd"/>
+      <w:r>
+        <w:t>;</w:t>
       </w:r>
     </w:p>
     <w:p>
@@ -2762,8 +3351,15 @@
           <w:numId w:val="35"/>
         </w:numPr>
       </w:pPr>
-      <w:r>
-        <w:t>java.net.ServerSocket;</w:t>
+      <w:proofErr w:type="spellStart"/>
+      <w:proofErr w:type="gramStart"/>
+      <w:r>
+        <w:t>java.net.ServerSocket</w:t>
+      </w:r>
+      <w:proofErr w:type="spellEnd"/>
+      <w:proofErr w:type="gramEnd"/>
+      <w:r>
+        <w:t>;</w:t>
       </w:r>
     </w:p>
     <w:p>
@@ -2774,8 +3370,15 @@
           <w:numId w:val="35"/>
         </w:numPr>
       </w:pPr>
-      <w:r>
-        <w:t>java.net.Socket;</w:t>
+      <w:proofErr w:type="spellStart"/>
+      <w:proofErr w:type="gramStart"/>
+      <w:r>
+        <w:t>java.net.Socket</w:t>
+      </w:r>
+      <w:proofErr w:type="spellEnd"/>
+      <w:proofErr w:type="gramEnd"/>
+      <w:r>
+        <w:t>;</w:t>
       </w:r>
     </w:p>
     <w:p>
@@ -2786,8 +3389,15 @@
           <w:numId w:val="35"/>
         </w:numPr>
       </w:pPr>
-      <w:r>
-        <w:t>java.net.SocketException;</w:t>
+      <w:proofErr w:type="spellStart"/>
+      <w:proofErr w:type="gramStart"/>
+      <w:r>
+        <w:t>java.net.SocketException</w:t>
+      </w:r>
+      <w:proofErr w:type="spellEnd"/>
+      <w:proofErr w:type="gramEnd"/>
+      <w:r>
+        <w:t>;</w:t>
       </w:r>
     </w:p>
     <w:p>
@@ -2798,8 +3408,18 @@
           <w:numId w:val="35"/>
         </w:numPr>
       </w:pPr>
-      <w:r>
-        <w:t>java.util.ArrayList;</w:t>
+      <w:proofErr w:type="spellStart"/>
+      <w:proofErr w:type="gramStart"/>
+      <w:r>
+        <w:t>java.util</w:t>
+      </w:r>
+      <w:proofErr w:type="gramEnd"/>
+      <w:r>
+        <w:t>.ArrayList</w:t>
+      </w:r>
+      <w:proofErr w:type="spellEnd"/>
+      <w:r>
+        <w:t>;</w:t>
       </w:r>
     </w:p>
     <w:p>
@@ -2810,8 +3430,18 @@
           <w:numId w:val="35"/>
         </w:numPr>
       </w:pPr>
-      <w:r>
-        <w:t>java.util.Date;</w:t>
+      <w:proofErr w:type="spellStart"/>
+      <w:proofErr w:type="gramStart"/>
+      <w:r>
+        <w:t>java.util</w:t>
+      </w:r>
+      <w:proofErr w:type="gramEnd"/>
+      <w:r>
+        <w:t>.Date</w:t>
+      </w:r>
+      <w:proofErr w:type="spellEnd"/>
+      <w:r>
+        <w:t>;</w:t>
       </w:r>
     </w:p>
     <w:p>
@@ -2822,8 +3452,18 @@
           <w:numId w:val="35"/>
         </w:numPr>
       </w:pPr>
-      <w:r>
-        <w:t>java.util.HashMap;</w:t>
+      <w:proofErr w:type="spellStart"/>
+      <w:proofErr w:type="gramStart"/>
+      <w:r>
+        <w:t>java.util</w:t>
+      </w:r>
+      <w:proofErr w:type="gramEnd"/>
+      <w:r>
+        <w:t>.HashMap</w:t>
+      </w:r>
+      <w:proofErr w:type="spellEnd"/>
+      <w:r>
+        <w:t>;</w:t>
       </w:r>
     </w:p>
     <w:p>
@@ -2834,8 +3474,18 @@
           <w:numId w:val="35"/>
         </w:numPr>
       </w:pPr>
-      <w:r>
-        <w:t>java.util.concurrent.locks.ReentrantLock;</w:t>
+      <w:proofErr w:type="spellStart"/>
+      <w:proofErr w:type="gramStart"/>
+      <w:r>
+        <w:t>java.util</w:t>
+      </w:r>
+      <w:proofErr w:type="gramEnd"/>
+      <w:r>
+        <w:t>.concurrent.locks.ReentrantLock</w:t>
+      </w:r>
+      <w:proofErr w:type="spellEnd"/>
+      <w:r>
+        <w:t>;</w:t>
       </w:r>
     </w:p>
     <w:p>
@@ -2846,8 +3496,18 @@
           <w:numId w:val="35"/>
         </w:numPr>
       </w:pPr>
-      <w:r>
-        <w:t>java.util.logging.Level;</w:t>
+      <w:proofErr w:type="spellStart"/>
+      <w:proofErr w:type="gramStart"/>
+      <w:r>
+        <w:t>java.util</w:t>
+      </w:r>
+      <w:proofErr w:type="gramEnd"/>
+      <w:r>
+        <w:t>.logging.Level</w:t>
+      </w:r>
+      <w:proofErr w:type="spellEnd"/>
+      <w:r>
+        <w:t>;</w:t>
       </w:r>
     </w:p>
     <w:p>
@@ -2858,8 +3518,18 @@
           <w:numId w:val="35"/>
         </w:numPr>
       </w:pPr>
-      <w:r>
-        <w:t>java.util.logging.Logger;</w:t>
+      <w:proofErr w:type="spellStart"/>
+      <w:proofErr w:type="gramStart"/>
+      <w:r>
+        <w:t>java.util</w:t>
+      </w:r>
+      <w:proofErr w:type="gramEnd"/>
+      <w:r>
+        <w:t>.logging.Logger</w:t>
+      </w:r>
+      <w:proofErr w:type="spellEnd"/>
+      <w:r>
+        <w:t>;</w:t>
       </w:r>
     </w:p>
     <w:p/>
@@ -2875,6 +3545,7 @@
         </w:rPr>
         <w:t xml:space="preserve">A classe </w:t>
       </w:r>
+      <w:proofErr w:type="spellStart"/>
       <w:r>
         <w:rPr>
           <w:rFonts w:ascii="Consolas" w:hAnsi="Consolas" w:cs="Consolas"/>
@@ -2882,6 +3553,7 @@
         </w:rPr>
         <w:t>Users</w:t>
       </w:r>
+      <w:proofErr w:type="spellEnd"/>
       <w:r>
         <w:rPr>
           <w:lang w:val="pt-PT"/>
@@ -2898,7 +3570,21 @@
         <w:rPr>
           <w:lang w:val="pt-PT"/>
         </w:rPr>
-        <w:t>vários utilizadores num TreeMap, associando a cada, um</w:t>
+        <w:t xml:space="preserve">vários utilizadores num </w:t>
+      </w:r>
+      <w:proofErr w:type="spellStart"/>
+      <w:r>
+        <w:rPr>
+          <w:lang w:val="pt-PT"/>
+        </w:rPr>
+        <w:t>TreeMap</w:t>
+      </w:r>
+      <w:proofErr w:type="spellEnd"/>
+      <w:r>
+        <w:rPr>
+          <w:lang w:val="pt-PT"/>
+        </w:rPr>
+        <w:t>, associando a cada, um</w:t>
       </w:r>
       <w:r>
         <w:rPr>
@@ -2938,11 +3624,21 @@
           <w:lang w:val="pt-PT"/>
         </w:rPr>
       </w:pPr>
-      <w:r>
-        <w:rPr>
-          <w:lang w:val="pt-PT"/>
-        </w:rPr>
-        <w:t>java.io.Serializable;</w:t>
+      <w:proofErr w:type="spellStart"/>
+      <w:proofErr w:type="gramStart"/>
+      <w:r>
+        <w:rPr>
+          <w:lang w:val="pt-PT"/>
+        </w:rPr>
+        <w:t>java.io.Serializable</w:t>
+      </w:r>
+      <w:proofErr w:type="spellEnd"/>
+      <w:proofErr w:type="gramEnd"/>
+      <w:r>
+        <w:rPr>
+          <w:lang w:val="pt-PT"/>
+        </w:rPr>
+        <w:t>;</w:t>
       </w:r>
     </w:p>
     <w:p>
@@ -2953,8 +3649,18 @@
           <w:numId w:val="36"/>
         </w:numPr>
       </w:pPr>
-      <w:r>
-        <w:t>java.util.TreeMap;</w:t>
+      <w:proofErr w:type="spellStart"/>
+      <w:proofErr w:type="gramStart"/>
+      <w:r>
+        <w:t>java.util</w:t>
+      </w:r>
+      <w:proofErr w:type="gramEnd"/>
+      <w:r>
+        <w:t>.TreeMap</w:t>
+      </w:r>
+      <w:proofErr w:type="spellEnd"/>
+      <w:r>
+        <w:t>;</w:t>
       </w:r>
     </w:p>
     <w:p>
@@ -2965,8 +3671,18 @@
           <w:numId w:val="36"/>
         </w:numPr>
       </w:pPr>
-      <w:r>
-        <w:t>java.util.concurrent.locks.Lock;</w:t>
+      <w:proofErr w:type="spellStart"/>
+      <w:proofErr w:type="gramStart"/>
+      <w:r>
+        <w:t>java.util</w:t>
+      </w:r>
+      <w:proofErr w:type="gramEnd"/>
+      <w:r>
+        <w:t>.concurrent.locks.Lock</w:t>
+      </w:r>
+      <w:proofErr w:type="spellEnd"/>
+      <w:r>
+        <w:t>;</w:t>
       </w:r>
     </w:p>
     <w:p>
@@ -2980,12 +3696,28 @@
           <w:lang w:val="pt-PT"/>
         </w:rPr>
       </w:pPr>
+      <w:proofErr w:type="spellStart"/>
+      <w:proofErr w:type="gramStart"/>
       <w:r>
         <w:rPr>
           <w:lang w:val="pt-PT"/>
         </w:rPr>
         <w:lastRenderedPageBreak/>
-        <w:t>java.util.concurrent.locks.ReentrantLock;</w:t>
+        <w:t>java.util</w:t>
+      </w:r>
+      <w:proofErr w:type="gramEnd"/>
+      <w:r>
+        <w:rPr>
+          <w:lang w:val="pt-PT"/>
+        </w:rPr>
+        <w:t>.concurrent.locks.ReentrantLock</w:t>
+      </w:r>
+      <w:proofErr w:type="spellEnd"/>
+      <w:r>
+        <w:rPr>
+          <w:lang w:val="pt-PT"/>
+        </w:rPr>
+        <w:t>;</w:t>
       </w:r>
     </w:p>
     <w:p>
@@ -3027,12 +3759,14 @@
           <w:rFonts w:ascii="Consolas" w:hAnsi="Consolas" w:cs="Consolas"/>
         </w:rPr>
       </w:pPr>
+      <w:proofErr w:type="spellStart"/>
       <w:r>
         <w:rPr>
           <w:rFonts w:ascii="Consolas" w:hAnsi="Consolas" w:cs="Consolas"/>
         </w:rPr>
         <w:t>FileData</w:t>
       </w:r>
+      <w:proofErr w:type="spellEnd"/>
     </w:p>
     <w:p>
       <w:pPr>
@@ -3045,12 +3779,14 @@
           <w:rFonts w:ascii="Consolas" w:hAnsi="Consolas" w:cs="Consolas"/>
         </w:rPr>
       </w:pPr>
+      <w:proofErr w:type="spellStart"/>
       <w:r>
         <w:rPr>
           <w:rFonts w:ascii="Consolas" w:hAnsi="Consolas" w:cs="Consolas"/>
         </w:rPr>
         <w:t>ConResData</w:t>
       </w:r>
+      <w:proofErr w:type="spellEnd"/>
     </w:p>
     <w:p>
       <w:pPr>
@@ -3063,12 +3799,14 @@
           <w:rFonts w:ascii="Consolas" w:hAnsi="Consolas" w:cs="Consolas"/>
         </w:rPr>
       </w:pPr>
+      <w:proofErr w:type="spellStart"/>
       <w:r>
         <w:rPr>
           <w:rFonts w:ascii="Consolas" w:hAnsi="Consolas" w:cs="Consolas"/>
         </w:rPr>
         <w:t>LoginData</w:t>
       </w:r>
+      <w:proofErr w:type="spellEnd"/>
     </w:p>
     <w:p>
       <w:pPr>
@@ -3081,12 +3819,14 @@
           <w:rFonts w:ascii="Consolas" w:hAnsi="Consolas" w:cs="Consolas"/>
         </w:rPr>
       </w:pPr>
+      <w:proofErr w:type="spellStart"/>
       <w:r>
         <w:rPr>
           <w:rFonts w:ascii="Consolas" w:hAnsi="Consolas" w:cs="Consolas"/>
         </w:rPr>
         <w:t>ProResData</w:t>
       </w:r>
+      <w:proofErr w:type="spellEnd"/>
     </w:p>
     <w:p>
       <w:pPr>
@@ -3099,12 +3839,14 @@
           <w:rFonts w:ascii="Consolas" w:hAnsi="Consolas" w:cs="Consolas"/>
         </w:rPr>
       </w:pPr>
+      <w:proofErr w:type="spellStart"/>
       <w:r>
         <w:rPr>
           <w:rFonts w:ascii="Consolas" w:hAnsi="Consolas" w:cs="Consolas"/>
         </w:rPr>
         <w:t>RegistarData</w:t>
       </w:r>
+      <w:proofErr w:type="spellEnd"/>
     </w:p>
     <w:p>
       <w:pPr>
@@ -3117,12 +3859,14 @@
           <w:rFonts w:ascii="Consolas" w:hAnsi="Consolas" w:cs="Consolas"/>
         </w:rPr>
       </w:pPr>
+      <w:proofErr w:type="spellStart"/>
       <w:r>
         <w:rPr>
           <w:rFonts w:ascii="Consolas" w:hAnsi="Consolas" w:cs="Consolas"/>
         </w:rPr>
         <w:t>ProReqData</w:t>
       </w:r>
+      <w:proofErr w:type="spellEnd"/>
     </w:p>
     <w:p>
       <w:pPr>
@@ -3153,12 +3897,14 @@
           <w:rFonts w:ascii="Consolas" w:hAnsi="Consolas" w:cs="Consolas"/>
         </w:rPr>
       </w:pPr>
+      <w:proofErr w:type="spellStart"/>
       <w:r>
         <w:rPr>
           <w:rFonts w:ascii="Consolas" w:hAnsi="Consolas" w:cs="Consolas"/>
         </w:rPr>
         <w:t>PacketTypes</w:t>
       </w:r>
+      <w:proofErr w:type="spellEnd"/>
     </w:p>
     <w:p>
       <w:pPr>
@@ -3171,12 +3917,14 @@
           <w:rFonts w:ascii="Consolas" w:hAnsi="Consolas" w:cs="Consolas"/>
         </w:rPr>
       </w:pPr>
+      <w:proofErr w:type="spellStart"/>
       <w:r>
         <w:rPr>
           <w:rFonts w:ascii="Consolas" w:hAnsi="Consolas" w:cs="Consolas"/>
         </w:rPr>
         <w:t>ConReqData</w:t>
       </w:r>
+      <w:proofErr w:type="spellEnd"/>
     </w:p>
     <w:p>
       <w:pPr>
@@ -3208,19 +3956,26 @@
           <w:lang w:val="pt-PT"/>
         </w:rPr>
       </w:pPr>
+      <w:proofErr w:type="spellStart"/>
       <w:r>
         <w:rPr>
           <w:rFonts w:ascii="Consolas" w:hAnsi="Consolas" w:cs="Consolas"/>
+          <w:lang w:val="pt-PT"/>
         </w:rPr>
         <w:t>Serializer</w:t>
       </w:r>
-      <w:bookmarkStart w:id="0" w:name="_GoBack"/>
-      <w:bookmarkEnd w:id="0"/>
-      <w:r>
-        <w:rPr>
-          <w:lang w:val="pt-PT"/>
-        </w:rPr>
-        <w:t xml:space="preserve">Todas estas classes </w:t>
+      <w:r>
+        <w:rPr>
+          <w:lang w:val="pt-PT"/>
+        </w:rPr>
+        <w:t>Todas</w:t>
+      </w:r>
+      <w:proofErr w:type="spellEnd"/>
+      <w:r>
+        <w:rPr>
+          <w:lang w:val="pt-PT"/>
+        </w:rPr>
+        <w:t xml:space="preserve"> estas classes </w:t>
       </w:r>
       <w:r>
         <w:rPr>
@@ -3239,8 +3994,33 @@
           <w:i/>
           <w:lang w:val="pt-PT"/>
         </w:rPr>
-        <w:t>, packet ConectionResponse</w:t>
-      </w:r>
+        <w:t xml:space="preserve">, </w:t>
+      </w:r>
+      <w:proofErr w:type="spellStart"/>
+      <w:r>
+        <w:rPr>
+          <w:i/>
+          <w:lang w:val="pt-PT"/>
+        </w:rPr>
+        <w:t>packet</w:t>
+      </w:r>
+      <w:proofErr w:type="spellEnd"/>
+      <w:r>
+        <w:rPr>
+          <w:i/>
+          <w:lang w:val="pt-PT"/>
+        </w:rPr>
+        <w:t xml:space="preserve"> </w:t>
+      </w:r>
+      <w:proofErr w:type="spellStart"/>
+      <w:r>
+        <w:rPr>
+          <w:i/>
+          <w:lang w:val="pt-PT"/>
+        </w:rPr>
+        <w:t>ConectionResponse</w:t>
+      </w:r>
+      <w:proofErr w:type="spellEnd"/>
       <w:r>
         <w:rPr>
           <w:lang w:val="pt-PT"/>
@@ -3321,12 +4101,21 @@
         </w:rPr>
         <w:t xml:space="preserve">Dado que para efeitos de teste e facilidade de apresentação os servidores operam sobre a presunção de que o servidor mestre está em </w:t>
       </w:r>
+      <w:proofErr w:type="spellStart"/>
       <w:r>
         <w:rPr>
           <w:i/>
           <w:lang w:val="pt-PT"/>
         </w:rPr>
-        <w:t xml:space="preserve">localhost </w:t>
+        <w:t>localhost</w:t>
+      </w:r>
+      <w:proofErr w:type="spellEnd"/>
+      <w:r>
+        <w:rPr>
+          <w:i/>
+          <w:lang w:val="pt-PT"/>
+        </w:rPr>
+        <w:t xml:space="preserve"> </w:t>
       </w:r>
       <w:r>
         <w:rPr>
@@ -3347,6 +4136,7 @@
         </w:rPr>
         <w:t xml:space="preserve">para resposta a </w:t>
       </w:r>
+      <w:proofErr w:type="spellStart"/>
       <w:r>
         <w:rPr>
           <w:i/>
@@ -3354,6 +4144,7 @@
         </w:rPr>
         <w:t>pings</w:t>
       </w:r>
+      <w:proofErr w:type="spellEnd"/>
       <w:r>
         <w:rPr>
           <w:lang w:val="pt-PT"/>
@@ -3373,6 +4164,7 @@
         </w:rPr>
         <w:t xml:space="preserve">para persistência. Os servidores secundários registam-se com o servidor mestre através do envio de um </w:t>
       </w:r>
+      <w:proofErr w:type="spellStart"/>
       <w:r>
         <w:rPr>
           <w:i/>
@@ -3380,6 +4172,7 @@
         </w:rPr>
         <w:t>registerPacket</w:t>
       </w:r>
+      <w:proofErr w:type="spellEnd"/>
       <w:r>
         <w:rPr>
           <w:lang w:val="pt-PT"/>
@@ -3463,6 +4256,7 @@
         </w:rPr>
         <w:t xml:space="preserve">o cliente contacta o servidor mestre, respondendo este com uma lista de todos os servidores registados até ao momento. De seguida o cliente estabelece ligação com cada um destes servidores e calcula o </w:t>
       </w:r>
+      <w:proofErr w:type="spellStart"/>
       <w:r>
         <w:rPr>
           <w:i/>
@@ -3470,6 +4264,7 @@
         </w:rPr>
         <w:t>ping</w:t>
       </w:r>
+      <w:proofErr w:type="spellEnd"/>
       <w:r>
         <w:rPr>
           <w:lang w:val="pt-PT"/>
@@ -3515,6 +4310,7 @@
         </w:rPr>
         <w:t xml:space="preserve">o ficheiro, determina aquele com o menor </w:t>
       </w:r>
+      <w:proofErr w:type="spellStart"/>
       <w:r>
         <w:rPr>
           <w:i/>
@@ -3522,12 +4318,14 @@
         </w:rPr>
         <w:t>ping</w:t>
       </w:r>
+      <w:proofErr w:type="spellEnd"/>
       <w:r>
         <w:rPr>
           <w:lang w:val="pt-PT"/>
         </w:rPr>
         <w:t xml:space="preserve">, e inicia a transferência. A transferência usa por base UDP, fragmentando o ficheiro a ser enviado em pacotes do tamanho pretendido, enviando com cada pacote uma pequena </w:t>
       </w:r>
+      <w:proofErr w:type="spellStart"/>
       <w:r>
         <w:rPr>
           <w:i/>
@@ -3535,6 +4333,7 @@
         </w:rPr>
         <w:t>header</w:t>
       </w:r>
+      <w:proofErr w:type="spellEnd"/>
       <w:r>
         <w:rPr>
           <w:lang w:val="pt-PT"/>
@@ -3567,12 +4366,21 @@
         </w:rPr>
         <w:t xml:space="preserve">lidos, e sobre a correção dos dados. No caso de </w:t>
       </w:r>
+      <w:proofErr w:type="spellStart"/>
       <w:r>
         <w:rPr>
           <w:i/>
           <w:lang w:val="pt-PT"/>
         </w:rPr>
-        <w:t xml:space="preserve">timeouts </w:t>
+        <w:t>timeouts</w:t>
+      </w:r>
+      <w:proofErr w:type="spellEnd"/>
+      <w:r>
+        <w:rPr>
+          <w:i/>
+          <w:lang w:val="pt-PT"/>
+        </w:rPr>
+        <w:t xml:space="preserve"> </w:t>
       </w:r>
       <w:r>
         <w:rPr>
@@ -3580,13 +4388,31 @@
         </w:rPr>
         <w:t xml:space="preserve">ou </w:t>
       </w:r>
+      <w:proofErr w:type="spellStart"/>
       <w:r>
         <w:rPr>
           <w:i/>
           <w:lang w:val="pt-PT"/>
         </w:rPr>
-        <w:t>packet loss</w:t>
-      </w:r>
+        <w:t>packet</w:t>
+      </w:r>
+      <w:proofErr w:type="spellEnd"/>
+      <w:r>
+        <w:rPr>
+          <w:i/>
+          <w:lang w:val="pt-PT"/>
+        </w:rPr>
+        <w:t xml:space="preserve"> </w:t>
+      </w:r>
+      <w:proofErr w:type="spellStart"/>
+      <w:r>
+        <w:rPr>
+          <w:i/>
+          <w:lang w:val="pt-PT"/>
+        </w:rPr>
+        <w:t>loss</w:t>
+      </w:r>
+      <w:proofErr w:type="spellEnd"/>
       <w:r>
         <w:rPr>
           <w:lang w:val="pt-PT"/>
@@ -3643,55 +4469,666 @@
           <w:lang w:val="pt-PT"/>
         </w:rPr>
       </w:pPr>
-    </w:p>
-    <w:p>
-      <w:pPr>
-        <w:rPr>
-          <w:lang w:val="pt-PT"/>
-        </w:rPr>
-      </w:pPr>
-    </w:p>
-    <w:p>
-      <w:pPr>
-        <w:rPr>
-          <w:lang w:val="pt-PT"/>
-        </w:rPr>
-      </w:pPr>
-    </w:p>
-    <w:p>
-      <w:pPr>
-        <w:rPr>
-          <w:lang w:val="pt-PT"/>
-        </w:rPr>
-      </w:pPr>
-    </w:p>
-    <w:p>
-      <w:pPr>
-        <w:rPr>
-          <w:lang w:val="pt-PT"/>
-        </w:rPr>
-      </w:pPr>
-    </w:p>
-    <w:p>
-      <w:pPr>
-        <w:rPr>
-          <w:lang w:val="pt-PT"/>
-        </w:rPr>
-      </w:pPr>
-    </w:p>
-    <w:p>
-      <w:pPr>
-        <w:rPr>
-          <w:lang w:val="pt-PT"/>
-        </w:rPr>
-      </w:pPr>
-    </w:p>
-    <w:p>
-      <w:pPr>
-        <w:rPr>
-          <w:lang w:val="pt-PT"/>
-        </w:rPr>
-      </w:pPr>
+      <w:r>
+        <w:rPr>
+          <w:lang w:val="pt-PT"/>
+        </w:rPr>
+        <w:t>De seguida será mostrado um conjunto de capturas de ecrã que demonstram os diversos passos no funcionamento da aplicação</w:t>
+      </w:r>
+    </w:p>
+    <w:p>
+      <w:pPr>
+        <w:rPr>
+          <w:lang w:val="pt-PT"/>
+        </w:rPr>
+      </w:pPr>
+    </w:p>
+    <w:p>
+      <w:pPr>
+        <w:pStyle w:val="Heading5"/>
+        <w:numPr>
+          <w:ilvl w:val="0"/>
+          <w:numId w:val="39"/>
+        </w:numPr>
+        <w:rPr>
+          <w:lang w:val="pt-PT"/>
+        </w:rPr>
+      </w:pPr>
+      <w:r>
+        <w:rPr>
+          <w:noProof/>
+          <w:lang w:eastAsia="en-US"/>
+        </w:rPr>
+        <w:drawing>
+          <wp:anchor distT="0" distB="0" distL="114300" distR="114300" simplePos="0" relativeHeight="251659264" behindDoc="0" locked="0" layoutInCell="1" allowOverlap="1" wp14:anchorId="3C596E2B" wp14:editId="4DE4382B">
+            <wp:simplePos x="0" y="0"/>
+            <wp:positionH relativeFrom="column">
+              <wp:posOffset>-935990</wp:posOffset>
+            </wp:positionH>
+            <wp:positionV relativeFrom="paragraph">
+              <wp:posOffset>309245</wp:posOffset>
+            </wp:positionV>
+            <wp:extent cx="6402070" cy="1047750"/>
+            <wp:effectExtent l="0" t="0" r="0" b="0"/>
+            <wp:wrapSquare wrapText="bothSides"/>
+            <wp:docPr id="3" name="Picture 3"/>
+            <wp:cNvGraphicFramePr>
+              <a:graphicFrameLocks xmlns:a="http://schemas.openxmlformats.org/drawingml/2006/main" noChangeAspect="1"/>
+            </wp:cNvGraphicFramePr>
+            <a:graphic xmlns:a="http://schemas.openxmlformats.org/drawingml/2006/main">
+              <a:graphicData uri="http://schemas.openxmlformats.org/drawingml/2006/picture">
+                <pic:pic xmlns:pic="http://schemas.openxmlformats.org/drawingml/2006/picture">
+                  <pic:nvPicPr>
+                    <pic:cNvPr id="1" name=""/>
+                    <pic:cNvPicPr/>
+                  </pic:nvPicPr>
+                  <pic:blipFill>
+                    <a:blip r:embed="rId10">
+                      <a:extLst>
+                        <a:ext uri="{28A0092B-C50C-407E-A947-70E740481C1C}">
+                          <a14:useLocalDpi xmlns:a14="http://schemas.microsoft.com/office/drawing/2010/main" val="0"/>
+                        </a:ext>
+                      </a:extLst>
+                    </a:blip>
+                    <a:stretch>
+                      <a:fillRect/>
+                    </a:stretch>
+                  </pic:blipFill>
+                  <pic:spPr>
+                    <a:xfrm>
+                      <a:off x="0" y="0"/>
+                      <a:ext cx="6402070" cy="1047750"/>
+                    </a:xfrm>
+                    <a:prstGeom prst="rect">
+                      <a:avLst/>
+                    </a:prstGeom>
+                  </pic:spPr>
+                </pic:pic>
+              </a:graphicData>
+            </a:graphic>
+            <wp14:sizeRelH relativeFrom="margin">
+              <wp14:pctWidth>0</wp14:pctWidth>
+            </wp14:sizeRelH>
+            <wp14:sizeRelV relativeFrom="margin">
+              <wp14:pctHeight>0</wp14:pctHeight>
+            </wp14:sizeRelV>
+          </wp:anchor>
+        </w:drawing>
+      </w:r>
+      <w:r>
+        <w:rPr>
+          <w:lang w:val="pt-PT"/>
+        </w:rPr>
+        <w:t>Inicialização de servidor mestre</w:t>
+      </w:r>
+    </w:p>
+    <w:p>
+      <w:pPr>
+        <w:rPr>
+          <w:lang w:val="pt-PT"/>
+        </w:rPr>
+      </w:pPr>
+    </w:p>
+    <w:p>
+      <w:pPr>
+        <w:rPr>
+          <w:lang w:val="pt-PT"/>
+        </w:rPr>
+      </w:pPr>
+    </w:p>
+    <w:p>
+      <w:pPr>
+        <w:rPr>
+          <w:lang w:val="pt-PT"/>
+        </w:rPr>
+      </w:pPr>
+    </w:p>
+    <w:p>
+      <w:pPr>
+        <w:rPr>
+          <w:lang w:val="pt-PT"/>
+        </w:rPr>
+      </w:pPr>
+    </w:p>
+    <w:p>
+      <w:pPr>
+        <w:rPr>
+          <w:lang w:val="pt-PT"/>
+        </w:rPr>
+      </w:pPr>
+    </w:p>
+    <w:p>
+      <w:pPr>
+        <w:pStyle w:val="ListParagraph"/>
+        <w:numPr>
+          <w:ilvl w:val="0"/>
+          <w:numId w:val="39"/>
+        </w:numPr>
+        <w:rPr>
+          <w:lang w:val="pt-PT"/>
+        </w:rPr>
+      </w:pPr>
+      <w:r>
+        <w:rPr>
+          <w:noProof/>
+          <w:lang w:eastAsia="en-US"/>
+        </w:rPr>
+        <w:lastRenderedPageBreak/>
+        <w:drawing>
+          <wp:anchor distT="0" distB="0" distL="114300" distR="114300" simplePos="0" relativeHeight="251660288" behindDoc="0" locked="0" layoutInCell="1" allowOverlap="1" wp14:anchorId="3A229A6D" wp14:editId="5C8B09D5">
+            <wp:simplePos x="0" y="0"/>
+            <wp:positionH relativeFrom="column">
+              <wp:posOffset>-935990</wp:posOffset>
+            </wp:positionH>
+            <wp:positionV relativeFrom="paragraph">
+              <wp:posOffset>194945</wp:posOffset>
+            </wp:positionV>
+            <wp:extent cx="6412230" cy="1352550"/>
+            <wp:effectExtent l="0" t="0" r="7620" b="0"/>
+            <wp:wrapSquare wrapText="bothSides"/>
+            <wp:docPr id="4" name="Picture 4"/>
+            <wp:cNvGraphicFramePr>
+              <a:graphicFrameLocks xmlns:a="http://schemas.openxmlformats.org/drawingml/2006/main" noChangeAspect="1"/>
+            </wp:cNvGraphicFramePr>
+            <a:graphic xmlns:a="http://schemas.openxmlformats.org/drawingml/2006/main">
+              <a:graphicData uri="http://schemas.openxmlformats.org/drawingml/2006/picture">
+                <pic:pic xmlns:pic="http://schemas.openxmlformats.org/drawingml/2006/picture">
+                  <pic:nvPicPr>
+                    <pic:cNvPr id="1" name=""/>
+                    <pic:cNvPicPr/>
+                  </pic:nvPicPr>
+                  <pic:blipFill>
+                    <a:blip r:embed="rId11">
+                      <a:extLst>
+                        <a:ext uri="{28A0092B-C50C-407E-A947-70E740481C1C}">
+                          <a14:useLocalDpi xmlns:a14="http://schemas.microsoft.com/office/drawing/2010/main" val="0"/>
+                        </a:ext>
+                      </a:extLst>
+                    </a:blip>
+                    <a:stretch>
+                      <a:fillRect/>
+                    </a:stretch>
+                  </pic:blipFill>
+                  <pic:spPr>
+                    <a:xfrm>
+                      <a:off x="0" y="0"/>
+                      <a:ext cx="6412230" cy="1352550"/>
+                    </a:xfrm>
+                    <a:prstGeom prst="rect">
+                      <a:avLst/>
+                    </a:prstGeom>
+                  </pic:spPr>
+                </pic:pic>
+              </a:graphicData>
+            </a:graphic>
+            <wp14:sizeRelH relativeFrom="margin">
+              <wp14:pctWidth>0</wp14:pctWidth>
+            </wp14:sizeRelH>
+            <wp14:sizeRelV relativeFrom="margin">
+              <wp14:pctHeight>0</wp14:pctHeight>
+            </wp14:sizeRelV>
+          </wp:anchor>
+        </w:drawing>
+      </w:r>
+      <w:r>
+        <w:rPr>
+          <w:lang w:val="pt-PT"/>
+        </w:rPr>
+        <w:t>Inicialização de um servidor secundário</w:t>
+      </w:r>
+    </w:p>
+    <w:p>
+      <w:pPr>
+        <w:rPr>
+          <w:lang w:val="pt-PT"/>
+        </w:rPr>
+      </w:pPr>
+    </w:p>
+    <w:p>
+      <w:pPr>
+        <w:rPr>
+          <w:lang w:val="pt-PT"/>
+        </w:rPr>
+      </w:pPr>
+    </w:p>
+    <w:p>
+      <w:pPr>
+        <w:pStyle w:val="ListParagraph"/>
+        <w:numPr>
+          <w:ilvl w:val="0"/>
+          <w:numId w:val="39"/>
+        </w:numPr>
+        <w:rPr>
+          <w:lang w:val="pt-PT"/>
+        </w:rPr>
+      </w:pPr>
+      <w:r>
+        <w:rPr>
+          <w:noProof/>
+          <w:lang w:eastAsia="en-US"/>
+        </w:rPr>
+        <w:drawing>
+          <wp:anchor distT="0" distB="0" distL="114300" distR="114300" simplePos="0" relativeHeight="251658240" behindDoc="0" locked="0" layoutInCell="1" allowOverlap="1" wp14:anchorId="4BBDBB6B" wp14:editId="48CBDCF3">
+            <wp:simplePos x="0" y="0"/>
+            <wp:positionH relativeFrom="margin">
+              <wp:posOffset>-935990</wp:posOffset>
+            </wp:positionH>
+            <wp:positionV relativeFrom="paragraph">
+              <wp:posOffset>422275</wp:posOffset>
+            </wp:positionV>
+            <wp:extent cx="6398895" cy="1952625"/>
+            <wp:effectExtent l="0" t="0" r="1905" b="9525"/>
+            <wp:wrapSquare wrapText="bothSides"/>
+            <wp:docPr id="6" name="Picture 6"/>
+            <wp:cNvGraphicFramePr>
+              <a:graphicFrameLocks xmlns:a="http://schemas.openxmlformats.org/drawingml/2006/main" noChangeAspect="1"/>
+            </wp:cNvGraphicFramePr>
+            <a:graphic xmlns:a="http://schemas.openxmlformats.org/drawingml/2006/main">
+              <a:graphicData uri="http://schemas.openxmlformats.org/drawingml/2006/picture">
+                <pic:pic xmlns:pic="http://schemas.openxmlformats.org/drawingml/2006/picture">
+                  <pic:nvPicPr>
+                    <pic:cNvPr id="1" name=""/>
+                    <pic:cNvPicPr/>
+                  </pic:nvPicPr>
+                  <pic:blipFill>
+                    <a:blip r:embed="rId12">
+                      <a:extLst>
+                        <a:ext uri="{28A0092B-C50C-407E-A947-70E740481C1C}">
+                          <a14:useLocalDpi xmlns:a14="http://schemas.microsoft.com/office/drawing/2010/main" val="0"/>
+                        </a:ext>
+                      </a:extLst>
+                    </a:blip>
+                    <a:stretch>
+                      <a:fillRect/>
+                    </a:stretch>
+                  </pic:blipFill>
+                  <pic:spPr>
+                    <a:xfrm>
+                      <a:off x="0" y="0"/>
+                      <a:ext cx="6398895" cy="1952625"/>
+                    </a:xfrm>
+                    <a:prstGeom prst="rect">
+                      <a:avLst/>
+                    </a:prstGeom>
+                  </pic:spPr>
+                </pic:pic>
+              </a:graphicData>
+            </a:graphic>
+            <wp14:sizeRelH relativeFrom="margin">
+              <wp14:pctWidth>0</wp14:pctWidth>
+            </wp14:sizeRelH>
+            <wp14:sizeRelV relativeFrom="margin">
+              <wp14:pctHeight>0</wp14:pctHeight>
+            </wp14:sizeRelV>
+          </wp:anchor>
+        </w:drawing>
+      </w:r>
+      <w:r>
+        <w:rPr>
+          <w:lang w:val="pt-PT"/>
+        </w:rPr>
+        <w:t xml:space="preserve">Cliente 1 </w:t>
+      </w:r>
+      <w:proofErr w:type="spellStart"/>
+      <w:r>
+        <w:rPr>
+          <w:lang w:val="pt-PT"/>
+        </w:rPr>
+        <w:t>establece</w:t>
+      </w:r>
+      <w:proofErr w:type="spellEnd"/>
+      <w:r>
+        <w:rPr>
+          <w:lang w:val="pt-PT"/>
+        </w:rPr>
+        <w:t xml:space="preserve"> ligação ao servidor mestre e regista-se (latências influenciadas para garantir ligação ao servidor </w:t>
+      </w:r>
+      <w:proofErr w:type="spellStart"/>
+      <w:r>
+        <w:rPr>
+          <w:lang w:val="pt-PT"/>
+        </w:rPr>
+        <w:t>pertendido</w:t>
+      </w:r>
+      <w:proofErr w:type="spellEnd"/>
+      <w:r>
+        <w:rPr>
+          <w:lang w:val="pt-PT"/>
+        </w:rPr>
+        <w:t>)</w:t>
+      </w:r>
+    </w:p>
+    <w:p>
+      <w:pPr>
+        <w:rPr>
+          <w:lang w:val="pt-PT"/>
+        </w:rPr>
+      </w:pPr>
+    </w:p>
+    <w:p>
+      <w:pPr>
+        <w:rPr>
+          <w:lang w:val="pt-PT"/>
+        </w:rPr>
+      </w:pPr>
+    </w:p>
+    <w:p>
+      <w:pPr>
+        <w:pStyle w:val="ListParagraph"/>
+        <w:numPr>
+          <w:ilvl w:val="0"/>
+          <w:numId w:val="39"/>
+        </w:numPr>
+        <w:rPr>
+          <w:lang w:val="pt-PT"/>
+        </w:rPr>
+      </w:pPr>
+      <w:r>
+        <w:rPr>
+          <w:lang w:val="pt-PT"/>
+        </w:rPr>
+        <w:t>O mesmo processo é repetido para o Cliente 2 com o servidor secundário</w:t>
+      </w:r>
+    </w:p>
+    <w:p>
+      <w:pPr>
+        <w:pStyle w:val="ListParagraph"/>
+        <w:numPr>
+          <w:ilvl w:val="0"/>
+          <w:numId w:val="39"/>
+        </w:numPr>
+        <w:rPr>
+          <w:lang w:val="pt-PT"/>
+        </w:rPr>
+      </w:pPr>
+      <w:r>
+        <w:rPr>
+          <w:lang w:val="pt-PT"/>
+        </w:rPr>
+        <w:t xml:space="preserve">Cliente 2 requisita o ficheiro 000001.mp3, com o Cliente 1 a fazer uma transferência </w:t>
+      </w:r>
+      <w:proofErr w:type="spellStart"/>
+      <w:r>
+        <w:rPr>
+          <w:lang w:val="pt-PT"/>
+        </w:rPr>
+        <w:t>inter-servidor</w:t>
+      </w:r>
+      <w:proofErr w:type="spellEnd"/>
+    </w:p>
+    <w:p>
+      <w:pPr>
+        <w:rPr>
+          <w:lang w:val="pt-PT"/>
+        </w:rPr>
+      </w:pPr>
+      <w:r>
+        <w:rPr>
+          <w:noProof/>
+          <w:lang w:eastAsia="en-US"/>
+        </w:rPr>
+        <w:drawing>
+          <wp:anchor distT="0" distB="0" distL="114300" distR="114300" simplePos="0" relativeHeight="251661312" behindDoc="0" locked="0" layoutInCell="1" allowOverlap="1" wp14:anchorId="65F931C9" wp14:editId="23F7C8A2">
+            <wp:simplePos x="0" y="0"/>
+            <wp:positionH relativeFrom="column">
+              <wp:posOffset>-125095</wp:posOffset>
+            </wp:positionH>
+            <wp:positionV relativeFrom="paragraph">
+              <wp:posOffset>301625</wp:posOffset>
+            </wp:positionV>
+            <wp:extent cx="5003800" cy="1438275"/>
+            <wp:effectExtent l="0" t="0" r="6350" b="9525"/>
+            <wp:wrapSquare wrapText="bothSides"/>
+            <wp:docPr id="7" name="Picture 7"/>
+            <wp:cNvGraphicFramePr>
+              <a:graphicFrameLocks xmlns:a="http://schemas.openxmlformats.org/drawingml/2006/main" noChangeAspect="1"/>
+            </wp:cNvGraphicFramePr>
+            <a:graphic xmlns:a="http://schemas.openxmlformats.org/drawingml/2006/main">
+              <a:graphicData uri="http://schemas.openxmlformats.org/drawingml/2006/picture">
+                <pic:pic xmlns:pic="http://schemas.openxmlformats.org/drawingml/2006/picture">
+                  <pic:nvPicPr>
+                    <pic:cNvPr id="1" name=""/>
+                    <pic:cNvPicPr/>
+                  </pic:nvPicPr>
+                  <pic:blipFill>
+                    <a:blip r:embed="rId13">
+                      <a:extLst>
+                        <a:ext uri="{28A0092B-C50C-407E-A947-70E740481C1C}">
+                          <a14:useLocalDpi xmlns:a14="http://schemas.microsoft.com/office/drawing/2010/main" val="0"/>
+                        </a:ext>
+                      </a:extLst>
+                    </a:blip>
+                    <a:stretch>
+                      <a:fillRect/>
+                    </a:stretch>
+                  </pic:blipFill>
+                  <pic:spPr>
+                    <a:xfrm>
+                      <a:off x="0" y="0"/>
+                      <a:ext cx="5003800" cy="1438275"/>
+                    </a:xfrm>
+                    <a:prstGeom prst="rect">
+                      <a:avLst/>
+                    </a:prstGeom>
+                  </pic:spPr>
+                </pic:pic>
+              </a:graphicData>
+            </a:graphic>
+            <wp14:sizeRelH relativeFrom="margin">
+              <wp14:pctWidth>0</wp14:pctWidth>
+            </wp14:sizeRelH>
+            <wp14:sizeRelV relativeFrom="margin">
+              <wp14:pctHeight>0</wp14:pctHeight>
+            </wp14:sizeRelV>
+          </wp:anchor>
+        </w:drawing>
+      </w:r>
+    </w:p>
+    <w:p>
+      <w:pPr>
+        <w:pStyle w:val="ListParagraph"/>
+        <w:numPr>
+          <w:ilvl w:val="0"/>
+          <w:numId w:val="39"/>
+        </w:numPr>
+        <w:rPr>
+          <w:lang w:val="pt-PT"/>
+        </w:rPr>
+      </w:pPr>
+      <w:r>
+        <w:rPr>
+          <w:lang w:val="pt-PT"/>
+        </w:rPr>
+        <w:t>Cliente 2 e 3 registam-se no Servidor mestre</w:t>
+      </w:r>
+    </w:p>
+    <w:p>
+      <w:pPr>
+        <w:pStyle w:val="ListParagraph"/>
+        <w:rPr>
+          <w:lang w:val="pt-PT"/>
+        </w:rPr>
+      </w:pPr>
+    </w:p>
+    <w:p>
+      <w:pPr>
+        <w:pStyle w:val="ListParagraph"/>
+        <w:numPr>
+          <w:ilvl w:val="0"/>
+          <w:numId w:val="39"/>
+        </w:numPr>
+        <w:rPr>
+          <w:lang w:val="pt-PT"/>
+        </w:rPr>
+      </w:pPr>
+      <w:r>
+        <w:rPr>
+          <w:lang w:val="pt-PT"/>
+        </w:rPr>
+        <w:t>Cliente 3 requisita o mesmo ficheiro</w:t>
+      </w:r>
+    </w:p>
+    <w:p>
+      <w:pPr>
+        <w:pStyle w:val="ListParagraph"/>
+        <w:rPr>
+          <w:lang w:val="pt-PT"/>
+        </w:rPr>
+      </w:pPr>
+      <w:r>
+        <w:rPr>
+          <w:noProof/>
+          <w:lang w:eastAsia="en-US"/>
+        </w:rPr>
+        <w:drawing>
+          <wp:anchor distT="0" distB="0" distL="114300" distR="114300" simplePos="0" relativeHeight="251662336" behindDoc="0" locked="0" layoutInCell="1" allowOverlap="1" wp14:anchorId="55F3A474" wp14:editId="7EF8E7BA">
+            <wp:simplePos x="0" y="0"/>
+            <wp:positionH relativeFrom="column">
+              <wp:posOffset>-231140</wp:posOffset>
+            </wp:positionH>
+            <wp:positionV relativeFrom="paragraph">
+              <wp:posOffset>223546</wp:posOffset>
+            </wp:positionV>
+            <wp:extent cx="5049617" cy="1352550"/>
+            <wp:effectExtent l="0" t="0" r="0" b="0"/>
+            <wp:wrapSquare wrapText="bothSides"/>
+            <wp:docPr id="8" name="Picture 8"/>
+            <wp:cNvGraphicFramePr>
+              <a:graphicFrameLocks xmlns:a="http://schemas.openxmlformats.org/drawingml/2006/main" noChangeAspect="1"/>
+            </wp:cNvGraphicFramePr>
+            <a:graphic xmlns:a="http://schemas.openxmlformats.org/drawingml/2006/main">
+              <a:graphicData uri="http://schemas.openxmlformats.org/drawingml/2006/picture">
+                <pic:pic xmlns:pic="http://schemas.openxmlformats.org/drawingml/2006/picture">
+                  <pic:nvPicPr>
+                    <pic:cNvPr id="1" name=""/>
+                    <pic:cNvPicPr/>
+                  </pic:nvPicPr>
+                  <pic:blipFill>
+                    <a:blip r:embed="rId14">
+                      <a:extLst>
+                        <a:ext uri="{28A0092B-C50C-407E-A947-70E740481C1C}">
+                          <a14:useLocalDpi xmlns:a14="http://schemas.microsoft.com/office/drawing/2010/main" val="0"/>
+                        </a:ext>
+                      </a:extLst>
+                    </a:blip>
+                    <a:stretch>
+                      <a:fillRect/>
+                    </a:stretch>
+                  </pic:blipFill>
+                  <pic:spPr>
+                    <a:xfrm>
+                      <a:off x="0" y="0"/>
+                      <a:ext cx="5049617" cy="1352550"/>
+                    </a:xfrm>
+                    <a:prstGeom prst="rect">
+                      <a:avLst/>
+                    </a:prstGeom>
+                  </pic:spPr>
+                </pic:pic>
+              </a:graphicData>
+            </a:graphic>
+          </wp:anchor>
+        </w:drawing>
+      </w:r>
+    </w:p>
+    <w:p>
+      <w:pPr>
+        <w:pStyle w:val="ListParagraph"/>
+        <w:ind w:left="947" w:firstLine="0"/>
+        <w:rPr>
+          <w:lang w:val="pt-PT"/>
+        </w:rPr>
+      </w:pPr>
+    </w:p>
+    <w:p>
+      <w:pPr>
+        <w:rPr>
+          <w:lang w:val="pt-PT"/>
+        </w:rPr>
+      </w:pPr>
+    </w:p>
+    <w:p>
+      <w:pPr>
+        <w:pStyle w:val="ListParagraph"/>
+        <w:numPr>
+          <w:ilvl w:val="0"/>
+          <w:numId w:val="39"/>
+        </w:numPr>
+        <w:ind w:firstLine="0"/>
+        <w:rPr>
+          <w:lang w:val="pt-PT"/>
+        </w:rPr>
+      </w:pPr>
+      <w:r>
+        <w:rPr>
+          <w:lang w:val="pt-PT"/>
+        </w:rPr>
+        <w:t>Cliente 3 requisita um ficheiro inexistente</w:t>
+      </w:r>
+    </w:p>
+    <w:p>
+      <w:pPr>
+        <w:rPr>
+          <w:lang w:val="pt-PT"/>
+        </w:rPr>
+      </w:pPr>
+    </w:p>
+    <w:p>
+      <w:pPr>
+        <w:rPr>
+          <w:lang w:val="pt-PT"/>
+        </w:rPr>
+      </w:pPr>
+    </w:p>
+    <w:p>
+      <w:pPr>
+        <w:rPr>
+          <w:lang w:val="pt-PT"/>
+        </w:rPr>
+      </w:pPr>
+      <w:r>
+        <w:rPr>
+          <w:noProof/>
+          <w:lang w:eastAsia="en-US"/>
+        </w:rPr>
+        <w:drawing>
+          <wp:inline distT="0" distB="0" distL="0" distR="0" wp14:anchorId="4FB51019" wp14:editId="6EC2B004">
+            <wp:extent cx="4181475" cy="923925"/>
+            <wp:effectExtent l="0" t="0" r="9525" b="9525"/>
+            <wp:docPr id="9" name="Picture 9"/>
+            <wp:cNvGraphicFramePr>
+              <a:graphicFrameLocks xmlns:a="http://schemas.openxmlformats.org/drawingml/2006/main" noChangeAspect="1"/>
+            </wp:cNvGraphicFramePr>
+            <a:graphic xmlns:a="http://schemas.openxmlformats.org/drawingml/2006/main">
+              <a:graphicData uri="http://schemas.openxmlformats.org/drawingml/2006/picture">
+                <pic:pic xmlns:pic="http://schemas.openxmlformats.org/drawingml/2006/picture">
+                  <pic:nvPicPr>
+                    <pic:cNvPr id="1" name=""/>
+                    <pic:cNvPicPr/>
+                  </pic:nvPicPr>
+                  <pic:blipFill>
+                    <a:blip r:embed="rId15"/>
+                    <a:stretch>
+                      <a:fillRect/>
+                    </a:stretch>
+                  </pic:blipFill>
+                  <pic:spPr>
+                    <a:xfrm>
+                      <a:off x="0" y="0"/>
+                      <a:ext cx="4181475" cy="923925"/>
+                    </a:xfrm>
+                    <a:prstGeom prst="rect">
+                      <a:avLst/>
+                    </a:prstGeom>
+                  </pic:spPr>
+                </pic:pic>
+              </a:graphicData>
+            </a:graphic>
+          </wp:inline>
+        </w:drawing>
+      </w:r>
+      <w:bookmarkStart w:id="0" w:name="_GoBack"/>
+      <w:bookmarkEnd w:id="0"/>
     </w:p>
     <w:p>
       <w:pPr>
@@ -3982,8 +5419,8 @@
       </w:pPr>
     </w:p>
     <w:sectPr>
-      <w:headerReference w:type="even" r:id="rId10"/>
-      <w:headerReference w:type="default" r:id="rId11"/>
+      <w:headerReference w:type="even" r:id="rId16"/>
+      <w:headerReference w:type="default" r:id="rId17"/>
       <w:pgSz w:w="11906" w:h="16838" w:code="9"/>
       <w:pgMar w:top="2948" w:right="2494" w:bottom="2948" w:left="2494" w:header="2381" w:footer="2324" w:gutter="0"/>
       <w:cols w:space="708"/>
@@ -4115,7 +5552,7 @@
             <w:noProof/>
             <w:lang w:val="pt-PT"/>
           </w:rPr>
-          <w:t>7</w:t>
+          <w:t>9</w:t>
         </w:r>
         <w:r>
           <w:fldChar w:fldCharType="end"/>
@@ -4552,11 +5989,11 @@
   <w:abstractNum w:abstractNumId="12" w15:restartNumberingAfterBreak="0">
     <w:nsid w:val="145E7E46"/>
     <w:multiLevelType w:val="hybridMultilevel"/>
-    <w:tmpl w:val="35A44558"/>
-    <w:lvl w:ilvl="0" w:tplc="0409000F">
+    <w:tmpl w:val="883250C2"/>
+    <w:lvl w:ilvl="0" w:tplc="04090011">
       <w:start w:val="1"/>
       <w:numFmt w:val="decimal"/>
-      <w:lvlText w:val="%1."/>
+      <w:lvlText w:val="%1)"/>
       <w:lvlJc w:val="left"/>
       <w:pPr>
         <w:ind w:left="947" w:hanging="360"/>
@@ -4636,6 +6073,92 @@
     </w:lvl>
   </w:abstractNum>
   <w:abstractNum w:abstractNumId="13" w15:restartNumberingAfterBreak="0">
+    <w:nsid w:val="14AD70FD"/>
+    <w:multiLevelType w:val="hybridMultilevel"/>
+    <w:tmpl w:val="E6F6FF66"/>
+    <w:lvl w:ilvl="0" w:tplc="04090011">
+      <w:start w:val="1"/>
+      <w:numFmt w:val="decimal"/>
+      <w:lvlText w:val="%1)"/>
+      <w:lvlJc w:val="left"/>
+      <w:pPr>
+        <w:ind w:left="947" w:hanging="360"/>
+      </w:pPr>
+    </w:lvl>
+    <w:lvl w:ilvl="1" w:tplc="04090019" w:tentative="1">
+      <w:start w:val="1"/>
+      <w:numFmt w:val="lowerLetter"/>
+      <w:lvlText w:val="%2."/>
+      <w:lvlJc w:val="left"/>
+      <w:pPr>
+        <w:ind w:left="1667" w:hanging="360"/>
+      </w:pPr>
+    </w:lvl>
+    <w:lvl w:ilvl="2" w:tplc="0409001B" w:tentative="1">
+      <w:start w:val="1"/>
+      <w:numFmt w:val="lowerRoman"/>
+      <w:lvlText w:val="%3."/>
+      <w:lvlJc w:val="right"/>
+      <w:pPr>
+        <w:ind w:left="2387" w:hanging="180"/>
+      </w:pPr>
+    </w:lvl>
+    <w:lvl w:ilvl="3" w:tplc="0409000F" w:tentative="1">
+      <w:start w:val="1"/>
+      <w:numFmt w:val="decimal"/>
+      <w:lvlText w:val="%4."/>
+      <w:lvlJc w:val="left"/>
+      <w:pPr>
+        <w:ind w:left="3107" w:hanging="360"/>
+      </w:pPr>
+    </w:lvl>
+    <w:lvl w:ilvl="4" w:tplc="04090019" w:tentative="1">
+      <w:start w:val="1"/>
+      <w:numFmt w:val="lowerLetter"/>
+      <w:lvlText w:val="%5."/>
+      <w:lvlJc w:val="left"/>
+      <w:pPr>
+        <w:ind w:left="3827" w:hanging="360"/>
+      </w:pPr>
+    </w:lvl>
+    <w:lvl w:ilvl="5" w:tplc="0409001B" w:tentative="1">
+      <w:start w:val="1"/>
+      <w:numFmt w:val="lowerRoman"/>
+      <w:lvlText w:val="%6."/>
+      <w:lvlJc w:val="right"/>
+      <w:pPr>
+        <w:ind w:left="4547" w:hanging="180"/>
+      </w:pPr>
+    </w:lvl>
+    <w:lvl w:ilvl="6" w:tplc="0409000F" w:tentative="1">
+      <w:start w:val="1"/>
+      <w:numFmt w:val="decimal"/>
+      <w:lvlText w:val="%7."/>
+      <w:lvlJc w:val="left"/>
+      <w:pPr>
+        <w:ind w:left="5267" w:hanging="360"/>
+      </w:pPr>
+    </w:lvl>
+    <w:lvl w:ilvl="7" w:tplc="04090019" w:tentative="1">
+      <w:start w:val="1"/>
+      <w:numFmt w:val="lowerLetter"/>
+      <w:lvlText w:val="%8."/>
+      <w:lvlJc w:val="left"/>
+      <w:pPr>
+        <w:ind w:left="5987" w:hanging="360"/>
+      </w:pPr>
+    </w:lvl>
+    <w:lvl w:ilvl="8" w:tplc="0409001B" w:tentative="1">
+      <w:start w:val="1"/>
+      <w:numFmt w:val="lowerRoman"/>
+      <w:lvlText w:val="%9."/>
+      <w:lvlJc w:val="right"/>
+      <w:pPr>
+        <w:ind w:left="6707" w:hanging="180"/>
+      </w:pPr>
+    </w:lvl>
+  </w:abstractNum>
+  <w:abstractNum w:abstractNumId="14" w15:restartNumberingAfterBreak="0">
     <w:nsid w:val="1E747F36"/>
     <w:multiLevelType w:val="hybridMultilevel"/>
     <w:tmpl w:val="0FC444D8"/>
@@ -4748,7 +6271,7 @@
       </w:rPr>
     </w:lvl>
   </w:abstractNum>
-  <w:abstractNum w:abstractNumId="14" w15:restartNumberingAfterBreak="0">
+  <w:abstractNum w:abstractNumId="15" w15:restartNumberingAfterBreak="0">
     <w:nsid w:val="1F397F84"/>
     <w:multiLevelType w:val="multilevel"/>
     <w:tmpl w:val="77162394"/>
@@ -4890,7 +6413,7 @@
       </w:rPr>
     </w:lvl>
   </w:abstractNum>
-  <w:abstractNum w:abstractNumId="15" w15:restartNumberingAfterBreak="0">
+  <w:abstractNum w:abstractNumId="16" w15:restartNumberingAfterBreak="0">
     <w:nsid w:val="29277151"/>
     <w:multiLevelType w:val="hybridMultilevel"/>
     <w:tmpl w:val="90F2FD40"/>
@@ -5003,7 +6526,7 @@
       </w:rPr>
     </w:lvl>
   </w:abstractNum>
-  <w:abstractNum w:abstractNumId="16" w15:restartNumberingAfterBreak="0">
+  <w:abstractNum w:abstractNumId="17" w15:restartNumberingAfterBreak="0">
     <w:nsid w:val="2F225956"/>
     <w:multiLevelType w:val="hybridMultilevel"/>
     <w:tmpl w:val="21C4AF74"/>
@@ -5116,7 +6639,7 @@
       </w:rPr>
     </w:lvl>
   </w:abstractNum>
-  <w:abstractNum w:abstractNumId="17" w15:restartNumberingAfterBreak="0">
+  <w:abstractNum w:abstractNumId="18" w15:restartNumberingAfterBreak="0">
     <w:nsid w:val="33D402B2"/>
     <w:multiLevelType w:val="hybridMultilevel"/>
     <w:tmpl w:val="DDFA6BA2"/>
@@ -5229,7 +6752,7 @@
       </w:rPr>
     </w:lvl>
   </w:abstractNum>
-  <w:abstractNum w:abstractNumId="18" w15:restartNumberingAfterBreak="0">
+  <w:abstractNum w:abstractNumId="19" w15:restartNumberingAfterBreak="0">
     <w:nsid w:val="393026D5"/>
     <w:multiLevelType w:val="multilevel"/>
     <w:tmpl w:val="2632941E"/>
@@ -5371,7 +6894,7 @@
       </w:rPr>
     </w:lvl>
   </w:abstractNum>
-  <w:abstractNum w:abstractNumId="19" w15:restartNumberingAfterBreak="0">
+  <w:abstractNum w:abstractNumId="20" w15:restartNumberingAfterBreak="0">
     <w:nsid w:val="3BEF0351"/>
     <w:multiLevelType w:val="hybridMultilevel"/>
     <w:tmpl w:val="F8AC7ED4"/>
@@ -5484,7 +7007,93 @@
       </w:rPr>
     </w:lvl>
   </w:abstractNum>
-  <w:abstractNum w:abstractNumId="20" w15:restartNumberingAfterBreak="0">
+  <w:abstractNum w:abstractNumId="21" w15:restartNumberingAfterBreak="0">
+    <w:nsid w:val="3E9F147A"/>
+    <w:multiLevelType w:val="hybridMultilevel"/>
+    <w:tmpl w:val="B434BD52"/>
+    <w:lvl w:ilvl="0" w:tplc="04090011">
+      <w:start w:val="1"/>
+      <w:numFmt w:val="decimal"/>
+      <w:lvlText w:val="%1)"/>
+      <w:lvlJc w:val="left"/>
+      <w:pPr>
+        <w:ind w:left="947" w:hanging="360"/>
+      </w:pPr>
+    </w:lvl>
+    <w:lvl w:ilvl="1" w:tplc="04090019">
+      <w:start w:val="1"/>
+      <w:numFmt w:val="lowerLetter"/>
+      <w:lvlText w:val="%2."/>
+      <w:lvlJc w:val="left"/>
+      <w:pPr>
+        <w:ind w:left="1667" w:hanging="360"/>
+      </w:pPr>
+    </w:lvl>
+    <w:lvl w:ilvl="2" w:tplc="0409001B">
+      <w:start w:val="1"/>
+      <w:numFmt w:val="lowerRoman"/>
+      <w:lvlText w:val="%3."/>
+      <w:lvlJc w:val="right"/>
+      <w:pPr>
+        <w:ind w:left="2387" w:hanging="180"/>
+      </w:pPr>
+    </w:lvl>
+    <w:lvl w:ilvl="3" w:tplc="0409000F">
+      <w:start w:val="1"/>
+      <w:numFmt w:val="decimal"/>
+      <w:lvlText w:val="%4."/>
+      <w:lvlJc w:val="left"/>
+      <w:pPr>
+        <w:ind w:left="3107" w:hanging="360"/>
+      </w:pPr>
+    </w:lvl>
+    <w:lvl w:ilvl="4" w:tplc="04090019" w:tentative="1">
+      <w:start w:val="1"/>
+      <w:numFmt w:val="lowerLetter"/>
+      <w:lvlText w:val="%5."/>
+      <w:lvlJc w:val="left"/>
+      <w:pPr>
+        <w:ind w:left="3827" w:hanging="360"/>
+      </w:pPr>
+    </w:lvl>
+    <w:lvl w:ilvl="5" w:tplc="0409001B" w:tentative="1">
+      <w:start w:val="1"/>
+      <w:numFmt w:val="lowerRoman"/>
+      <w:lvlText w:val="%6."/>
+      <w:lvlJc w:val="right"/>
+      <w:pPr>
+        <w:ind w:left="4547" w:hanging="180"/>
+      </w:pPr>
+    </w:lvl>
+    <w:lvl w:ilvl="6" w:tplc="0409000F" w:tentative="1">
+      <w:start w:val="1"/>
+      <w:numFmt w:val="decimal"/>
+      <w:lvlText w:val="%7."/>
+      <w:lvlJc w:val="left"/>
+      <w:pPr>
+        <w:ind w:left="5267" w:hanging="360"/>
+      </w:pPr>
+    </w:lvl>
+    <w:lvl w:ilvl="7" w:tplc="04090019" w:tentative="1">
+      <w:start w:val="1"/>
+      <w:numFmt w:val="lowerLetter"/>
+      <w:lvlText w:val="%8."/>
+      <w:lvlJc w:val="left"/>
+      <w:pPr>
+        <w:ind w:left="5987" w:hanging="360"/>
+      </w:pPr>
+    </w:lvl>
+    <w:lvl w:ilvl="8" w:tplc="0409001B" w:tentative="1">
+      <w:start w:val="1"/>
+      <w:numFmt w:val="lowerRoman"/>
+      <w:lvlText w:val="%9."/>
+      <w:lvlJc w:val="right"/>
+      <w:pPr>
+        <w:ind w:left="6707" w:hanging="180"/>
+      </w:pPr>
+    </w:lvl>
+  </w:abstractNum>
+  <w:abstractNum w:abstractNumId="22" w15:restartNumberingAfterBreak="0">
     <w:nsid w:val="3F0D23B9"/>
     <w:multiLevelType w:val="hybridMultilevel"/>
     <w:tmpl w:val="5BFAF6DC"/>
@@ -5597,7 +7206,7 @@
       </w:rPr>
     </w:lvl>
   </w:abstractNum>
-  <w:abstractNum w:abstractNumId="21" w15:restartNumberingAfterBreak="0">
+  <w:abstractNum w:abstractNumId="23" w15:restartNumberingAfterBreak="0">
     <w:nsid w:val="4E1300D6"/>
     <w:multiLevelType w:val="hybridMultilevel"/>
     <w:tmpl w:val="6C988BDE"/>
@@ -5710,7 +7319,7 @@
       </w:rPr>
     </w:lvl>
   </w:abstractNum>
-  <w:abstractNum w:abstractNumId="22" w15:restartNumberingAfterBreak="0">
+  <w:abstractNum w:abstractNumId="24" w15:restartNumberingAfterBreak="0">
     <w:nsid w:val="51A26ABC"/>
     <w:multiLevelType w:val="hybridMultilevel"/>
     <w:tmpl w:val="D6DEAADE"/>
@@ -5823,7 +7432,7 @@
       </w:rPr>
     </w:lvl>
   </w:abstractNum>
-  <w:abstractNum w:abstractNumId="23" w15:restartNumberingAfterBreak="0">
+  <w:abstractNum w:abstractNumId="25" w15:restartNumberingAfterBreak="0">
     <w:nsid w:val="535E137C"/>
     <w:multiLevelType w:val="hybridMultilevel"/>
     <w:tmpl w:val="475E59A8"/>
@@ -5936,7 +7545,7 @@
       </w:rPr>
     </w:lvl>
   </w:abstractNum>
-  <w:abstractNum w:abstractNumId="24" w15:restartNumberingAfterBreak="0">
+  <w:abstractNum w:abstractNumId="26" w15:restartNumberingAfterBreak="0">
     <w:nsid w:val="54994302"/>
     <w:multiLevelType w:val="hybridMultilevel"/>
     <w:tmpl w:val="422E5E9E"/>
@@ -6049,7 +7658,7 @@
       </w:rPr>
     </w:lvl>
   </w:abstractNum>
-  <w:abstractNum w:abstractNumId="25" w15:restartNumberingAfterBreak="0">
+  <w:abstractNum w:abstractNumId="27" w15:restartNumberingAfterBreak="0">
     <w:nsid w:val="5C26691B"/>
     <w:multiLevelType w:val="hybridMultilevel"/>
     <w:tmpl w:val="1B96A80A"/>
@@ -6162,7 +7771,7 @@
       </w:rPr>
     </w:lvl>
   </w:abstractNum>
-  <w:abstractNum w:abstractNumId="26" w15:restartNumberingAfterBreak="0">
+  <w:abstractNum w:abstractNumId="28" w15:restartNumberingAfterBreak="0">
     <w:nsid w:val="61764506"/>
     <w:multiLevelType w:val="hybridMultilevel"/>
     <w:tmpl w:val="69149194"/>
@@ -6275,7 +7884,7 @@
       </w:rPr>
     </w:lvl>
   </w:abstractNum>
-  <w:abstractNum w:abstractNumId="27" w15:restartNumberingAfterBreak="0">
+  <w:abstractNum w:abstractNumId="29" w15:restartNumberingAfterBreak="0">
     <w:nsid w:val="6C1B24C2"/>
     <w:multiLevelType w:val="multilevel"/>
     <w:tmpl w:val="30021730"/>
@@ -6415,7 +8024,7 @@
       </w:rPr>
     </w:lvl>
   </w:abstractNum>
-  <w:abstractNum w:abstractNumId="28" w15:restartNumberingAfterBreak="0">
+  <w:abstractNum w:abstractNumId="30" w15:restartNumberingAfterBreak="0">
     <w:nsid w:val="6F404C9F"/>
     <w:multiLevelType w:val="multilevel"/>
     <w:tmpl w:val="BEDA5F46"/>
@@ -6557,7 +8166,7 @@
       </w:rPr>
     </w:lvl>
   </w:abstractNum>
-  <w:abstractNum w:abstractNumId="29" w15:restartNumberingAfterBreak="0">
+  <w:abstractNum w:abstractNumId="31" w15:restartNumberingAfterBreak="0">
     <w:nsid w:val="7738779A"/>
     <w:multiLevelType w:val="multilevel"/>
     <w:tmpl w:val="77EC1FB2"/>
@@ -6703,7 +8312,7 @@
       </w:rPr>
     </w:lvl>
   </w:abstractNum>
-  <w:abstractNum w:abstractNumId="30" w15:restartNumberingAfterBreak="0">
+  <w:abstractNum w:abstractNumId="32" w15:restartNumberingAfterBreak="0">
     <w:nsid w:val="78A34AB4"/>
     <w:multiLevelType w:val="hybridMultilevel"/>
     <w:tmpl w:val="57A0ED3A"/>
@@ -6792,7 +8401,7 @@
       </w:pPr>
     </w:lvl>
   </w:abstractNum>
-  <w:abstractNum w:abstractNumId="31" w15:restartNumberingAfterBreak="0">
+  <w:abstractNum w:abstractNumId="33" w15:restartNumberingAfterBreak="0">
     <w:nsid w:val="79700206"/>
     <w:multiLevelType w:val="hybridMultilevel"/>
     <w:tmpl w:val="B1627A16"/>
@@ -6905,7 +8514,93 @@
       </w:rPr>
     </w:lvl>
   </w:abstractNum>
-  <w:abstractNum w:abstractNumId="32" w15:restartNumberingAfterBreak="0">
+  <w:abstractNum w:abstractNumId="34" w15:restartNumberingAfterBreak="0">
+    <w:nsid w:val="7AF26CFC"/>
+    <w:multiLevelType w:val="hybridMultilevel"/>
+    <w:tmpl w:val="93CED762"/>
+    <w:lvl w:ilvl="0" w:tplc="04090011">
+      <w:start w:val="1"/>
+      <w:numFmt w:val="decimal"/>
+      <w:lvlText w:val="%1)"/>
+      <w:lvlJc w:val="left"/>
+      <w:pPr>
+        <w:ind w:left="947" w:hanging="360"/>
+      </w:pPr>
+    </w:lvl>
+    <w:lvl w:ilvl="1" w:tplc="04090019" w:tentative="1">
+      <w:start w:val="1"/>
+      <w:numFmt w:val="lowerLetter"/>
+      <w:lvlText w:val="%2."/>
+      <w:lvlJc w:val="left"/>
+      <w:pPr>
+        <w:ind w:left="1667" w:hanging="360"/>
+      </w:pPr>
+    </w:lvl>
+    <w:lvl w:ilvl="2" w:tplc="0409001B" w:tentative="1">
+      <w:start w:val="1"/>
+      <w:numFmt w:val="lowerRoman"/>
+      <w:lvlText w:val="%3."/>
+      <w:lvlJc w:val="right"/>
+      <w:pPr>
+        <w:ind w:left="2387" w:hanging="180"/>
+      </w:pPr>
+    </w:lvl>
+    <w:lvl w:ilvl="3" w:tplc="0409000F" w:tentative="1">
+      <w:start w:val="1"/>
+      <w:numFmt w:val="decimal"/>
+      <w:lvlText w:val="%4."/>
+      <w:lvlJc w:val="left"/>
+      <w:pPr>
+        <w:ind w:left="3107" w:hanging="360"/>
+      </w:pPr>
+    </w:lvl>
+    <w:lvl w:ilvl="4" w:tplc="04090019" w:tentative="1">
+      <w:start w:val="1"/>
+      <w:numFmt w:val="lowerLetter"/>
+      <w:lvlText w:val="%5."/>
+      <w:lvlJc w:val="left"/>
+      <w:pPr>
+        <w:ind w:left="3827" w:hanging="360"/>
+      </w:pPr>
+    </w:lvl>
+    <w:lvl w:ilvl="5" w:tplc="0409001B" w:tentative="1">
+      <w:start w:val="1"/>
+      <w:numFmt w:val="lowerRoman"/>
+      <w:lvlText w:val="%6."/>
+      <w:lvlJc w:val="right"/>
+      <w:pPr>
+        <w:ind w:left="4547" w:hanging="180"/>
+      </w:pPr>
+    </w:lvl>
+    <w:lvl w:ilvl="6" w:tplc="0409000F" w:tentative="1">
+      <w:start w:val="1"/>
+      <w:numFmt w:val="decimal"/>
+      <w:lvlText w:val="%7."/>
+      <w:lvlJc w:val="left"/>
+      <w:pPr>
+        <w:ind w:left="5267" w:hanging="360"/>
+      </w:pPr>
+    </w:lvl>
+    <w:lvl w:ilvl="7" w:tplc="04090019" w:tentative="1">
+      <w:start w:val="1"/>
+      <w:numFmt w:val="lowerLetter"/>
+      <w:lvlText w:val="%8."/>
+      <w:lvlJc w:val="left"/>
+      <w:pPr>
+        <w:ind w:left="5987" w:hanging="360"/>
+      </w:pPr>
+    </w:lvl>
+    <w:lvl w:ilvl="8" w:tplc="0409001B" w:tentative="1">
+      <w:start w:val="1"/>
+      <w:numFmt w:val="lowerRoman"/>
+      <w:lvlText w:val="%9."/>
+      <w:lvlJc w:val="right"/>
+      <w:pPr>
+        <w:ind w:left="6707" w:hanging="180"/>
+      </w:pPr>
+    </w:lvl>
+  </w:abstractNum>
+  <w:abstractNum w:abstractNumId="35" w15:restartNumberingAfterBreak="0">
     <w:nsid w:val="7B274BC8"/>
     <w:multiLevelType w:val="multilevel"/>
     <w:tmpl w:val="72E65396"/>
@@ -7046,7 +8741,7 @@
       </w:rPr>
     </w:lvl>
   </w:abstractNum>
-  <w:abstractNum w:abstractNumId="33" w15:restartNumberingAfterBreak="0">
+  <w:abstractNum w:abstractNumId="36" w15:restartNumberingAfterBreak="0">
     <w:nsid w:val="7D9521C8"/>
     <w:multiLevelType w:val="multilevel"/>
     <w:tmpl w:val="F35CB8F2"/>
@@ -7189,43 +8884,43 @@
     </w:lvl>
   </w:abstractNum>
   <w:num w:numId="1">
-    <w:abstractNumId w:val="32"/>
+    <w:abstractNumId w:val="35"/>
   </w:num>
   <w:num w:numId="2">
-    <w:abstractNumId w:val="14"/>
+    <w:abstractNumId w:val="15"/>
   </w:num>
   <w:num w:numId="3">
-    <w:abstractNumId w:val="28"/>
+    <w:abstractNumId w:val="30"/>
   </w:num>
   <w:num w:numId="4">
-    <w:abstractNumId w:val="29"/>
+    <w:abstractNumId w:val="31"/>
   </w:num>
   <w:num w:numId="5">
-    <w:abstractNumId w:val="33"/>
+    <w:abstractNumId w:val="36"/>
   </w:num>
   <w:num w:numId="6">
-    <w:abstractNumId w:val="27"/>
+    <w:abstractNumId w:val="29"/>
   </w:num>
   <w:num w:numId="7">
     <w:abstractNumId w:val="9"/>
   </w:num>
   <w:num w:numId="8">
-    <w:abstractNumId w:val="29"/>
+    <w:abstractNumId w:val="31"/>
   </w:num>
   <w:num w:numId="9">
     <w:abstractNumId w:val="8"/>
   </w:num>
   <w:num w:numId="10">
-    <w:abstractNumId w:val="33"/>
+    <w:abstractNumId w:val="36"/>
   </w:num>
   <w:num w:numId="11">
-    <w:abstractNumId w:val="14"/>
+    <w:abstractNumId w:val="15"/>
   </w:num>
   <w:num w:numId="12">
-    <w:abstractNumId w:val="28"/>
+    <w:abstractNumId w:val="30"/>
   </w:num>
   <w:num w:numId="13">
-    <w:abstractNumId w:val="18"/>
+    <w:abstractNumId w:val="19"/>
   </w:num>
   <w:num w:numId="14">
     <w:abstractNumId w:val="7"/>
@@ -7252,55 +8947,64 @@
     <w:abstractNumId w:val="0"/>
   </w:num>
   <w:num w:numId="22">
+    <w:abstractNumId w:val="27"/>
+  </w:num>
+  <w:num w:numId="23">
+    <w:abstractNumId w:val="26"/>
+  </w:num>
+  <w:num w:numId="24">
+    <w:abstractNumId w:val="32"/>
+  </w:num>
+  <w:num w:numId="25">
     <w:abstractNumId w:val="25"/>
   </w:num>
-  <w:num w:numId="23">
-    <w:abstractNumId w:val="24"/>
-  </w:num>
-  <w:num w:numId="24">
-    <w:abstractNumId w:val="30"/>
-  </w:num>
-  <w:num w:numId="25">
-    <w:abstractNumId w:val="23"/>
-  </w:num>
   <w:num w:numId="26">
-    <w:abstractNumId w:val="16"/>
+    <w:abstractNumId w:val="17"/>
   </w:num>
   <w:num w:numId="27">
     <w:abstractNumId w:val="11"/>
   </w:num>
   <w:num w:numId="28">
-    <w:abstractNumId w:val="17"/>
+    <w:abstractNumId w:val="18"/>
   </w:num>
   <w:num w:numId="29">
     <w:abstractNumId w:val="10"/>
   </w:num>
   <w:num w:numId="30">
+    <w:abstractNumId w:val="24"/>
+  </w:num>
+  <w:num w:numId="31">
     <w:abstractNumId w:val="22"/>
   </w:num>
-  <w:num w:numId="31">
+  <w:num w:numId="32">
+    <w:abstractNumId w:val="14"/>
+  </w:num>
+  <w:num w:numId="33">
+    <w:abstractNumId w:val="28"/>
+  </w:num>
+  <w:num w:numId="34">
     <w:abstractNumId w:val="20"/>
   </w:num>
-  <w:num w:numId="32">
-    <w:abstractNumId w:val="13"/>
-  </w:num>
-  <w:num w:numId="33">
-    <w:abstractNumId w:val="26"/>
-  </w:num>
-  <w:num w:numId="34">
-    <w:abstractNumId w:val="19"/>
-  </w:num>
   <w:num w:numId="35">
-    <w:abstractNumId w:val="21"/>
+    <w:abstractNumId w:val="23"/>
   </w:num>
   <w:num w:numId="36">
-    <w:abstractNumId w:val="15"/>
+    <w:abstractNumId w:val="16"/>
   </w:num>
   <w:num w:numId="37">
-    <w:abstractNumId w:val="31"/>
+    <w:abstractNumId w:val="33"/>
   </w:num>
   <w:num w:numId="38">
     <w:abstractNumId w:val="12"/>
+  </w:num>
+  <w:num w:numId="39">
+    <w:abstractNumId w:val="21"/>
+  </w:num>
+  <w:num w:numId="40">
+    <w:abstractNumId w:val="34"/>
+  </w:num>
+  <w:num w:numId="41">
+    <w:abstractNumId w:val="13"/>
   </w:num>
   <w:numIdMacAtCleanup w:val="13"/>
 </w:numbering>
@@ -8839,7 +10543,7 @@
 </file>
 
 <file path=customXml/itemProps1.xml><?xml version="1.0" encoding="utf-8"?>
-<ds:datastoreItem xmlns:ds="http://schemas.openxmlformats.org/officeDocument/2006/customXml" ds:itemID="{D08FB02E-2A6F-4AB0-B3BB-D9809FB88EB3}">
+<ds:datastoreItem xmlns:ds="http://schemas.openxmlformats.org/officeDocument/2006/customXml" ds:itemID="{804F59F8-524F-4C60-A766-011B64D3CB08}">
   <ds:schemaRefs>
     <ds:schemaRef ds:uri="http://schemas.openxmlformats.org/officeDocument/2006/bibliography"/>
   </ds:schemaRefs>

--- a/CC_RELATORIO.docx
+++ b/CC_RELATORIO.docx
@@ -1,6 +1,6 @@
 
 <file path=word/document.xml><?xml version="1.0" encoding="utf-8"?>
-<w:document xmlns:wpc="http://schemas.microsoft.com/office/word/2010/wordprocessingCanvas" xmlns:cx="http://schemas.microsoft.com/office/drawing/2014/chartex" xmlns:cx1="http://schemas.microsoft.com/office/drawing/2015/9/8/chartex" xmlns:mc="http://schemas.openxmlformats.org/markup-compatibility/2006" xmlns:o="urn:schemas-microsoft-com:office:office" xmlns:r="http://schemas.openxmlformats.org/officeDocument/2006/relationships" xmlns:m="http://schemas.openxmlformats.org/officeDocument/2006/math" xmlns:v="urn:schemas-microsoft-com:vml" xmlns:wp14="http://schemas.microsoft.com/office/word/2010/wordprocessingDrawing" xmlns:wp="http://schemas.openxmlformats.org/drawingml/2006/wordprocessingDrawing" xmlns:w10="urn:schemas-microsoft-com:office:word" xmlns:w="http://schemas.openxmlformats.org/wordprocessingml/2006/main" xmlns:w14="http://schemas.microsoft.com/office/word/2010/wordml" xmlns:w15="http://schemas.microsoft.com/office/word/2012/wordml" xmlns:w16se="http://schemas.microsoft.com/office/word/2015/wordml/symex" xmlns:wpg="http://schemas.microsoft.com/office/word/2010/wordprocessingGroup" xmlns:wpi="http://schemas.microsoft.com/office/word/2010/wordprocessingInk" xmlns:wne="http://schemas.microsoft.com/office/word/2006/wordml" xmlns:wps="http://schemas.microsoft.com/office/word/2010/wordprocessingShape" mc:Ignorable="w14 w15 w16se wp14">
+<w:document xmlns:wpc="http://schemas.microsoft.com/office/word/2010/wordprocessingCanvas" xmlns:mc="http://schemas.openxmlformats.org/markup-compatibility/2006" xmlns:o="urn:schemas-microsoft-com:office:office" xmlns:r="http://schemas.openxmlformats.org/officeDocument/2006/relationships" xmlns:m="http://schemas.openxmlformats.org/officeDocument/2006/math" xmlns:v="urn:schemas-microsoft-com:vml" xmlns:wp14="http://schemas.microsoft.com/office/word/2010/wordprocessingDrawing" xmlns:wp="http://schemas.openxmlformats.org/drawingml/2006/wordprocessingDrawing" xmlns:w10="urn:schemas-microsoft-com:office:word" xmlns:w="http://schemas.openxmlformats.org/wordprocessingml/2006/main" xmlns:w14="http://schemas.microsoft.com/office/word/2010/wordml" xmlns:w15="http://schemas.microsoft.com/office/word/2012/wordml" xmlns:wpg="http://schemas.microsoft.com/office/word/2010/wordprocessingGroup" xmlns:wpi="http://schemas.microsoft.com/office/word/2010/wordprocessingInk" xmlns:wne="http://schemas.microsoft.com/office/word/2006/wordml" xmlns:wps="http://schemas.microsoft.com/office/word/2010/wordprocessingShape" mc:Ignorable="w14 w15 wp14">
   <w:body>
     <w:p>
       <w:pPr>
@@ -244,7 +244,7 @@
           <w:szCs w:val="22"/>
           <w:lang w:val="pt-PT"/>
         </w:rPr>
-        <w:t xml:space="preserve">12 de </w:t>
+        <w:t xml:space="preserve">12 </w:t>
       </w:r>
       <w:proofErr w:type="gramStart"/>
       <w:r>
@@ -255,7 +255,7 @@
           <w:szCs w:val="22"/>
           <w:lang w:val="pt-PT"/>
         </w:rPr>
-        <w:t>Junho</w:t>
+        <w:t>de</w:t>
       </w:r>
       <w:proofErr w:type="gramEnd"/>
       <w:r>
@@ -266,7 +266,7 @@
           <w:szCs w:val="22"/>
           <w:lang w:val="pt-PT"/>
         </w:rPr>
-        <w:t xml:space="preserve"> de 2016</w:t>
+        <w:t xml:space="preserve"> Junho de 2016</w:t>
       </w:r>
     </w:p>
     <w:p>
@@ -642,21 +642,7 @@
         <w:rPr>
           <w:lang w:val="pt-PT"/>
         </w:rPr>
-        <w:t>É-</w:t>
-      </w:r>
-      <w:proofErr w:type="gramStart"/>
-      <w:r>
-        <w:rPr>
-          <w:lang w:val="pt-PT"/>
-        </w:rPr>
-        <w:t>nos imposto</w:t>
-      </w:r>
-      <w:proofErr w:type="gramEnd"/>
-      <w:r>
-        <w:rPr>
-          <w:lang w:val="pt-PT"/>
-        </w:rPr>
-        <w:t xml:space="preserve"> que a interação entre um servidor e os seus utilizadores seja efetuada pelo protocolo TCP, assim como a interação entre os vários servidores.</w:t>
+        <w:t>É-nos imposto que a interação entre um servidor e os seus utilizadores seja efetuada pelo protocolo TCP, assim como a interação entre os vários servidores.</w:t>
       </w:r>
       <w:r>
         <w:rPr>
@@ -716,7 +702,7 @@
       <w:r>
         <w:rPr>
           <w:noProof/>
-          <w:lang w:eastAsia="en-US"/>
+          <w:lang w:val="pt-PT" w:eastAsia="pt-PT"/>
         </w:rPr>
         <w:drawing>
           <wp:inline distT="0" distB="0" distL="0" distR="0">
@@ -789,7 +775,7 @@
     </w:p>
     <w:p>
       <w:pPr>
-        <w:pStyle w:val="ListParagraph"/>
+        <w:pStyle w:val="PargrafodaLista"/>
         <w:numPr>
           <w:ilvl w:val="0"/>
           <w:numId w:val="23"/>
@@ -808,7 +794,7 @@
     </w:p>
     <w:p>
       <w:pPr>
-        <w:pStyle w:val="ListParagraph"/>
+        <w:pStyle w:val="PargrafodaLista"/>
         <w:numPr>
           <w:ilvl w:val="0"/>
           <w:numId w:val="23"/>
@@ -826,7 +812,7 @@
     </w:p>
     <w:p>
       <w:pPr>
-        <w:pStyle w:val="ListParagraph"/>
+        <w:pStyle w:val="PargrafodaLista"/>
         <w:numPr>
           <w:ilvl w:val="0"/>
           <w:numId w:val="23"/>
@@ -865,7 +851,7 @@
     </w:p>
     <w:p>
       <w:pPr>
-        <w:pStyle w:val="ListParagraph"/>
+        <w:pStyle w:val="PargrafodaLista"/>
         <w:numPr>
           <w:ilvl w:val="0"/>
           <w:numId w:val="23"/>
@@ -883,7 +869,7 @@
     </w:p>
     <w:p>
       <w:pPr>
-        <w:pStyle w:val="ListParagraph"/>
+        <w:pStyle w:val="PargrafodaLista"/>
         <w:numPr>
           <w:ilvl w:val="0"/>
           <w:numId w:val="23"/>
@@ -901,7 +887,7 @@
     </w:p>
     <w:p>
       <w:pPr>
-        <w:pStyle w:val="ListParagraph"/>
+        <w:pStyle w:val="PargrafodaLista"/>
         <w:numPr>
           <w:ilvl w:val="0"/>
           <w:numId w:val="23"/>
@@ -919,7 +905,7 @@
     </w:p>
     <w:p>
       <w:pPr>
-        <w:pStyle w:val="ListParagraph"/>
+        <w:pStyle w:val="PargrafodaLista"/>
         <w:numPr>
           <w:ilvl w:val="0"/>
           <w:numId w:val="23"/>
@@ -937,7 +923,7 @@
     </w:p>
     <w:p>
       <w:pPr>
-        <w:pStyle w:val="ListParagraph"/>
+        <w:pStyle w:val="PargrafodaLista"/>
         <w:numPr>
           <w:ilvl w:val="0"/>
           <w:numId w:val="23"/>
@@ -955,7 +941,7 @@
     </w:p>
     <w:p>
       <w:pPr>
-        <w:pStyle w:val="ListParagraph"/>
+        <w:pStyle w:val="PargrafodaLista"/>
         <w:numPr>
           <w:ilvl w:val="0"/>
           <w:numId w:val="23"/>
@@ -973,7 +959,7 @@
     </w:p>
     <w:p>
       <w:pPr>
-        <w:pStyle w:val="ListParagraph"/>
+        <w:pStyle w:val="PargrafodaLista"/>
         <w:ind w:firstLine="0"/>
         <w:rPr>
           <w:lang w:val="pt-PT"/>
@@ -982,7 +968,7 @@
     </w:p>
     <w:p>
       <w:pPr>
-        <w:pStyle w:val="ListParagraph"/>
+        <w:pStyle w:val="PargrafodaLista"/>
         <w:ind w:firstLine="0"/>
         <w:rPr>
           <w:lang w:val="pt-PT"/>
@@ -997,7 +983,7 @@
     </w:p>
     <w:p>
       <w:pPr>
-        <w:pStyle w:val="ListParagraph"/>
+        <w:pStyle w:val="PargrafodaLista"/>
         <w:ind w:firstLine="0"/>
         <w:rPr>
           <w:lang w:val="pt-PT"/>
@@ -1006,7 +992,7 @@
     </w:p>
     <w:p>
       <w:pPr>
-        <w:pStyle w:val="ListParagraph"/>
+        <w:pStyle w:val="PargrafodaLista"/>
         <w:ind w:firstLine="0"/>
       </w:pPr>
       <w:r>
@@ -1037,23 +1023,21 @@
     </w:p>
     <w:p>
       <w:pPr>
-        <w:pStyle w:val="ListParagraph"/>
+        <w:pStyle w:val="PargrafodaLista"/>
         <w:ind w:firstLine="0"/>
       </w:pPr>
       <w:r>
         <w:t xml:space="preserve">[2] CONSULT_REQUEST: </w:t>
       </w:r>
       <w:proofErr w:type="spellStart"/>
-      <w:proofErr w:type="gramStart"/>
       <w:r>
         <w:t>musica.extensao</w:t>
       </w:r>
       <w:proofErr w:type="spellEnd"/>
-      <w:proofErr w:type="gramEnd"/>
-    </w:p>
-    <w:p>
-      <w:pPr>
-        <w:pStyle w:val="ListParagraph"/>
+    </w:p>
+    <w:p>
+      <w:pPr>
+        <w:pStyle w:val="PargrafodaLista"/>
         <w:ind w:firstLine="0"/>
         <w:rPr>
           <w:lang w:val="pt-PT"/>
@@ -1108,7 +1092,7 @@
     </w:p>
     <w:p>
       <w:pPr>
-        <w:pStyle w:val="ListParagraph"/>
+        <w:pStyle w:val="PargrafodaLista"/>
         <w:ind w:firstLine="0"/>
         <w:rPr>
           <w:lang w:val="pt-PT"/>
@@ -1123,7 +1107,7 @@
     </w:p>
     <w:p>
       <w:pPr>
-        <w:pStyle w:val="ListParagraph"/>
+        <w:pStyle w:val="PargrafodaLista"/>
         <w:ind w:firstLine="0"/>
         <w:rPr>
           <w:lang w:val="pt-PT"/>
@@ -1146,7 +1130,7 @@
     </w:p>
     <w:p>
       <w:pPr>
-        <w:pStyle w:val="ListParagraph"/>
+        <w:pStyle w:val="PargrafodaLista"/>
         <w:ind w:firstLine="0"/>
         <w:rPr>
           <w:lang w:val="pt-PT"/>
@@ -1213,7 +1197,7 @@
     </w:p>
     <w:p>
       <w:pPr>
-        <w:pStyle w:val="ListParagraph"/>
+        <w:pStyle w:val="PargrafodaLista"/>
         <w:ind w:firstLine="0"/>
         <w:rPr>
           <w:lang w:val="pt-PT"/>
@@ -1449,7 +1433,7 @@
     </w:p>
     <w:p>
       <w:pPr>
-        <w:pStyle w:val="ListParagraph"/>
+        <w:pStyle w:val="PargrafodaLista"/>
         <w:numPr>
           <w:ilvl w:val="0"/>
           <w:numId w:val="25"/>
@@ -1481,7 +1465,7 @@
     </w:p>
     <w:p>
       <w:pPr>
-        <w:pStyle w:val="ListParagraph"/>
+        <w:pStyle w:val="PargrafodaLista"/>
         <w:numPr>
           <w:ilvl w:val="0"/>
           <w:numId w:val="25"/>
@@ -1527,7 +1511,7 @@
     </w:p>
     <w:p>
       <w:pPr>
-        <w:pStyle w:val="ListParagraph"/>
+        <w:pStyle w:val="PargrafodaLista"/>
         <w:numPr>
           <w:ilvl w:val="0"/>
           <w:numId w:val="25"/>
@@ -1545,7 +1529,7 @@
     </w:p>
     <w:p>
       <w:pPr>
-        <w:pStyle w:val="ListParagraph"/>
+        <w:pStyle w:val="PargrafodaLista"/>
         <w:numPr>
           <w:ilvl w:val="0"/>
           <w:numId w:val="25"/>
@@ -1579,7 +1563,7 @@
     </w:p>
     <w:p>
       <w:pPr>
-        <w:pStyle w:val="ListParagraph"/>
+        <w:pStyle w:val="PargrafodaLista"/>
         <w:numPr>
           <w:ilvl w:val="0"/>
           <w:numId w:val="25"/>
@@ -1635,41 +1619,31 @@
     </w:p>
     <w:p>
       <w:pPr>
-        <w:pStyle w:val="ListParagraph"/>
+        <w:pStyle w:val="PargrafodaLista"/>
         <w:numPr>
           <w:ilvl w:val="0"/>
           <w:numId w:val="26"/>
         </w:numPr>
       </w:pPr>
-      <w:proofErr w:type="gramStart"/>
-      <w:r>
-        <w:t>java.io.*</w:t>
-      </w:r>
-      <w:proofErr w:type="gramEnd"/>
-      <w:r>
-        <w:t>;</w:t>
-      </w:r>
-    </w:p>
-    <w:p>
-      <w:pPr>
-        <w:pStyle w:val="ListParagraph"/>
+      <w:r>
+        <w:t>java.io.*;</w:t>
+      </w:r>
+    </w:p>
+    <w:p>
+      <w:pPr>
+        <w:pStyle w:val="PargrafodaLista"/>
         <w:numPr>
           <w:ilvl w:val="0"/>
           <w:numId w:val="26"/>
         </w:numPr>
       </w:pPr>
-      <w:proofErr w:type="gramStart"/>
-      <w:r>
-        <w:t>java.net.*</w:t>
-      </w:r>
-      <w:proofErr w:type="gramEnd"/>
-      <w:r>
-        <w:t>;</w:t>
-      </w:r>
-    </w:p>
-    <w:p>
-      <w:pPr>
-        <w:pStyle w:val="ListParagraph"/>
+      <w:r>
+        <w:t>java.net.*;</w:t>
+      </w:r>
+    </w:p>
+    <w:p>
+      <w:pPr>
+        <w:pStyle w:val="PargrafodaLista"/>
         <w:numPr>
           <w:ilvl w:val="0"/>
           <w:numId w:val="26"/>
@@ -1684,26 +1658,20 @@
         <w:rPr>
           <w:lang w:val="pt-PT"/>
         </w:rPr>
-        <w:t>java.util</w:t>
-      </w:r>
+        <w:t>java.util.Date</w:t>
+      </w:r>
+      <w:proofErr w:type="spellEnd"/>
       <w:proofErr w:type="gramEnd"/>
       <w:r>
         <w:rPr>
           <w:lang w:val="pt-PT"/>
         </w:rPr>
-        <w:t>.Date</w:t>
-      </w:r>
-      <w:proofErr w:type="spellEnd"/>
-      <w:r>
-        <w:rPr>
-          <w:lang w:val="pt-PT"/>
-        </w:rPr>
         <w:t>;</w:t>
       </w:r>
     </w:p>
     <w:p>
       <w:pPr>
-        <w:pStyle w:val="ListParagraph"/>
+        <w:pStyle w:val="PargrafodaLista"/>
         <w:numPr>
           <w:ilvl w:val="0"/>
           <w:numId w:val="26"/>
@@ -1718,16 +1686,10 @@
         <w:rPr>
           <w:lang w:val="pt-PT"/>
         </w:rPr>
-        <w:t>java.util</w:t>
-      </w:r>
+        <w:t>java.util.Iterator</w:t>
+      </w:r>
+      <w:proofErr w:type="spellEnd"/>
       <w:proofErr w:type="gramEnd"/>
-      <w:r>
-        <w:rPr>
-          <w:lang w:val="pt-PT"/>
-        </w:rPr>
-        <w:t>.Iterator</w:t>
-      </w:r>
-      <w:proofErr w:type="spellEnd"/>
       <w:r>
         <w:rPr>
           <w:lang w:val="pt-PT"/>
@@ -1787,7 +1749,7 @@
     </w:p>
     <w:p>
       <w:pPr>
-        <w:pStyle w:val="ListParagraph"/>
+        <w:pStyle w:val="PargrafodaLista"/>
         <w:numPr>
           <w:ilvl w:val="0"/>
           <w:numId w:val="27"/>
@@ -1805,7 +1767,7 @@
     </w:p>
     <w:p>
       <w:pPr>
-        <w:pStyle w:val="ListParagraph"/>
+        <w:pStyle w:val="PargrafodaLista"/>
         <w:numPr>
           <w:ilvl w:val="0"/>
           <w:numId w:val="27"/>
@@ -1844,39 +1806,32 @@
     </w:p>
     <w:p>
       <w:pPr>
-        <w:pStyle w:val="ListParagraph"/>
+        <w:pStyle w:val="PargrafodaLista"/>
         <w:numPr>
           <w:ilvl w:val="0"/>
           <w:numId w:val="28"/>
         </w:numPr>
       </w:pPr>
       <w:proofErr w:type="spellStart"/>
-      <w:proofErr w:type="gramStart"/>
       <w:r>
         <w:t>java.io.File</w:t>
       </w:r>
       <w:proofErr w:type="spellEnd"/>
-      <w:proofErr w:type="gramEnd"/>
       <w:r>
         <w:t>;</w:t>
       </w:r>
     </w:p>
     <w:p>
       <w:pPr>
-        <w:pStyle w:val="ListParagraph"/>
+        <w:pStyle w:val="PargrafodaLista"/>
         <w:numPr>
           <w:ilvl w:val="0"/>
           <w:numId w:val="28"/>
         </w:numPr>
       </w:pPr>
       <w:proofErr w:type="spellStart"/>
-      <w:proofErr w:type="gramStart"/>
-      <w:r>
-        <w:t>java.util</w:t>
-      </w:r>
-      <w:proofErr w:type="gramEnd"/>
-      <w:r>
-        <w:t>.ArrayList</w:t>
+      <w:r>
+        <w:t>java.util.ArrayList</w:t>
       </w:r>
       <w:proofErr w:type="spellEnd"/>
       <w:r>
@@ -2236,7 +2191,7 @@
     </w:p>
     <w:p>
       <w:pPr>
-        <w:pStyle w:val="ListParagraph"/>
+        <w:pStyle w:val="PargrafodaLista"/>
         <w:numPr>
           <w:ilvl w:val="0"/>
           <w:numId w:val="31"/>
@@ -2250,49 +2205,39 @@
         <w:rPr>
           <w:lang w:val="pt-PT"/>
         </w:rPr>
-        <w:t>java.io.*</w:t>
+        <w:t>java.io.</w:t>
       </w:r>
       <w:proofErr w:type="gramEnd"/>
       <w:r>
         <w:rPr>
           <w:lang w:val="pt-PT"/>
         </w:rPr>
-        <w:t>;</w:t>
-      </w:r>
-    </w:p>
-    <w:p>
-      <w:pPr>
-        <w:pStyle w:val="ListParagraph"/>
+        <w:t>*;</w:t>
+      </w:r>
+    </w:p>
+    <w:p>
+      <w:pPr>
+        <w:pStyle w:val="PargrafodaLista"/>
         <w:numPr>
           <w:ilvl w:val="0"/>
           <w:numId w:val="31"/>
         </w:numPr>
       </w:pPr>
-      <w:proofErr w:type="gramStart"/>
-      <w:r>
-        <w:t>java.net.*</w:t>
-      </w:r>
-      <w:proofErr w:type="gramEnd"/>
-      <w:r>
-        <w:t>;</w:t>
-      </w:r>
-    </w:p>
-    <w:p>
-      <w:pPr>
-        <w:pStyle w:val="ListParagraph"/>
+      <w:r>
+        <w:t>java.net.*;</w:t>
+      </w:r>
+    </w:p>
+    <w:p>
+      <w:pPr>
+        <w:pStyle w:val="PargrafodaLista"/>
         <w:numPr>
           <w:ilvl w:val="0"/>
           <w:numId w:val="31"/>
         </w:numPr>
       </w:pPr>
       <w:proofErr w:type="spellStart"/>
-      <w:proofErr w:type="gramStart"/>
-      <w:r>
-        <w:t>java.security</w:t>
-      </w:r>
-      <w:proofErr w:type="gramEnd"/>
-      <w:r>
-        <w:t>.NoSuchAlgorithmException</w:t>
+      <w:r>
+        <w:t>java.security.NoSuchAlgorithmException</w:t>
       </w:r>
       <w:proofErr w:type="spellEnd"/>
       <w:r>
@@ -2301,20 +2246,15 @@
     </w:p>
     <w:p>
       <w:pPr>
-        <w:pStyle w:val="ListParagraph"/>
+        <w:pStyle w:val="PargrafodaLista"/>
         <w:numPr>
           <w:ilvl w:val="0"/>
           <w:numId w:val="31"/>
         </w:numPr>
       </w:pPr>
       <w:proofErr w:type="spellStart"/>
-      <w:proofErr w:type="gramStart"/>
-      <w:r>
-        <w:t>java.util</w:t>
-      </w:r>
-      <w:proofErr w:type="gramEnd"/>
-      <w:r>
-        <w:t>.ArrayList</w:t>
+      <w:r>
+        <w:t>java.util.ArrayList</w:t>
       </w:r>
       <w:proofErr w:type="spellEnd"/>
       <w:r>
@@ -2323,20 +2263,15 @@
     </w:p>
     <w:p>
       <w:pPr>
-        <w:pStyle w:val="ListParagraph"/>
+        <w:pStyle w:val="PargrafodaLista"/>
         <w:numPr>
           <w:ilvl w:val="0"/>
           <w:numId w:val="31"/>
         </w:numPr>
       </w:pPr>
       <w:proofErr w:type="spellStart"/>
-      <w:proofErr w:type="gramStart"/>
-      <w:r>
-        <w:t>java.util</w:t>
-      </w:r>
-      <w:proofErr w:type="gramEnd"/>
-      <w:r>
-        <w:t>.Date</w:t>
+      <w:r>
+        <w:t>java.util.Date</w:t>
       </w:r>
       <w:proofErr w:type="spellEnd"/>
       <w:r>
@@ -2345,20 +2280,15 @@
     </w:p>
     <w:p>
       <w:pPr>
-        <w:pStyle w:val="ListParagraph"/>
+        <w:pStyle w:val="PargrafodaLista"/>
         <w:numPr>
           <w:ilvl w:val="0"/>
           <w:numId w:val="31"/>
         </w:numPr>
       </w:pPr>
       <w:proofErr w:type="spellStart"/>
-      <w:proofErr w:type="gramStart"/>
-      <w:r>
-        <w:t>java.util</w:t>
-      </w:r>
-      <w:proofErr w:type="gramEnd"/>
-      <w:r>
-        <w:t>.Iterator</w:t>
+      <w:r>
+        <w:t>java.util.Iterator</w:t>
       </w:r>
       <w:proofErr w:type="spellEnd"/>
       <w:r>
@@ -2367,20 +2297,15 @@
     </w:p>
     <w:p>
       <w:pPr>
-        <w:pStyle w:val="ListParagraph"/>
+        <w:pStyle w:val="PargrafodaLista"/>
         <w:numPr>
           <w:ilvl w:val="0"/>
           <w:numId w:val="31"/>
         </w:numPr>
       </w:pPr>
       <w:proofErr w:type="spellStart"/>
-      <w:proofErr w:type="gramStart"/>
-      <w:r>
-        <w:t>java.util</w:t>
-      </w:r>
-      <w:proofErr w:type="gramEnd"/>
-      <w:r>
-        <w:t>.concurrent.locks.ReentrantLock</w:t>
+      <w:r>
+        <w:t>java.util.concurrent.locks.ReentrantLock</w:t>
       </w:r>
       <w:proofErr w:type="spellEnd"/>
       <w:r>
@@ -2389,20 +2314,15 @@
     </w:p>
     <w:p>
       <w:pPr>
-        <w:pStyle w:val="ListParagraph"/>
+        <w:pStyle w:val="PargrafodaLista"/>
         <w:numPr>
           <w:ilvl w:val="0"/>
           <w:numId w:val="31"/>
         </w:numPr>
       </w:pPr>
       <w:proofErr w:type="spellStart"/>
-      <w:proofErr w:type="gramStart"/>
-      <w:r>
-        <w:t>java.util</w:t>
-      </w:r>
-      <w:proofErr w:type="gramEnd"/>
-      <w:r>
-        <w:t>.logging.Level</w:t>
+      <w:r>
+        <w:t>java.util.logging.Level</w:t>
       </w:r>
       <w:proofErr w:type="spellEnd"/>
       <w:r>
@@ -2411,20 +2331,15 @@
     </w:p>
     <w:p>
       <w:pPr>
-        <w:pStyle w:val="ListParagraph"/>
+        <w:pStyle w:val="PargrafodaLista"/>
         <w:numPr>
           <w:ilvl w:val="0"/>
           <w:numId w:val="31"/>
         </w:numPr>
       </w:pPr>
       <w:proofErr w:type="spellStart"/>
-      <w:proofErr w:type="gramStart"/>
-      <w:r>
-        <w:t>java.util</w:t>
-      </w:r>
-      <w:proofErr w:type="gramEnd"/>
-      <w:r>
-        <w:t>.logging.Logger</w:t>
+      <w:r>
+        <w:t>java.util.logging.Logger</w:t>
       </w:r>
       <w:proofErr w:type="spellEnd"/>
       <w:r>
@@ -2561,52 +2476,47 @@
     </w:p>
     <w:p>
       <w:pPr>
-        <w:pStyle w:val="ListParagraph"/>
+        <w:pStyle w:val="PargrafodaLista"/>
         <w:numPr>
           <w:ilvl w:val="0"/>
           <w:numId w:val="33"/>
         </w:numPr>
       </w:pPr>
       <w:proofErr w:type="spellStart"/>
-      <w:proofErr w:type="gramStart"/>
       <w:r>
         <w:t>java.io.ByteArrayOutputStream</w:t>
       </w:r>
       <w:proofErr w:type="spellEnd"/>
-      <w:proofErr w:type="gramEnd"/>
       <w:r>
         <w:t>;</w:t>
       </w:r>
     </w:p>
     <w:p>
       <w:pPr>
-        <w:pStyle w:val="ListParagraph"/>
+        <w:pStyle w:val="PargrafodaLista"/>
         <w:numPr>
           <w:ilvl w:val="0"/>
           <w:numId w:val="33"/>
         </w:numPr>
       </w:pPr>
       <w:proofErr w:type="spellStart"/>
-      <w:proofErr w:type="gramStart"/>
       <w:r>
         <w:t>java.io.IOException</w:t>
       </w:r>
       <w:proofErr w:type="spellEnd"/>
-      <w:proofErr w:type="gramEnd"/>
       <w:r>
         <w:t>;</w:t>
       </w:r>
     </w:p>
     <w:p>
       <w:pPr>
-        <w:pStyle w:val="ListParagraph"/>
+        <w:pStyle w:val="PargrafodaLista"/>
         <w:numPr>
           <w:ilvl w:val="0"/>
           <w:numId w:val="33"/>
         </w:numPr>
       </w:pPr>
       <w:proofErr w:type="spellStart"/>
-      <w:proofErr w:type="gramStart"/>
       <w:r>
         <w:t>j</w:t>
       </w:r>
@@ -2614,27 +2524,21 @@
         <w:t>ava.io.Serializable</w:t>
       </w:r>
       <w:proofErr w:type="spellEnd"/>
-      <w:proofErr w:type="gramEnd"/>
       <w:r>
         <w:t>;</w:t>
       </w:r>
     </w:p>
     <w:p>
       <w:pPr>
-        <w:pStyle w:val="ListParagraph"/>
+        <w:pStyle w:val="PargrafodaLista"/>
         <w:numPr>
           <w:ilvl w:val="0"/>
           <w:numId w:val="33"/>
         </w:numPr>
       </w:pPr>
       <w:proofErr w:type="spellStart"/>
-      <w:proofErr w:type="gramStart"/>
-      <w:r>
-        <w:t>java.security</w:t>
-      </w:r>
-      <w:proofErr w:type="gramEnd"/>
-      <w:r>
-        <w:t>.MessageDigest</w:t>
+      <w:r>
+        <w:t>java.security.MessageDigest</w:t>
       </w:r>
       <w:proofErr w:type="spellEnd"/>
       <w:r>
@@ -2643,20 +2547,15 @@
     </w:p>
     <w:p>
       <w:pPr>
-        <w:pStyle w:val="ListParagraph"/>
+        <w:pStyle w:val="PargrafodaLista"/>
         <w:numPr>
           <w:ilvl w:val="0"/>
           <w:numId w:val="33"/>
         </w:numPr>
       </w:pPr>
       <w:proofErr w:type="spellStart"/>
-      <w:proofErr w:type="gramStart"/>
-      <w:r>
-        <w:t>java.security</w:t>
-      </w:r>
-      <w:proofErr w:type="gramEnd"/>
-      <w:r>
-        <w:t>.NoSuchAlgorithmException</w:t>
+      <w:r>
+        <w:t>java.security.NoSuchAlgorithmException</w:t>
       </w:r>
       <w:proofErr w:type="spellEnd"/>
       <w:r>
@@ -2665,20 +2564,15 @@
     </w:p>
     <w:p>
       <w:pPr>
-        <w:pStyle w:val="ListParagraph"/>
+        <w:pStyle w:val="PargrafodaLista"/>
         <w:numPr>
           <w:ilvl w:val="0"/>
           <w:numId w:val="33"/>
         </w:numPr>
       </w:pPr>
       <w:proofErr w:type="spellStart"/>
-      <w:proofErr w:type="gramStart"/>
-      <w:r>
-        <w:t>java.security</w:t>
-      </w:r>
-      <w:proofErr w:type="gramEnd"/>
-      <w:r>
-        <w:t>.SecureRandom</w:t>
+      <w:r>
+        <w:t>java.security.SecureRandom</w:t>
       </w:r>
       <w:proofErr w:type="spellEnd"/>
       <w:r>
@@ -2687,20 +2581,15 @@
     </w:p>
     <w:p>
       <w:pPr>
-        <w:pStyle w:val="ListParagraph"/>
+        <w:pStyle w:val="PargrafodaLista"/>
         <w:numPr>
           <w:ilvl w:val="0"/>
           <w:numId w:val="33"/>
         </w:numPr>
       </w:pPr>
       <w:proofErr w:type="spellStart"/>
-      <w:proofErr w:type="gramStart"/>
-      <w:r>
-        <w:t>java.util</w:t>
-      </w:r>
-      <w:proofErr w:type="gramEnd"/>
-      <w:r>
-        <w:t>.Arrays</w:t>
+      <w:r>
+        <w:t>java.util.Arrays</w:t>
       </w:r>
       <w:proofErr w:type="spellEnd"/>
       <w:r>
@@ -2709,20 +2598,15 @@
     </w:p>
     <w:p>
       <w:pPr>
-        <w:pStyle w:val="ListParagraph"/>
+        <w:pStyle w:val="PargrafodaLista"/>
         <w:numPr>
           <w:ilvl w:val="0"/>
           <w:numId w:val="33"/>
         </w:numPr>
       </w:pPr>
       <w:proofErr w:type="spellStart"/>
-      <w:proofErr w:type="gramStart"/>
-      <w:r>
-        <w:t>java.util</w:t>
-      </w:r>
-      <w:proofErr w:type="gramEnd"/>
-      <w:r>
-        <w:t>.HashMap</w:t>
+      <w:r>
+        <w:t>java.util.HashMap</w:t>
       </w:r>
       <w:proofErr w:type="spellEnd"/>
       <w:r>
@@ -2933,7 +2817,7 @@
     </w:p>
     <w:p>
       <w:pPr>
-        <w:pStyle w:val="ListParagraph"/>
+        <w:pStyle w:val="PargrafodaLista"/>
         <w:numPr>
           <w:ilvl w:val="0"/>
           <w:numId w:val="34"/>
@@ -2948,26 +2832,20 @@
         <w:rPr>
           <w:lang w:val="pt-PT"/>
         </w:rPr>
-        <w:t>javax.crypto</w:t>
-      </w:r>
+        <w:t>javax.crypto.SealedObject</w:t>
+      </w:r>
+      <w:proofErr w:type="spellEnd"/>
       <w:proofErr w:type="gramEnd"/>
       <w:r>
         <w:rPr>
           <w:lang w:val="pt-PT"/>
         </w:rPr>
-        <w:t>.SealedObject</w:t>
-      </w:r>
-      <w:proofErr w:type="spellEnd"/>
-      <w:r>
-        <w:rPr>
-          <w:lang w:val="pt-PT"/>
-        </w:rPr>
         <w:t>;</w:t>
       </w:r>
     </w:p>
     <w:p>
       <w:pPr>
-        <w:pStyle w:val="ListParagraph"/>
+        <w:pStyle w:val="PargrafodaLista"/>
         <w:numPr>
           <w:ilvl w:val="0"/>
           <w:numId w:val="34"/>
@@ -3304,20 +3182,15 @@
     </w:p>
     <w:p>
       <w:pPr>
-        <w:pStyle w:val="ListParagraph"/>
+        <w:pStyle w:val="PargrafodaLista"/>
         <w:numPr>
           <w:ilvl w:val="0"/>
           <w:numId w:val="35"/>
         </w:numPr>
       </w:pPr>
       <w:proofErr w:type="spellStart"/>
-      <w:proofErr w:type="gramStart"/>
-      <w:r>
-        <w:t>java.lang</w:t>
-      </w:r>
-      <w:proofErr w:type="gramEnd"/>
-      <w:r>
-        <w:t>.invoke.SerializedLambda</w:t>
+      <w:r>
+        <w:t>java.lang.invoke.SerializedLambda</w:t>
       </w:r>
       <w:proofErr w:type="spellEnd"/>
       <w:r>
@@ -3326,96 +3199,83 @@
     </w:p>
     <w:p>
       <w:pPr>
-        <w:pStyle w:val="ListParagraph"/>
+        <w:pStyle w:val="PargrafodaLista"/>
         <w:numPr>
           <w:ilvl w:val="0"/>
           <w:numId w:val="35"/>
         </w:numPr>
       </w:pPr>
       <w:proofErr w:type="spellStart"/>
-      <w:proofErr w:type="gramStart"/>
       <w:r>
         <w:t>java.net.InetAddress</w:t>
       </w:r>
       <w:proofErr w:type="spellEnd"/>
-      <w:proofErr w:type="gramEnd"/>
       <w:r>
         <w:t>;</w:t>
       </w:r>
     </w:p>
     <w:p>
       <w:pPr>
-        <w:pStyle w:val="ListParagraph"/>
+        <w:pStyle w:val="PargrafodaLista"/>
         <w:numPr>
           <w:ilvl w:val="0"/>
           <w:numId w:val="35"/>
         </w:numPr>
       </w:pPr>
       <w:proofErr w:type="spellStart"/>
-      <w:proofErr w:type="gramStart"/>
       <w:r>
         <w:t>java.net.ServerSocket</w:t>
       </w:r>
       <w:proofErr w:type="spellEnd"/>
-      <w:proofErr w:type="gramEnd"/>
       <w:r>
         <w:t>;</w:t>
       </w:r>
     </w:p>
     <w:p>
       <w:pPr>
-        <w:pStyle w:val="ListParagraph"/>
+        <w:pStyle w:val="PargrafodaLista"/>
         <w:numPr>
           <w:ilvl w:val="0"/>
           <w:numId w:val="35"/>
         </w:numPr>
       </w:pPr>
       <w:proofErr w:type="spellStart"/>
-      <w:proofErr w:type="gramStart"/>
       <w:r>
         <w:t>java.net.Socket</w:t>
       </w:r>
       <w:proofErr w:type="spellEnd"/>
-      <w:proofErr w:type="gramEnd"/>
       <w:r>
         <w:t>;</w:t>
       </w:r>
     </w:p>
     <w:p>
       <w:pPr>
-        <w:pStyle w:val="ListParagraph"/>
+        <w:pStyle w:val="PargrafodaLista"/>
         <w:numPr>
           <w:ilvl w:val="0"/>
           <w:numId w:val="35"/>
         </w:numPr>
       </w:pPr>
       <w:proofErr w:type="spellStart"/>
-      <w:proofErr w:type="gramStart"/>
       <w:r>
         <w:t>java.net.SocketException</w:t>
       </w:r>
       <w:proofErr w:type="spellEnd"/>
-      <w:proofErr w:type="gramEnd"/>
       <w:r>
         <w:t>;</w:t>
       </w:r>
     </w:p>
     <w:p>
       <w:pPr>
-        <w:pStyle w:val="ListParagraph"/>
+        <w:pStyle w:val="PargrafodaLista"/>
         <w:numPr>
           <w:ilvl w:val="0"/>
           <w:numId w:val="35"/>
         </w:numPr>
       </w:pPr>
       <w:proofErr w:type="spellStart"/>
-      <w:proofErr w:type="gramStart"/>
-      <w:r>
-        <w:t>java.util</w:t>
-      </w:r>
-      <w:proofErr w:type="gramEnd"/>
-      <w:r>
-        <w:t>.ArrayList</w:t>
+      <w:r>
+        <w:t>java.util.ArrayList</w:t>
       </w:r>
       <w:proofErr w:type="spellEnd"/>
       <w:r>
@@ -3424,20 +3284,15 @@
     </w:p>
     <w:p>
       <w:pPr>
-        <w:pStyle w:val="ListParagraph"/>
+        <w:pStyle w:val="PargrafodaLista"/>
         <w:numPr>
           <w:ilvl w:val="0"/>
           <w:numId w:val="35"/>
         </w:numPr>
       </w:pPr>
       <w:proofErr w:type="spellStart"/>
-      <w:proofErr w:type="gramStart"/>
-      <w:r>
-        <w:t>java.util</w:t>
-      </w:r>
-      <w:proofErr w:type="gramEnd"/>
-      <w:r>
-        <w:t>.Date</w:t>
+      <w:r>
+        <w:t>java.util.Date</w:t>
       </w:r>
       <w:proofErr w:type="spellEnd"/>
       <w:r>
@@ -3446,20 +3301,15 @@
     </w:p>
     <w:p>
       <w:pPr>
-        <w:pStyle w:val="ListParagraph"/>
+        <w:pStyle w:val="PargrafodaLista"/>
         <w:numPr>
           <w:ilvl w:val="0"/>
           <w:numId w:val="35"/>
         </w:numPr>
       </w:pPr>
       <w:proofErr w:type="spellStart"/>
-      <w:proofErr w:type="gramStart"/>
-      <w:r>
-        <w:t>java.util</w:t>
-      </w:r>
-      <w:proofErr w:type="gramEnd"/>
-      <w:r>
-        <w:t>.HashMap</w:t>
+      <w:r>
+        <w:t>java.util.HashMap</w:t>
       </w:r>
       <w:proofErr w:type="spellEnd"/>
       <w:r>
@@ -3468,20 +3318,15 @@
     </w:p>
     <w:p>
       <w:pPr>
-        <w:pStyle w:val="ListParagraph"/>
+        <w:pStyle w:val="PargrafodaLista"/>
         <w:numPr>
           <w:ilvl w:val="0"/>
           <w:numId w:val="35"/>
         </w:numPr>
       </w:pPr>
       <w:proofErr w:type="spellStart"/>
-      <w:proofErr w:type="gramStart"/>
-      <w:r>
-        <w:t>java.util</w:t>
-      </w:r>
-      <w:proofErr w:type="gramEnd"/>
-      <w:r>
-        <w:t>.concurrent.locks.ReentrantLock</w:t>
+      <w:r>
+        <w:t>java.util.concurrent.locks.ReentrantLock</w:t>
       </w:r>
       <w:proofErr w:type="spellEnd"/>
       <w:r>
@@ -3490,20 +3335,15 @@
     </w:p>
     <w:p>
       <w:pPr>
-        <w:pStyle w:val="ListParagraph"/>
+        <w:pStyle w:val="PargrafodaLista"/>
         <w:numPr>
           <w:ilvl w:val="0"/>
           <w:numId w:val="35"/>
         </w:numPr>
       </w:pPr>
       <w:proofErr w:type="spellStart"/>
-      <w:proofErr w:type="gramStart"/>
-      <w:r>
-        <w:t>java.util</w:t>
-      </w:r>
-      <w:proofErr w:type="gramEnd"/>
-      <w:r>
-        <w:t>.logging.Level</w:t>
+      <w:r>
+        <w:t>java.util.logging.Level</w:t>
       </w:r>
       <w:proofErr w:type="spellEnd"/>
       <w:r>
@@ -3512,20 +3352,15 @@
     </w:p>
     <w:p>
       <w:pPr>
-        <w:pStyle w:val="ListParagraph"/>
+        <w:pStyle w:val="PargrafodaLista"/>
         <w:numPr>
           <w:ilvl w:val="0"/>
           <w:numId w:val="35"/>
         </w:numPr>
       </w:pPr>
       <w:proofErr w:type="spellStart"/>
-      <w:proofErr w:type="gramStart"/>
-      <w:r>
-        <w:t>java.util</w:t>
-      </w:r>
-      <w:proofErr w:type="gramEnd"/>
-      <w:r>
-        <w:t>.logging.Logger</w:t>
+      <w:r>
+        <w:t>java.util.logging.Logger</w:t>
       </w:r>
       <w:proofErr w:type="spellEnd"/>
       <w:r>
@@ -3615,7 +3450,7 @@
     </w:p>
     <w:p>
       <w:pPr>
-        <w:pStyle w:val="ListParagraph"/>
+        <w:pStyle w:val="PargrafodaLista"/>
         <w:numPr>
           <w:ilvl w:val="0"/>
           <w:numId w:val="36"/>
@@ -3643,20 +3478,15 @@
     </w:p>
     <w:p>
       <w:pPr>
-        <w:pStyle w:val="ListParagraph"/>
+        <w:pStyle w:val="PargrafodaLista"/>
         <w:numPr>
           <w:ilvl w:val="0"/>
           <w:numId w:val="36"/>
         </w:numPr>
       </w:pPr>
       <w:proofErr w:type="spellStart"/>
-      <w:proofErr w:type="gramStart"/>
-      <w:r>
-        <w:t>java.util</w:t>
-      </w:r>
-      <w:proofErr w:type="gramEnd"/>
-      <w:r>
-        <w:t>.TreeMap</w:t>
+      <w:r>
+        <w:t>java.util.TreeMap</w:t>
       </w:r>
       <w:proofErr w:type="spellEnd"/>
       <w:r>
@@ -3665,20 +3495,15 @@
     </w:p>
     <w:p>
       <w:pPr>
-        <w:pStyle w:val="ListParagraph"/>
+        <w:pStyle w:val="PargrafodaLista"/>
         <w:numPr>
           <w:ilvl w:val="0"/>
           <w:numId w:val="36"/>
         </w:numPr>
       </w:pPr>
       <w:proofErr w:type="spellStart"/>
-      <w:proofErr w:type="gramStart"/>
-      <w:r>
-        <w:t>java.util</w:t>
-      </w:r>
-      <w:proofErr w:type="gramEnd"/>
-      <w:r>
-        <w:t>.concurrent.locks.Lock</w:t>
+      <w:r>
+        <w:t>java.util.concurrent.locks.Lock</w:t>
       </w:r>
       <w:proofErr w:type="spellEnd"/>
       <w:r>
@@ -3687,7 +3512,7 @@
     </w:p>
     <w:p>
       <w:pPr>
-        <w:pStyle w:val="ListParagraph"/>
+        <w:pStyle w:val="PargrafodaLista"/>
         <w:numPr>
           <w:ilvl w:val="0"/>
           <w:numId w:val="36"/>
@@ -3703,20 +3528,14 @@
           <w:lang w:val="pt-PT"/>
         </w:rPr>
         <w:lastRenderedPageBreak/>
-        <w:t>java.util</w:t>
-      </w:r>
+        <w:t>java.util.concurrent.locks.ReentrantLock</w:t>
+      </w:r>
+      <w:proofErr w:type="spellEnd"/>
       <w:proofErr w:type="gramEnd"/>
       <w:r>
         <w:rPr>
           <w:lang w:val="pt-PT"/>
         </w:rPr>
-        <w:t>.concurrent.locks.ReentrantLock</w:t>
-      </w:r>
-      <w:proofErr w:type="spellEnd"/>
-      <w:r>
-        <w:rPr>
-          <w:lang w:val="pt-PT"/>
-        </w:rPr>
         <w:t>;</w:t>
       </w:r>
     </w:p>
@@ -3750,7 +3569,7 @@
     </w:p>
     <w:p>
       <w:pPr>
-        <w:pStyle w:val="ListParagraph"/>
+        <w:pStyle w:val="PargrafodaLista"/>
         <w:numPr>
           <w:ilvl w:val="0"/>
           <w:numId w:val="30"/>
@@ -3770,7 +3589,7 @@
     </w:p>
     <w:p>
       <w:pPr>
-        <w:pStyle w:val="ListParagraph"/>
+        <w:pStyle w:val="PargrafodaLista"/>
         <w:numPr>
           <w:ilvl w:val="0"/>
           <w:numId w:val="30"/>
@@ -3790,7 +3609,7 @@
     </w:p>
     <w:p>
       <w:pPr>
-        <w:pStyle w:val="ListParagraph"/>
+        <w:pStyle w:val="PargrafodaLista"/>
         <w:numPr>
           <w:ilvl w:val="0"/>
           <w:numId w:val="30"/>
@@ -3810,7 +3629,7 @@
     </w:p>
     <w:p>
       <w:pPr>
-        <w:pStyle w:val="ListParagraph"/>
+        <w:pStyle w:val="PargrafodaLista"/>
         <w:numPr>
           <w:ilvl w:val="0"/>
           <w:numId w:val="30"/>
@@ -3830,7 +3649,7 @@
     </w:p>
     <w:p>
       <w:pPr>
-        <w:pStyle w:val="ListParagraph"/>
+        <w:pStyle w:val="PargrafodaLista"/>
         <w:numPr>
           <w:ilvl w:val="0"/>
           <w:numId w:val="30"/>
@@ -3850,7 +3669,7 @@
     </w:p>
     <w:p>
       <w:pPr>
-        <w:pStyle w:val="ListParagraph"/>
+        <w:pStyle w:val="PargrafodaLista"/>
         <w:numPr>
           <w:ilvl w:val="0"/>
           <w:numId w:val="30"/>
@@ -3870,7 +3689,7 @@
     </w:p>
     <w:p>
       <w:pPr>
-        <w:pStyle w:val="ListParagraph"/>
+        <w:pStyle w:val="PargrafodaLista"/>
         <w:numPr>
           <w:ilvl w:val="0"/>
           <w:numId w:val="30"/>
@@ -3888,7 +3707,7 @@
     </w:p>
     <w:p>
       <w:pPr>
-        <w:pStyle w:val="ListParagraph"/>
+        <w:pStyle w:val="PargrafodaLista"/>
         <w:numPr>
           <w:ilvl w:val="0"/>
           <w:numId w:val="30"/>
@@ -3908,7 +3727,7 @@
     </w:p>
     <w:p>
       <w:pPr>
-        <w:pStyle w:val="ListParagraph"/>
+        <w:pStyle w:val="PargrafodaLista"/>
         <w:numPr>
           <w:ilvl w:val="0"/>
           <w:numId w:val="30"/>
@@ -3928,7 +3747,7 @@
     </w:p>
     <w:p>
       <w:pPr>
-        <w:pStyle w:val="ListParagraph"/>
+        <w:pStyle w:val="PargrafodaLista"/>
         <w:numPr>
           <w:ilvl w:val="0"/>
           <w:numId w:val="30"/>
@@ -3946,7 +3765,7 @@
     </w:p>
     <w:p>
       <w:pPr>
-        <w:pStyle w:val="ListParagraph"/>
+        <w:pStyle w:val="PargrafodaLista"/>
         <w:numPr>
           <w:ilvl w:val="0"/>
           <w:numId w:val="30"/>
@@ -4069,20 +3888,24 @@
         </w:rPr>
         <w:t>Fluxo da aplicação</w:t>
       </w:r>
-    </w:p>
-    <w:p>
-      <w:pPr>
-        <w:pStyle w:val="ListParagraph"/>
+      <w:bookmarkStart w:id="0" w:name="_GoBack"/>
+      <w:bookmarkEnd w:id="0"/>
+    </w:p>
+    <w:p>
+      <w:pPr>
+        <w:pStyle w:val="PargrafodaLista"/>
         <w:numPr>
           <w:ilvl w:val="0"/>
           <w:numId w:val="38"/>
         </w:numPr>
         <w:rPr>
-          <w:lang w:val="pt-PT"/>
-        </w:rPr>
-      </w:pPr>
-      <w:r>
-        <w:rPr>
+          <w:b/>
+          <w:lang w:val="pt-PT"/>
+        </w:rPr>
+      </w:pPr>
+      <w:r>
+        <w:rPr>
+          <w:b/>
           <w:lang w:val="pt-PT"/>
         </w:rPr>
         <w:t>Servidor</w:t>
@@ -4149,13 +3972,28 @@
         <w:rPr>
           <w:lang w:val="pt-PT"/>
         </w:rPr>
-        <w:t xml:space="preserve">, uma thread para interação com o utilizador, e uma </w:t>
-      </w:r>
+        <w:t xml:space="preserve">, uma </w:t>
+      </w:r>
+      <w:proofErr w:type="spellStart"/>
       <w:r>
         <w:rPr>
           <w:i/>
           <w:lang w:val="pt-PT"/>
         </w:rPr>
+        <w:t>thread</w:t>
+      </w:r>
+      <w:proofErr w:type="spellEnd"/>
+      <w:r>
+        <w:rPr>
+          <w:lang w:val="pt-PT"/>
+        </w:rPr>
+        <w:t xml:space="preserve"> para interação com o utilizador, e uma </w:t>
+      </w:r>
+      <w:r>
+        <w:rPr>
+          <w:i/>
+          <w:lang w:val="pt-PT"/>
+        </w:rPr>
         <w:t xml:space="preserve">thread </w:t>
       </w:r>
       <w:r>
@@ -4221,17 +4059,19 @@
     </w:p>
     <w:p>
       <w:pPr>
-        <w:pStyle w:val="ListParagraph"/>
+        <w:pStyle w:val="PargrafodaLista"/>
         <w:numPr>
           <w:ilvl w:val="0"/>
           <w:numId w:val="38"/>
         </w:numPr>
         <w:rPr>
-          <w:lang w:val="pt-PT"/>
-        </w:rPr>
-      </w:pPr>
-      <w:r>
-        <w:rPr>
+          <w:b/>
+          <w:lang w:val="pt-PT"/>
+        </w:rPr>
+      </w:pPr>
+      <w:r>
+        <w:rPr>
+          <w:b/>
           <w:lang w:val="pt-PT"/>
         </w:rPr>
         <w:t>Cliente</w:t>
@@ -4455,20 +4295,6 @@
           <w:lang w:val="pt-PT"/>
         </w:rPr>
       </w:pPr>
-    </w:p>
-    <w:p>
-      <w:pPr>
-        <w:rPr>
-          <w:lang w:val="pt-PT"/>
-        </w:rPr>
-      </w:pPr>
-    </w:p>
-    <w:p>
-      <w:pPr>
-        <w:rPr>
-          <w:lang w:val="pt-PT"/>
-        </w:rPr>
-      </w:pPr>
       <w:r>
         <w:rPr>
           <w:lang w:val="pt-PT"/>
@@ -4485,32 +4311,42 @@
     </w:p>
     <w:p>
       <w:pPr>
-        <w:pStyle w:val="Heading5"/>
+        <w:pStyle w:val="Cabealho5"/>
         <w:numPr>
           <w:ilvl w:val="0"/>
           <w:numId w:val="39"/>
         </w:numPr>
         <w:rPr>
-          <w:lang w:val="pt-PT"/>
-        </w:rPr>
-      </w:pPr>
-      <w:r>
-        <w:rPr>
+          <w:b/>
+          <w:lang w:val="pt-PT"/>
+        </w:rPr>
+      </w:pPr>
+      <w:r>
+        <w:rPr>
+          <w:b/>
           <w:noProof/>
-          <w:lang w:eastAsia="en-US"/>
+          <w:lang w:val="pt-PT" w:eastAsia="pt-PT"/>
         </w:rPr>
         <w:drawing>
-          <wp:anchor distT="0" distB="0" distL="114300" distR="114300" simplePos="0" relativeHeight="251659264" behindDoc="0" locked="0" layoutInCell="1" allowOverlap="1" wp14:anchorId="3C596E2B" wp14:editId="4DE4382B">
+          <wp:anchor distT="0" distB="0" distL="114300" distR="114300" simplePos="0" relativeHeight="251659264" behindDoc="1" locked="0" layoutInCell="1" allowOverlap="1" wp14:anchorId="32472B7A" wp14:editId="6F5BAD60">
             <wp:simplePos x="0" y="0"/>
             <wp:positionH relativeFrom="column">
               <wp:posOffset>-935990</wp:posOffset>
             </wp:positionH>
             <wp:positionV relativeFrom="paragraph">
-              <wp:posOffset>309245</wp:posOffset>
+              <wp:posOffset>414020</wp:posOffset>
             </wp:positionV>
             <wp:extent cx="6402070" cy="1047750"/>
             <wp:effectExtent l="0" t="0" r="0" b="0"/>
-            <wp:wrapSquare wrapText="bothSides"/>
+            <wp:wrapTight wrapText="bothSides">
+              <wp:wrapPolygon edited="0">
+                <wp:start x="0" y="0"/>
+                <wp:lineTo x="0" y="21207"/>
+                <wp:lineTo x="21531" y="21207"/>
+                <wp:lineTo x="21531" y="0"/>
+                <wp:lineTo x="0" y="0"/>
+              </wp:wrapPolygon>
+            </wp:wrapTight>
             <wp:docPr id="3" name="Picture 3"/>
             <wp:cNvGraphicFramePr>
               <a:graphicFrameLocks xmlns:a="http://schemas.openxmlformats.org/drawingml/2006/main" noChangeAspect="1"/>
@@ -4557,6 +4393,7 @@
       </w:r>
       <w:r>
         <w:rPr>
+          <w:b/>
           <w:lang w:val="pt-PT"/>
         </w:rPr>
         <w:t>Inicialização de servidor mestre</w:t>
@@ -4571,61 +4408,51 @@
     </w:p>
     <w:p>
       <w:pPr>
-        <w:rPr>
-          <w:lang w:val="pt-PT"/>
-        </w:rPr>
-      </w:pPr>
-    </w:p>
-    <w:p>
-      <w:pPr>
-        <w:rPr>
-          <w:lang w:val="pt-PT"/>
-        </w:rPr>
-      </w:pPr>
-    </w:p>
-    <w:p>
-      <w:pPr>
-        <w:rPr>
-          <w:lang w:val="pt-PT"/>
-        </w:rPr>
-      </w:pPr>
-    </w:p>
-    <w:p>
-      <w:pPr>
-        <w:rPr>
-          <w:lang w:val="pt-PT"/>
-        </w:rPr>
-      </w:pPr>
-    </w:p>
-    <w:p>
-      <w:pPr>
-        <w:pStyle w:val="ListParagraph"/>
+        <w:ind w:firstLine="0"/>
+        <w:rPr>
+          <w:b/>
+          <w:lang w:val="pt-PT"/>
+        </w:rPr>
+      </w:pPr>
+    </w:p>
+    <w:p>
+      <w:pPr>
+        <w:pStyle w:val="PargrafodaLista"/>
         <w:numPr>
           <w:ilvl w:val="0"/>
           <w:numId w:val="39"/>
         </w:numPr>
         <w:rPr>
-          <w:lang w:val="pt-PT"/>
-        </w:rPr>
-      </w:pPr>
-      <w:r>
-        <w:rPr>
+          <w:b/>
+          <w:lang w:val="pt-PT"/>
+        </w:rPr>
+      </w:pPr>
+      <w:r>
+        <w:rPr>
+          <w:b/>
           <w:noProof/>
-          <w:lang w:eastAsia="en-US"/>
-        </w:rPr>
-        <w:lastRenderedPageBreak/>
+          <w:lang w:val="pt-PT" w:eastAsia="pt-PT"/>
+        </w:rPr>
         <w:drawing>
-          <wp:anchor distT="0" distB="0" distL="114300" distR="114300" simplePos="0" relativeHeight="251660288" behindDoc="0" locked="0" layoutInCell="1" allowOverlap="1" wp14:anchorId="3A229A6D" wp14:editId="5C8B09D5">
+          <wp:anchor distT="0" distB="0" distL="114300" distR="114300" simplePos="0" relativeHeight="251660288" behindDoc="1" locked="0" layoutInCell="1" allowOverlap="1" wp14:anchorId="3A229A6D" wp14:editId="5C8B09D5">
             <wp:simplePos x="0" y="0"/>
             <wp:positionH relativeFrom="column">
               <wp:posOffset>-935990</wp:posOffset>
             </wp:positionH>
             <wp:positionV relativeFrom="paragraph">
-              <wp:posOffset>194945</wp:posOffset>
+              <wp:posOffset>254000</wp:posOffset>
             </wp:positionV>
             <wp:extent cx="6412230" cy="1352550"/>
             <wp:effectExtent l="0" t="0" r="7620" b="0"/>
-            <wp:wrapSquare wrapText="bothSides"/>
+            <wp:wrapTight wrapText="bothSides">
+              <wp:wrapPolygon edited="0">
+                <wp:start x="0" y="0"/>
+                <wp:lineTo x="0" y="21296"/>
+                <wp:lineTo x="21561" y="21296"/>
+                <wp:lineTo x="21561" y="0"/>
+                <wp:lineTo x="0" y="0"/>
+              </wp:wrapPolygon>
+            </wp:wrapTight>
             <wp:docPr id="4" name="Picture 4"/>
             <wp:cNvGraphicFramePr>
               <a:graphicFrameLocks xmlns:a="http://schemas.openxmlformats.org/drawingml/2006/main" noChangeAspect="1"/>
@@ -4672,6 +4499,7 @@
       </w:r>
       <w:r>
         <w:rPr>
+          <w:b/>
           <w:lang w:val="pt-PT"/>
         </w:rPr>
         <w:t>Inicialização de um servidor secundário</w:t>
@@ -4693,19 +4521,21 @@
     </w:p>
     <w:p>
       <w:pPr>
-        <w:pStyle w:val="ListParagraph"/>
+        <w:pStyle w:val="PargrafodaLista"/>
         <w:numPr>
           <w:ilvl w:val="0"/>
           <w:numId w:val="39"/>
         </w:numPr>
         <w:rPr>
-          <w:lang w:val="pt-PT"/>
-        </w:rPr>
-      </w:pPr>
-      <w:r>
-        <w:rPr>
+          <w:b/>
+          <w:lang w:val="pt-PT"/>
+        </w:rPr>
+      </w:pPr>
+      <w:r>
+        <w:rPr>
+          <w:b/>
           <w:noProof/>
-          <w:lang w:eastAsia="en-US"/>
+          <w:lang w:val="pt-PT" w:eastAsia="pt-PT"/>
         </w:rPr>
         <w:drawing>
           <wp:anchor distT="0" distB="0" distL="114300" distR="114300" simplePos="0" relativeHeight="251658240" behindDoc="0" locked="0" layoutInCell="1" allowOverlap="1" wp14:anchorId="4BBDBB6B" wp14:editId="48CBDCF3">
@@ -4765,34 +4595,35 @@
       </w:r>
       <w:r>
         <w:rPr>
+          <w:b/>
           <w:lang w:val="pt-PT"/>
         </w:rPr>
         <w:t xml:space="preserve">Cliente 1 </w:t>
       </w:r>
-      <w:proofErr w:type="spellStart"/>
-      <w:r>
-        <w:rPr>
-          <w:lang w:val="pt-PT"/>
-        </w:rPr>
-        <w:t>establece</w:t>
-      </w:r>
-      <w:proofErr w:type="spellEnd"/>
-      <w:r>
-        <w:rPr>
+      <w:r>
+        <w:rPr>
+          <w:b/>
+          <w:lang w:val="pt-PT"/>
+        </w:rPr>
+        <w:t>estabelece</w:t>
+      </w:r>
+      <w:r>
+        <w:rPr>
+          <w:b/>
           <w:lang w:val="pt-PT"/>
         </w:rPr>
         <w:t xml:space="preserve"> ligação ao servidor mestre e regista-se (latências influenciadas para garantir ligação ao servidor </w:t>
       </w:r>
-      <w:proofErr w:type="spellStart"/>
-      <w:r>
-        <w:rPr>
-          <w:lang w:val="pt-PT"/>
-        </w:rPr>
-        <w:t>pertendido</w:t>
-      </w:r>
-      <w:proofErr w:type="spellEnd"/>
-      <w:r>
-        <w:rPr>
+      <w:r>
+        <w:rPr>
+          <w:b/>
+          <w:lang w:val="pt-PT"/>
+        </w:rPr>
+        <w:t>pretendido</w:t>
+      </w:r>
+      <w:r>
+        <w:rPr>
+          <w:b/>
           <w:lang w:val="pt-PT"/>
         </w:rPr>
         <w:t>)</w:t>
@@ -4814,17 +4645,19 @@
     </w:p>
     <w:p>
       <w:pPr>
-        <w:pStyle w:val="ListParagraph"/>
+        <w:pStyle w:val="PargrafodaLista"/>
         <w:numPr>
           <w:ilvl w:val="0"/>
           <w:numId w:val="39"/>
         </w:numPr>
         <w:rPr>
-          <w:lang w:val="pt-PT"/>
-        </w:rPr>
-      </w:pPr>
-      <w:r>
-        <w:rPr>
+          <w:b/>
+          <w:lang w:val="pt-PT"/>
+        </w:rPr>
+      </w:pPr>
+      <w:r>
+        <w:rPr>
+          <w:b/>
           <w:lang w:val="pt-PT"/>
         </w:rPr>
         <w:t>O mesmo processo é repetido para o Cliente 2 com o servidor secundário</w:t>
@@ -4832,29 +4665,50 @@
     </w:p>
     <w:p>
       <w:pPr>
-        <w:pStyle w:val="ListParagraph"/>
+        <w:pStyle w:val="PargrafodaLista"/>
         <w:numPr>
           <w:ilvl w:val="0"/>
           <w:numId w:val="39"/>
         </w:numPr>
         <w:rPr>
-          <w:lang w:val="pt-PT"/>
-        </w:rPr>
-      </w:pPr>
-      <w:r>
-        <w:rPr>
-          <w:lang w:val="pt-PT"/>
-        </w:rPr>
-        <w:t xml:space="preserve">Cliente 2 requisita o ficheiro 000001.mp3, com o Cliente 1 a fazer uma transferência </w:t>
-      </w:r>
-      <w:proofErr w:type="spellStart"/>
-      <w:r>
-        <w:rPr>
+          <w:b/>
+          <w:lang w:val="pt-PT"/>
+        </w:rPr>
+      </w:pPr>
+      <w:r>
+        <w:rPr>
+          <w:b/>
+          <w:lang w:val="pt-PT"/>
+        </w:rPr>
+        <w:t xml:space="preserve">Cliente 2 requisita o ficheiro 000001.mp3, com o Cliente 1 a fazer uma </w:t>
+      </w:r>
+      <w:proofErr w:type="gramStart"/>
+      <w:r>
+        <w:rPr>
+          <w:b/>
+          <w:lang w:val="pt-PT"/>
+        </w:rPr>
+        <w:t>transferência</w:t>
+      </w:r>
+      <w:proofErr w:type="gramEnd"/>
+      <w:r>
+        <w:rPr>
+          <w:b/>
+          <w:lang w:val="pt-PT"/>
+        </w:rPr>
+        <w:t xml:space="preserve"> </w:t>
+      </w:r>
+      <w:proofErr w:type="spellStart"/>
+      <w:proofErr w:type="gramStart"/>
+      <w:r>
+        <w:rPr>
+          <w:b/>
           <w:lang w:val="pt-PT"/>
         </w:rPr>
         <w:t>inter-servidor</w:t>
       </w:r>
       <w:proofErr w:type="spellEnd"/>
+      <w:proofErr w:type="gramEnd"/>
     </w:p>
     <w:p>
       <w:pPr>
@@ -4865,20 +4719,28 @@
       <w:r>
         <w:rPr>
           <w:noProof/>
-          <w:lang w:eastAsia="en-US"/>
+          <w:lang w:val="pt-PT" w:eastAsia="pt-PT"/>
         </w:rPr>
         <w:drawing>
-          <wp:anchor distT="0" distB="0" distL="114300" distR="114300" simplePos="0" relativeHeight="251661312" behindDoc="0" locked="0" layoutInCell="1" allowOverlap="1" wp14:anchorId="65F931C9" wp14:editId="23F7C8A2">
+          <wp:anchor distT="0" distB="0" distL="114300" distR="114300" simplePos="0" relativeHeight="251661312" behindDoc="1" locked="0" layoutInCell="1" allowOverlap="1" wp14:anchorId="69D56AB5" wp14:editId="3B6B8EA0">
             <wp:simplePos x="0" y="0"/>
             <wp:positionH relativeFrom="column">
-              <wp:posOffset>-125095</wp:posOffset>
+              <wp:posOffset>-128270</wp:posOffset>
             </wp:positionH>
             <wp:positionV relativeFrom="paragraph">
-              <wp:posOffset>301625</wp:posOffset>
+              <wp:posOffset>239395</wp:posOffset>
             </wp:positionV>
             <wp:extent cx="5003800" cy="1438275"/>
             <wp:effectExtent l="0" t="0" r="6350" b="9525"/>
-            <wp:wrapSquare wrapText="bothSides"/>
+            <wp:wrapTight wrapText="bothSides">
+              <wp:wrapPolygon edited="0">
+                <wp:start x="0" y="0"/>
+                <wp:lineTo x="0" y="21457"/>
+                <wp:lineTo x="21545" y="21457"/>
+                <wp:lineTo x="21545" y="0"/>
+                <wp:lineTo x="0" y="0"/>
+              </wp:wrapPolygon>
+            </wp:wrapTight>
             <wp:docPr id="7" name="Picture 7"/>
             <wp:cNvGraphicFramePr>
               <a:graphicFrameLocks xmlns:a="http://schemas.openxmlformats.org/drawingml/2006/main" noChangeAspect="1"/>
@@ -4926,17 +4788,34 @@
     </w:p>
     <w:p>
       <w:pPr>
-        <w:pStyle w:val="ListParagraph"/>
+        <w:rPr>
+          <w:lang w:val="pt-PT"/>
+        </w:rPr>
+      </w:pPr>
+    </w:p>
+    <w:p>
+      <w:pPr>
+        <w:rPr>
+          <w:lang w:val="pt-PT"/>
+        </w:rPr>
+      </w:pPr>
+    </w:p>
+    <w:p>
+      <w:pPr>
+        <w:pStyle w:val="PargrafodaLista"/>
         <w:numPr>
           <w:ilvl w:val="0"/>
           <w:numId w:val="39"/>
         </w:numPr>
-        <w:rPr>
-          <w:lang w:val="pt-PT"/>
-        </w:rPr>
-      </w:pPr>
-      <w:r>
-        <w:rPr>
+        <w:spacing w:line="240" w:lineRule="auto"/>
+        <w:rPr>
+          <w:b/>
+          <w:lang w:val="pt-PT"/>
+        </w:rPr>
+      </w:pPr>
+      <w:r>
+        <w:rPr>
+          <w:b/>
           <w:lang w:val="pt-PT"/>
         </w:rPr>
         <w:t>Cliente 2 e 3 registam-se no Servidor mestre</w:t>
@@ -4944,25 +4823,31 @@
     </w:p>
     <w:p>
       <w:pPr>
-        <w:pStyle w:val="ListParagraph"/>
-        <w:rPr>
-          <w:lang w:val="pt-PT"/>
-        </w:rPr>
-      </w:pPr>
-    </w:p>
-    <w:p>
-      <w:pPr>
-        <w:pStyle w:val="ListParagraph"/>
+        <w:pStyle w:val="PargrafodaLista"/>
+        <w:spacing w:line="240" w:lineRule="auto"/>
+        <w:ind w:left="947" w:firstLine="0"/>
+        <w:rPr>
+          <w:b/>
+          <w:lang w:val="pt-PT"/>
+        </w:rPr>
+      </w:pPr>
+    </w:p>
+    <w:p>
+      <w:pPr>
+        <w:pStyle w:val="PargrafodaLista"/>
         <w:numPr>
           <w:ilvl w:val="0"/>
           <w:numId w:val="39"/>
         </w:numPr>
-        <w:rPr>
-          <w:lang w:val="pt-PT"/>
-        </w:rPr>
-      </w:pPr>
-      <w:r>
-        <w:rPr>
+        <w:spacing w:line="240" w:lineRule="auto"/>
+        <w:rPr>
+          <w:b/>
+          <w:lang w:val="pt-PT"/>
+        </w:rPr>
+      </w:pPr>
+      <w:r>
+        <w:rPr>
+          <w:b/>
           <w:lang w:val="pt-PT"/>
         </w:rPr>
         <w:t>Cliente 3 requisita o mesmo ficheiro</w:t>
@@ -4970,7 +4855,7 @@
     </w:p>
     <w:p>
       <w:pPr>
-        <w:pStyle w:val="ListParagraph"/>
+        <w:pStyle w:val="PargrafodaLista"/>
         <w:rPr>
           <w:lang w:val="pt-PT"/>
         </w:rPr>
@@ -4978,10 +4863,11 @@
       <w:r>
         <w:rPr>
           <w:noProof/>
-          <w:lang w:eastAsia="en-US"/>
-        </w:rPr>
+          <w:lang w:val="pt-PT" w:eastAsia="pt-PT"/>
+        </w:rPr>
+        <w:lastRenderedPageBreak/>
         <w:drawing>
-          <wp:anchor distT="0" distB="0" distL="114300" distR="114300" simplePos="0" relativeHeight="251662336" behindDoc="0" locked="0" layoutInCell="1" allowOverlap="1" wp14:anchorId="55F3A474" wp14:editId="7EF8E7BA">
+          <wp:anchor distT="0" distB="0" distL="114300" distR="114300" simplePos="0" relativeHeight="251662336" behindDoc="0" locked="0" layoutInCell="1" allowOverlap="1" wp14:anchorId="55E0A920" wp14:editId="26C51242">
             <wp:simplePos x="0" y="0"/>
             <wp:positionH relativeFrom="column">
               <wp:posOffset>-231140</wp:posOffset>
@@ -5033,7 +4919,7 @@
     </w:p>
     <w:p>
       <w:pPr>
-        <w:pStyle w:val="ListParagraph"/>
+        <w:pStyle w:val="PargrafodaLista"/>
         <w:ind w:left="947" w:firstLine="0"/>
         <w:rPr>
           <w:lang w:val="pt-PT"/>
@@ -5049,18 +4935,20 @@
     </w:p>
     <w:p>
       <w:pPr>
-        <w:pStyle w:val="ListParagraph"/>
+        <w:pStyle w:val="PargrafodaLista"/>
         <w:numPr>
           <w:ilvl w:val="0"/>
           <w:numId w:val="39"/>
         </w:numPr>
         <w:ind w:firstLine="0"/>
         <w:rPr>
-          <w:lang w:val="pt-PT"/>
-        </w:rPr>
-      </w:pPr>
-      <w:r>
-        <w:rPr>
+          <w:b/>
+          <w:lang w:val="pt-PT"/>
+        </w:rPr>
+      </w:pPr>
+      <w:r>
+        <w:rPr>
+          <w:b/>
           <w:lang w:val="pt-PT"/>
         </w:rPr>
         <w:t>Cliente 3 requisita um ficheiro inexistente</w:t>
@@ -5089,7 +4977,7 @@
       <w:r>
         <w:rPr>
           <w:noProof/>
-          <w:lang w:eastAsia="en-US"/>
+          <w:lang w:val="pt-PT" w:eastAsia="pt-PT"/>
         </w:rPr>
         <w:drawing>
           <wp:inline distT="0" distB="0" distL="0" distR="0" wp14:anchorId="4FB51019" wp14:editId="6EC2B004">
@@ -5127,8 +5015,6 @@
           </wp:inline>
         </w:drawing>
       </w:r>
-      <w:bookmarkStart w:id="0" w:name="_GoBack"/>
-      <w:bookmarkEnd w:id="0"/>
     </w:p>
     <w:p>
       <w:pPr>
@@ -5206,125 +5092,6 @@
     </w:p>
     <w:p>
       <w:pPr>
-        <w:rPr>
-          <w:lang w:val="pt-PT"/>
-        </w:rPr>
-      </w:pPr>
-    </w:p>
-    <w:p>
-      <w:pPr>
-        <w:rPr>
-          <w:lang w:val="pt-PT"/>
-        </w:rPr>
-      </w:pPr>
-    </w:p>
-    <w:p>
-      <w:pPr>
-        <w:rPr>
-          <w:lang w:val="pt-PT"/>
-        </w:rPr>
-      </w:pPr>
-    </w:p>
-    <w:p>
-      <w:pPr>
-        <w:rPr>
-          <w:lang w:val="pt-PT"/>
-        </w:rPr>
-      </w:pPr>
-    </w:p>
-    <w:p>
-      <w:pPr>
-        <w:rPr>
-          <w:lang w:val="pt-PT"/>
-        </w:rPr>
-      </w:pPr>
-    </w:p>
-    <w:p>
-      <w:pPr>
-        <w:rPr>
-          <w:lang w:val="pt-PT"/>
-        </w:rPr>
-      </w:pPr>
-    </w:p>
-    <w:p>
-      <w:pPr>
-        <w:rPr>
-          <w:lang w:val="pt-PT"/>
-        </w:rPr>
-      </w:pPr>
-    </w:p>
-    <w:p>
-      <w:pPr>
-        <w:rPr>
-          <w:lang w:val="pt-PT"/>
-        </w:rPr>
-      </w:pPr>
-    </w:p>
-    <w:p>
-      <w:pPr>
-        <w:rPr>
-          <w:lang w:val="pt-PT"/>
-        </w:rPr>
-      </w:pPr>
-    </w:p>
-    <w:p>
-      <w:pPr>
-        <w:rPr>
-          <w:lang w:val="pt-PT"/>
-        </w:rPr>
-      </w:pPr>
-    </w:p>
-    <w:p>
-      <w:pPr>
-        <w:rPr>
-          <w:lang w:val="pt-PT"/>
-        </w:rPr>
-      </w:pPr>
-    </w:p>
-    <w:p>
-      <w:pPr>
-        <w:rPr>
-          <w:lang w:val="pt-PT"/>
-        </w:rPr>
-      </w:pPr>
-    </w:p>
-    <w:p>
-      <w:pPr>
-        <w:rPr>
-          <w:lang w:val="pt-PT"/>
-        </w:rPr>
-      </w:pPr>
-    </w:p>
-    <w:p>
-      <w:pPr>
-        <w:rPr>
-          <w:lang w:val="pt-PT"/>
-        </w:rPr>
-      </w:pPr>
-    </w:p>
-    <w:p>
-      <w:pPr>
-        <w:rPr>
-          <w:lang w:val="pt-PT"/>
-        </w:rPr>
-      </w:pPr>
-    </w:p>
-    <w:p>
-      <w:pPr>
-        <w:rPr>
-          <w:lang w:val="pt-PT"/>
-        </w:rPr>
-      </w:pPr>
-    </w:p>
-    <w:p>
-      <w:pPr>
-        <w:rPr>
-          <w:lang w:val="pt-PT"/>
-        </w:rPr>
-      </w:pPr>
-    </w:p>
-    <w:p>
-      <w:pPr>
         <w:ind w:firstLine="0"/>
         <w:rPr>
           <w:lang w:val="pt-PT"/>
@@ -5341,79 +5108,6 @@
     <w:p>
       <w:pPr>
         <w:rPr>
-          <w:lang w:val="pt-PT"/>
-        </w:rPr>
-      </w:pPr>
-    </w:p>
-    <w:p>
-      <w:pPr>
-        <w:rPr>
-          <w:lang w:val="pt-PT"/>
-        </w:rPr>
-      </w:pPr>
-    </w:p>
-    <w:p>
-      <w:pPr>
-        <w:rPr>
-          <w:lang w:val="pt-PT"/>
-        </w:rPr>
-      </w:pPr>
-    </w:p>
-    <w:p>
-      <w:pPr>
-        <w:rPr>
-          <w:lang w:val="pt-PT"/>
-        </w:rPr>
-      </w:pPr>
-    </w:p>
-    <w:p>
-      <w:pPr>
-        <w:rPr>
-          <w:lang w:val="pt-PT"/>
-        </w:rPr>
-      </w:pPr>
-    </w:p>
-    <w:p>
-      <w:pPr>
-        <w:ind w:firstLine="0"/>
-        <w:rPr>
-          <w:lang w:val="pt-PT"/>
-        </w:rPr>
-      </w:pPr>
-    </w:p>
-    <w:p>
-      <w:pPr>
-        <w:rPr>
-          <w:lang w:val="pt-PT"/>
-        </w:rPr>
-      </w:pPr>
-    </w:p>
-    <w:p>
-      <w:pPr>
-        <w:pStyle w:val="abstract"/>
-        <w:ind w:left="0" w:firstLine="0"/>
-        <w:rPr>
-          <w:szCs w:val="18"/>
-          <w:lang w:val="pt-PT"/>
-        </w:rPr>
-      </w:pPr>
-    </w:p>
-    <w:p>
-      <w:pPr>
-        <w:pStyle w:val="abstract"/>
-        <w:ind w:left="0" w:firstLine="0"/>
-        <w:rPr>
-          <w:szCs w:val="18"/>
-          <w:lang w:val="pt-PT"/>
-        </w:rPr>
-      </w:pPr>
-    </w:p>
-    <w:p>
-      <w:pPr>
-        <w:pStyle w:val="abstract"/>
-        <w:ind w:left="0" w:firstLine="0"/>
-        <w:rPr>
-          <w:szCs w:val="18"/>
           <w:lang w:val="pt-PT"/>
         </w:rPr>
       </w:pPr>
@@ -5432,7 +5126,7 @@
 </file>
 
 <file path=word/endnotes.xml><?xml version="1.0" encoding="utf-8"?>
-<w:endnotes xmlns:wpc="http://schemas.microsoft.com/office/word/2010/wordprocessingCanvas" xmlns:cx="http://schemas.microsoft.com/office/drawing/2014/chartex" xmlns:cx1="http://schemas.microsoft.com/office/drawing/2015/9/8/chartex" xmlns:mc="http://schemas.openxmlformats.org/markup-compatibility/2006" xmlns:o="urn:schemas-microsoft-com:office:office" xmlns:r="http://schemas.openxmlformats.org/officeDocument/2006/relationships" xmlns:m="http://schemas.openxmlformats.org/officeDocument/2006/math" xmlns:v="urn:schemas-microsoft-com:vml" xmlns:wp14="http://schemas.microsoft.com/office/word/2010/wordprocessingDrawing" xmlns:wp="http://schemas.openxmlformats.org/drawingml/2006/wordprocessingDrawing" xmlns:w10="urn:schemas-microsoft-com:office:word" xmlns:w="http://schemas.openxmlformats.org/wordprocessingml/2006/main" xmlns:w14="http://schemas.microsoft.com/office/word/2010/wordml" xmlns:w15="http://schemas.microsoft.com/office/word/2012/wordml" xmlns:w16se="http://schemas.microsoft.com/office/word/2015/wordml/symex" xmlns:wpg="http://schemas.microsoft.com/office/word/2010/wordprocessingGroup" xmlns:wpi="http://schemas.microsoft.com/office/word/2010/wordprocessingInk" xmlns:wne="http://schemas.microsoft.com/office/word/2006/wordml" xmlns:wps="http://schemas.microsoft.com/office/word/2010/wordprocessingShape" mc:Ignorable="w14 w15 w16se wp14">
+<w:endnotes xmlns:wpc="http://schemas.microsoft.com/office/word/2010/wordprocessingCanvas" xmlns:mc="http://schemas.openxmlformats.org/markup-compatibility/2006" xmlns:o="urn:schemas-microsoft-com:office:office" xmlns:r="http://schemas.openxmlformats.org/officeDocument/2006/relationships" xmlns:m="http://schemas.openxmlformats.org/officeDocument/2006/math" xmlns:v="urn:schemas-microsoft-com:vml" xmlns:wp14="http://schemas.microsoft.com/office/word/2010/wordprocessingDrawing" xmlns:wp="http://schemas.openxmlformats.org/drawingml/2006/wordprocessingDrawing" xmlns:w10="urn:schemas-microsoft-com:office:word" xmlns:w="http://schemas.openxmlformats.org/wordprocessingml/2006/main" xmlns:w14="http://schemas.microsoft.com/office/word/2010/wordml" xmlns:w15="http://schemas.microsoft.com/office/word/2012/wordml" xmlns:wpg="http://schemas.microsoft.com/office/word/2010/wordprocessingGroup" xmlns:wpi="http://schemas.microsoft.com/office/word/2010/wordprocessingInk" xmlns:wne="http://schemas.microsoft.com/office/word/2006/wordml" xmlns:wps="http://schemas.microsoft.com/office/word/2010/wordprocessingShape" mc:Ignorable="w14 w15 wp14">
   <w:endnote w:type="separator" w:id="-1">
     <w:p>
       <w:r>
@@ -5451,7 +5145,7 @@
 </file>
 
 <file path=word/footnotes.xml><?xml version="1.0" encoding="utf-8"?>
-<w:footnotes xmlns:wpc="http://schemas.microsoft.com/office/word/2010/wordprocessingCanvas" xmlns:cx="http://schemas.microsoft.com/office/drawing/2014/chartex" xmlns:cx1="http://schemas.microsoft.com/office/drawing/2015/9/8/chartex" xmlns:mc="http://schemas.openxmlformats.org/markup-compatibility/2006" xmlns:o="urn:schemas-microsoft-com:office:office" xmlns:r="http://schemas.openxmlformats.org/officeDocument/2006/relationships" xmlns:m="http://schemas.openxmlformats.org/officeDocument/2006/math" xmlns:v="urn:schemas-microsoft-com:vml" xmlns:wp14="http://schemas.microsoft.com/office/word/2010/wordprocessingDrawing" xmlns:wp="http://schemas.openxmlformats.org/drawingml/2006/wordprocessingDrawing" xmlns:w10="urn:schemas-microsoft-com:office:word" xmlns:w="http://schemas.openxmlformats.org/wordprocessingml/2006/main" xmlns:w14="http://schemas.microsoft.com/office/word/2010/wordml" xmlns:w15="http://schemas.microsoft.com/office/word/2012/wordml" xmlns:w16se="http://schemas.microsoft.com/office/word/2015/wordml/symex" xmlns:wpg="http://schemas.microsoft.com/office/word/2010/wordprocessingGroup" xmlns:wpi="http://schemas.microsoft.com/office/word/2010/wordprocessingInk" xmlns:wne="http://schemas.microsoft.com/office/word/2006/wordml" xmlns:wps="http://schemas.microsoft.com/office/word/2010/wordprocessingShape" mc:Ignorable="w14 w15 w16se wp14">
+<w:footnotes xmlns:wpc="http://schemas.microsoft.com/office/word/2010/wordprocessingCanvas" xmlns:mc="http://schemas.openxmlformats.org/markup-compatibility/2006" xmlns:o="urn:schemas-microsoft-com:office:office" xmlns:r="http://schemas.openxmlformats.org/officeDocument/2006/relationships" xmlns:m="http://schemas.openxmlformats.org/officeDocument/2006/math" xmlns:v="urn:schemas-microsoft-com:vml" xmlns:wp14="http://schemas.microsoft.com/office/word/2010/wordprocessingDrawing" xmlns:wp="http://schemas.openxmlformats.org/drawingml/2006/wordprocessingDrawing" xmlns:w10="urn:schemas-microsoft-com:office:word" xmlns:w="http://schemas.openxmlformats.org/wordprocessingml/2006/main" xmlns:w14="http://schemas.microsoft.com/office/word/2010/wordml" xmlns:w15="http://schemas.microsoft.com/office/word/2012/wordml" xmlns:wpg="http://schemas.microsoft.com/office/word/2010/wordprocessingGroup" xmlns:wpi="http://schemas.microsoft.com/office/word/2010/wordprocessingInk" xmlns:wne="http://schemas.microsoft.com/office/word/2006/wordml" xmlns:wps="http://schemas.microsoft.com/office/word/2010/wordprocessingShape" mc:Ignorable="w14 w15 wp14">
   <w:footnote w:type="separator" w:id="-1">
     <w:p>
       <w:pPr>
@@ -5476,7 +5170,7 @@
 </file>
 
 <file path=word/header1.xml><?xml version="1.0" encoding="utf-8"?>
-<w:hdr xmlns:wpc="http://schemas.microsoft.com/office/word/2010/wordprocessingCanvas" xmlns:cx="http://schemas.microsoft.com/office/drawing/2014/chartex" xmlns:cx1="http://schemas.microsoft.com/office/drawing/2015/9/8/chartex" xmlns:mc="http://schemas.openxmlformats.org/markup-compatibility/2006" xmlns:o="urn:schemas-microsoft-com:office:office" xmlns:r="http://schemas.openxmlformats.org/officeDocument/2006/relationships" xmlns:m="http://schemas.openxmlformats.org/officeDocument/2006/math" xmlns:v="urn:schemas-microsoft-com:vml" xmlns:wp14="http://schemas.microsoft.com/office/word/2010/wordprocessingDrawing" xmlns:wp="http://schemas.openxmlformats.org/drawingml/2006/wordprocessingDrawing" xmlns:w10="urn:schemas-microsoft-com:office:word" xmlns:w="http://schemas.openxmlformats.org/wordprocessingml/2006/main" xmlns:w14="http://schemas.microsoft.com/office/word/2010/wordml" xmlns:w15="http://schemas.microsoft.com/office/word/2012/wordml" xmlns:w16se="http://schemas.microsoft.com/office/word/2015/wordml/symex" xmlns:wpg="http://schemas.microsoft.com/office/word/2010/wordprocessingGroup" xmlns:wpi="http://schemas.microsoft.com/office/word/2010/wordprocessingInk" xmlns:wne="http://schemas.microsoft.com/office/word/2006/wordml" xmlns:wps="http://schemas.microsoft.com/office/word/2010/wordprocessingShape" mc:Ignorable="w14 w15 w16se wp14">
+<w:hdr xmlns:wpc="http://schemas.microsoft.com/office/word/2010/wordprocessingCanvas" xmlns:mc="http://schemas.openxmlformats.org/markup-compatibility/2006" xmlns:o="urn:schemas-microsoft-com:office:office" xmlns:r="http://schemas.openxmlformats.org/officeDocument/2006/relationships" xmlns:m="http://schemas.openxmlformats.org/officeDocument/2006/math" xmlns:v="urn:schemas-microsoft-com:vml" xmlns:wp14="http://schemas.microsoft.com/office/word/2010/wordprocessingDrawing" xmlns:wp="http://schemas.openxmlformats.org/drawingml/2006/wordprocessingDrawing" xmlns:w10="urn:schemas-microsoft-com:office:word" xmlns:w="http://schemas.openxmlformats.org/wordprocessingml/2006/main" xmlns:w14="http://schemas.microsoft.com/office/word/2010/wordml" xmlns:w15="http://schemas.microsoft.com/office/word/2012/wordml" xmlns:wpg="http://schemas.microsoft.com/office/word/2010/wordprocessingGroup" xmlns:wpi="http://schemas.microsoft.com/office/word/2010/wordprocessingInk" xmlns:wne="http://schemas.microsoft.com/office/word/2006/wordml" xmlns:wps="http://schemas.microsoft.com/office/word/2010/wordprocessingShape" mc:Ignorable="w14 w15 wp14">
   <w:sdt>
     <w:sdtPr>
       <w:id w:val="-2034566876"/>
@@ -5489,7 +5183,7 @@
     <w:sdtContent>
       <w:p>
         <w:pPr>
-          <w:pStyle w:val="Header"/>
+          <w:pStyle w:val="Cabealho"/>
           <w:jc w:val="right"/>
         </w:pPr>
         <w:r>
@@ -5506,7 +5200,7 @@
             <w:noProof/>
             <w:lang w:val="pt-PT"/>
           </w:rPr>
-          <w:t>8</w:t>
+          <w:t>10</w:t>
         </w:r>
         <w:r>
           <w:fldChar w:fldCharType="end"/>
@@ -5516,14 +5210,14 @@
   </w:sdt>
   <w:p>
     <w:pPr>
-      <w:pStyle w:val="Header"/>
+      <w:pStyle w:val="Cabealho"/>
     </w:pPr>
   </w:p>
 </w:hdr>
 </file>
 
 <file path=word/header2.xml><?xml version="1.0" encoding="utf-8"?>
-<w:hdr xmlns:wpc="http://schemas.microsoft.com/office/word/2010/wordprocessingCanvas" xmlns:cx="http://schemas.microsoft.com/office/drawing/2014/chartex" xmlns:cx1="http://schemas.microsoft.com/office/drawing/2015/9/8/chartex" xmlns:mc="http://schemas.openxmlformats.org/markup-compatibility/2006" xmlns:o="urn:schemas-microsoft-com:office:office" xmlns:r="http://schemas.openxmlformats.org/officeDocument/2006/relationships" xmlns:m="http://schemas.openxmlformats.org/officeDocument/2006/math" xmlns:v="urn:schemas-microsoft-com:vml" xmlns:wp14="http://schemas.microsoft.com/office/word/2010/wordprocessingDrawing" xmlns:wp="http://schemas.openxmlformats.org/drawingml/2006/wordprocessingDrawing" xmlns:w10="urn:schemas-microsoft-com:office:word" xmlns:w="http://schemas.openxmlformats.org/wordprocessingml/2006/main" xmlns:w14="http://schemas.microsoft.com/office/word/2010/wordml" xmlns:w15="http://schemas.microsoft.com/office/word/2012/wordml" xmlns:w16se="http://schemas.microsoft.com/office/word/2015/wordml/symex" xmlns:wpg="http://schemas.microsoft.com/office/word/2010/wordprocessingGroup" xmlns:wpi="http://schemas.microsoft.com/office/word/2010/wordprocessingInk" xmlns:wne="http://schemas.microsoft.com/office/word/2006/wordml" xmlns:wps="http://schemas.microsoft.com/office/word/2010/wordprocessingShape" mc:Ignorable="w14 w15 w16se wp14">
+<w:hdr xmlns:wpc="http://schemas.microsoft.com/office/word/2010/wordprocessingCanvas" xmlns:mc="http://schemas.openxmlformats.org/markup-compatibility/2006" xmlns:o="urn:schemas-microsoft-com:office:office" xmlns:r="http://schemas.openxmlformats.org/officeDocument/2006/relationships" xmlns:m="http://schemas.openxmlformats.org/officeDocument/2006/math" xmlns:v="urn:schemas-microsoft-com:vml" xmlns:wp14="http://schemas.microsoft.com/office/word/2010/wordprocessingDrawing" xmlns:wp="http://schemas.openxmlformats.org/drawingml/2006/wordprocessingDrawing" xmlns:w10="urn:schemas-microsoft-com:office:word" xmlns:w="http://schemas.openxmlformats.org/wordprocessingml/2006/main" xmlns:w14="http://schemas.microsoft.com/office/word/2010/wordml" xmlns:w15="http://schemas.microsoft.com/office/word/2012/wordml" xmlns:wpg="http://schemas.microsoft.com/office/word/2010/wordprocessingGroup" xmlns:wpi="http://schemas.microsoft.com/office/word/2010/wordprocessingInk" xmlns:wne="http://schemas.microsoft.com/office/word/2006/wordml" xmlns:wps="http://schemas.microsoft.com/office/word/2010/wordprocessingShape" mc:Ignorable="w14 w15 wp14">
   <w:sdt>
     <w:sdtPr>
       <w:id w:val="1110623072"/>
@@ -5536,7 +5230,7 @@
     <w:sdtContent>
       <w:p>
         <w:pPr>
-          <w:pStyle w:val="Header"/>
+          <w:pStyle w:val="Cabealho"/>
         </w:pPr>
         <w:r>
           <w:fldChar w:fldCharType="begin"/>
@@ -5562,14 +5256,14 @@
   </w:sdt>
   <w:p>
     <w:pPr>
-      <w:pStyle w:val="Header"/>
+      <w:pStyle w:val="Cabealho"/>
     </w:pPr>
   </w:p>
 </w:hdr>
 </file>
 
 <file path=word/numbering.xml><?xml version="1.0" encoding="utf-8"?>
-<w:numbering xmlns:wpc="http://schemas.microsoft.com/office/word/2010/wordprocessingCanvas" xmlns:cx="http://schemas.microsoft.com/office/drawing/2014/chartex" xmlns:cx1="http://schemas.microsoft.com/office/drawing/2015/9/8/chartex" xmlns:mc="http://schemas.openxmlformats.org/markup-compatibility/2006" xmlns:o="urn:schemas-microsoft-com:office:office" xmlns:r="http://schemas.openxmlformats.org/officeDocument/2006/relationships" xmlns:m="http://schemas.openxmlformats.org/officeDocument/2006/math" xmlns:v="urn:schemas-microsoft-com:vml" xmlns:wp14="http://schemas.microsoft.com/office/word/2010/wordprocessingDrawing" xmlns:wp="http://schemas.openxmlformats.org/drawingml/2006/wordprocessingDrawing" xmlns:w10="urn:schemas-microsoft-com:office:word" xmlns:w="http://schemas.openxmlformats.org/wordprocessingml/2006/main" xmlns:w14="http://schemas.microsoft.com/office/word/2010/wordml" xmlns:w15="http://schemas.microsoft.com/office/word/2012/wordml" xmlns:w16se="http://schemas.microsoft.com/office/word/2015/wordml/symex" xmlns:wpg="http://schemas.microsoft.com/office/word/2010/wordprocessingGroup" xmlns:wpi="http://schemas.microsoft.com/office/word/2010/wordprocessingInk" xmlns:wne="http://schemas.microsoft.com/office/word/2006/wordml" xmlns:wps="http://schemas.microsoft.com/office/word/2010/wordprocessingShape" mc:Ignorable="w14 w15 w16se wp14">
+<w:numbering xmlns:wpc="http://schemas.microsoft.com/office/word/2010/wordprocessingCanvas" xmlns:mc="http://schemas.openxmlformats.org/markup-compatibility/2006" xmlns:o="urn:schemas-microsoft-com:office:office" xmlns:r="http://schemas.openxmlformats.org/officeDocument/2006/relationships" xmlns:m="http://schemas.openxmlformats.org/officeDocument/2006/math" xmlns:v="urn:schemas-microsoft-com:vml" xmlns:wp14="http://schemas.microsoft.com/office/word/2010/wordprocessingDrawing" xmlns:wp="http://schemas.openxmlformats.org/drawingml/2006/wordprocessingDrawing" xmlns:w10="urn:schemas-microsoft-com:office:word" xmlns:w="http://schemas.openxmlformats.org/wordprocessingml/2006/main" xmlns:w14="http://schemas.microsoft.com/office/word/2010/wordml" xmlns:w15="http://schemas.microsoft.com/office/word/2012/wordml" xmlns:wpg="http://schemas.microsoft.com/office/word/2010/wordprocessingGroup" xmlns:wpi="http://schemas.microsoft.com/office/word/2010/wordprocessingInk" xmlns:wne="http://schemas.microsoft.com/office/word/2006/wordml" xmlns:wps="http://schemas.microsoft.com/office/word/2010/wordprocessingShape" mc:Ignorable="w14 w15 wp14">
   <w:abstractNum w:abstractNumId="0" w15:restartNumberingAfterBreak="0">
     <w:nsid w:val="FFFFFF7C"/>
     <w:multiLevelType w:val="singleLevel"/>
@@ -5725,7 +5419,7 @@
     <w:lvl w:ilvl="0">
       <w:start w:val="1"/>
       <w:numFmt w:val="decimal"/>
-      <w:pStyle w:val="ListNumber"/>
+      <w:pStyle w:val="Listanumerada"/>
       <w:lvlText w:val="%1."/>
       <w:lvlJc w:val="left"/>
       <w:pPr>
@@ -5746,7 +5440,7 @@
     <w:lvl w:ilvl="0">
       <w:start w:val="1"/>
       <w:numFmt w:val="bullet"/>
-      <w:pStyle w:val="ListBullet"/>
+      <w:pStyle w:val="Listacommarcas"/>
       <w:lvlText w:val=""/>
       <w:lvlJc w:val="left"/>
       <w:pPr>
@@ -9011,7 +8705,7 @@
 </file>
 
 <file path=word/styles.xml><?xml version="1.0" encoding="utf-8"?>
-<w:styles xmlns:mc="http://schemas.openxmlformats.org/markup-compatibility/2006" xmlns:r="http://schemas.openxmlformats.org/officeDocument/2006/relationships" xmlns:w="http://schemas.openxmlformats.org/wordprocessingml/2006/main" xmlns:w14="http://schemas.microsoft.com/office/word/2010/wordml" xmlns:w15="http://schemas.microsoft.com/office/word/2012/wordml" xmlns:w16se="http://schemas.microsoft.com/office/word/2015/wordml/symex" mc:Ignorable="w14 w15 w16se">
+<w:styles xmlns:mc="http://schemas.openxmlformats.org/markup-compatibility/2006" xmlns:r="http://schemas.openxmlformats.org/officeDocument/2006/relationships" xmlns:w="http://schemas.openxmlformats.org/wordprocessingml/2006/main" xmlns:w14="http://schemas.microsoft.com/office/word/2010/wordml" xmlns:w15="http://schemas.microsoft.com/office/word/2012/wordml" mc:Ignorable="w14 w15">
   <w:docDefaults>
     <w:rPrDefault>
       <w:rPr>
@@ -9414,11 +9108,11 @@
       <w:lang w:eastAsia="de-DE" w:bidi="ar-SA"/>
     </w:rPr>
   </w:style>
-  <w:style w:type="paragraph" w:styleId="Heading10">
+  <w:style w:type="paragraph" w:styleId="Cabealho1">
     <w:name w:val="heading 1"/>
     <w:basedOn w:val="Normal"/>
     <w:next w:val="Normal"/>
-    <w:link w:val="Heading1Char"/>
+    <w:link w:val="Cabealho1Carter"/>
     <w:qFormat/>
     <w:rsid w:val="00B17E0A"/>
     <w:pPr>
@@ -9435,11 +9129,11 @@
       <w:sz w:val="24"/>
     </w:rPr>
   </w:style>
-  <w:style w:type="paragraph" w:styleId="Heading20">
+  <w:style w:type="paragraph" w:styleId="Cabealho2">
     <w:name w:val="heading 2"/>
     <w:basedOn w:val="Normal"/>
     <w:next w:val="Normal"/>
-    <w:link w:val="Heading2Char"/>
+    <w:link w:val="Cabealho2Carter"/>
     <w:qFormat/>
     <w:rsid w:val="00B17E0A"/>
     <w:pPr>
@@ -9454,11 +9148,11 @@
       <w:b/>
     </w:rPr>
   </w:style>
-  <w:style w:type="paragraph" w:styleId="Heading3">
+  <w:style w:type="paragraph" w:styleId="Cabealho3">
     <w:name w:val="heading 3"/>
     <w:basedOn w:val="Normal"/>
     <w:next w:val="Normal"/>
-    <w:link w:val="Heading3Char"/>
+    <w:link w:val="Cabealho3Carter"/>
     <w:qFormat/>
     <w:rsid w:val="00B17E0A"/>
     <w:pPr>
@@ -9467,11 +9161,11 @@
       <w:outlineLvl w:val="2"/>
     </w:pPr>
   </w:style>
-  <w:style w:type="paragraph" w:styleId="Heading4">
+  <w:style w:type="paragraph" w:styleId="Cabealho4">
     <w:name w:val="heading 4"/>
     <w:basedOn w:val="Normal"/>
     <w:next w:val="Normal"/>
-    <w:link w:val="Heading4Char"/>
+    <w:link w:val="Cabealho4Carter"/>
     <w:qFormat/>
     <w:rsid w:val="00B17E0A"/>
     <w:pPr>
@@ -9480,11 +9174,11 @@
       <w:outlineLvl w:val="3"/>
     </w:pPr>
   </w:style>
-  <w:style w:type="paragraph" w:styleId="Heading5">
+  <w:style w:type="paragraph" w:styleId="Cabealho5">
     <w:name w:val="heading 5"/>
     <w:basedOn w:val="Normal"/>
     <w:next w:val="Normal"/>
-    <w:link w:val="Heading5Char"/>
+    <w:link w:val="Cabealho5Carter"/>
     <w:qFormat/>
     <w:rsid w:val="00B17E0A"/>
     <w:pPr>
@@ -9493,11 +9187,11 @@
       <w:outlineLvl w:val="4"/>
     </w:pPr>
   </w:style>
-  <w:style w:type="paragraph" w:styleId="Heading6">
+  <w:style w:type="paragraph" w:styleId="Cabealho6">
     <w:name w:val="heading 6"/>
     <w:basedOn w:val="Normal"/>
     <w:next w:val="Normal"/>
-    <w:link w:val="Heading6Char"/>
+    <w:link w:val="Cabealho6Carter"/>
     <w:qFormat/>
     <w:rsid w:val="00B17E0A"/>
     <w:pPr>
@@ -9506,11 +9200,11 @@
       <w:outlineLvl w:val="5"/>
     </w:pPr>
   </w:style>
-  <w:style w:type="paragraph" w:styleId="Heading7">
+  <w:style w:type="paragraph" w:styleId="Cabealho7">
     <w:name w:val="heading 7"/>
     <w:basedOn w:val="Normal"/>
     <w:next w:val="Normal"/>
-    <w:link w:val="Heading7Char"/>
+    <w:link w:val="Cabealho7Carter"/>
     <w:qFormat/>
     <w:rsid w:val="00B17E0A"/>
     <w:pPr>
@@ -9519,11 +9213,11 @@
       <w:outlineLvl w:val="6"/>
     </w:pPr>
   </w:style>
-  <w:style w:type="paragraph" w:styleId="Heading8">
+  <w:style w:type="paragraph" w:styleId="Cabealho8">
     <w:name w:val="heading 8"/>
     <w:basedOn w:val="Normal"/>
     <w:next w:val="Normal"/>
-    <w:link w:val="Heading8Char"/>
+    <w:link w:val="Cabealho8Carter"/>
     <w:qFormat/>
     <w:rsid w:val="00B17E0A"/>
     <w:pPr>
@@ -9532,11 +9226,11 @@
       <w:outlineLvl w:val="7"/>
     </w:pPr>
   </w:style>
-  <w:style w:type="paragraph" w:styleId="Heading9">
+  <w:style w:type="paragraph" w:styleId="Cabealho9">
     <w:name w:val="heading 9"/>
     <w:basedOn w:val="Normal"/>
     <w:next w:val="Normal"/>
-    <w:link w:val="Heading9Char"/>
+    <w:link w:val="Cabealho9Carter"/>
     <w:qFormat/>
     <w:rsid w:val="00B17E0A"/>
     <w:pPr>
@@ -9545,13 +9239,13 @@
       <w:outlineLvl w:val="8"/>
     </w:pPr>
   </w:style>
-  <w:style w:type="character" w:default="1" w:styleId="DefaultParagraphFont">
+  <w:style w:type="character" w:default="1" w:styleId="Tipodeletrapredefinidodopargrafo">
     <w:name w:val="Default Paragraph Font"/>
     <w:uiPriority w:val="1"/>
     <w:semiHidden/>
     <w:unhideWhenUsed/>
   </w:style>
-  <w:style w:type="table" w:default="1" w:styleId="TableNormal">
+  <w:style w:type="table" w:default="1" w:styleId="Tabelanormal">
     <w:name w:val="Normal Table"/>
     <w:uiPriority w:val="99"/>
     <w:semiHidden/>
@@ -9566,7 +9260,7 @@
       </w:tblCellMar>
     </w:tblPr>
   </w:style>
-  <w:style w:type="numbering" w:default="1" w:styleId="NoList">
+  <w:style w:type="numbering" w:default="1" w:styleId="Semlista">
     <w:name w:val="No List"/>
     <w:uiPriority w:val="99"/>
     <w:semiHidden/>
@@ -9601,7 +9295,7 @@
   </w:style>
   <w:style w:type="numbering" w:customStyle="1" w:styleId="arabnumitem">
     <w:name w:val="arabnumitem"/>
-    <w:basedOn w:val="NoList"/>
+    <w:basedOn w:val="Semlista"/>
     <w:rsid w:val="00B17E0A"/>
     <w:pPr>
       <w:numPr>
@@ -9609,7 +9303,7 @@
       </w:numPr>
     </w:pPr>
   </w:style>
-  <w:style w:type="paragraph" w:styleId="ListBullet">
+  <w:style w:type="paragraph" w:styleId="Listacommarcas">
     <w:name w:val="List Bullet"/>
     <w:basedOn w:val="Normal"/>
     <w:rsid w:val="00B17E0A"/>
@@ -9658,7 +9352,7 @@
   </w:style>
   <w:style w:type="character" w:customStyle="1" w:styleId="e-mail">
     <w:name w:val="e-mail"/>
-    <w:basedOn w:val="DefaultParagraphFont"/>
+    <w:basedOn w:val="Tipodeletrapredefinidodopargrafo"/>
     <w:rsid w:val="00B17E0A"/>
     <w:rPr>
       <w:rFonts w:ascii="Courier" w:hAnsi="Courier"/>
@@ -9695,19 +9389,19 @@
       <w:sz w:val="18"/>
     </w:rPr>
   </w:style>
-  <w:style w:type="character" w:styleId="FootnoteReference">
+  <w:style w:type="character" w:styleId="Refdenotaderodap">
     <w:name w:val="footnote reference"/>
-    <w:basedOn w:val="DefaultParagraphFont"/>
+    <w:basedOn w:val="Tipodeletrapredefinidodopargrafo"/>
     <w:rsid w:val="00B17E0A"/>
     <w:rPr>
       <w:position w:val="0"/>
       <w:vertAlign w:val="superscript"/>
     </w:rPr>
   </w:style>
-  <w:style w:type="paragraph" w:styleId="Footer">
+  <w:style w:type="paragraph" w:styleId="Rodap">
     <w:name w:val="footer"/>
     <w:basedOn w:val="Normal"/>
-    <w:link w:val="FooterChar"/>
+    <w:link w:val="RodapCarter"/>
     <w:rsid w:val="00B17E0A"/>
     <w:pPr>
       <w:tabs>
@@ -9716,10 +9410,10 @@
       </w:tabs>
     </w:pPr>
   </w:style>
-  <w:style w:type="character" w:customStyle="1" w:styleId="FooterChar">
-    <w:name w:val="Footer Char"/>
-    <w:basedOn w:val="DefaultParagraphFont"/>
-    <w:link w:val="Footer"/>
+  <w:style w:type="character" w:customStyle="1" w:styleId="RodapCarter">
+    <w:name w:val="Rodapé Caráter"/>
+    <w:basedOn w:val="Tipodeletrapredefinidodopargrafo"/>
+    <w:link w:val="Rodap"/>
     <w:rsid w:val="0090666A"/>
     <w:rPr>
       <w:rFonts w:ascii="Times New Roman" w:eastAsia="Times New Roman" w:hAnsi="Times New Roman"/>
@@ -9730,7 +9424,7 @@
   </w:style>
   <w:style w:type="paragraph" w:customStyle="1" w:styleId="heading1">
     <w:name w:val="heading1"/>
-    <w:basedOn w:val="Heading10"/>
+    <w:basedOn w:val="Cabealho1"/>
     <w:next w:val="Normal"/>
     <w:rsid w:val="00B17E0A"/>
     <w:pPr>
@@ -9744,7 +9438,7 @@
   </w:style>
   <w:style w:type="paragraph" w:customStyle="1" w:styleId="heading2">
     <w:name w:val="heading2"/>
-    <w:basedOn w:val="Heading20"/>
+    <w:basedOn w:val="Cabealho2"/>
     <w:next w:val="Normal"/>
     <w:rsid w:val="00B17E0A"/>
     <w:pPr>
@@ -9758,17 +9452,17 @@
       <w:iCs/>
     </w:rPr>
   </w:style>
-  <w:style w:type="character" w:customStyle="1" w:styleId="heading30">
+  <w:style w:type="character" w:customStyle="1" w:styleId="heading3">
     <w:name w:val="heading3"/>
-    <w:basedOn w:val="DefaultParagraphFont"/>
+    <w:basedOn w:val="Tipodeletrapredefinidodopargrafo"/>
     <w:rsid w:val="00B17E0A"/>
     <w:rPr>
       <w:b/>
     </w:rPr>
   </w:style>
-  <w:style w:type="character" w:customStyle="1" w:styleId="heading40">
+  <w:style w:type="character" w:customStyle="1" w:styleId="heading4">
     <w:name w:val="heading4"/>
-    <w:basedOn w:val="DefaultParagraphFont"/>
+    <w:basedOn w:val="Tipodeletrapredefinidodopargrafo"/>
     <w:rsid w:val="00B17E0A"/>
     <w:rPr>
       <w:i/>
@@ -9784,9 +9478,9 @@
       </w:numPr>
     </w:pPr>
   </w:style>
-  <w:style w:type="character" w:styleId="Hyperlink">
+  <w:style w:type="character" w:styleId="Hiperligao">
     <w:name w:val="Hyperlink"/>
-    <w:basedOn w:val="DefaultParagraphFont"/>
+    <w:basedOn w:val="Tipodeletrapredefinidodopargrafo"/>
     <w:rsid w:val="00B17E0A"/>
     <w:rPr>
       <w:color w:val="auto"/>
@@ -9806,13 +9500,13 @@
   </w:style>
   <w:style w:type="numbering" w:customStyle="1" w:styleId="itemization">
     <w:name w:val="itemization"/>
-    <w:basedOn w:val="NoList"/>
+    <w:basedOn w:val="Semlista"/>
     <w:semiHidden/>
     <w:rsid w:val="00B17E0A"/>
   </w:style>
   <w:style w:type="numbering" w:customStyle="1" w:styleId="itemization1">
     <w:name w:val="itemization1"/>
-    <w:basedOn w:val="NoList"/>
+    <w:basedOn w:val="Semlista"/>
     <w:rsid w:val="00B17E0A"/>
     <w:pPr>
       <w:numPr>
@@ -9822,7 +9516,7 @@
   </w:style>
   <w:style w:type="numbering" w:customStyle="1" w:styleId="itemization2">
     <w:name w:val="itemization2"/>
-    <w:basedOn w:val="NoList"/>
+    <w:basedOn w:val="Semlista"/>
     <w:rsid w:val="00B17E0A"/>
     <w:pPr>
       <w:numPr>
@@ -9842,10 +9536,10 @@
       <w:jc w:val="left"/>
     </w:pPr>
   </w:style>
-  <w:style w:type="paragraph" w:styleId="Header">
+  <w:style w:type="paragraph" w:styleId="Cabealho">
     <w:name w:val="header"/>
     <w:basedOn w:val="Normal"/>
-    <w:link w:val="HeaderChar"/>
+    <w:link w:val="CabealhoCarter"/>
     <w:uiPriority w:val="99"/>
     <w:rsid w:val="00B17E0A"/>
     <w:pPr>
@@ -9859,10 +9553,10 @@
       <w:sz w:val="18"/>
     </w:rPr>
   </w:style>
-  <w:style w:type="character" w:customStyle="1" w:styleId="HeaderChar">
-    <w:name w:val="Header Char"/>
-    <w:basedOn w:val="DefaultParagraphFont"/>
-    <w:link w:val="Header"/>
+  <w:style w:type="character" w:customStyle="1" w:styleId="CabealhoCarter">
+    <w:name w:val="Cabeçalho Caráter"/>
+    <w:basedOn w:val="Tipodeletrapredefinidodopargrafo"/>
+    <w:link w:val="Cabealho"/>
     <w:uiPriority w:val="99"/>
     <w:rsid w:val="0090666A"/>
     <w:rPr>
@@ -9872,7 +9566,7 @@
       <w:lang w:eastAsia="de-DE" w:bidi="ar-SA"/>
     </w:rPr>
   </w:style>
-  <w:style w:type="paragraph" w:styleId="ListNumber">
+  <w:style w:type="paragraph" w:styleId="Listanumerada">
     <w:name w:val="List Number"/>
     <w:basedOn w:val="Normal"/>
     <w:rsid w:val="00B17E0A"/>
@@ -9963,7 +9657,7 @@
   </w:style>
   <w:style w:type="numbering" w:customStyle="1" w:styleId="referencelist">
     <w:name w:val="referencelist"/>
-    <w:basedOn w:val="NoList"/>
+    <w:basedOn w:val="Semlista"/>
     <w:semiHidden/>
     <w:rsid w:val="00B17E0A"/>
     <w:pPr>
@@ -9985,10 +9679,10 @@
       <w:szCs w:val="18"/>
     </w:rPr>
   </w:style>
-  <w:style w:type="character" w:customStyle="1" w:styleId="Heading1Char">
-    <w:name w:val="Heading 1 Char"/>
-    <w:basedOn w:val="DefaultParagraphFont"/>
-    <w:link w:val="Heading10"/>
+  <w:style w:type="character" w:customStyle="1" w:styleId="Cabealho1Carter">
+    <w:name w:val="Cabeçalho 1 Caráter"/>
+    <w:basedOn w:val="Tipodeletrapredefinidodopargrafo"/>
+    <w:link w:val="Cabealho1"/>
     <w:rsid w:val="0090666A"/>
     <w:rPr>
       <w:rFonts w:ascii="Times New Roman" w:eastAsia="Times New Roman" w:hAnsi="Times New Roman"/>
@@ -9998,10 +9692,10 @@
       <w:lang w:eastAsia="de-DE" w:bidi="ar-SA"/>
     </w:rPr>
   </w:style>
-  <w:style w:type="character" w:customStyle="1" w:styleId="Heading2Char">
-    <w:name w:val="Heading 2 Char"/>
-    <w:basedOn w:val="DefaultParagraphFont"/>
-    <w:link w:val="Heading20"/>
+  <w:style w:type="character" w:customStyle="1" w:styleId="Cabealho2Carter">
+    <w:name w:val="Cabeçalho 2 Caráter"/>
+    <w:basedOn w:val="Tipodeletrapredefinidodopargrafo"/>
+    <w:link w:val="Cabealho2"/>
     <w:rsid w:val="0090666A"/>
     <w:rPr>
       <w:rFonts w:ascii="Times New Roman" w:eastAsia="Times New Roman" w:hAnsi="Times New Roman"/>
@@ -10011,10 +9705,10 @@
       <w:lang w:eastAsia="de-DE" w:bidi="ar-SA"/>
     </w:rPr>
   </w:style>
-  <w:style w:type="character" w:customStyle="1" w:styleId="Heading3Char">
-    <w:name w:val="Heading 3 Char"/>
-    <w:basedOn w:val="DefaultParagraphFont"/>
-    <w:link w:val="Heading3"/>
+  <w:style w:type="character" w:customStyle="1" w:styleId="Cabealho3Carter">
+    <w:name w:val="Cabeçalho 3 Caráter"/>
+    <w:basedOn w:val="Tipodeletrapredefinidodopargrafo"/>
+    <w:link w:val="Cabealho3"/>
     <w:rsid w:val="0090666A"/>
     <w:rPr>
       <w:rFonts w:ascii="Times New Roman" w:eastAsia="Times New Roman" w:hAnsi="Times New Roman"/>
@@ -10023,10 +9717,10 @@
       <w:lang w:eastAsia="de-DE" w:bidi="ar-SA"/>
     </w:rPr>
   </w:style>
-  <w:style w:type="character" w:customStyle="1" w:styleId="Heading4Char">
-    <w:name w:val="Heading 4 Char"/>
-    <w:basedOn w:val="DefaultParagraphFont"/>
-    <w:link w:val="Heading4"/>
+  <w:style w:type="character" w:customStyle="1" w:styleId="Cabealho4Carter">
+    <w:name w:val="Cabeçalho 4 Caráter"/>
+    <w:basedOn w:val="Tipodeletrapredefinidodopargrafo"/>
+    <w:link w:val="Cabealho4"/>
     <w:rsid w:val="0090666A"/>
     <w:rPr>
       <w:rFonts w:ascii="Times New Roman" w:eastAsia="Times New Roman" w:hAnsi="Times New Roman"/>
@@ -10035,10 +9729,10 @@
       <w:lang w:eastAsia="de-DE" w:bidi="ar-SA"/>
     </w:rPr>
   </w:style>
-  <w:style w:type="character" w:customStyle="1" w:styleId="Heading5Char">
-    <w:name w:val="Heading 5 Char"/>
-    <w:basedOn w:val="DefaultParagraphFont"/>
-    <w:link w:val="Heading5"/>
+  <w:style w:type="character" w:customStyle="1" w:styleId="Cabealho5Carter">
+    <w:name w:val="Cabeçalho 5 Caráter"/>
+    <w:basedOn w:val="Tipodeletrapredefinidodopargrafo"/>
+    <w:link w:val="Cabealho5"/>
     <w:rsid w:val="0090666A"/>
     <w:rPr>
       <w:rFonts w:ascii="Times New Roman" w:eastAsia="Times New Roman" w:hAnsi="Times New Roman"/>
@@ -10047,10 +9741,10 @@
       <w:lang w:eastAsia="de-DE" w:bidi="ar-SA"/>
     </w:rPr>
   </w:style>
-  <w:style w:type="character" w:customStyle="1" w:styleId="Heading6Char">
-    <w:name w:val="Heading 6 Char"/>
-    <w:basedOn w:val="DefaultParagraphFont"/>
-    <w:link w:val="Heading6"/>
+  <w:style w:type="character" w:customStyle="1" w:styleId="Cabealho6Carter">
+    <w:name w:val="Cabeçalho 6 Caráter"/>
+    <w:basedOn w:val="Tipodeletrapredefinidodopargrafo"/>
+    <w:link w:val="Cabealho6"/>
     <w:rsid w:val="0090666A"/>
     <w:rPr>
       <w:rFonts w:ascii="Times New Roman" w:eastAsia="Times New Roman" w:hAnsi="Times New Roman"/>
@@ -10059,10 +9753,10 @@
       <w:lang w:eastAsia="de-DE" w:bidi="ar-SA"/>
     </w:rPr>
   </w:style>
-  <w:style w:type="character" w:customStyle="1" w:styleId="Heading7Char">
-    <w:name w:val="Heading 7 Char"/>
-    <w:basedOn w:val="DefaultParagraphFont"/>
-    <w:link w:val="Heading7"/>
+  <w:style w:type="character" w:customStyle="1" w:styleId="Cabealho7Carter">
+    <w:name w:val="Cabeçalho 7 Caráter"/>
+    <w:basedOn w:val="Tipodeletrapredefinidodopargrafo"/>
+    <w:link w:val="Cabealho7"/>
     <w:rsid w:val="0090666A"/>
     <w:rPr>
       <w:rFonts w:ascii="Times New Roman" w:eastAsia="Times New Roman" w:hAnsi="Times New Roman"/>
@@ -10071,10 +9765,10 @@
       <w:lang w:eastAsia="de-DE" w:bidi="ar-SA"/>
     </w:rPr>
   </w:style>
-  <w:style w:type="character" w:customStyle="1" w:styleId="Heading8Char">
-    <w:name w:val="Heading 8 Char"/>
-    <w:basedOn w:val="DefaultParagraphFont"/>
-    <w:link w:val="Heading8"/>
+  <w:style w:type="character" w:customStyle="1" w:styleId="Cabealho8Carter">
+    <w:name w:val="Cabeçalho 8 Caráter"/>
+    <w:basedOn w:val="Tipodeletrapredefinidodopargrafo"/>
+    <w:link w:val="Cabealho8"/>
     <w:rsid w:val="0090666A"/>
     <w:rPr>
       <w:rFonts w:ascii="Times New Roman" w:eastAsia="Times New Roman" w:hAnsi="Times New Roman"/>
@@ -10083,10 +9777,10 @@
       <w:lang w:eastAsia="de-DE" w:bidi="ar-SA"/>
     </w:rPr>
   </w:style>
-  <w:style w:type="character" w:customStyle="1" w:styleId="Heading9Char">
-    <w:name w:val="Heading 9 Char"/>
-    <w:basedOn w:val="DefaultParagraphFont"/>
-    <w:link w:val="Heading9"/>
+  <w:style w:type="character" w:customStyle="1" w:styleId="Cabealho9Carter">
+    <w:name w:val="Cabeçalho 9 Caráter"/>
+    <w:basedOn w:val="Tipodeletrapredefinidodopargrafo"/>
+    <w:link w:val="Cabealho9"/>
     <w:rsid w:val="0090666A"/>
     <w:rPr>
       <w:rFonts w:ascii="Times New Roman" w:eastAsia="Times New Roman" w:hAnsi="Times New Roman"/>
@@ -10109,9 +9803,9 @@
       <w:szCs w:val="18"/>
     </w:rPr>
   </w:style>
-  <w:style w:type="character" w:styleId="PageNumber">
+  <w:style w:type="character" w:styleId="Nmerodepgina">
     <w:name w:val="page number"/>
-    <w:basedOn w:val="DefaultParagraphFont"/>
+    <w:basedOn w:val="Tipodeletrapredefinidodopargrafo"/>
     <w:rsid w:val="00B17E0A"/>
     <w:rPr>
       <w:sz w:val="18"/>
@@ -10166,7 +9860,7 @@
   </w:style>
   <w:style w:type="character" w:customStyle="1" w:styleId="url">
     <w:name w:val="url"/>
-    <w:basedOn w:val="DefaultParagraphFont"/>
+    <w:basedOn w:val="Tipodeletrapredefinidodopargrafo"/>
     <w:rsid w:val="00B17E0A"/>
     <w:rPr>
       <w:rFonts w:ascii="Courier" w:hAnsi="Courier"/>
@@ -10174,10 +9868,10 @@
       <w:lang w:val="en-US"/>
     </w:rPr>
   </w:style>
-  <w:style w:type="paragraph" w:styleId="FootnoteText">
+  <w:style w:type="paragraph" w:styleId="Textodenotaderodap">
     <w:name w:val="footnote text"/>
     <w:basedOn w:val="Normal"/>
-    <w:link w:val="FootnoteTextChar"/>
+    <w:link w:val="TextodenotaderodapCarter"/>
     <w:rsid w:val="00B17E0A"/>
     <w:pPr>
       <w:spacing w:line="220" w:lineRule="atLeast"/>
@@ -10187,10 +9881,10 @@
       <w:sz w:val="18"/>
     </w:rPr>
   </w:style>
-  <w:style w:type="character" w:customStyle="1" w:styleId="FootnoteTextChar">
-    <w:name w:val="Footnote Text Char"/>
-    <w:basedOn w:val="DefaultParagraphFont"/>
-    <w:link w:val="FootnoteText"/>
+  <w:style w:type="character" w:customStyle="1" w:styleId="TextodenotaderodapCarter">
+    <w:name w:val="Texto de nota de rodapé Caráter"/>
+    <w:basedOn w:val="Tipodeletrapredefinidodopargrafo"/>
+    <w:link w:val="Textodenotaderodap"/>
     <w:rsid w:val="00364275"/>
     <w:rPr>
       <w:rFonts w:ascii="Times New Roman" w:eastAsia="Times New Roman" w:hAnsi="Times New Roman"/>
@@ -10199,10 +9893,10 @@
       <w:lang w:eastAsia="de-DE" w:bidi="ar-SA"/>
     </w:rPr>
   </w:style>
-  <w:style w:type="paragraph" w:styleId="BalloonText">
+  <w:style w:type="paragraph" w:styleId="Textodebalo">
     <w:name w:val="Balloon Text"/>
     <w:basedOn w:val="Normal"/>
-    <w:link w:val="BalloonTextChar"/>
+    <w:link w:val="TextodebaloCarter"/>
     <w:rsid w:val="007D3F01"/>
     <w:pPr>
       <w:spacing w:line="240" w:lineRule="auto"/>
@@ -10213,10 +9907,10 @@
       <w:szCs w:val="16"/>
     </w:rPr>
   </w:style>
-  <w:style w:type="character" w:customStyle="1" w:styleId="BalloonTextChar">
-    <w:name w:val="Balloon Text Char"/>
-    <w:basedOn w:val="DefaultParagraphFont"/>
-    <w:link w:val="BalloonText"/>
+  <w:style w:type="character" w:customStyle="1" w:styleId="TextodebaloCarter">
+    <w:name w:val="Texto de balão Caráter"/>
+    <w:basedOn w:val="Tipodeletrapredefinidodopargrafo"/>
+    <w:link w:val="Textodebalo"/>
     <w:rsid w:val="007D3F01"/>
     <w:rPr>
       <w:rFonts w:ascii="Tahoma" w:eastAsia="Times New Roman" w:hAnsi="Tahoma" w:cs="Tahoma"/>
@@ -10227,7 +9921,7 @@
   </w:style>
   <w:style w:type="character" w:customStyle="1" w:styleId="RH">
     <w:name w:val="RH"/>
-    <w:basedOn w:val="DefaultParagraphFont"/>
+    <w:basedOn w:val="Tipodeletrapredefinidodopargrafo"/>
     <w:rsid w:val="000F1F28"/>
   </w:style>
   <w:style w:type="paragraph" w:customStyle="1" w:styleId="ReferenceLine">
@@ -10241,7 +9935,7 @@
       <w:sz w:val="16"/>
     </w:rPr>
   </w:style>
-  <w:style w:type="paragraph" w:styleId="ListParagraph">
+  <w:style w:type="paragraph" w:styleId="PargrafodaLista">
     <w:name w:val="List Paragraph"/>
     <w:basedOn w:val="Normal"/>
     <w:uiPriority w:val="34"/>
@@ -10543,7 +10237,7 @@
 </file>
 
 <file path=customXml/itemProps1.xml><?xml version="1.0" encoding="utf-8"?>
-<ds:datastoreItem xmlns:ds="http://schemas.openxmlformats.org/officeDocument/2006/customXml" ds:itemID="{804F59F8-524F-4C60-A766-011B64D3CB08}">
+<ds:datastoreItem xmlns:ds="http://schemas.openxmlformats.org/officeDocument/2006/customXml" ds:itemID="{8BC3AEDF-4C60-474C-AC56-1CA5B169918E}">
   <ds:schemaRefs>
     <ds:schemaRef ds:uri="http://schemas.openxmlformats.org/officeDocument/2006/bibliography"/>
   </ds:schemaRefs>
